--- a/docs/broadcast/WickrIO_Client_REST_API.docx
+++ b/docs/broadcast/WickrIO_Client_REST_API.docx
@@ -3173,7 +3173,7 @@
                 <w:sz w:val="20"/>
                 <w:szCs w:val="20"/>
               </w:rPr>
-              <w:t>Set TTL or BOR</w:t>
+              <w:t>Modify Room</w:t>
             </w:r>
           </w:p>
         </w:tc>
@@ -3265,6 +3265,654 @@
           </w:p>
         </w:tc>
       </w:tr>
+      <w:tr>
+        <w:trPr>
+          <w:cantSplit/>
+        </w:trPr>
+        <w:tc>
+          <w:tcPr>
+            <w:tcW w:w="0" w:type="auto"/>
+            <w:tcBorders>
+              <w:top w:val="single" w:sz="6" w:space="0" w:color="auto"/>
+              <w:left w:val="single" w:sz="6" w:space="0" w:color="auto"/>
+              <w:bottom w:val="single" w:sz="6" w:space="0" w:color="auto"/>
+              <w:right w:val="single" w:sz="6" w:space="0" w:color="auto"/>
+            </w:tcBorders>
+            <w:tcMar>
+              <w:top w:w="75" w:type="dxa"/>
+              <w:left w:w="75" w:type="dxa"/>
+              <w:bottom w:w="75" w:type="dxa"/>
+              <w:right w:w="75" w:type="dxa"/>
+            </w:tcMar>
+            <w:vAlign w:val="center"/>
+          </w:tcPr>
+          <w:p>
+            <w:pPr>
+              <w:tabs>
+                <w:tab w:val="left" w:pos="916"/>
+                <w:tab w:val="left" w:pos="1832"/>
+                <w:tab w:val="left" w:pos="2748"/>
+                <w:tab w:val="left" w:pos="3664"/>
+                <w:tab w:val="left" w:pos="4580"/>
+                <w:tab w:val="left" w:pos="5496"/>
+                <w:tab w:val="left" w:pos="6412"/>
+                <w:tab w:val="left" w:pos="7328"/>
+                <w:tab w:val="left" w:pos="8244"/>
+                <w:tab w:val="left" w:pos="9160"/>
+                <w:tab w:val="left" w:pos="10076"/>
+                <w:tab w:val="left" w:pos="10992"/>
+                <w:tab w:val="left" w:pos="11908"/>
+                <w:tab w:val="left" w:pos="12824"/>
+                <w:tab w:val="left" w:pos="13740"/>
+                <w:tab w:val="left" w:pos="14656"/>
+              </w:tabs>
+              <w:rPr>
+                <w:rFonts w:ascii="BrownProTT Light" w:eastAsia="Times New Roman" w:hAnsi="BrownProTT Light"/>
+                <w:sz w:val="20"/>
+                <w:szCs w:val="20"/>
+              </w:rPr>
+            </w:pPr>
+            <w:r>
+              <w:rPr>
+                <w:rFonts w:ascii="BrownProTT Light" w:eastAsia="Times New Roman" w:hAnsi="BrownProTT Light"/>
+                <w:sz w:val="20"/>
+                <w:szCs w:val="20"/>
+              </w:rPr>
+              <w:t>Create Group Conv</w:t>
+            </w:r>
+            <w:r>
+              <w:rPr>
+                <w:rFonts w:ascii="BrownProTT Light" w:eastAsia="Times New Roman" w:hAnsi="BrownProTT Light"/>
+                <w:sz w:val="20"/>
+                <w:szCs w:val="20"/>
+              </w:rPr>
+              <w:t>ersation</w:t>
+            </w:r>
+          </w:p>
+        </w:tc>
+        <w:tc>
+          <w:tcPr>
+            <w:tcW w:w="0" w:type="auto"/>
+            <w:tcBorders>
+              <w:top w:val="single" w:sz="6" w:space="0" w:color="auto"/>
+              <w:left w:val="single" w:sz="6" w:space="0" w:color="auto"/>
+              <w:bottom w:val="single" w:sz="6" w:space="0" w:color="auto"/>
+              <w:right w:val="single" w:sz="6" w:space="0" w:color="auto"/>
+            </w:tcBorders>
+            <w:tcMar>
+              <w:top w:w="75" w:type="dxa"/>
+              <w:left w:w="75" w:type="dxa"/>
+              <w:bottom w:w="75" w:type="dxa"/>
+              <w:right w:w="75" w:type="dxa"/>
+            </w:tcMar>
+            <w:vAlign w:val="center"/>
+          </w:tcPr>
+          <w:p>
+            <w:pPr>
+              <w:tabs>
+                <w:tab w:val="left" w:pos="916"/>
+                <w:tab w:val="left" w:pos="1832"/>
+                <w:tab w:val="left" w:pos="2748"/>
+                <w:tab w:val="left" w:pos="3664"/>
+                <w:tab w:val="left" w:pos="4580"/>
+                <w:tab w:val="left" w:pos="5496"/>
+                <w:tab w:val="left" w:pos="6412"/>
+                <w:tab w:val="left" w:pos="7328"/>
+                <w:tab w:val="left" w:pos="8244"/>
+                <w:tab w:val="left" w:pos="9160"/>
+                <w:tab w:val="left" w:pos="10076"/>
+                <w:tab w:val="left" w:pos="10992"/>
+                <w:tab w:val="left" w:pos="11908"/>
+                <w:tab w:val="left" w:pos="12824"/>
+                <w:tab w:val="left" w:pos="13740"/>
+                <w:tab w:val="left" w:pos="14656"/>
+              </w:tabs>
+              <w:rPr>
+                <w:rFonts w:ascii="BrownProTT Light" w:eastAsia="Times New Roman" w:hAnsi="BrownProTT Light"/>
+                <w:sz w:val="20"/>
+                <w:szCs w:val="20"/>
+              </w:rPr>
+            </w:pPr>
+            <w:r>
+              <w:rPr>
+                <w:rFonts w:ascii="BrownProTT Light" w:eastAsia="Times New Roman" w:hAnsi="BrownProTT Light"/>
+                <w:sz w:val="20"/>
+                <w:szCs w:val="20"/>
+              </w:rPr>
+              <w:t>POST</w:t>
+            </w:r>
+          </w:p>
+        </w:tc>
+        <w:tc>
+          <w:tcPr>
+            <w:tcW w:w="0" w:type="auto"/>
+            <w:tcBorders>
+              <w:top w:val="single" w:sz="6" w:space="0" w:color="auto"/>
+              <w:left w:val="single" w:sz="6" w:space="0" w:color="auto"/>
+              <w:bottom w:val="single" w:sz="6" w:space="0" w:color="auto"/>
+              <w:right w:val="single" w:sz="6" w:space="0" w:color="auto"/>
+            </w:tcBorders>
+            <w:tcMar>
+              <w:top w:w="75" w:type="dxa"/>
+              <w:left w:w="75" w:type="dxa"/>
+              <w:bottom w:w="75" w:type="dxa"/>
+              <w:right w:w="75" w:type="dxa"/>
+            </w:tcMar>
+            <w:vAlign w:val="center"/>
+          </w:tcPr>
+          <w:p>
+            <w:pPr>
+              <w:pStyle w:val="HTMLPreformatted"/>
+              <w:rPr>
+                <w:rFonts w:ascii="BrownProTT Light" w:hAnsi="BrownProTT Light"/>
+              </w:rPr>
+            </w:pPr>
+            <w:r>
+              <w:rPr>
+                <w:rFonts w:ascii="BrownProTT Light" w:hAnsi="BrownProTT Light"/>
+              </w:rPr>
+              <w:t>https://&lt;host&gt;:&lt;port&gt;/Apps/</w:t>
+            </w:r>
+            <w:r>
+              <w:rPr>
+                <w:rFonts w:ascii="BrownProTT Light" w:hAnsi="BrownProTT Light"/>
+              </w:rPr>
+              <w:t>&lt;API Key&gt;</w:t>
+            </w:r>
+            <w:r>
+              <w:rPr>
+                <w:rFonts w:ascii="BrownProTT Light" w:hAnsi="BrownProTT Light"/>
+              </w:rPr>
+              <w:t>/</w:t>
+            </w:r>
+            <w:proofErr w:type="spellStart"/>
+            <w:r>
+              <w:rPr>
+                <w:rFonts w:ascii="BrownProTT Light" w:hAnsi="BrownProTT Light"/>
+              </w:rPr>
+              <w:t>GroupConvo</w:t>
+            </w:r>
+            <w:proofErr w:type="spellEnd"/>
+          </w:p>
+        </w:tc>
+      </w:tr>
+      <w:tr>
+        <w:trPr>
+          <w:cantSplit/>
+        </w:trPr>
+        <w:tc>
+          <w:tcPr>
+            <w:tcW w:w="0" w:type="auto"/>
+            <w:tcBorders>
+              <w:top w:val="single" w:sz="6" w:space="0" w:color="auto"/>
+              <w:left w:val="single" w:sz="6" w:space="0" w:color="auto"/>
+              <w:bottom w:val="single" w:sz="6" w:space="0" w:color="auto"/>
+              <w:right w:val="single" w:sz="6" w:space="0" w:color="auto"/>
+            </w:tcBorders>
+            <w:tcMar>
+              <w:top w:w="75" w:type="dxa"/>
+              <w:left w:w="75" w:type="dxa"/>
+              <w:bottom w:w="75" w:type="dxa"/>
+              <w:right w:w="75" w:type="dxa"/>
+            </w:tcMar>
+            <w:vAlign w:val="center"/>
+          </w:tcPr>
+          <w:p>
+            <w:pPr>
+              <w:tabs>
+                <w:tab w:val="left" w:pos="916"/>
+                <w:tab w:val="left" w:pos="1832"/>
+                <w:tab w:val="left" w:pos="2748"/>
+                <w:tab w:val="left" w:pos="3664"/>
+                <w:tab w:val="left" w:pos="4580"/>
+                <w:tab w:val="left" w:pos="5496"/>
+                <w:tab w:val="left" w:pos="6412"/>
+                <w:tab w:val="left" w:pos="7328"/>
+                <w:tab w:val="left" w:pos="8244"/>
+                <w:tab w:val="left" w:pos="9160"/>
+                <w:tab w:val="left" w:pos="10076"/>
+                <w:tab w:val="left" w:pos="10992"/>
+                <w:tab w:val="left" w:pos="11908"/>
+                <w:tab w:val="left" w:pos="12824"/>
+                <w:tab w:val="left" w:pos="13740"/>
+                <w:tab w:val="left" w:pos="14656"/>
+              </w:tabs>
+              <w:rPr>
+                <w:rFonts w:ascii="BrownProTT Light" w:eastAsia="Times New Roman" w:hAnsi="BrownProTT Light"/>
+                <w:sz w:val="20"/>
+                <w:szCs w:val="20"/>
+              </w:rPr>
+            </w:pPr>
+            <w:r>
+              <w:rPr>
+                <w:rFonts w:ascii="BrownProTT Light" w:eastAsia="Times New Roman" w:hAnsi="BrownProTT Light"/>
+                <w:sz w:val="20"/>
+                <w:szCs w:val="20"/>
+              </w:rPr>
+              <w:t>Get Group Conversations</w:t>
+            </w:r>
+          </w:p>
+        </w:tc>
+        <w:tc>
+          <w:tcPr>
+            <w:tcW w:w="0" w:type="auto"/>
+            <w:tcBorders>
+              <w:top w:val="single" w:sz="6" w:space="0" w:color="auto"/>
+              <w:left w:val="single" w:sz="6" w:space="0" w:color="auto"/>
+              <w:bottom w:val="single" w:sz="6" w:space="0" w:color="auto"/>
+              <w:right w:val="single" w:sz="6" w:space="0" w:color="auto"/>
+            </w:tcBorders>
+            <w:tcMar>
+              <w:top w:w="75" w:type="dxa"/>
+              <w:left w:w="75" w:type="dxa"/>
+              <w:bottom w:w="75" w:type="dxa"/>
+              <w:right w:w="75" w:type="dxa"/>
+            </w:tcMar>
+            <w:vAlign w:val="center"/>
+          </w:tcPr>
+          <w:p>
+            <w:pPr>
+              <w:tabs>
+                <w:tab w:val="left" w:pos="916"/>
+                <w:tab w:val="left" w:pos="1832"/>
+                <w:tab w:val="left" w:pos="2748"/>
+                <w:tab w:val="left" w:pos="3664"/>
+                <w:tab w:val="left" w:pos="4580"/>
+                <w:tab w:val="left" w:pos="5496"/>
+                <w:tab w:val="left" w:pos="6412"/>
+                <w:tab w:val="left" w:pos="7328"/>
+                <w:tab w:val="left" w:pos="8244"/>
+                <w:tab w:val="left" w:pos="9160"/>
+                <w:tab w:val="left" w:pos="10076"/>
+                <w:tab w:val="left" w:pos="10992"/>
+                <w:tab w:val="left" w:pos="11908"/>
+                <w:tab w:val="left" w:pos="12824"/>
+                <w:tab w:val="left" w:pos="13740"/>
+                <w:tab w:val="left" w:pos="14656"/>
+              </w:tabs>
+              <w:rPr>
+                <w:rFonts w:ascii="BrownProTT Light" w:eastAsia="Times New Roman" w:hAnsi="BrownProTT Light"/>
+                <w:sz w:val="20"/>
+                <w:szCs w:val="20"/>
+              </w:rPr>
+            </w:pPr>
+            <w:r>
+              <w:rPr>
+                <w:rFonts w:ascii="BrownProTT Light" w:eastAsia="Times New Roman" w:hAnsi="BrownProTT Light"/>
+                <w:sz w:val="20"/>
+                <w:szCs w:val="20"/>
+              </w:rPr>
+              <w:t>GET</w:t>
+            </w:r>
+          </w:p>
+        </w:tc>
+        <w:tc>
+          <w:tcPr>
+            <w:tcW w:w="0" w:type="auto"/>
+            <w:tcBorders>
+              <w:top w:val="single" w:sz="6" w:space="0" w:color="auto"/>
+              <w:left w:val="single" w:sz="6" w:space="0" w:color="auto"/>
+              <w:bottom w:val="single" w:sz="6" w:space="0" w:color="auto"/>
+              <w:right w:val="single" w:sz="6" w:space="0" w:color="auto"/>
+            </w:tcBorders>
+            <w:tcMar>
+              <w:top w:w="75" w:type="dxa"/>
+              <w:left w:w="75" w:type="dxa"/>
+              <w:bottom w:w="75" w:type="dxa"/>
+              <w:right w:w="75" w:type="dxa"/>
+            </w:tcMar>
+            <w:vAlign w:val="center"/>
+          </w:tcPr>
+          <w:p>
+            <w:pPr>
+              <w:pStyle w:val="HTMLPreformatted"/>
+              <w:rPr>
+                <w:rFonts w:ascii="BrownProTT Light" w:hAnsi="BrownProTT Light"/>
+              </w:rPr>
+            </w:pPr>
+            <w:r>
+              <w:rPr>
+                <w:rFonts w:ascii="BrownProTT Light" w:hAnsi="BrownProTT Light"/>
+              </w:rPr>
+              <w:t>https://&lt;host&gt;:&lt;port&gt;/Apps/&lt;API Key&gt;/</w:t>
+            </w:r>
+            <w:proofErr w:type="spellStart"/>
+            <w:r>
+              <w:rPr>
+                <w:rFonts w:ascii="BrownProTT Light" w:hAnsi="BrownProTT Light"/>
+              </w:rPr>
+              <w:t>GroupConvo</w:t>
+            </w:r>
+            <w:proofErr w:type="spellEnd"/>
+          </w:p>
+        </w:tc>
+      </w:tr>
+      <w:tr>
+        <w:trPr>
+          <w:cantSplit/>
+        </w:trPr>
+        <w:tc>
+          <w:tcPr>
+            <w:tcW w:w="0" w:type="auto"/>
+            <w:tcBorders>
+              <w:top w:val="single" w:sz="6" w:space="0" w:color="auto"/>
+              <w:left w:val="single" w:sz="6" w:space="0" w:color="auto"/>
+              <w:bottom w:val="single" w:sz="6" w:space="0" w:color="auto"/>
+              <w:right w:val="single" w:sz="6" w:space="0" w:color="auto"/>
+            </w:tcBorders>
+            <w:tcMar>
+              <w:top w:w="75" w:type="dxa"/>
+              <w:left w:w="75" w:type="dxa"/>
+              <w:bottom w:w="75" w:type="dxa"/>
+              <w:right w:w="75" w:type="dxa"/>
+            </w:tcMar>
+            <w:vAlign w:val="center"/>
+          </w:tcPr>
+          <w:p>
+            <w:pPr>
+              <w:tabs>
+                <w:tab w:val="left" w:pos="916"/>
+                <w:tab w:val="left" w:pos="1832"/>
+                <w:tab w:val="left" w:pos="2748"/>
+                <w:tab w:val="left" w:pos="3664"/>
+                <w:tab w:val="left" w:pos="4580"/>
+                <w:tab w:val="left" w:pos="5496"/>
+                <w:tab w:val="left" w:pos="6412"/>
+                <w:tab w:val="left" w:pos="7328"/>
+                <w:tab w:val="left" w:pos="8244"/>
+                <w:tab w:val="left" w:pos="9160"/>
+                <w:tab w:val="left" w:pos="10076"/>
+                <w:tab w:val="left" w:pos="10992"/>
+                <w:tab w:val="left" w:pos="11908"/>
+                <w:tab w:val="left" w:pos="12824"/>
+                <w:tab w:val="left" w:pos="13740"/>
+                <w:tab w:val="left" w:pos="14656"/>
+              </w:tabs>
+              <w:rPr>
+                <w:rFonts w:ascii="BrownProTT Light" w:eastAsia="Times New Roman" w:hAnsi="BrownProTT Light"/>
+                <w:sz w:val="20"/>
+                <w:szCs w:val="20"/>
+              </w:rPr>
+            </w:pPr>
+            <w:r>
+              <w:rPr>
+                <w:rFonts w:ascii="BrownProTT Light" w:eastAsia="Times New Roman" w:hAnsi="BrownProTT Light"/>
+                <w:sz w:val="20"/>
+                <w:szCs w:val="20"/>
+              </w:rPr>
+              <w:t>Get Group Conversation</w:t>
+            </w:r>
+          </w:p>
+        </w:tc>
+        <w:tc>
+          <w:tcPr>
+            <w:tcW w:w="0" w:type="auto"/>
+            <w:tcBorders>
+              <w:top w:val="single" w:sz="6" w:space="0" w:color="auto"/>
+              <w:left w:val="single" w:sz="6" w:space="0" w:color="auto"/>
+              <w:bottom w:val="single" w:sz="6" w:space="0" w:color="auto"/>
+              <w:right w:val="single" w:sz="6" w:space="0" w:color="auto"/>
+            </w:tcBorders>
+            <w:tcMar>
+              <w:top w:w="75" w:type="dxa"/>
+              <w:left w:w="75" w:type="dxa"/>
+              <w:bottom w:w="75" w:type="dxa"/>
+              <w:right w:w="75" w:type="dxa"/>
+            </w:tcMar>
+            <w:vAlign w:val="center"/>
+          </w:tcPr>
+          <w:p>
+            <w:pPr>
+              <w:tabs>
+                <w:tab w:val="left" w:pos="916"/>
+                <w:tab w:val="left" w:pos="1832"/>
+                <w:tab w:val="left" w:pos="2748"/>
+                <w:tab w:val="left" w:pos="3664"/>
+                <w:tab w:val="left" w:pos="4580"/>
+                <w:tab w:val="left" w:pos="5496"/>
+                <w:tab w:val="left" w:pos="6412"/>
+                <w:tab w:val="left" w:pos="7328"/>
+                <w:tab w:val="left" w:pos="8244"/>
+                <w:tab w:val="left" w:pos="9160"/>
+                <w:tab w:val="left" w:pos="10076"/>
+                <w:tab w:val="left" w:pos="10992"/>
+                <w:tab w:val="left" w:pos="11908"/>
+                <w:tab w:val="left" w:pos="12824"/>
+                <w:tab w:val="left" w:pos="13740"/>
+                <w:tab w:val="left" w:pos="14656"/>
+              </w:tabs>
+              <w:rPr>
+                <w:rFonts w:ascii="BrownProTT Light" w:eastAsia="Times New Roman" w:hAnsi="BrownProTT Light"/>
+                <w:sz w:val="20"/>
+                <w:szCs w:val="20"/>
+              </w:rPr>
+            </w:pPr>
+            <w:r>
+              <w:rPr>
+                <w:rFonts w:ascii="BrownProTT Light" w:eastAsia="Times New Roman" w:hAnsi="BrownProTT Light"/>
+                <w:sz w:val="20"/>
+                <w:szCs w:val="20"/>
+              </w:rPr>
+              <w:t>GET</w:t>
+            </w:r>
+          </w:p>
+        </w:tc>
+        <w:tc>
+          <w:tcPr>
+            <w:tcW w:w="0" w:type="auto"/>
+            <w:tcBorders>
+              <w:top w:val="single" w:sz="6" w:space="0" w:color="auto"/>
+              <w:left w:val="single" w:sz="6" w:space="0" w:color="auto"/>
+              <w:bottom w:val="single" w:sz="6" w:space="0" w:color="auto"/>
+              <w:right w:val="single" w:sz="6" w:space="0" w:color="auto"/>
+            </w:tcBorders>
+            <w:tcMar>
+              <w:top w:w="75" w:type="dxa"/>
+              <w:left w:w="75" w:type="dxa"/>
+              <w:bottom w:w="75" w:type="dxa"/>
+              <w:right w:w="75" w:type="dxa"/>
+            </w:tcMar>
+            <w:vAlign w:val="center"/>
+          </w:tcPr>
+          <w:p>
+            <w:pPr>
+              <w:pStyle w:val="HTMLPreformatted"/>
+              <w:rPr>
+                <w:rFonts w:ascii="BrownProTT Light" w:hAnsi="BrownProTT Light"/>
+              </w:rPr>
+            </w:pPr>
+            <w:r>
+              <w:rPr>
+                <w:rFonts w:ascii="BrownProTT Light" w:hAnsi="BrownProTT Light"/>
+              </w:rPr>
+              <w:t>https://&lt;host&gt;:&lt;port&gt;/Apps/&lt;API Key&gt;/</w:t>
+            </w:r>
+            <w:proofErr w:type="spellStart"/>
+            <w:r>
+              <w:rPr>
+                <w:rFonts w:ascii="BrownProTT Light" w:hAnsi="BrownProTT Light"/>
+              </w:rPr>
+              <w:t>GroupConvo</w:t>
+            </w:r>
+            <w:proofErr w:type="spellEnd"/>
+            <w:r>
+              <w:rPr>
+                <w:rFonts w:ascii="BrownProTT Light" w:hAnsi="BrownProTT Light"/>
+              </w:rPr>
+              <w:t xml:space="preserve"> /&lt;vGroupID&gt;</w:t>
+            </w:r>
+          </w:p>
+        </w:tc>
+      </w:tr>
+      <w:tr>
+        <w:trPr>
+          <w:cantSplit/>
+        </w:trPr>
+        <w:tc>
+          <w:tcPr>
+            <w:tcW w:w="0" w:type="auto"/>
+            <w:tcBorders>
+              <w:top w:val="single" w:sz="6" w:space="0" w:color="auto"/>
+              <w:left w:val="single" w:sz="6" w:space="0" w:color="auto"/>
+              <w:bottom w:val="single" w:sz="6" w:space="0" w:color="auto"/>
+              <w:right w:val="single" w:sz="6" w:space="0" w:color="auto"/>
+            </w:tcBorders>
+            <w:tcMar>
+              <w:top w:w="75" w:type="dxa"/>
+              <w:left w:w="75" w:type="dxa"/>
+              <w:bottom w:w="75" w:type="dxa"/>
+              <w:right w:w="75" w:type="dxa"/>
+            </w:tcMar>
+            <w:vAlign w:val="center"/>
+          </w:tcPr>
+          <w:p>
+            <w:pPr>
+              <w:tabs>
+                <w:tab w:val="left" w:pos="916"/>
+                <w:tab w:val="left" w:pos="1832"/>
+                <w:tab w:val="left" w:pos="2748"/>
+                <w:tab w:val="left" w:pos="3664"/>
+                <w:tab w:val="left" w:pos="4580"/>
+                <w:tab w:val="left" w:pos="5496"/>
+                <w:tab w:val="left" w:pos="6412"/>
+                <w:tab w:val="left" w:pos="7328"/>
+                <w:tab w:val="left" w:pos="8244"/>
+                <w:tab w:val="left" w:pos="9160"/>
+                <w:tab w:val="left" w:pos="10076"/>
+                <w:tab w:val="left" w:pos="10992"/>
+                <w:tab w:val="left" w:pos="11908"/>
+                <w:tab w:val="left" w:pos="12824"/>
+                <w:tab w:val="left" w:pos="13740"/>
+                <w:tab w:val="left" w:pos="14656"/>
+              </w:tabs>
+              <w:rPr>
+                <w:rFonts w:ascii="BrownProTT Light" w:eastAsia="Times New Roman" w:hAnsi="BrownProTT Light"/>
+                <w:sz w:val="20"/>
+                <w:szCs w:val="20"/>
+              </w:rPr>
+            </w:pPr>
+            <w:r>
+              <w:rPr>
+                <w:rFonts w:ascii="BrownProTT Light" w:eastAsia="Times New Roman" w:hAnsi="BrownProTT Light"/>
+                <w:sz w:val="20"/>
+                <w:szCs w:val="20"/>
+              </w:rPr>
+              <w:t>Delete Group Conversation</w:t>
+            </w:r>
+          </w:p>
+        </w:tc>
+        <w:tc>
+          <w:tcPr>
+            <w:tcW w:w="0" w:type="auto"/>
+            <w:tcBorders>
+              <w:top w:val="single" w:sz="6" w:space="0" w:color="auto"/>
+              <w:left w:val="single" w:sz="6" w:space="0" w:color="auto"/>
+              <w:bottom w:val="single" w:sz="6" w:space="0" w:color="auto"/>
+              <w:right w:val="single" w:sz="6" w:space="0" w:color="auto"/>
+            </w:tcBorders>
+            <w:tcMar>
+              <w:top w:w="75" w:type="dxa"/>
+              <w:left w:w="75" w:type="dxa"/>
+              <w:bottom w:w="75" w:type="dxa"/>
+              <w:right w:w="75" w:type="dxa"/>
+            </w:tcMar>
+            <w:vAlign w:val="center"/>
+          </w:tcPr>
+          <w:p>
+            <w:pPr>
+              <w:tabs>
+                <w:tab w:val="left" w:pos="916"/>
+                <w:tab w:val="left" w:pos="1832"/>
+                <w:tab w:val="left" w:pos="2748"/>
+                <w:tab w:val="left" w:pos="3664"/>
+                <w:tab w:val="left" w:pos="4580"/>
+                <w:tab w:val="left" w:pos="5496"/>
+                <w:tab w:val="left" w:pos="6412"/>
+                <w:tab w:val="left" w:pos="7328"/>
+                <w:tab w:val="left" w:pos="8244"/>
+                <w:tab w:val="left" w:pos="9160"/>
+                <w:tab w:val="left" w:pos="10076"/>
+                <w:tab w:val="left" w:pos="10992"/>
+                <w:tab w:val="left" w:pos="11908"/>
+                <w:tab w:val="left" w:pos="12824"/>
+                <w:tab w:val="left" w:pos="13740"/>
+                <w:tab w:val="left" w:pos="14656"/>
+              </w:tabs>
+              <w:rPr>
+                <w:rFonts w:ascii="BrownProTT Light" w:eastAsia="Times New Roman" w:hAnsi="BrownProTT Light"/>
+                <w:sz w:val="20"/>
+                <w:szCs w:val="20"/>
+              </w:rPr>
+            </w:pPr>
+            <w:r>
+              <w:rPr>
+                <w:rFonts w:ascii="BrownProTT Light" w:eastAsia="Times New Roman" w:hAnsi="BrownProTT Light"/>
+                <w:sz w:val="20"/>
+                <w:szCs w:val="20"/>
+              </w:rPr>
+              <w:t>DELETE</w:t>
+            </w:r>
+          </w:p>
+        </w:tc>
+        <w:tc>
+          <w:tcPr>
+            <w:tcW w:w="0" w:type="auto"/>
+            <w:tcBorders>
+              <w:top w:val="single" w:sz="6" w:space="0" w:color="auto"/>
+              <w:left w:val="single" w:sz="6" w:space="0" w:color="auto"/>
+              <w:bottom w:val="single" w:sz="6" w:space="0" w:color="auto"/>
+              <w:right w:val="single" w:sz="6" w:space="0" w:color="auto"/>
+            </w:tcBorders>
+            <w:tcMar>
+              <w:top w:w="75" w:type="dxa"/>
+              <w:left w:w="75" w:type="dxa"/>
+              <w:bottom w:w="75" w:type="dxa"/>
+              <w:right w:w="75" w:type="dxa"/>
+            </w:tcMar>
+            <w:vAlign w:val="center"/>
+          </w:tcPr>
+          <w:p>
+            <w:pPr>
+              <w:pStyle w:val="HTMLPreformatted"/>
+              <w:rPr>
+                <w:rFonts w:ascii="BrownProTT Light" w:hAnsi="BrownProTT Light"/>
+              </w:rPr>
+            </w:pPr>
+            <w:r>
+              <w:rPr>
+                <w:rFonts w:ascii="BrownProTT Light" w:hAnsi="BrownProTT Light"/>
+              </w:rPr>
+              <w:t>https://&lt;host&gt;:&lt;port&gt;/Apps/&lt;API Key&gt;/</w:t>
+            </w:r>
+            <w:proofErr w:type="spellStart"/>
+            <w:r>
+              <w:rPr>
+                <w:rFonts w:ascii="BrownProTT Light" w:hAnsi="BrownProTT Light"/>
+              </w:rPr>
+              <w:t>GroupConvo</w:t>
+            </w:r>
+            <w:proofErr w:type="spellEnd"/>
+            <w:r>
+              <w:rPr>
+                <w:rFonts w:ascii="BrownProTT Light" w:hAnsi="BrownProTT Light"/>
+              </w:rPr>
+              <w:t>/&lt;</w:t>
+            </w:r>
+            <w:r>
+              <w:rPr>
+                <w:rFonts w:ascii="BrownProTT Light" w:hAnsi="BrownProTT Light"/>
+              </w:rPr>
+              <w:t xml:space="preserve"> </w:t>
+            </w:r>
+            <w:r>
+              <w:rPr>
+                <w:rFonts w:ascii="BrownProTT Light" w:hAnsi="BrownProTT Light"/>
+              </w:rPr>
+              <w:t>vGroupID &gt;</w:t>
+            </w:r>
+          </w:p>
+        </w:tc>
+      </w:tr>
     </w:tbl>
     <w:p>
       <w:pPr>
@@ -3278,6 +3926,7 @@
         <w:rPr>
           <w:rFonts w:ascii="BrownProTT" w:eastAsia="Times New Roman" w:hAnsi="BrownProTT"/>
         </w:rPr>
+        <w:lastRenderedPageBreak/>
         <w:t>AUTHENTICATION</w:t>
       </w:r>
     </w:p>
@@ -3358,7 +4007,6 @@
         <w:rPr>
           <w:rFonts w:ascii="BrownProTT" w:eastAsia="Times New Roman" w:hAnsi="BrownProTT"/>
         </w:rPr>
-        <w:lastRenderedPageBreak/>
         <w:t>Basic Authentication</w:t>
       </w:r>
     </w:p>
@@ -3716,6 +4364,7 @@
         <w:rPr>
           <w:rFonts w:ascii="BrownProTT Light" w:hAnsi="BrownProTT Light"/>
         </w:rPr>
+        <w:lastRenderedPageBreak/>
         <w:t>The body of the POST request</w:t>
       </w:r>
       <w:r>
@@ -3897,7 +4546,6 @@
                 <w:b/>
                 <w:bCs/>
               </w:rPr>
-              <w:lastRenderedPageBreak/>
               <w:t>Key</w:t>
             </w:r>
           </w:p>
@@ -4895,6 +5543,7 @@
         <w:rPr>
           <w:rFonts w:ascii="BrownProTT Light" w:hAnsi="BrownProTT Light"/>
         </w:rPr>
+        <w:lastRenderedPageBreak/>
         <w:t>}</w:t>
       </w:r>
     </w:p>
@@ -5044,7 +5693,6 @@
         <w:rPr>
           <w:rFonts w:ascii="BrownProTT Light" w:hAnsi="BrownProTT Light"/>
         </w:rPr>
-        <w:lastRenderedPageBreak/>
         <w:t xml:space="preserve">        "message"</w:t>
       </w:r>
       <w:r>
@@ -5847,6 +6495,7 @@
         <w:rPr>
           <w:rFonts w:ascii="BrownProTT Light" w:hAnsi="BrownProTT Light"/>
         </w:rPr>
+        <w:lastRenderedPageBreak/>
         <w:t xml:space="preserve">Message callbacks are used to </w:t>
       </w:r>
       <w:r>
@@ -5987,7 +6636,6 @@
         <w:rPr>
           <w:rFonts w:ascii="BrownProTT Light" w:hAnsi="BrownProTT Light"/>
         </w:rPr>
-        <w:lastRenderedPageBreak/>
         <w:t>NOTE: If a callback destination is configured</w:t>
       </w:r>
       <w:r>
@@ -6596,6 +7244,7 @@
         <w:rPr>
           <w:rFonts w:ascii="BrownProTT Light" w:hAnsi="BrownProTT Light"/>
         </w:rPr>
+        <w:lastRenderedPageBreak/>
         <w:t xml:space="preserve">        "</w:t>
       </w:r>
       <w:proofErr w:type="spellStart"/>
@@ -6723,7 +7372,6 @@
         <w:rPr>
           <w:rFonts w:ascii="BrownProTT Light" w:hAnsi="BrownProTT Light"/>
         </w:rPr>
-        <w:lastRenderedPageBreak/>
         <w:t>https://&lt;host&gt;:&lt;port&gt;/Apps/&lt;API Key&gt;/</w:t>
       </w:r>
       <w:proofErr w:type="spellStart"/>
@@ -6801,15 +7449,7 @@
           <w:sz w:val="28"/>
           <w:szCs w:val="28"/>
         </w:rPr>
-        <w:t>Email</w:t>
-      </w:r>
-      <w:r>
-        <w:rPr>
-          <w:rFonts w:ascii="BrownProTT" w:eastAsia="Times New Roman" w:hAnsi="BrownProTT"/>
-          <w:sz w:val="28"/>
-          <w:szCs w:val="28"/>
-        </w:rPr>
-        <w:t xml:space="preserve"> Callbacks</w:t>
+        <w:t>Email Callbacks</w:t>
       </w:r>
     </w:p>
     <w:p>
@@ -7773,6 +8413,7 @@
         <w:rPr>
           <w:rFonts w:ascii="BrownProTT Light" w:hAnsi="BrownProTT Light"/>
         </w:rPr>
+        <w:lastRenderedPageBreak/>
         <w:t>WARNING: This API will change in the near future. The email server information will likely be defined in a more central location, per WickrIO server as opposed to per WickrIO client.</w:t>
       </w:r>
     </w:p>
@@ -7906,7 +8547,6 @@
         <w:rPr>
           <w:rFonts w:ascii="BrownProTT Light" w:hAnsi="BrownProTT Light"/>
         </w:rPr>
-        <w:lastRenderedPageBreak/>
         <w:t>The client will respond with either a success (200) or failure response. If there is an Email callback defined the following is the format of the body:</w:t>
       </w:r>
     </w:p>
@@ -8802,6 +9442,7 @@
         <w:rPr>
           <w:rFonts w:ascii="BrownProTT Light" w:hAnsi="BrownProTT Light"/>
         </w:rPr>
+        <w:lastRenderedPageBreak/>
         <w:t xml:space="preserve">The following shows a normal one-to-one message format. All </w:t>
       </w:r>
       <w:r>
@@ -9036,7 +9677,6 @@
           <w:sz w:val="20"/>
           <w:szCs w:val="20"/>
         </w:rPr>
-        <w:lastRenderedPageBreak/>
         <w:t xml:space="preserve">    </w:t>
       </w:r>
       <w:r>
@@ -9173,14 +9813,7 @@
           <w:rFonts w:ascii="BrownProTT Light" w:eastAsia="Times New Roman" w:hAnsi="BrownProTT Light"/>
           <w:bCs w:val="0"/>
         </w:rPr>
-        <w:t xml:space="preserve">Group and Secure Room Conversation </w:t>
-      </w:r>
-      <w:r>
-        <w:rPr>
-          <w:rFonts w:ascii="BrownProTT Light" w:eastAsia="Times New Roman" w:hAnsi="BrownProTT Light"/>
-          <w:bCs w:val="0"/>
-        </w:rPr>
-        <w:t>messages</w:t>
+        <w:t>Group and Secure Room Conversation messages</w:t>
       </w:r>
     </w:p>
     <w:p>
@@ -9514,14 +10147,7 @@
           <w:rFonts w:ascii="BrownProTT Light" w:eastAsia="Times New Roman" w:hAnsi="BrownProTT Light"/>
           <w:bCs w:val="0"/>
         </w:rPr>
-        <w:t>File Transfer</w:t>
-      </w:r>
-      <w:r>
-        <w:rPr>
-          <w:rFonts w:ascii="BrownProTT Light" w:eastAsia="Times New Roman" w:hAnsi="BrownProTT Light"/>
-          <w:bCs w:val="0"/>
-        </w:rPr>
-        <w:t xml:space="preserve"> messages</w:t>
+        <w:t>File Transfer messages</w:t>
       </w:r>
     </w:p>
     <w:p>
@@ -10033,6 +10659,7 @@
         <w:rPr>
           <w:rFonts w:ascii="BrownProTT Light" w:hAnsi="BrownProTT Light"/>
         </w:rPr>
+        <w:lastRenderedPageBreak/>
         <w:t>As of version 4.35, files sent for screen shots will be identified by a “</w:t>
       </w:r>
       <w:proofErr w:type="spellStart"/>
@@ -10109,14 +10736,7 @@
           <w:rFonts w:ascii="BrownProTT Light" w:eastAsia="Times New Roman" w:hAnsi="BrownProTT Light"/>
           <w:bCs w:val="0"/>
         </w:rPr>
-        <w:t>Wickr Control</w:t>
-      </w:r>
-      <w:r>
-        <w:rPr>
-          <w:rFonts w:ascii="BrownProTT Light" w:eastAsia="Times New Roman" w:hAnsi="BrownProTT Light"/>
-          <w:bCs w:val="0"/>
-        </w:rPr>
-        <w:t xml:space="preserve"> messages</w:t>
+        <w:t>Wickr Control messages</w:t>
       </w:r>
     </w:p>
     <w:p>
@@ -10187,7 +10807,6 @@
         <w:rPr>
           <w:rFonts w:ascii="BrownProTT" w:eastAsia="Times New Roman" w:hAnsi="BrownProTT"/>
         </w:rPr>
-        <w:lastRenderedPageBreak/>
         <w:t>STATISTICS</w:t>
       </w:r>
       <w:r>
@@ -10822,2323 +11441,6 @@
           <w:rFonts w:ascii="BrownProTT Light" w:hAnsi="BrownProTT Light"/>
         </w:rPr>
         <w:t>https://&lt;host&gt;:&lt;port&gt;/Apps/&lt;API Key&gt;/Statistics</w:t>
-      </w:r>
-    </w:p>
-    <w:p>
-      <w:pPr>
-        <w:pStyle w:val="Heading2"/>
-        <w:tabs>
-          <w:tab w:val="left" w:pos="916"/>
-          <w:tab w:val="left" w:pos="1832"/>
-          <w:tab w:val="left" w:pos="2748"/>
-          <w:tab w:val="left" w:pos="3664"/>
-          <w:tab w:val="left" w:pos="4580"/>
-          <w:tab w:val="left" w:pos="5496"/>
-          <w:tab w:val="left" w:pos="6412"/>
-          <w:tab w:val="left" w:pos="7328"/>
-          <w:tab w:val="left" w:pos="8244"/>
-          <w:tab w:val="left" w:pos="9160"/>
-          <w:tab w:val="left" w:pos="10076"/>
-          <w:tab w:val="left" w:pos="10992"/>
-          <w:tab w:val="left" w:pos="11908"/>
-          <w:tab w:val="left" w:pos="12824"/>
-          <w:tab w:val="left" w:pos="13740"/>
-          <w:tab w:val="left" w:pos="14656"/>
-        </w:tabs>
-        <w:rPr>
-          <w:rFonts w:ascii="BrownProTT" w:eastAsia="Times New Roman" w:hAnsi="BrownProTT"/>
-        </w:rPr>
-      </w:pPr>
-      <w:r>
-        <w:rPr>
-          <w:rFonts w:ascii="BrownProTT" w:eastAsia="Times New Roman" w:hAnsi="BrownProTT"/>
-        </w:rPr>
-        <w:t>SECURE ROOM</w:t>
-      </w:r>
-      <w:r>
-        <w:rPr>
-          <w:rFonts w:ascii="BrownProTT" w:eastAsia="Times New Roman" w:hAnsi="BrownProTT"/>
-        </w:rPr>
-        <w:t xml:space="preserve"> APIs</w:t>
-      </w:r>
-    </w:p>
-    <w:p>
-      <w:pPr>
-        <w:pStyle w:val="NormalWeb"/>
-        <w:tabs>
-          <w:tab w:val="left" w:pos="916"/>
-          <w:tab w:val="left" w:pos="1832"/>
-          <w:tab w:val="left" w:pos="2748"/>
-          <w:tab w:val="left" w:pos="3664"/>
-          <w:tab w:val="left" w:pos="4580"/>
-          <w:tab w:val="left" w:pos="5496"/>
-          <w:tab w:val="left" w:pos="6412"/>
-          <w:tab w:val="left" w:pos="7328"/>
-          <w:tab w:val="left" w:pos="8244"/>
-          <w:tab w:val="left" w:pos="9160"/>
-          <w:tab w:val="left" w:pos="10076"/>
-          <w:tab w:val="left" w:pos="10992"/>
-          <w:tab w:val="left" w:pos="11908"/>
-          <w:tab w:val="left" w:pos="12824"/>
-          <w:tab w:val="left" w:pos="13740"/>
-          <w:tab w:val="left" w:pos="14656"/>
-        </w:tabs>
-        <w:rPr>
-          <w:rFonts w:ascii="BrownProTT Light" w:hAnsi="BrownProTT Light"/>
-        </w:rPr>
-      </w:pPr>
-      <w:r>
-        <w:rPr>
-          <w:rFonts w:ascii="BrownProTT Light" w:hAnsi="BrownProTT Light"/>
-        </w:rPr>
-        <w:t xml:space="preserve">This section describes the APIs associated with secure rooms. Using these </w:t>
-      </w:r>
-      <w:proofErr w:type="gramStart"/>
-      <w:r>
-        <w:rPr>
-          <w:rFonts w:ascii="BrownProTT Light" w:hAnsi="BrownProTT Light"/>
-        </w:rPr>
-        <w:t>APIs</w:t>
-      </w:r>
-      <w:proofErr w:type="gramEnd"/>
-      <w:r>
-        <w:rPr>
-          <w:rFonts w:ascii="BrownProTT Light" w:hAnsi="BrownProTT Light"/>
-        </w:rPr>
-        <w:t xml:space="preserve"> you can create, modify, get, delete and leave secure rooms that the client is a part of.</w:t>
-      </w:r>
-    </w:p>
-    <w:p>
-      <w:pPr>
-        <w:pStyle w:val="Heading2"/>
-        <w:tabs>
-          <w:tab w:val="left" w:pos="916"/>
-          <w:tab w:val="left" w:pos="1832"/>
-          <w:tab w:val="left" w:pos="2748"/>
-          <w:tab w:val="left" w:pos="3664"/>
-          <w:tab w:val="left" w:pos="4580"/>
-          <w:tab w:val="left" w:pos="5496"/>
-          <w:tab w:val="left" w:pos="6412"/>
-          <w:tab w:val="left" w:pos="7328"/>
-          <w:tab w:val="left" w:pos="8244"/>
-          <w:tab w:val="left" w:pos="9160"/>
-          <w:tab w:val="left" w:pos="10076"/>
-          <w:tab w:val="left" w:pos="10992"/>
-          <w:tab w:val="left" w:pos="11908"/>
-          <w:tab w:val="left" w:pos="12824"/>
-          <w:tab w:val="left" w:pos="13740"/>
-          <w:tab w:val="left" w:pos="14656"/>
-        </w:tabs>
-        <w:rPr>
-          <w:rFonts w:ascii="BrownProTT" w:eastAsia="Times New Roman" w:hAnsi="BrownProTT"/>
-          <w:sz w:val="28"/>
-          <w:szCs w:val="28"/>
-        </w:rPr>
-      </w:pPr>
-      <w:r>
-        <w:rPr>
-          <w:rFonts w:ascii="BrownProTT" w:eastAsia="Times New Roman" w:hAnsi="BrownProTT"/>
-          <w:sz w:val="28"/>
-          <w:szCs w:val="28"/>
-        </w:rPr>
-        <w:t>Create Secure Room</w:t>
-      </w:r>
-      <w:r>
-        <w:rPr>
-          <w:rFonts w:ascii="BrownProTT" w:eastAsia="Times New Roman" w:hAnsi="BrownProTT"/>
-          <w:sz w:val="28"/>
-          <w:szCs w:val="28"/>
-        </w:rPr>
-        <w:t xml:space="preserve"> API</w:t>
-      </w:r>
-    </w:p>
-    <w:p>
-      <w:pPr>
-        <w:pStyle w:val="NormalWeb"/>
-        <w:tabs>
-          <w:tab w:val="left" w:pos="916"/>
-          <w:tab w:val="left" w:pos="1832"/>
-          <w:tab w:val="left" w:pos="2748"/>
-          <w:tab w:val="left" w:pos="3664"/>
-          <w:tab w:val="left" w:pos="4580"/>
-          <w:tab w:val="left" w:pos="5496"/>
-          <w:tab w:val="left" w:pos="6412"/>
-          <w:tab w:val="left" w:pos="7328"/>
-          <w:tab w:val="left" w:pos="8244"/>
-          <w:tab w:val="left" w:pos="9160"/>
-          <w:tab w:val="left" w:pos="10076"/>
-          <w:tab w:val="left" w:pos="10992"/>
-          <w:tab w:val="left" w:pos="11908"/>
-          <w:tab w:val="left" w:pos="12824"/>
-          <w:tab w:val="left" w:pos="13740"/>
-          <w:tab w:val="left" w:pos="14656"/>
-        </w:tabs>
-        <w:rPr>
-          <w:rFonts w:ascii="BrownProTT Light" w:hAnsi="BrownProTT Light"/>
-        </w:rPr>
-      </w:pPr>
-      <w:r>
-        <w:rPr>
-          <w:rFonts w:ascii="BrownProTT Light" w:hAnsi="BrownProTT Light"/>
-        </w:rPr>
-        <w:t>Thi</w:t>
-      </w:r>
-      <w:r>
-        <w:rPr>
-          <w:rFonts w:ascii="BrownProTT Light" w:hAnsi="BrownProTT Light"/>
-        </w:rPr>
-        <w:t xml:space="preserve">s API will </w:t>
-      </w:r>
-      <w:r>
-        <w:rPr>
-          <w:rFonts w:ascii="BrownProTT Light" w:hAnsi="BrownProTT Light"/>
-        </w:rPr>
-        <w:t>create</w:t>
-      </w:r>
-      <w:r>
-        <w:rPr>
-          <w:rFonts w:ascii="BrownProTT Light" w:hAnsi="BrownProTT Light"/>
-        </w:rPr>
-        <w:t xml:space="preserve"> a new secure room.  To </w:t>
-      </w:r>
-      <w:r>
-        <w:rPr>
-          <w:rFonts w:ascii="BrownProTT Light" w:hAnsi="BrownProTT Light"/>
-        </w:rPr>
-        <w:t>create</w:t>
-      </w:r>
-      <w:r>
-        <w:rPr>
-          <w:rFonts w:ascii="BrownProTT Light" w:hAnsi="BrownProTT Light"/>
-        </w:rPr>
-        <w:t xml:space="preserve"> a secure </w:t>
-      </w:r>
-      <w:r>
-        <w:rPr>
-          <w:rFonts w:ascii="BrownProTT Light" w:hAnsi="BrownProTT Light"/>
-        </w:rPr>
-        <w:t>room,</w:t>
-      </w:r>
-      <w:r>
-        <w:rPr>
-          <w:rFonts w:ascii="BrownProTT Light" w:hAnsi="BrownProTT Light"/>
-        </w:rPr>
-        <w:t xml:space="preserve"> send an HTTP POST command using the following URI:</w:t>
-      </w:r>
-    </w:p>
-    <w:p>
-      <w:pPr>
-        <w:pStyle w:val="HTMLPreformatted"/>
-        <w:ind w:left="720"/>
-        <w:rPr>
-          <w:rFonts w:ascii="BrownProTT Light" w:hAnsi="BrownProTT Light"/>
-        </w:rPr>
-      </w:pPr>
-      <w:r>
-        <w:rPr>
-          <w:rFonts w:ascii="BrownProTT Light" w:hAnsi="BrownProTT Light"/>
-        </w:rPr>
-        <w:t>https://&lt;host&gt;:&lt;port&gt;/Apps/</w:t>
-      </w:r>
-      <w:r>
-        <w:rPr>
-          <w:rFonts w:ascii="BrownProTT Light" w:hAnsi="BrownProTT Light"/>
-        </w:rPr>
-        <w:t>&lt;API Key&gt;</w:t>
-      </w:r>
-      <w:r>
-        <w:rPr>
-          <w:rFonts w:ascii="BrownProTT Light" w:hAnsi="BrownProTT Light"/>
-        </w:rPr>
-        <w:t>/Rooms</w:t>
-      </w:r>
-    </w:p>
-    <w:p>
-      <w:pPr>
-        <w:pStyle w:val="NormalWeb"/>
-        <w:tabs>
-          <w:tab w:val="left" w:pos="916"/>
-          <w:tab w:val="left" w:pos="1832"/>
-          <w:tab w:val="left" w:pos="2748"/>
-          <w:tab w:val="left" w:pos="3664"/>
-          <w:tab w:val="left" w:pos="4580"/>
-          <w:tab w:val="left" w:pos="5496"/>
-          <w:tab w:val="left" w:pos="6412"/>
-          <w:tab w:val="left" w:pos="7328"/>
-          <w:tab w:val="left" w:pos="8244"/>
-          <w:tab w:val="left" w:pos="9160"/>
-          <w:tab w:val="left" w:pos="10076"/>
-          <w:tab w:val="left" w:pos="10992"/>
-          <w:tab w:val="left" w:pos="11908"/>
-          <w:tab w:val="left" w:pos="12824"/>
-          <w:tab w:val="left" w:pos="13740"/>
-          <w:tab w:val="left" w:pos="14656"/>
-        </w:tabs>
-        <w:rPr>
-          <w:rFonts w:ascii="BrownProTT Light" w:hAnsi="BrownProTT Light"/>
-        </w:rPr>
-      </w:pPr>
-      <w:r>
-        <w:rPr>
-          <w:rFonts w:ascii="BrownProTT Light" w:hAnsi="BrownProTT Light"/>
-        </w:rPr>
-        <w:lastRenderedPageBreak/>
-        <w:t>The body of this request will contain the information associated with the room. The following is the format of the JSON data for the body of the request:</w:t>
-      </w:r>
-    </w:p>
-    <w:p>
-      <w:pPr>
-        <w:tabs>
-          <w:tab w:val="left" w:pos="916"/>
-          <w:tab w:val="left" w:pos="1832"/>
-          <w:tab w:val="left" w:pos="2748"/>
-          <w:tab w:val="left" w:pos="3664"/>
-          <w:tab w:val="left" w:pos="4580"/>
-          <w:tab w:val="left" w:pos="5496"/>
-          <w:tab w:val="left" w:pos="6412"/>
-          <w:tab w:val="left" w:pos="7328"/>
-          <w:tab w:val="left" w:pos="8244"/>
-          <w:tab w:val="left" w:pos="9160"/>
-          <w:tab w:val="left" w:pos="10076"/>
-          <w:tab w:val="left" w:pos="10992"/>
-          <w:tab w:val="left" w:pos="11908"/>
-          <w:tab w:val="left" w:pos="12824"/>
-          <w:tab w:val="left" w:pos="13740"/>
-          <w:tab w:val="left" w:pos="14656"/>
-        </w:tabs>
-        <w:rPr>
-          <w:rFonts w:ascii="BrownProTT Light" w:eastAsia="Times New Roman" w:hAnsi="BrownProTT Light"/>
-          <w:b/>
-        </w:rPr>
-      </w:pPr>
-      <w:r>
-        <w:rPr>
-          <w:rFonts w:ascii="BrownProTT Light" w:eastAsia="Times New Roman" w:hAnsi="BrownProTT Light"/>
-          <w:b/>
-        </w:rPr>
-        <w:t xml:space="preserve">Create Secure Room Body </w:t>
-      </w:r>
-    </w:p>
-    <w:p>
-      <w:pPr>
-        <w:pStyle w:val="HTMLPreformatted"/>
-        <w:rPr>
-          <w:rFonts w:ascii="BrownProTT Light" w:hAnsi="BrownProTT Light"/>
-        </w:rPr>
-      </w:pPr>
-      <w:r>
-        <w:rPr>
-          <w:rFonts w:ascii="BrownProTT Light" w:hAnsi="BrownProTT Light"/>
-        </w:rPr>
-        <w:t>{</w:t>
-      </w:r>
-    </w:p>
-    <w:p>
-      <w:pPr>
-        <w:pStyle w:val="HTMLPreformatted"/>
-        <w:rPr>
-          <w:rFonts w:ascii="BrownProTT Light" w:hAnsi="BrownProTT Light"/>
-        </w:rPr>
-      </w:pPr>
-      <w:r>
-        <w:rPr>
-          <w:rFonts w:ascii="BrownProTT Light" w:hAnsi="BrownProTT Light"/>
-        </w:rPr>
-        <w:t xml:space="preserve">        </w:t>
-      </w:r>
-      <w:r>
-        <w:rPr>
-          <w:rFonts w:ascii="BrownProTT Light" w:hAnsi="BrownProTT Light"/>
-        </w:rPr>
-        <w:t>"room</w:t>
-      </w:r>
-      <w:r>
-        <w:rPr>
-          <w:rFonts w:ascii="BrownProTT Light" w:hAnsi="BrownProTT Light"/>
-        </w:rPr>
-        <w:t>”:</w:t>
-      </w:r>
-      <w:r>
-        <w:rPr>
-          <w:rFonts w:ascii="BrownProTT Light" w:hAnsi="BrownProTT Light"/>
-        </w:rPr>
-        <w:t xml:space="preserve"> {</w:t>
-      </w:r>
-    </w:p>
-    <w:p>
-      <w:pPr>
-        <w:pStyle w:val="HTMLPreformatted"/>
-        <w:rPr>
-          <w:rFonts w:ascii="BrownProTT Light" w:hAnsi="BrownProTT Light"/>
-        </w:rPr>
-      </w:pPr>
-      <w:r>
-        <w:rPr>
-          <w:rFonts w:ascii="BrownProTT Light" w:hAnsi="BrownProTT Light"/>
-        </w:rPr>
-        <w:t xml:space="preserve">                </w:t>
-      </w:r>
-      <w:r>
-        <w:rPr>
-          <w:rFonts w:ascii="BrownProTT Light" w:hAnsi="BrownProTT Light"/>
-        </w:rPr>
-        <w:t>"title" : "Room Title",</w:t>
-      </w:r>
-    </w:p>
-    <w:p>
-      <w:pPr>
-        <w:pStyle w:val="HTMLPreformatted"/>
-        <w:rPr>
-          <w:rFonts w:ascii="BrownProTT Light" w:hAnsi="BrownProTT Light"/>
-        </w:rPr>
-      </w:pPr>
-      <w:r>
-        <w:rPr>
-          <w:rFonts w:ascii="BrownProTT Light" w:hAnsi="BrownProTT Light"/>
-        </w:rPr>
-        <w:t xml:space="preserve">                </w:t>
-      </w:r>
-      <w:r>
-        <w:rPr>
-          <w:rFonts w:ascii="BrownProTT Light" w:hAnsi="BrownProTT Light"/>
-        </w:rPr>
-        <w:t>"description" : "Description of the room",</w:t>
-      </w:r>
-    </w:p>
-    <w:p>
-      <w:pPr>
-        <w:pStyle w:val="HTMLPreformatted"/>
-        <w:rPr>
-          <w:rFonts w:ascii="BrownProTT Light" w:hAnsi="BrownProTT Light"/>
-        </w:rPr>
-      </w:pPr>
-      <w:r>
-        <w:rPr>
-          <w:rFonts w:ascii="BrownProTT Light" w:hAnsi="BrownProTT Light"/>
-        </w:rPr>
-        <w:t xml:space="preserve">                </w:t>
-      </w:r>
-      <w:r>
-        <w:rPr>
-          <w:rFonts w:ascii="BrownProTT Light" w:hAnsi="BrownProTT Light"/>
-        </w:rPr>
-        <w:t>"</w:t>
-      </w:r>
-      <w:proofErr w:type="spellStart"/>
-      <w:r>
-        <w:rPr>
-          <w:rFonts w:ascii="BrownProTT Light" w:hAnsi="BrownProTT Light"/>
-        </w:rPr>
-        <w:t>ttl</w:t>
-      </w:r>
-      <w:proofErr w:type="spellEnd"/>
-      <w:r>
-        <w:rPr>
-          <w:rFonts w:ascii="BrownProTT Light" w:hAnsi="BrownProTT Light"/>
-        </w:rPr>
-        <w:t>" : 3600,</w:t>
-      </w:r>
-    </w:p>
-    <w:p>
-      <w:pPr>
-        <w:pStyle w:val="HTMLPreformatted"/>
-        <w:rPr>
-          <w:rFonts w:ascii="BrownProTT Light" w:hAnsi="BrownProTT Light"/>
-        </w:rPr>
-      </w:pPr>
-      <w:r>
-        <w:rPr>
-          <w:rFonts w:ascii="BrownProTT Light" w:hAnsi="BrownProTT Light"/>
-        </w:rPr>
-        <w:t xml:space="preserve">                </w:t>
-      </w:r>
-      <w:r>
-        <w:rPr>
-          <w:rFonts w:ascii="BrownProTT Light" w:hAnsi="BrownProTT Light"/>
-        </w:rPr>
-        <w:t>"bor" : 60,</w:t>
-      </w:r>
-    </w:p>
-    <w:p>
-      <w:pPr>
-        <w:pStyle w:val="HTMLPreformatted"/>
-        <w:rPr>
-          <w:rFonts w:ascii="BrownProTT Light" w:hAnsi="BrownProTT Light"/>
-        </w:rPr>
-      </w:pPr>
-      <w:r>
-        <w:rPr>
-          <w:rFonts w:ascii="BrownProTT Light" w:hAnsi="BrownProTT Light"/>
-        </w:rPr>
-        <w:t xml:space="preserve">                </w:t>
-      </w:r>
-      <w:r>
-        <w:rPr>
-          <w:rFonts w:ascii="BrownProTT Light" w:hAnsi="BrownProTT Light"/>
-        </w:rPr>
-        <w:t>"members" : [</w:t>
-      </w:r>
-    </w:p>
-    <w:p>
-      <w:pPr>
-        <w:pStyle w:val="HTMLPreformatted"/>
-        <w:rPr>
-          <w:rFonts w:ascii="BrownProTT Light" w:hAnsi="BrownProTT Light"/>
-        </w:rPr>
-      </w:pPr>
-      <w:r>
-        <w:rPr>
-          <w:rFonts w:ascii="BrownProTT Light" w:hAnsi="BrownProTT Light"/>
-        </w:rPr>
-        <w:t xml:space="preserve">                        </w:t>
-      </w:r>
-      <w:proofErr w:type="gramStart"/>
-      <w:r>
-        <w:rPr>
-          <w:rFonts w:ascii="BrownProTT Light" w:hAnsi="BrownProTT Light"/>
-        </w:rPr>
-        <w:t>{ "</w:t>
-      </w:r>
-      <w:proofErr w:type="gramEnd"/>
-      <w:r>
-        <w:rPr>
-          <w:rFonts w:ascii="BrownProTT Light" w:hAnsi="BrownProTT Light"/>
-        </w:rPr>
-        <w:t>name" : "username001@wickr.com" },</w:t>
-      </w:r>
-    </w:p>
-    <w:p>
-      <w:pPr>
-        <w:pStyle w:val="HTMLPreformatted"/>
-        <w:rPr>
-          <w:rFonts w:ascii="BrownProTT Light" w:hAnsi="BrownProTT Light"/>
-        </w:rPr>
-      </w:pPr>
-      <w:r>
-        <w:rPr>
-          <w:rFonts w:ascii="BrownProTT Light" w:hAnsi="BrownProTT Light"/>
-        </w:rPr>
-        <w:t xml:space="preserve">                        </w:t>
-      </w:r>
-      <w:proofErr w:type="gramStart"/>
-      <w:r>
-        <w:rPr>
-          <w:rFonts w:ascii="BrownProTT Light" w:hAnsi="BrownProTT Light"/>
-        </w:rPr>
-        <w:t>{ "</w:t>
-      </w:r>
-      <w:proofErr w:type="gramEnd"/>
-      <w:r>
-        <w:rPr>
-          <w:rFonts w:ascii="BrownProTT Light" w:hAnsi="BrownProTT Light"/>
-        </w:rPr>
-        <w:t>name" : "username002@wickr.com" }</w:t>
-      </w:r>
-    </w:p>
-    <w:p>
-      <w:pPr>
-        <w:pStyle w:val="HTMLPreformatted"/>
-        <w:rPr>
-          <w:rFonts w:ascii="BrownProTT Light" w:hAnsi="BrownProTT Light"/>
-        </w:rPr>
-      </w:pPr>
-      <w:r>
-        <w:rPr>
-          <w:rFonts w:ascii="BrownProTT Light" w:hAnsi="BrownProTT Light"/>
-        </w:rPr>
-        <w:t xml:space="preserve">                </w:t>
-      </w:r>
-      <w:r>
-        <w:rPr>
-          <w:rFonts w:ascii="BrownProTT Light" w:hAnsi="BrownProTT Light"/>
-        </w:rPr>
-        <w:t>],</w:t>
-      </w:r>
-    </w:p>
-    <w:p>
-      <w:pPr>
-        <w:pStyle w:val="HTMLPreformatted"/>
-        <w:rPr>
-          <w:rFonts w:ascii="BrownProTT Light" w:hAnsi="BrownProTT Light"/>
-        </w:rPr>
-      </w:pPr>
-      <w:r>
-        <w:rPr>
-          <w:rFonts w:ascii="BrownProTT Light" w:hAnsi="BrownProTT Light"/>
-        </w:rPr>
-        <w:t xml:space="preserve">                </w:t>
-      </w:r>
-      <w:r>
-        <w:rPr>
-          <w:rFonts w:ascii="BrownProTT Light" w:hAnsi="BrownProTT Light"/>
-        </w:rPr>
-        <w:t>"masters" : [</w:t>
-      </w:r>
-    </w:p>
-    <w:p>
-      <w:pPr>
-        <w:pStyle w:val="HTMLPreformatted"/>
-        <w:rPr>
-          <w:rFonts w:ascii="BrownProTT Light" w:hAnsi="BrownProTT Light"/>
-        </w:rPr>
-      </w:pPr>
-      <w:r>
-        <w:rPr>
-          <w:rFonts w:ascii="BrownProTT Light" w:hAnsi="BrownProTT Light"/>
-        </w:rPr>
-        <w:t xml:space="preserve">                        </w:t>
-      </w:r>
-      <w:proofErr w:type="gramStart"/>
-      <w:r>
-        <w:rPr>
-          <w:rFonts w:ascii="BrownProTT Light" w:hAnsi="BrownProTT Light"/>
-        </w:rPr>
-        <w:t>{ "</w:t>
-      </w:r>
-      <w:proofErr w:type="gramEnd"/>
-      <w:r>
-        <w:rPr>
-          <w:rFonts w:ascii="BrownProTT Light" w:hAnsi="BrownProTT Light"/>
-        </w:rPr>
-        <w:t>name" : "username001@wickr.com" },</w:t>
-      </w:r>
-    </w:p>
-    <w:p>
-      <w:pPr>
-        <w:pStyle w:val="HTMLPreformatted"/>
-        <w:rPr>
-          <w:rFonts w:ascii="BrownProTT Light" w:hAnsi="BrownProTT Light"/>
-        </w:rPr>
-      </w:pPr>
-      <w:r>
-        <w:rPr>
-          <w:rFonts w:ascii="BrownProTT Light" w:hAnsi="BrownProTT Light"/>
-        </w:rPr>
-        <w:t xml:space="preserve">                </w:t>
-      </w:r>
-      <w:r>
-        <w:rPr>
-          <w:rFonts w:ascii="BrownProTT Light" w:hAnsi="BrownProTT Light"/>
-        </w:rPr>
-        <w:t>]</w:t>
-      </w:r>
-    </w:p>
-    <w:p>
-      <w:pPr>
-        <w:pStyle w:val="HTMLPreformatted"/>
-        <w:rPr>
-          <w:rFonts w:ascii="BrownProTT Light" w:hAnsi="BrownProTT Light"/>
-        </w:rPr>
-      </w:pPr>
-      <w:r>
-        <w:rPr>
-          <w:rFonts w:ascii="BrownProTT Light" w:hAnsi="BrownProTT Light"/>
-        </w:rPr>
-        <w:t xml:space="preserve">        </w:t>
-      </w:r>
-      <w:r>
-        <w:rPr>
-          <w:rFonts w:ascii="BrownProTT Light" w:hAnsi="BrownProTT Light"/>
-        </w:rPr>
-        <w:t>}</w:t>
-      </w:r>
-    </w:p>
-    <w:p>
-      <w:pPr>
-        <w:pStyle w:val="HTMLPreformatted"/>
-        <w:rPr>
-          <w:rFonts w:ascii="BrownProTT Light" w:hAnsi="BrownProTT Light"/>
-        </w:rPr>
-      </w:pPr>
-      <w:r>
-        <w:rPr>
-          <w:rFonts w:ascii="BrownProTT Light" w:hAnsi="BrownProTT Light"/>
-        </w:rPr>
-        <w:t>}</w:t>
-      </w:r>
-    </w:p>
-    <w:p>
-      <w:pPr>
-        <w:pStyle w:val="NormalWeb"/>
-        <w:tabs>
-          <w:tab w:val="left" w:pos="916"/>
-          <w:tab w:val="left" w:pos="1832"/>
-          <w:tab w:val="left" w:pos="2748"/>
-          <w:tab w:val="left" w:pos="3664"/>
-          <w:tab w:val="left" w:pos="4580"/>
-          <w:tab w:val="left" w:pos="5496"/>
-          <w:tab w:val="left" w:pos="6412"/>
-          <w:tab w:val="left" w:pos="7328"/>
-          <w:tab w:val="left" w:pos="8244"/>
-          <w:tab w:val="left" w:pos="9160"/>
-          <w:tab w:val="left" w:pos="10076"/>
-          <w:tab w:val="left" w:pos="10992"/>
-          <w:tab w:val="left" w:pos="11908"/>
-          <w:tab w:val="left" w:pos="12824"/>
-          <w:tab w:val="left" w:pos="13740"/>
-          <w:tab w:val="left" w:pos="14656"/>
-        </w:tabs>
-        <w:rPr>
-          <w:rFonts w:ascii="BrownProTT Light" w:hAnsi="BrownProTT Light"/>
-        </w:rPr>
-      </w:pPr>
-      <w:r>
-        <w:rPr>
-          <w:rFonts w:ascii="BrownProTT Light" w:hAnsi="BrownProTT Light"/>
-        </w:rPr>
-        <w:t xml:space="preserve">The response will either be an error with a description of that error or a successful response with the </w:t>
-      </w:r>
-      <w:proofErr w:type="spellStart"/>
-      <w:r>
-        <w:rPr>
-          <w:rFonts w:ascii="BrownProTT Light" w:hAnsi="BrownProTT Light"/>
-        </w:rPr>
-        <w:t>vGroupId</w:t>
-      </w:r>
-      <w:proofErr w:type="spellEnd"/>
-      <w:r>
-        <w:rPr>
-          <w:rFonts w:ascii="BrownProTT Light" w:hAnsi="BrownProTT Light"/>
-        </w:rPr>
-        <w:t xml:space="preserve"> of the newly created secure room. The following is an example of a successful response:</w:t>
-      </w:r>
-    </w:p>
-    <w:p>
-      <w:pPr>
-        <w:tabs>
-          <w:tab w:val="left" w:pos="916"/>
-          <w:tab w:val="left" w:pos="1832"/>
-          <w:tab w:val="left" w:pos="2748"/>
-          <w:tab w:val="left" w:pos="3664"/>
-          <w:tab w:val="left" w:pos="4580"/>
-          <w:tab w:val="left" w:pos="5496"/>
-          <w:tab w:val="left" w:pos="6412"/>
-          <w:tab w:val="left" w:pos="7328"/>
-          <w:tab w:val="left" w:pos="8244"/>
-          <w:tab w:val="left" w:pos="9160"/>
-          <w:tab w:val="left" w:pos="10076"/>
-          <w:tab w:val="left" w:pos="10992"/>
-          <w:tab w:val="left" w:pos="11908"/>
-          <w:tab w:val="left" w:pos="12824"/>
-          <w:tab w:val="left" w:pos="13740"/>
-          <w:tab w:val="left" w:pos="14656"/>
-        </w:tabs>
-        <w:rPr>
-          <w:rFonts w:ascii="BrownProTT Light" w:eastAsia="Times New Roman" w:hAnsi="BrownProTT Light"/>
-          <w:b/>
-        </w:rPr>
-      </w:pPr>
-      <w:r>
-        <w:rPr>
-          <w:rFonts w:ascii="BrownProTT Light" w:eastAsia="Times New Roman" w:hAnsi="BrownProTT Light"/>
-          <w:b/>
-        </w:rPr>
-        <w:t xml:space="preserve">Create Secure Room Body </w:t>
-      </w:r>
-    </w:p>
-    <w:p>
-      <w:pPr>
-        <w:pStyle w:val="HTMLPreformatted"/>
-        <w:rPr>
-          <w:rFonts w:ascii="BrownProTT Light" w:hAnsi="BrownProTT Light"/>
-        </w:rPr>
-      </w:pPr>
-      <w:r>
-        <w:rPr>
-          <w:rFonts w:ascii="BrownProTT Light" w:hAnsi="BrownProTT Light"/>
-        </w:rPr>
-        <w:t>{</w:t>
-      </w:r>
-    </w:p>
-    <w:p>
-      <w:pPr>
-        <w:pStyle w:val="HTMLPreformatted"/>
-        <w:rPr>
-          <w:rFonts w:ascii="BrownProTT Light" w:hAnsi="BrownProTT Light"/>
-        </w:rPr>
-      </w:pPr>
-      <w:r>
-        <w:rPr>
-          <w:rFonts w:ascii="BrownProTT Light" w:hAnsi="BrownProTT Light"/>
-        </w:rPr>
-        <w:t xml:space="preserve">        </w:t>
-      </w:r>
-      <w:r>
-        <w:rPr>
-          <w:rFonts w:ascii="BrownProTT Light" w:hAnsi="BrownProTT Light"/>
-        </w:rPr>
-        <w:t>"</w:t>
-      </w:r>
-      <w:proofErr w:type="spellStart"/>
-      <w:r>
-        <w:rPr>
-          <w:rFonts w:ascii="BrownProTT Light" w:hAnsi="BrownProTT Light"/>
-        </w:rPr>
-        <w:t>vgroupid</w:t>
-      </w:r>
-      <w:proofErr w:type="spellEnd"/>
-      <w:r>
-        <w:rPr>
-          <w:rFonts w:ascii="BrownProTT Light" w:hAnsi="BrownProTT Light"/>
-        </w:rPr>
-        <w:t>": "S0b503ae14cc896aad758ce48f63ac5fae0adccd78ef18cde82563c63b2c7761"</w:t>
-      </w:r>
-    </w:p>
-    <w:p>
-      <w:pPr>
-        <w:pStyle w:val="HTMLPreformatted"/>
-        <w:rPr>
-          <w:rFonts w:ascii="BrownProTT Light" w:hAnsi="BrownProTT Light"/>
-        </w:rPr>
-      </w:pPr>
-      <w:r>
-        <w:rPr>
-          <w:rFonts w:ascii="BrownProTT Light" w:hAnsi="BrownProTT Light"/>
-        </w:rPr>
-        <w:t>}</w:t>
-      </w:r>
-    </w:p>
-    <w:p>
-      <w:pPr>
-        <w:pStyle w:val="Heading2"/>
-        <w:tabs>
-          <w:tab w:val="left" w:pos="916"/>
-          <w:tab w:val="left" w:pos="1832"/>
-          <w:tab w:val="left" w:pos="2748"/>
-          <w:tab w:val="left" w:pos="3664"/>
-          <w:tab w:val="left" w:pos="4580"/>
-          <w:tab w:val="left" w:pos="5496"/>
-          <w:tab w:val="left" w:pos="6412"/>
-          <w:tab w:val="left" w:pos="7328"/>
-          <w:tab w:val="left" w:pos="8244"/>
-          <w:tab w:val="left" w:pos="9160"/>
-          <w:tab w:val="left" w:pos="10076"/>
-          <w:tab w:val="left" w:pos="10992"/>
-          <w:tab w:val="left" w:pos="11908"/>
-          <w:tab w:val="left" w:pos="12824"/>
-          <w:tab w:val="left" w:pos="13740"/>
-          <w:tab w:val="left" w:pos="14656"/>
-        </w:tabs>
-        <w:rPr>
-          <w:rFonts w:ascii="BrownProTT" w:eastAsia="Times New Roman" w:hAnsi="BrownProTT"/>
-          <w:sz w:val="28"/>
-          <w:szCs w:val="28"/>
-        </w:rPr>
-      </w:pPr>
-      <w:r>
-        <w:rPr>
-          <w:rFonts w:ascii="BrownProTT" w:eastAsia="Times New Roman" w:hAnsi="BrownProTT"/>
-          <w:sz w:val="28"/>
-          <w:szCs w:val="28"/>
-        </w:rPr>
-        <w:t>Get Rooms API</w:t>
-      </w:r>
-    </w:p>
-    <w:p>
-      <w:pPr>
-        <w:pStyle w:val="NormalWeb"/>
-        <w:tabs>
-          <w:tab w:val="left" w:pos="916"/>
-          <w:tab w:val="left" w:pos="1832"/>
-          <w:tab w:val="left" w:pos="2748"/>
-          <w:tab w:val="left" w:pos="3664"/>
-          <w:tab w:val="left" w:pos="4580"/>
-          <w:tab w:val="left" w:pos="5496"/>
-          <w:tab w:val="left" w:pos="6412"/>
-          <w:tab w:val="left" w:pos="7328"/>
-          <w:tab w:val="left" w:pos="8244"/>
-          <w:tab w:val="left" w:pos="9160"/>
-          <w:tab w:val="left" w:pos="10076"/>
-          <w:tab w:val="left" w:pos="10992"/>
-          <w:tab w:val="left" w:pos="11908"/>
-          <w:tab w:val="left" w:pos="12824"/>
-          <w:tab w:val="left" w:pos="13740"/>
-          <w:tab w:val="left" w:pos="14656"/>
-        </w:tabs>
-        <w:rPr>
-          <w:rFonts w:ascii="BrownProTT Light" w:hAnsi="BrownProTT Light"/>
-        </w:rPr>
-      </w:pPr>
-      <w:r>
-        <w:rPr>
-          <w:rFonts w:ascii="BrownProTT Light" w:hAnsi="BrownProTT Light"/>
-        </w:rPr>
-        <w:t>This API will return a list of rooms that are known by the WickrIO client. To get a list of rooms send an HTTP GET to the following URI:</w:t>
-      </w:r>
-    </w:p>
-    <w:p>
-      <w:pPr>
-        <w:pStyle w:val="HTMLPreformatted"/>
-        <w:ind w:left="720"/>
-        <w:rPr>
-          <w:rFonts w:ascii="BrownProTT Light" w:hAnsi="BrownProTT Light"/>
-        </w:rPr>
-      </w:pPr>
-      <w:r>
-        <w:rPr>
-          <w:rFonts w:ascii="BrownProTT Light" w:hAnsi="BrownProTT Light"/>
-        </w:rPr>
-        <w:t>https://&lt;host&gt;:&lt;port&gt;/Apps/</w:t>
-      </w:r>
-      <w:r>
-        <w:rPr>
-          <w:rFonts w:ascii="BrownProTT Light" w:hAnsi="BrownProTT Light"/>
-        </w:rPr>
-        <w:t>&lt;API Key&gt;</w:t>
-      </w:r>
-      <w:r>
-        <w:rPr>
-          <w:rFonts w:ascii="BrownProTT Light" w:hAnsi="BrownProTT Light"/>
-        </w:rPr>
-        <w:t>/Rooms</w:t>
-      </w:r>
-    </w:p>
-    <w:p>
-      <w:pPr>
-        <w:pStyle w:val="NormalWeb"/>
-        <w:tabs>
-          <w:tab w:val="left" w:pos="916"/>
-          <w:tab w:val="left" w:pos="1832"/>
-          <w:tab w:val="left" w:pos="2748"/>
-          <w:tab w:val="left" w:pos="3664"/>
-          <w:tab w:val="left" w:pos="4580"/>
-          <w:tab w:val="left" w:pos="5496"/>
-          <w:tab w:val="left" w:pos="6412"/>
-          <w:tab w:val="left" w:pos="7328"/>
-          <w:tab w:val="left" w:pos="8244"/>
-          <w:tab w:val="left" w:pos="9160"/>
-          <w:tab w:val="left" w:pos="10076"/>
-          <w:tab w:val="left" w:pos="10992"/>
-          <w:tab w:val="left" w:pos="11908"/>
-          <w:tab w:val="left" w:pos="12824"/>
-          <w:tab w:val="left" w:pos="13740"/>
-          <w:tab w:val="left" w:pos="14656"/>
-        </w:tabs>
-        <w:rPr>
-          <w:rFonts w:ascii="BrownProTT Light" w:hAnsi="BrownProTT Light"/>
-        </w:rPr>
-      </w:pPr>
-      <w:r>
-        <w:rPr>
-          <w:rFonts w:ascii="BrownProTT Light" w:hAnsi="BrownProTT Light"/>
-        </w:rPr>
-        <w:t>The WickrIO client will respond with a JSON array of secure rooms. The format of the response will look like the following:</w:t>
-      </w:r>
-    </w:p>
-    <w:p>
-      <w:pPr>
-        <w:tabs>
-          <w:tab w:val="left" w:pos="916"/>
-          <w:tab w:val="left" w:pos="1832"/>
-          <w:tab w:val="left" w:pos="2748"/>
-          <w:tab w:val="left" w:pos="3664"/>
-          <w:tab w:val="left" w:pos="4580"/>
-          <w:tab w:val="left" w:pos="5496"/>
-          <w:tab w:val="left" w:pos="6412"/>
-          <w:tab w:val="left" w:pos="7328"/>
-          <w:tab w:val="left" w:pos="8244"/>
-          <w:tab w:val="left" w:pos="9160"/>
-          <w:tab w:val="left" w:pos="10076"/>
-          <w:tab w:val="left" w:pos="10992"/>
-          <w:tab w:val="left" w:pos="11908"/>
-          <w:tab w:val="left" w:pos="12824"/>
-          <w:tab w:val="left" w:pos="13740"/>
-          <w:tab w:val="left" w:pos="14656"/>
-        </w:tabs>
-        <w:rPr>
-          <w:rFonts w:ascii="BrownProTT Light" w:eastAsia="Times New Roman" w:hAnsi="BrownProTT Light"/>
-          <w:b/>
-        </w:rPr>
-      </w:pPr>
-      <w:r>
-        <w:rPr>
-          <w:rFonts w:ascii="BrownProTT Light" w:eastAsia="Times New Roman" w:hAnsi="BrownProTT Light"/>
-          <w:b/>
-        </w:rPr>
-        <w:t xml:space="preserve">Get Rooms JSON Response </w:t>
-      </w:r>
-    </w:p>
-    <w:p>
-      <w:pPr>
-        <w:pStyle w:val="HTMLPreformatted"/>
-        <w:rPr>
-          <w:rFonts w:ascii="BrownProTT Light" w:hAnsi="BrownProTT Light"/>
-        </w:rPr>
-      </w:pPr>
-      <w:r>
-        <w:rPr>
-          <w:rFonts w:ascii="BrownProTT Light" w:hAnsi="BrownProTT Light"/>
-        </w:rPr>
-        <w:t>{</w:t>
-      </w:r>
-    </w:p>
-    <w:p>
-      <w:pPr>
-        <w:pStyle w:val="HTMLPreformatted"/>
-        <w:rPr>
-          <w:rFonts w:ascii="BrownProTT Light" w:hAnsi="BrownProTT Light"/>
-        </w:rPr>
-      </w:pPr>
-      <w:r>
-        <w:rPr>
-          <w:rFonts w:ascii="BrownProTT Light" w:hAnsi="BrownProTT Light"/>
-        </w:rPr>
-        <w:t xml:space="preserve">        </w:t>
-      </w:r>
-      <w:r>
-        <w:rPr>
-          <w:rFonts w:ascii="BrownProTT Light" w:hAnsi="BrownProTT Light"/>
-        </w:rPr>
-        <w:t>"rooms</w:t>
-      </w:r>
-      <w:r>
-        <w:rPr>
-          <w:rFonts w:ascii="BrownProTT Light" w:hAnsi="BrownProTT Light"/>
-        </w:rPr>
-        <w:t>”:</w:t>
-      </w:r>
-      <w:r>
-        <w:rPr>
-          <w:rFonts w:ascii="BrownProTT Light" w:hAnsi="BrownProTT Light"/>
-        </w:rPr>
-        <w:t xml:space="preserve"> [</w:t>
-      </w:r>
-    </w:p>
-    <w:p>
-      <w:pPr>
-        <w:pStyle w:val="HTMLPreformatted"/>
-        <w:rPr>
-          <w:rFonts w:ascii="BrownProTT Light" w:hAnsi="BrownProTT Light"/>
-        </w:rPr>
-      </w:pPr>
-      <w:r>
-        <w:rPr>
-          <w:rFonts w:ascii="BrownProTT Light" w:hAnsi="BrownProTT Light"/>
-        </w:rPr>
-        <w:t xml:space="preserve">                </w:t>
-      </w:r>
-      <w:r>
-        <w:rPr>
-          <w:rFonts w:ascii="BrownProTT Light" w:hAnsi="BrownProTT Light"/>
-        </w:rPr>
-        <w:t>{</w:t>
-      </w:r>
-    </w:p>
-    <w:p>
-      <w:pPr>
-        <w:pStyle w:val="HTMLPreformatted"/>
-        <w:rPr>
-          <w:rFonts w:ascii="BrownProTT Light" w:hAnsi="BrownProTT Light"/>
-        </w:rPr>
-      </w:pPr>
-      <w:r>
-        <w:rPr>
-          <w:rFonts w:ascii="BrownProTT Light" w:hAnsi="BrownProTT Light"/>
-        </w:rPr>
-        <w:t xml:space="preserve">                        </w:t>
-      </w:r>
-      <w:r>
-        <w:rPr>
-          <w:rFonts w:ascii="BrownProTT Light" w:hAnsi="BrownProTT Light"/>
-        </w:rPr>
-        <w:t>"description</w:t>
-      </w:r>
-      <w:r>
-        <w:rPr>
-          <w:rFonts w:ascii="BrownProTT Light" w:hAnsi="BrownProTT Light"/>
-        </w:rPr>
-        <w:t>”:</w:t>
-      </w:r>
-      <w:r>
-        <w:rPr>
-          <w:rFonts w:ascii="BrownProTT Light" w:hAnsi="BrownProTT Light"/>
-        </w:rPr>
-        <w:t xml:space="preserve"> "Room description",</w:t>
-      </w:r>
-    </w:p>
-    <w:p>
-      <w:pPr>
-        <w:pStyle w:val="HTMLPreformatted"/>
-        <w:rPr>
-          <w:rFonts w:ascii="BrownProTT Light" w:hAnsi="BrownProTT Light"/>
-        </w:rPr>
-      </w:pPr>
-      <w:r>
-        <w:rPr>
-          <w:rFonts w:ascii="BrownProTT Light" w:hAnsi="BrownProTT Light"/>
-        </w:rPr>
-        <w:t xml:space="preserve">                        </w:t>
-      </w:r>
-      <w:r>
-        <w:rPr>
-          <w:rFonts w:ascii="BrownProTT Light" w:hAnsi="BrownProTT Light"/>
-        </w:rPr>
-        <w:t>"masters</w:t>
-      </w:r>
-      <w:r>
-        <w:rPr>
-          <w:rFonts w:ascii="BrownProTT Light" w:hAnsi="BrownProTT Light"/>
-        </w:rPr>
-        <w:t>”:</w:t>
-      </w:r>
-      <w:r>
-        <w:rPr>
-          <w:rFonts w:ascii="BrownProTT Light" w:hAnsi="BrownProTT Light"/>
-        </w:rPr>
-        <w:t xml:space="preserve"> [</w:t>
-      </w:r>
-    </w:p>
-    <w:p>
-      <w:pPr>
-        <w:pStyle w:val="HTMLPreformatted"/>
-        <w:rPr>
-          <w:rFonts w:ascii="BrownProTT Light" w:hAnsi="BrownProTT Light"/>
-        </w:rPr>
-      </w:pPr>
-      <w:r>
-        <w:rPr>
-          <w:rFonts w:ascii="BrownProTT Light" w:hAnsi="BrownProTT Light"/>
-        </w:rPr>
-        <w:t xml:space="preserve">                                </w:t>
-      </w:r>
-      <w:proofErr w:type="gramStart"/>
-      <w:r>
-        <w:rPr>
-          <w:rFonts w:ascii="BrownProTT Light" w:hAnsi="BrownProTT Light"/>
-        </w:rPr>
-        <w:t>{ "</w:t>
-      </w:r>
-      <w:proofErr w:type="gramEnd"/>
-      <w:r>
-        <w:rPr>
-          <w:rFonts w:ascii="BrownProTT Light" w:hAnsi="BrownProTT Light"/>
-        </w:rPr>
-        <w:t>name" : "username001" }</w:t>
-      </w:r>
-    </w:p>
-    <w:p>
-      <w:pPr>
-        <w:pStyle w:val="HTMLPreformatted"/>
-        <w:rPr>
-          <w:rFonts w:ascii="BrownProTT Light" w:hAnsi="BrownProTT Light"/>
-        </w:rPr>
-      </w:pPr>
-      <w:r>
-        <w:rPr>
-          <w:rFonts w:ascii="BrownProTT Light" w:hAnsi="BrownProTT Light"/>
-        </w:rPr>
-        <w:t xml:space="preserve">                        </w:t>
-      </w:r>
-      <w:r>
-        <w:rPr>
-          <w:rFonts w:ascii="BrownProTT Light" w:hAnsi="BrownProTT Light"/>
-        </w:rPr>
-        <w:t>],</w:t>
-      </w:r>
-    </w:p>
-    <w:p>
-      <w:pPr>
-        <w:pStyle w:val="HTMLPreformatted"/>
-        <w:rPr>
-          <w:rFonts w:ascii="BrownProTT Light" w:hAnsi="BrownProTT Light"/>
-        </w:rPr>
-      </w:pPr>
-      <w:r>
-        <w:rPr>
-          <w:rFonts w:ascii="BrownProTT Light" w:hAnsi="BrownProTT Light"/>
-        </w:rPr>
-        <w:t xml:space="preserve">                        </w:t>
-      </w:r>
-      <w:r>
-        <w:rPr>
-          <w:rFonts w:ascii="BrownProTT Light" w:hAnsi="BrownProTT Light"/>
-        </w:rPr>
-        <w:t>"members</w:t>
-      </w:r>
-      <w:r>
-        <w:rPr>
-          <w:rFonts w:ascii="BrownProTT Light" w:hAnsi="BrownProTT Light"/>
-        </w:rPr>
-        <w:t>”:</w:t>
-      </w:r>
-      <w:r>
-        <w:rPr>
-          <w:rFonts w:ascii="BrownProTT Light" w:hAnsi="BrownProTT Light"/>
-        </w:rPr>
-        <w:t xml:space="preserve"> [</w:t>
-      </w:r>
-    </w:p>
-    <w:p>
-      <w:pPr>
-        <w:pStyle w:val="HTMLPreformatted"/>
-        <w:rPr>
-          <w:rFonts w:ascii="BrownProTT Light" w:hAnsi="BrownProTT Light"/>
-        </w:rPr>
-      </w:pPr>
-      <w:r>
-        <w:rPr>
-          <w:rFonts w:ascii="BrownProTT Light" w:hAnsi="BrownProTT Light"/>
-        </w:rPr>
-        <w:t xml:space="preserve">                                </w:t>
-      </w:r>
-      <w:proofErr w:type="gramStart"/>
-      <w:r>
-        <w:rPr>
-          <w:rFonts w:ascii="BrownProTT Light" w:hAnsi="BrownProTT Light"/>
-        </w:rPr>
-        <w:t>{ "</w:t>
-      </w:r>
-      <w:proofErr w:type="gramEnd"/>
-      <w:r>
-        <w:rPr>
-          <w:rFonts w:ascii="BrownProTT Light" w:hAnsi="BrownProTT Light"/>
-        </w:rPr>
-        <w:t>name" : "username001" },</w:t>
-      </w:r>
-    </w:p>
-    <w:p>
-      <w:pPr>
-        <w:pStyle w:val="HTMLPreformatted"/>
-        <w:rPr>
-          <w:rFonts w:ascii="BrownProTT Light" w:hAnsi="BrownProTT Light"/>
-        </w:rPr>
-      </w:pPr>
-      <w:r>
-        <w:rPr>
-          <w:rFonts w:ascii="BrownProTT Light" w:hAnsi="BrownProTT Light"/>
-        </w:rPr>
-        <w:t xml:space="preserve">                                </w:t>
-      </w:r>
-      <w:proofErr w:type="gramStart"/>
-      <w:r>
-        <w:rPr>
-          <w:rFonts w:ascii="BrownProTT Light" w:hAnsi="BrownProTT Light"/>
-        </w:rPr>
-        <w:t>{ "</w:t>
-      </w:r>
-      <w:proofErr w:type="gramEnd"/>
-      <w:r>
-        <w:rPr>
-          <w:rFonts w:ascii="BrownProTT Light" w:hAnsi="BrownProTT Light"/>
-        </w:rPr>
-        <w:t>name" : "username002" }</w:t>
-      </w:r>
-    </w:p>
-    <w:p>
-      <w:pPr>
-        <w:pStyle w:val="HTMLPreformatted"/>
-        <w:rPr>
-          <w:rFonts w:ascii="BrownProTT Light" w:hAnsi="BrownProTT Light"/>
-        </w:rPr>
-      </w:pPr>
-      <w:r>
-        <w:rPr>
-          <w:rFonts w:ascii="BrownProTT Light" w:hAnsi="BrownProTT Light"/>
-        </w:rPr>
-        <w:t xml:space="preserve">                        </w:t>
-      </w:r>
-      <w:r>
-        <w:rPr>
-          <w:rFonts w:ascii="BrownProTT Light" w:hAnsi="BrownProTT Light"/>
-        </w:rPr>
-        <w:t>],</w:t>
-      </w:r>
-    </w:p>
-    <w:p>
-      <w:pPr>
-        <w:pStyle w:val="HTMLPreformatted"/>
-        <w:rPr>
-          <w:rFonts w:ascii="BrownProTT Light" w:hAnsi="BrownProTT Light"/>
-        </w:rPr>
-      </w:pPr>
-      <w:r>
-        <w:rPr>
-          <w:rFonts w:ascii="BrownProTT Light" w:hAnsi="BrownProTT Light"/>
-        </w:rPr>
-        <w:t xml:space="preserve">                        </w:t>
-      </w:r>
-      <w:r>
-        <w:rPr>
-          <w:rFonts w:ascii="BrownProTT Light" w:hAnsi="BrownProTT Light"/>
-        </w:rPr>
-        <w:t>"title</w:t>
-      </w:r>
-      <w:r>
-        <w:rPr>
-          <w:rFonts w:ascii="BrownProTT Light" w:hAnsi="BrownProTT Light"/>
-        </w:rPr>
-        <w:t>”:</w:t>
-      </w:r>
-      <w:r>
-        <w:rPr>
-          <w:rFonts w:ascii="BrownProTT Light" w:hAnsi="BrownProTT Light"/>
-        </w:rPr>
-        <w:t xml:space="preserve"> "Room Title",</w:t>
-      </w:r>
-    </w:p>
-    <w:p>
-      <w:pPr>
-        <w:pStyle w:val="HTMLPreformatted"/>
-        <w:rPr>
-          <w:rFonts w:ascii="BrownProTT Light" w:hAnsi="BrownProTT Light"/>
-        </w:rPr>
-      </w:pPr>
-      <w:r>
-        <w:rPr>
-          <w:rFonts w:ascii="BrownProTT Light" w:hAnsi="BrownProTT Light"/>
-        </w:rPr>
-        <w:t xml:space="preserve">                        </w:t>
-      </w:r>
-      <w:r>
-        <w:rPr>
-          <w:rFonts w:ascii="BrownProTT Light" w:hAnsi="BrownProTT Light"/>
-        </w:rPr>
-        <w:t>"</w:t>
-      </w:r>
-      <w:proofErr w:type="spellStart"/>
-      <w:r>
-        <w:rPr>
-          <w:rFonts w:ascii="BrownProTT Light" w:hAnsi="BrownProTT Light"/>
-        </w:rPr>
-        <w:t>ttl</w:t>
-      </w:r>
-      <w:proofErr w:type="spellEnd"/>
-      <w:r>
-        <w:rPr>
-          <w:rFonts w:ascii="BrownProTT Light" w:hAnsi="BrownProTT Light"/>
-        </w:rPr>
-        <w:t>”:</w:t>
-      </w:r>
-      <w:r>
-        <w:rPr>
-          <w:rFonts w:ascii="BrownProTT Light" w:hAnsi="BrownProTT Light"/>
-        </w:rPr>
-        <w:t xml:space="preserve"> "7776000",</w:t>
-      </w:r>
-    </w:p>
-    <w:p>
-      <w:pPr>
-        <w:pStyle w:val="HTMLPreformatted"/>
-        <w:rPr>
-          <w:rFonts w:ascii="BrownProTT Light" w:hAnsi="BrownProTT Light"/>
-        </w:rPr>
-      </w:pPr>
-      <w:r>
-        <w:rPr>
-          <w:rFonts w:ascii="BrownProTT Light" w:hAnsi="BrownProTT Light"/>
-        </w:rPr>
-        <w:lastRenderedPageBreak/>
-        <w:t xml:space="preserve">                        </w:t>
-      </w:r>
-      <w:r>
-        <w:rPr>
-          <w:rFonts w:ascii="BrownProTT Light" w:hAnsi="BrownProTT Light"/>
-        </w:rPr>
-        <w:t>"bor</w:t>
-      </w:r>
-      <w:r>
-        <w:rPr>
-          <w:rFonts w:ascii="BrownProTT Light" w:hAnsi="BrownProTT Light"/>
-        </w:rPr>
-        <w:t>”:</w:t>
-      </w:r>
-      <w:r>
-        <w:rPr>
-          <w:rFonts w:ascii="BrownProTT Light" w:hAnsi="BrownProTT Light"/>
-        </w:rPr>
-        <w:t xml:space="preserve"> "0",</w:t>
-      </w:r>
-    </w:p>
-    <w:p>
-      <w:pPr>
-        <w:pStyle w:val="HTMLPreformatted"/>
-        <w:rPr>
-          <w:rFonts w:ascii="BrownProTT Light" w:hAnsi="BrownProTT Light"/>
-        </w:rPr>
-      </w:pPr>
-      <w:r>
-        <w:rPr>
-          <w:rFonts w:ascii="BrownProTT Light" w:hAnsi="BrownProTT Light"/>
-        </w:rPr>
-        <w:t xml:space="preserve">                        </w:t>
-      </w:r>
-      <w:r>
-        <w:rPr>
-          <w:rFonts w:ascii="BrownProTT Light" w:hAnsi="BrownProTT Light"/>
-        </w:rPr>
-        <w:t>"</w:t>
-      </w:r>
-      <w:proofErr w:type="spellStart"/>
-      <w:r>
-        <w:rPr>
-          <w:rFonts w:ascii="BrownProTT Light" w:hAnsi="BrownProTT Light"/>
-        </w:rPr>
-        <w:t>vgroupid</w:t>
-      </w:r>
-      <w:proofErr w:type="spellEnd"/>
-      <w:r>
-        <w:rPr>
-          <w:rFonts w:ascii="BrownProTT Light" w:hAnsi="BrownProTT Light"/>
-        </w:rPr>
-        <w:t>”:</w:t>
-      </w:r>
-      <w:r>
-        <w:rPr>
-          <w:rFonts w:ascii="BrownProTT Light" w:hAnsi="BrownProTT Light"/>
-        </w:rPr>
-        <w:t xml:space="preserve"> "S00bf0ca3169bb9e7c3eba13b767bd10fcc8f41a3e34e5c54dab8bflkjdfde"</w:t>
-      </w:r>
-    </w:p>
-    <w:p>
-      <w:pPr>
-        <w:pStyle w:val="HTMLPreformatted"/>
-        <w:rPr>
-          <w:rFonts w:ascii="BrownProTT Light" w:hAnsi="BrownProTT Light"/>
-        </w:rPr>
-      </w:pPr>
-      <w:r>
-        <w:rPr>
-          <w:rFonts w:ascii="BrownProTT Light" w:hAnsi="BrownProTT Light"/>
-        </w:rPr>
-        <w:t xml:space="preserve">                </w:t>
-      </w:r>
-      <w:r>
-        <w:rPr>
-          <w:rFonts w:ascii="BrownProTT Light" w:hAnsi="BrownProTT Light"/>
-        </w:rPr>
-        <w:t>}</w:t>
-      </w:r>
-    </w:p>
-    <w:p>
-      <w:pPr>
-        <w:pStyle w:val="HTMLPreformatted"/>
-        <w:rPr>
-          <w:rFonts w:ascii="BrownProTT Light" w:hAnsi="BrownProTT Light"/>
-        </w:rPr>
-      </w:pPr>
-      <w:r>
-        <w:rPr>
-          <w:rFonts w:ascii="BrownProTT Light" w:hAnsi="BrownProTT Light"/>
-        </w:rPr>
-        <w:t xml:space="preserve">        </w:t>
-      </w:r>
-      <w:r>
-        <w:rPr>
-          <w:rFonts w:ascii="BrownProTT Light" w:hAnsi="BrownProTT Light"/>
-        </w:rPr>
-        <w:t>]</w:t>
-      </w:r>
-    </w:p>
-    <w:p>
-      <w:pPr>
-        <w:pStyle w:val="HTMLPreformatted"/>
-        <w:rPr>
-          <w:rFonts w:ascii="BrownProTT Light" w:hAnsi="BrownProTT Light"/>
-        </w:rPr>
-      </w:pPr>
-      <w:r>
-        <w:rPr>
-          <w:rFonts w:ascii="BrownProTT Light" w:hAnsi="BrownProTT Light"/>
-        </w:rPr>
-        <w:t>}</w:t>
-      </w:r>
-    </w:p>
-    <w:p>
-      <w:pPr>
-        <w:pStyle w:val="NormalWeb"/>
-        <w:tabs>
-          <w:tab w:val="left" w:pos="916"/>
-          <w:tab w:val="left" w:pos="1832"/>
-          <w:tab w:val="left" w:pos="2748"/>
-          <w:tab w:val="left" w:pos="3664"/>
-          <w:tab w:val="left" w:pos="4580"/>
-          <w:tab w:val="left" w:pos="5496"/>
-          <w:tab w:val="left" w:pos="6412"/>
-          <w:tab w:val="left" w:pos="7328"/>
-          <w:tab w:val="left" w:pos="8244"/>
-          <w:tab w:val="left" w:pos="9160"/>
-          <w:tab w:val="left" w:pos="10076"/>
-          <w:tab w:val="left" w:pos="10992"/>
-          <w:tab w:val="left" w:pos="11908"/>
-          <w:tab w:val="left" w:pos="12824"/>
-          <w:tab w:val="left" w:pos="13740"/>
-          <w:tab w:val="left" w:pos="14656"/>
-        </w:tabs>
-        <w:rPr>
-          <w:rFonts w:ascii="BrownProTT Light" w:hAnsi="BrownProTT Light"/>
-        </w:rPr>
-      </w:pPr>
-      <w:r>
-        <w:rPr>
-          <w:rFonts w:ascii="BrownProTT Light" w:hAnsi="BrownProTT Light"/>
-        </w:rPr>
-        <w:t>TBD: Future versions of this API will require the user to send a</w:t>
-      </w:r>
-      <w:r>
-        <w:rPr>
-          <w:rFonts w:ascii="BrownProTT Light" w:hAnsi="BrownProTT Light"/>
-        </w:rPr>
-        <w:t xml:space="preserve"> starting index and count value.</w:t>
-      </w:r>
-    </w:p>
-    <w:p>
-      <w:pPr>
-        <w:pStyle w:val="Heading2"/>
-        <w:tabs>
-          <w:tab w:val="left" w:pos="916"/>
-          <w:tab w:val="left" w:pos="1832"/>
-          <w:tab w:val="left" w:pos="2748"/>
-          <w:tab w:val="left" w:pos="3664"/>
-          <w:tab w:val="left" w:pos="4580"/>
-          <w:tab w:val="left" w:pos="5496"/>
-          <w:tab w:val="left" w:pos="6412"/>
-          <w:tab w:val="left" w:pos="7328"/>
-          <w:tab w:val="left" w:pos="8244"/>
-          <w:tab w:val="left" w:pos="9160"/>
-          <w:tab w:val="left" w:pos="10076"/>
-          <w:tab w:val="left" w:pos="10992"/>
-          <w:tab w:val="left" w:pos="11908"/>
-          <w:tab w:val="left" w:pos="12824"/>
-          <w:tab w:val="left" w:pos="13740"/>
-          <w:tab w:val="left" w:pos="14656"/>
-        </w:tabs>
-        <w:rPr>
-          <w:rFonts w:ascii="BrownProTT" w:eastAsia="Times New Roman" w:hAnsi="BrownProTT"/>
-          <w:sz w:val="28"/>
-          <w:szCs w:val="28"/>
-        </w:rPr>
-      </w:pPr>
-      <w:r>
-        <w:rPr>
-          <w:rFonts w:ascii="BrownProTT" w:eastAsia="Times New Roman" w:hAnsi="BrownProTT"/>
-          <w:sz w:val="28"/>
-          <w:szCs w:val="28"/>
-        </w:rPr>
-        <w:t>Get</w:t>
-      </w:r>
-      <w:r>
-        <w:rPr>
-          <w:rFonts w:ascii="BrownProTT" w:eastAsia="Times New Roman" w:hAnsi="BrownProTT"/>
-          <w:sz w:val="28"/>
-          <w:szCs w:val="28"/>
-        </w:rPr>
-        <w:t xml:space="preserve"> Secure Room API</w:t>
-      </w:r>
-    </w:p>
-    <w:p>
-      <w:pPr>
-        <w:pStyle w:val="NormalWeb"/>
-        <w:tabs>
-          <w:tab w:val="left" w:pos="916"/>
-          <w:tab w:val="left" w:pos="1832"/>
-          <w:tab w:val="left" w:pos="2748"/>
-          <w:tab w:val="left" w:pos="3664"/>
-          <w:tab w:val="left" w:pos="4580"/>
-          <w:tab w:val="left" w:pos="5496"/>
-          <w:tab w:val="left" w:pos="6412"/>
-          <w:tab w:val="left" w:pos="7328"/>
-          <w:tab w:val="left" w:pos="8244"/>
-          <w:tab w:val="left" w:pos="9160"/>
-          <w:tab w:val="left" w:pos="10076"/>
-          <w:tab w:val="left" w:pos="10992"/>
-          <w:tab w:val="left" w:pos="11908"/>
-          <w:tab w:val="left" w:pos="12824"/>
-          <w:tab w:val="left" w:pos="13740"/>
-          <w:tab w:val="left" w:pos="14656"/>
-        </w:tabs>
-        <w:rPr>
-          <w:rFonts w:ascii="BrownProTT Light" w:hAnsi="BrownProTT Light"/>
-        </w:rPr>
-      </w:pPr>
-      <w:r>
-        <w:rPr>
-          <w:rFonts w:ascii="BrownProTT Light" w:hAnsi="BrownProTT Light"/>
-        </w:rPr>
-        <w:t>This API will return details of a specific secure room or group conversation. Send an HTTP GET using the following URI:</w:t>
-      </w:r>
-    </w:p>
-    <w:p>
-      <w:pPr>
-        <w:pStyle w:val="HTMLPreformatted"/>
-        <w:ind w:left="720"/>
-        <w:rPr>
-          <w:rFonts w:ascii="BrownProTT Light" w:hAnsi="BrownProTT Light"/>
-        </w:rPr>
-      </w:pPr>
-      <w:r>
-        <w:rPr>
-          <w:rFonts w:ascii="BrownProTT Light" w:hAnsi="BrownProTT Light"/>
-        </w:rPr>
-        <w:t>https://&lt;host&gt;:&lt;port&gt;/Apps/</w:t>
-      </w:r>
-      <w:r>
-        <w:rPr>
-          <w:rFonts w:ascii="BrownProTT Light" w:hAnsi="BrownProTT Light"/>
-        </w:rPr>
-        <w:t>&lt;API Key&gt;</w:t>
-      </w:r>
-      <w:r>
-        <w:rPr>
-          <w:rFonts w:ascii="BrownProTT Light" w:hAnsi="BrownProTT Light"/>
-        </w:rPr>
-        <w:t>/Rooms/&lt;vGroupID&gt;</w:t>
-      </w:r>
-    </w:p>
-    <w:p>
-      <w:pPr>
-        <w:pStyle w:val="NormalWeb"/>
-        <w:tabs>
-          <w:tab w:val="left" w:pos="916"/>
-          <w:tab w:val="left" w:pos="1832"/>
-          <w:tab w:val="left" w:pos="2748"/>
-          <w:tab w:val="left" w:pos="3664"/>
-          <w:tab w:val="left" w:pos="4580"/>
-          <w:tab w:val="left" w:pos="5496"/>
-          <w:tab w:val="left" w:pos="6412"/>
-          <w:tab w:val="left" w:pos="7328"/>
-          <w:tab w:val="left" w:pos="8244"/>
-          <w:tab w:val="left" w:pos="9160"/>
-          <w:tab w:val="left" w:pos="10076"/>
-          <w:tab w:val="left" w:pos="10992"/>
-          <w:tab w:val="left" w:pos="11908"/>
-          <w:tab w:val="left" w:pos="12824"/>
-          <w:tab w:val="left" w:pos="13740"/>
-          <w:tab w:val="left" w:pos="14656"/>
-        </w:tabs>
-        <w:rPr>
-          <w:rFonts w:ascii="BrownProTT Light" w:hAnsi="BrownProTT Light"/>
-        </w:rPr>
-      </w:pPr>
-      <w:r>
-        <w:rPr>
-          <w:rFonts w:ascii="BrownProTT Light" w:hAnsi="BrownProTT Light"/>
-        </w:rPr>
-        <w:t>The WickrIO will respond with a JSON structure containing information for the specified conversation. The format of the response will look like the following:</w:t>
-      </w:r>
-    </w:p>
-    <w:p>
-      <w:pPr>
-        <w:tabs>
-          <w:tab w:val="left" w:pos="916"/>
-          <w:tab w:val="left" w:pos="1832"/>
-          <w:tab w:val="left" w:pos="2748"/>
-          <w:tab w:val="left" w:pos="3664"/>
-          <w:tab w:val="left" w:pos="4580"/>
-          <w:tab w:val="left" w:pos="5496"/>
-          <w:tab w:val="left" w:pos="6412"/>
-          <w:tab w:val="left" w:pos="7328"/>
-          <w:tab w:val="left" w:pos="8244"/>
-          <w:tab w:val="left" w:pos="9160"/>
-          <w:tab w:val="left" w:pos="10076"/>
-          <w:tab w:val="left" w:pos="10992"/>
-          <w:tab w:val="left" w:pos="11908"/>
-          <w:tab w:val="left" w:pos="12824"/>
-          <w:tab w:val="left" w:pos="13740"/>
-          <w:tab w:val="left" w:pos="14656"/>
-        </w:tabs>
-        <w:rPr>
-          <w:rFonts w:ascii="BrownProTT Light" w:eastAsia="Times New Roman" w:hAnsi="BrownProTT Light"/>
-          <w:b/>
-        </w:rPr>
-      </w:pPr>
-      <w:r>
-        <w:rPr>
-          <w:rFonts w:ascii="BrownProTT Light" w:eastAsia="Times New Roman" w:hAnsi="BrownProTT Light"/>
-          <w:b/>
-        </w:rPr>
-        <w:t xml:space="preserve">Get Rooms JSON Response </w:t>
-      </w:r>
-    </w:p>
-    <w:p>
-      <w:pPr>
-        <w:pStyle w:val="HTMLPreformatted"/>
-        <w:rPr>
-          <w:rFonts w:ascii="BrownProTT Light" w:hAnsi="BrownProTT Light"/>
-        </w:rPr>
-      </w:pPr>
-      <w:r>
-        <w:rPr>
-          <w:rFonts w:ascii="BrownProTT Light" w:hAnsi="BrownProTT Light"/>
-        </w:rPr>
-        <w:t>{</w:t>
-      </w:r>
-    </w:p>
-    <w:p>
-      <w:pPr>
-        <w:pStyle w:val="HTMLPreformatted"/>
-        <w:rPr>
-          <w:rFonts w:ascii="BrownProTT Light" w:hAnsi="BrownProTT Light"/>
-        </w:rPr>
-      </w:pPr>
-      <w:r>
-        <w:rPr>
-          <w:rFonts w:ascii="BrownProTT Light" w:hAnsi="BrownProTT Light"/>
-        </w:rPr>
-        <w:t xml:space="preserve">        </w:t>
-      </w:r>
-      <w:r>
-        <w:rPr>
-          <w:rFonts w:ascii="BrownProTT Light" w:hAnsi="BrownProTT Light"/>
-        </w:rPr>
-        <w:t>"rooms</w:t>
-      </w:r>
-      <w:r>
-        <w:rPr>
-          <w:rFonts w:ascii="BrownProTT Light" w:hAnsi="BrownProTT Light"/>
-        </w:rPr>
-        <w:t>”:</w:t>
-      </w:r>
-      <w:r>
-        <w:rPr>
-          <w:rFonts w:ascii="BrownProTT Light" w:hAnsi="BrownProTT Light"/>
-        </w:rPr>
-        <w:t xml:space="preserve"> [</w:t>
-      </w:r>
-    </w:p>
-    <w:p>
-      <w:pPr>
-        <w:pStyle w:val="HTMLPreformatted"/>
-        <w:rPr>
-          <w:rFonts w:ascii="BrownProTT Light" w:hAnsi="BrownProTT Light"/>
-        </w:rPr>
-      </w:pPr>
-      <w:r>
-        <w:rPr>
-          <w:rFonts w:ascii="BrownProTT Light" w:hAnsi="BrownProTT Light"/>
-        </w:rPr>
-        <w:t xml:space="preserve">                </w:t>
-      </w:r>
-      <w:r>
-        <w:rPr>
-          <w:rFonts w:ascii="BrownProTT Light" w:hAnsi="BrownProTT Light"/>
-        </w:rPr>
-        <w:t>{</w:t>
-      </w:r>
-    </w:p>
-    <w:p>
-      <w:pPr>
-        <w:pStyle w:val="HTMLPreformatted"/>
-        <w:rPr>
-          <w:rFonts w:ascii="BrownProTT Light" w:hAnsi="BrownProTT Light"/>
-        </w:rPr>
-      </w:pPr>
-      <w:r>
-        <w:rPr>
-          <w:rFonts w:ascii="BrownProTT Light" w:hAnsi="BrownProTT Light"/>
-        </w:rPr>
-        <w:t xml:space="preserve">                        </w:t>
-      </w:r>
-      <w:r>
-        <w:rPr>
-          <w:rFonts w:ascii="BrownProTT Light" w:hAnsi="BrownProTT Light"/>
-        </w:rPr>
-        <w:t>"description</w:t>
-      </w:r>
-      <w:r>
-        <w:rPr>
-          <w:rFonts w:ascii="BrownProTT Light" w:hAnsi="BrownProTT Light"/>
-        </w:rPr>
-        <w:t>”:</w:t>
-      </w:r>
-      <w:r>
-        <w:rPr>
-          <w:rFonts w:ascii="BrownProTT Light" w:hAnsi="BrownProTT Light"/>
-        </w:rPr>
-        <w:t xml:space="preserve"> "Room description",</w:t>
-      </w:r>
-    </w:p>
-    <w:p>
-      <w:pPr>
-        <w:pStyle w:val="HTMLPreformatted"/>
-        <w:rPr>
-          <w:rFonts w:ascii="BrownProTT Light" w:hAnsi="BrownProTT Light"/>
-        </w:rPr>
-      </w:pPr>
-      <w:r>
-        <w:rPr>
-          <w:rFonts w:ascii="BrownProTT Light" w:hAnsi="BrownProTT Light"/>
-        </w:rPr>
-        <w:t xml:space="preserve">                        </w:t>
-      </w:r>
-      <w:r>
-        <w:rPr>
-          <w:rFonts w:ascii="BrownProTT Light" w:hAnsi="BrownProTT Light"/>
-        </w:rPr>
-        <w:t>"masters</w:t>
-      </w:r>
-      <w:r>
-        <w:rPr>
-          <w:rFonts w:ascii="BrownProTT Light" w:hAnsi="BrownProTT Light"/>
-        </w:rPr>
-        <w:t>”:</w:t>
-      </w:r>
-      <w:r>
-        <w:rPr>
-          <w:rFonts w:ascii="BrownProTT Light" w:hAnsi="BrownProTT Light"/>
-        </w:rPr>
-        <w:t xml:space="preserve"> [</w:t>
-      </w:r>
-    </w:p>
-    <w:p>
-      <w:pPr>
-        <w:pStyle w:val="HTMLPreformatted"/>
-        <w:rPr>
-          <w:rFonts w:ascii="BrownProTT Light" w:hAnsi="BrownProTT Light"/>
-        </w:rPr>
-      </w:pPr>
-      <w:r>
-        <w:rPr>
-          <w:rFonts w:ascii="BrownProTT Light" w:hAnsi="BrownProTT Light"/>
-        </w:rPr>
-        <w:t xml:space="preserve">                                </w:t>
-      </w:r>
-      <w:proofErr w:type="gramStart"/>
-      <w:r>
-        <w:rPr>
-          <w:rFonts w:ascii="BrownProTT Light" w:hAnsi="BrownProTT Light"/>
-        </w:rPr>
-        <w:t>{ "</w:t>
-      </w:r>
-      <w:proofErr w:type="gramEnd"/>
-      <w:r>
-        <w:rPr>
-          <w:rFonts w:ascii="BrownProTT Light" w:hAnsi="BrownProTT Light"/>
-        </w:rPr>
-        <w:t>name" : "username001" }</w:t>
-      </w:r>
-    </w:p>
-    <w:p>
-      <w:pPr>
-        <w:pStyle w:val="HTMLPreformatted"/>
-        <w:rPr>
-          <w:rFonts w:ascii="BrownProTT Light" w:hAnsi="BrownProTT Light"/>
-        </w:rPr>
-      </w:pPr>
-      <w:r>
-        <w:rPr>
-          <w:rFonts w:ascii="BrownProTT Light" w:hAnsi="BrownProTT Light"/>
-        </w:rPr>
-        <w:t xml:space="preserve">                        </w:t>
-      </w:r>
-      <w:r>
-        <w:rPr>
-          <w:rFonts w:ascii="BrownProTT Light" w:hAnsi="BrownProTT Light"/>
-        </w:rPr>
-        <w:t>],</w:t>
-      </w:r>
-    </w:p>
-    <w:p>
-      <w:pPr>
-        <w:pStyle w:val="HTMLPreformatted"/>
-        <w:rPr>
-          <w:rFonts w:ascii="BrownProTT Light" w:hAnsi="BrownProTT Light"/>
-        </w:rPr>
-      </w:pPr>
-      <w:r>
-        <w:rPr>
-          <w:rFonts w:ascii="BrownProTT Light" w:hAnsi="BrownProTT Light"/>
-        </w:rPr>
-        <w:t xml:space="preserve">                        </w:t>
-      </w:r>
-      <w:r>
-        <w:rPr>
-          <w:rFonts w:ascii="BrownProTT Light" w:hAnsi="BrownProTT Light"/>
-        </w:rPr>
-        <w:t>"members</w:t>
-      </w:r>
-      <w:r>
-        <w:rPr>
-          <w:rFonts w:ascii="BrownProTT Light" w:hAnsi="BrownProTT Light"/>
-        </w:rPr>
-        <w:t>”:</w:t>
-      </w:r>
-      <w:r>
-        <w:rPr>
-          <w:rFonts w:ascii="BrownProTT Light" w:hAnsi="BrownProTT Light"/>
-        </w:rPr>
-        <w:t xml:space="preserve"> [</w:t>
-      </w:r>
-    </w:p>
-    <w:p>
-      <w:pPr>
-        <w:pStyle w:val="HTMLPreformatted"/>
-        <w:rPr>
-          <w:rFonts w:ascii="BrownProTT Light" w:hAnsi="BrownProTT Light"/>
-        </w:rPr>
-      </w:pPr>
-      <w:r>
-        <w:rPr>
-          <w:rFonts w:ascii="BrownProTT Light" w:hAnsi="BrownProTT Light"/>
-        </w:rPr>
-        <w:t xml:space="preserve">                                </w:t>
-      </w:r>
-      <w:proofErr w:type="gramStart"/>
-      <w:r>
-        <w:rPr>
-          <w:rFonts w:ascii="BrownProTT Light" w:hAnsi="BrownProTT Light"/>
-        </w:rPr>
-        <w:t>{ "</w:t>
-      </w:r>
-      <w:proofErr w:type="gramEnd"/>
-      <w:r>
-        <w:rPr>
-          <w:rFonts w:ascii="BrownProTT Light" w:hAnsi="BrownProTT Light"/>
-        </w:rPr>
-        <w:t>name" : "username001" },</w:t>
-      </w:r>
-    </w:p>
-    <w:p>
-      <w:pPr>
-        <w:pStyle w:val="HTMLPreformatted"/>
-        <w:rPr>
-          <w:rFonts w:ascii="BrownProTT Light" w:hAnsi="BrownProTT Light"/>
-        </w:rPr>
-      </w:pPr>
-      <w:r>
-        <w:rPr>
-          <w:rFonts w:ascii="BrownProTT Light" w:hAnsi="BrownProTT Light"/>
-        </w:rPr>
-        <w:t xml:space="preserve">                                </w:t>
-      </w:r>
-      <w:proofErr w:type="gramStart"/>
-      <w:r>
-        <w:rPr>
-          <w:rFonts w:ascii="BrownProTT Light" w:hAnsi="BrownProTT Light"/>
-        </w:rPr>
-        <w:t>{ "</w:t>
-      </w:r>
-      <w:proofErr w:type="gramEnd"/>
-      <w:r>
-        <w:rPr>
-          <w:rFonts w:ascii="BrownProTT Light" w:hAnsi="BrownProTT Light"/>
-        </w:rPr>
-        <w:t>name" : "username002" }</w:t>
-      </w:r>
-    </w:p>
-    <w:p>
-      <w:pPr>
-        <w:pStyle w:val="HTMLPreformatted"/>
-        <w:rPr>
-          <w:rFonts w:ascii="BrownProTT Light" w:hAnsi="BrownProTT Light"/>
-        </w:rPr>
-      </w:pPr>
-      <w:r>
-        <w:rPr>
-          <w:rFonts w:ascii="BrownProTT Light" w:hAnsi="BrownProTT Light"/>
-        </w:rPr>
-        <w:t xml:space="preserve">                        </w:t>
-      </w:r>
-      <w:r>
-        <w:rPr>
-          <w:rFonts w:ascii="BrownProTT Light" w:hAnsi="BrownProTT Light"/>
-        </w:rPr>
-        <w:t>],</w:t>
-      </w:r>
-    </w:p>
-    <w:p>
-      <w:pPr>
-        <w:pStyle w:val="HTMLPreformatted"/>
-        <w:rPr>
-          <w:rFonts w:ascii="BrownProTT Light" w:hAnsi="BrownProTT Light"/>
-        </w:rPr>
-      </w:pPr>
-      <w:r>
-        <w:rPr>
-          <w:rFonts w:ascii="BrownProTT Light" w:hAnsi="BrownProTT Light"/>
-        </w:rPr>
-        <w:t xml:space="preserve">                        </w:t>
-      </w:r>
-      <w:r>
-        <w:rPr>
-          <w:rFonts w:ascii="BrownProTT Light" w:hAnsi="BrownProTT Light"/>
-        </w:rPr>
-        <w:t>"title</w:t>
-      </w:r>
-      <w:r>
-        <w:rPr>
-          <w:rFonts w:ascii="BrownProTT Light" w:hAnsi="BrownProTT Light"/>
-        </w:rPr>
-        <w:t>”:</w:t>
-      </w:r>
-      <w:r>
-        <w:rPr>
-          <w:rFonts w:ascii="BrownProTT Light" w:hAnsi="BrownProTT Light"/>
-        </w:rPr>
-        <w:t xml:space="preserve"> "Room Title",</w:t>
-      </w:r>
-    </w:p>
-    <w:p>
-      <w:pPr>
-        <w:pStyle w:val="HTMLPreformatted"/>
-        <w:rPr>
-          <w:rFonts w:ascii="BrownProTT Light" w:hAnsi="BrownProTT Light"/>
-        </w:rPr>
-      </w:pPr>
-      <w:r>
-        <w:rPr>
-          <w:rFonts w:ascii="BrownProTT Light" w:hAnsi="BrownProTT Light"/>
-        </w:rPr>
-        <w:t xml:space="preserve">                        </w:t>
-      </w:r>
-      <w:r>
-        <w:rPr>
-          <w:rFonts w:ascii="BrownProTT Light" w:hAnsi="BrownProTT Light"/>
-        </w:rPr>
-        <w:t>"</w:t>
-      </w:r>
-      <w:proofErr w:type="spellStart"/>
-      <w:r>
-        <w:rPr>
-          <w:rFonts w:ascii="BrownProTT Light" w:hAnsi="BrownProTT Light"/>
-        </w:rPr>
-        <w:t>ttl</w:t>
-      </w:r>
-      <w:proofErr w:type="spellEnd"/>
-      <w:r>
-        <w:rPr>
-          <w:rFonts w:ascii="BrownProTT Light" w:hAnsi="BrownProTT Light"/>
-        </w:rPr>
-        <w:t>”:</w:t>
-      </w:r>
-      <w:r>
-        <w:rPr>
-          <w:rFonts w:ascii="BrownProTT Light" w:hAnsi="BrownProTT Light"/>
-        </w:rPr>
-        <w:t xml:space="preserve"> "-1",</w:t>
-      </w:r>
-    </w:p>
-    <w:p>
-      <w:pPr>
-        <w:pStyle w:val="HTMLPreformatted"/>
-        <w:rPr>
-          <w:rFonts w:ascii="BrownProTT Light" w:hAnsi="BrownProTT Light"/>
-        </w:rPr>
-      </w:pPr>
-      <w:r>
-        <w:rPr>
-          <w:rFonts w:ascii="BrownProTT Light" w:hAnsi="BrownProTT Light"/>
-        </w:rPr>
-        <w:t xml:space="preserve">                        </w:t>
-      </w:r>
-      <w:r>
-        <w:rPr>
-          <w:rFonts w:ascii="BrownProTT Light" w:hAnsi="BrownProTT Light"/>
-        </w:rPr>
-        <w:t>"</w:t>
-      </w:r>
-      <w:proofErr w:type="spellStart"/>
-      <w:r>
-        <w:rPr>
-          <w:rFonts w:ascii="BrownProTT Light" w:hAnsi="BrownProTT Light"/>
-        </w:rPr>
-        <w:t>vgroupid</w:t>
-      </w:r>
-      <w:proofErr w:type="spellEnd"/>
-      <w:r>
-        <w:rPr>
-          <w:rFonts w:ascii="BrownProTT Light" w:hAnsi="BrownProTT Light"/>
-        </w:rPr>
-        <w:t>”:</w:t>
-      </w:r>
-      <w:r>
-        <w:rPr>
-          <w:rFonts w:ascii="BrownProTT Light" w:hAnsi="BrownProTT Light"/>
-        </w:rPr>
-        <w:t xml:space="preserve"> "S00bf0ca3169bb9e7c3eba13b767bd10fcc8f41a3e34e5c54dab8bflkjdfde"</w:t>
-      </w:r>
-    </w:p>
-    <w:p>
-      <w:pPr>
-        <w:pStyle w:val="HTMLPreformatted"/>
-        <w:rPr>
-          <w:rFonts w:ascii="BrownProTT Light" w:hAnsi="BrownProTT Light"/>
-        </w:rPr>
-      </w:pPr>
-      <w:r>
-        <w:rPr>
-          <w:rFonts w:ascii="BrownProTT Light" w:hAnsi="BrownProTT Light"/>
-        </w:rPr>
-        <w:t xml:space="preserve">                </w:t>
-      </w:r>
-      <w:r>
-        <w:rPr>
-          <w:rFonts w:ascii="BrownProTT Light" w:hAnsi="BrownProTT Light"/>
-        </w:rPr>
-        <w:t>}</w:t>
-      </w:r>
-    </w:p>
-    <w:p>
-      <w:pPr>
-        <w:pStyle w:val="HTMLPreformatted"/>
-        <w:rPr>
-          <w:rFonts w:ascii="BrownProTT Light" w:hAnsi="BrownProTT Light"/>
-        </w:rPr>
-      </w:pPr>
-      <w:r>
-        <w:rPr>
-          <w:rFonts w:ascii="BrownProTT Light" w:hAnsi="BrownProTT Light"/>
-        </w:rPr>
-        <w:t xml:space="preserve">        </w:t>
-      </w:r>
-      <w:r>
-        <w:rPr>
-          <w:rFonts w:ascii="BrownProTT Light" w:hAnsi="BrownProTT Light"/>
-        </w:rPr>
-        <w:t>]</w:t>
-      </w:r>
-    </w:p>
-    <w:p>
-      <w:pPr>
-        <w:pStyle w:val="HTMLPreformatted"/>
-        <w:rPr>
-          <w:rFonts w:ascii="BrownProTT Light" w:hAnsi="BrownProTT Light"/>
-        </w:rPr>
-      </w:pPr>
-      <w:r>
-        <w:rPr>
-          <w:rFonts w:ascii="BrownProTT Light" w:hAnsi="BrownProTT Light"/>
-        </w:rPr>
-        <w:t>}</w:t>
-      </w:r>
-    </w:p>
-    <w:p>
-      <w:pPr>
-        <w:pStyle w:val="Heading2"/>
-        <w:tabs>
-          <w:tab w:val="left" w:pos="916"/>
-          <w:tab w:val="left" w:pos="1832"/>
-          <w:tab w:val="left" w:pos="2748"/>
-          <w:tab w:val="left" w:pos="3664"/>
-          <w:tab w:val="left" w:pos="4580"/>
-          <w:tab w:val="left" w:pos="5496"/>
-          <w:tab w:val="left" w:pos="6412"/>
-          <w:tab w:val="left" w:pos="7328"/>
-          <w:tab w:val="left" w:pos="8244"/>
-          <w:tab w:val="left" w:pos="9160"/>
-          <w:tab w:val="left" w:pos="10076"/>
-          <w:tab w:val="left" w:pos="10992"/>
-          <w:tab w:val="left" w:pos="11908"/>
-          <w:tab w:val="left" w:pos="12824"/>
-          <w:tab w:val="left" w:pos="13740"/>
-          <w:tab w:val="left" w:pos="14656"/>
-        </w:tabs>
-        <w:rPr>
-          <w:rFonts w:ascii="BrownProTT" w:eastAsia="Times New Roman" w:hAnsi="BrownProTT"/>
-          <w:sz w:val="28"/>
-          <w:szCs w:val="28"/>
-        </w:rPr>
-      </w:pPr>
-      <w:r>
-        <w:rPr>
-          <w:rFonts w:ascii="BrownProTT" w:eastAsia="Times New Roman" w:hAnsi="BrownProTT"/>
-          <w:sz w:val="28"/>
-          <w:szCs w:val="28"/>
-        </w:rPr>
-        <w:t>Delete Room</w:t>
-      </w:r>
-      <w:r>
-        <w:rPr>
-          <w:rFonts w:ascii="BrownProTT" w:eastAsia="Times New Roman" w:hAnsi="BrownProTT"/>
-          <w:sz w:val="28"/>
-          <w:szCs w:val="28"/>
-        </w:rPr>
-        <w:t xml:space="preserve"> API</w:t>
-      </w:r>
-    </w:p>
-    <w:p>
-      <w:pPr>
-        <w:rPr>
-          <w:rFonts w:ascii="BrownProTT Light" w:hAnsi="BrownProTT Light"/>
-        </w:rPr>
-      </w:pPr>
-      <w:r>
-        <w:rPr>
-          <w:rFonts w:ascii="BrownProTT Light" w:hAnsi="BrownProTT Light"/>
-        </w:rPr>
-        <w:t xml:space="preserve">In order to delete a secure </w:t>
-      </w:r>
-      <w:r>
-        <w:rPr>
-          <w:rFonts w:ascii="BrownProTT Light" w:hAnsi="BrownProTT Light"/>
-        </w:rPr>
-        <w:t>room,</w:t>
-      </w:r>
-      <w:r>
-        <w:rPr>
-          <w:rFonts w:ascii="BrownProTT Light" w:hAnsi="BrownProTT Light"/>
-        </w:rPr>
-        <w:t xml:space="preserve"> you will need to have the vGroupID associated with that room. You can use the get rooms API to get the list of rooms known by the WickrIO client, then determine which room to delete. Also, saving the vGroupID returned from the create room API can be used as well.</w:t>
-      </w:r>
-    </w:p>
-    <w:p>
-      <w:pPr>
-        <w:pStyle w:val="NormalWeb"/>
-        <w:tabs>
-          <w:tab w:val="left" w:pos="916"/>
-          <w:tab w:val="left" w:pos="1832"/>
-          <w:tab w:val="left" w:pos="2748"/>
-          <w:tab w:val="left" w:pos="3664"/>
-          <w:tab w:val="left" w:pos="4580"/>
-          <w:tab w:val="left" w:pos="5496"/>
-          <w:tab w:val="left" w:pos="6412"/>
-          <w:tab w:val="left" w:pos="7328"/>
-          <w:tab w:val="left" w:pos="8244"/>
-          <w:tab w:val="left" w:pos="9160"/>
-          <w:tab w:val="left" w:pos="10076"/>
-          <w:tab w:val="left" w:pos="10992"/>
-          <w:tab w:val="left" w:pos="11908"/>
-          <w:tab w:val="left" w:pos="12824"/>
-          <w:tab w:val="left" w:pos="13740"/>
-          <w:tab w:val="left" w:pos="14656"/>
-        </w:tabs>
-        <w:rPr>
-          <w:rFonts w:ascii="BrownProTT Light" w:hAnsi="BrownProTT Light"/>
-        </w:rPr>
-      </w:pPr>
-      <w:r>
-        <w:rPr>
-          <w:rFonts w:ascii="BrownProTT Light" w:hAnsi="BrownProTT Light"/>
-        </w:rPr>
-        <w:t xml:space="preserve">To delete a secure </w:t>
-      </w:r>
-      <w:r>
-        <w:rPr>
-          <w:rFonts w:ascii="BrownProTT Light" w:hAnsi="BrownProTT Light"/>
-        </w:rPr>
-        <w:t>room,</w:t>
-      </w:r>
-      <w:r>
-        <w:rPr>
-          <w:rFonts w:ascii="BrownProTT Light" w:hAnsi="BrownProTT Light"/>
-        </w:rPr>
-        <w:t xml:space="preserve"> send an HTTP DELETE command using the following URI:</w:t>
-      </w:r>
-    </w:p>
-    <w:p>
-      <w:pPr>
-        <w:pStyle w:val="HTMLPreformatted"/>
-        <w:ind w:left="720"/>
-        <w:rPr>
-          <w:rFonts w:ascii="BrownProTT Light" w:hAnsi="BrownProTT Light"/>
-        </w:rPr>
-      </w:pPr>
-      <w:r>
-        <w:rPr>
-          <w:rFonts w:ascii="BrownProTT Light" w:hAnsi="BrownProTT Light"/>
-        </w:rPr>
-        <w:t>https://&lt;host&gt;:&lt;port&gt;/Apps/</w:t>
-      </w:r>
-      <w:r>
-        <w:rPr>
-          <w:rFonts w:ascii="BrownProTT Light" w:hAnsi="BrownProTT Light"/>
-        </w:rPr>
-        <w:t>&lt;API Key&gt;</w:t>
-      </w:r>
-      <w:r>
-        <w:rPr>
-          <w:rFonts w:ascii="BrownProTT Light" w:hAnsi="BrownProTT Light"/>
-        </w:rPr>
-        <w:t>/Rooms/</w:t>
-      </w:r>
-      <w:r>
-        <w:rPr>
-          <w:rFonts w:ascii="BrownProTT Light" w:hAnsi="BrownProTT Light"/>
-        </w:rPr>
-        <w:t>&lt;</w:t>
-      </w:r>
-      <w:r>
-        <w:rPr>
-          <w:rFonts w:ascii="BrownProTT Light" w:hAnsi="BrownProTT Light"/>
-        </w:rPr>
-        <w:t xml:space="preserve"> </w:t>
-      </w:r>
-      <w:r>
-        <w:rPr>
-          <w:rFonts w:ascii="BrownProTT Light" w:hAnsi="BrownProTT Light"/>
-        </w:rPr>
-        <w:t>vGroupID</w:t>
-      </w:r>
-      <w:r>
-        <w:rPr>
-          <w:rFonts w:ascii="BrownProTT Light" w:hAnsi="BrownProTT Light"/>
-        </w:rPr>
-        <w:t xml:space="preserve"> </w:t>
-      </w:r>
-      <w:proofErr w:type="gramStart"/>
-      <w:r>
-        <w:rPr>
-          <w:rFonts w:ascii="BrownProTT Light" w:hAnsi="BrownProTT Light"/>
-        </w:rPr>
-        <w:t>&gt;</w:t>
-      </w:r>
-      <w:r>
-        <w:rPr>
-          <w:rFonts w:ascii="BrownProTT Light" w:hAnsi="BrownProTT Light"/>
-        </w:rPr>
-        <w:t>?reason</w:t>
-      </w:r>
-      <w:proofErr w:type="gramEnd"/>
-      <w:r>
-        <w:rPr>
-          <w:rFonts w:ascii="BrownProTT Light" w:hAnsi="BrownProTT Light"/>
-        </w:rPr>
-        <w:t>=delete</w:t>
-      </w:r>
-    </w:p>
-    <w:p>
-      <w:pPr>
-        <w:pStyle w:val="NormalWeb"/>
-        <w:tabs>
-          <w:tab w:val="left" w:pos="916"/>
-          <w:tab w:val="left" w:pos="1832"/>
-          <w:tab w:val="left" w:pos="2748"/>
-          <w:tab w:val="left" w:pos="3664"/>
-          <w:tab w:val="left" w:pos="4580"/>
-          <w:tab w:val="left" w:pos="5496"/>
-          <w:tab w:val="left" w:pos="6412"/>
-          <w:tab w:val="left" w:pos="7328"/>
-          <w:tab w:val="left" w:pos="8244"/>
-          <w:tab w:val="left" w:pos="9160"/>
-          <w:tab w:val="left" w:pos="10076"/>
-          <w:tab w:val="left" w:pos="10992"/>
-          <w:tab w:val="left" w:pos="11908"/>
-          <w:tab w:val="left" w:pos="12824"/>
-          <w:tab w:val="left" w:pos="13740"/>
-          <w:tab w:val="left" w:pos="14656"/>
-        </w:tabs>
-        <w:rPr>
-          <w:rFonts w:ascii="BrownProTT Light" w:hAnsi="BrownProTT Light"/>
-        </w:rPr>
-      </w:pPr>
-      <w:r>
-        <w:rPr>
-          <w:rFonts w:ascii="BrownProTT Light" w:hAnsi="BrownProTT Light"/>
-        </w:rPr>
-        <w:t>The secure room with the same vGroupID will be deleted.</w:t>
-      </w:r>
-      <w:r>
-        <w:rPr>
-          <w:rFonts w:ascii="BrownProTT Light" w:hAnsi="BrownProTT Light"/>
-        </w:rPr>
-        <w:t xml:space="preserve"> The reason argument</w:t>
-      </w:r>
-      <w:r>
-        <w:rPr>
-          <w:rFonts w:ascii="BrownProTT Light" w:hAnsi="BrownProTT Light"/>
-        </w:rPr>
-        <w:t xml:space="preserve"> does not need to be present, since the delete action is the default action, or if </w:t>
-      </w:r>
-      <w:r>
-        <w:rPr>
-          <w:rFonts w:ascii="BrownProTT Light" w:hAnsi="BrownProTT Light"/>
-        </w:rPr>
-        <w:t>can sp</w:t>
-      </w:r>
-      <w:r>
-        <w:rPr>
-          <w:rFonts w:ascii="BrownProTT Light" w:hAnsi="BrownProTT Light"/>
-        </w:rPr>
-        <w:t>ecify the delete action.</w:t>
       </w:r>
     </w:p>
     <w:p>
@@ -13170,19 +11472,2315 @@
       <w:r>
         <w:rPr>
           <w:rFonts w:ascii="BrownProTT" w:eastAsia="Times New Roman" w:hAnsi="BrownProTT"/>
-          <w:sz w:val="30"/>
-          <w:szCs w:val="30"/>
         </w:rPr>
         <w:lastRenderedPageBreak/>
-        <w:t>Leave</w:t>
-      </w:r>
+        <w:t>SECURE ROO</w:t>
+      </w:r>
+      <w:bookmarkStart w:id="0" w:name="_GoBack"/>
+      <w:bookmarkEnd w:id="0"/>
+      <w:r>
+        <w:rPr>
+          <w:rFonts w:ascii="BrownProTT" w:eastAsia="Times New Roman" w:hAnsi="BrownProTT"/>
+        </w:rPr>
+        <w:t>M</w:t>
+      </w:r>
+      <w:r>
+        <w:rPr>
+          <w:rFonts w:ascii="BrownProTT" w:eastAsia="Times New Roman" w:hAnsi="BrownProTT"/>
+        </w:rPr>
+        <w:t xml:space="preserve"> APIs</w:t>
+      </w:r>
+    </w:p>
+    <w:p>
+      <w:pPr>
+        <w:pStyle w:val="NormalWeb"/>
+        <w:tabs>
+          <w:tab w:val="left" w:pos="916"/>
+          <w:tab w:val="left" w:pos="1832"/>
+          <w:tab w:val="left" w:pos="2748"/>
+          <w:tab w:val="left" w:pos="3664"/>
+          <w:tab w:val="left" w:pos="4580"/>
+          <w:tab w:val="left" w:pos="5496"/>
+          <w:tab w:val="left" w:pos="6412"/>
+          <w:tab w:val="left" w:pos="7328"/>
+          <w:tab w:val="left" w:pos="8244"/>
+          <w:tab w:val="left" w:pos="9160"/>
+          <w:tab w:val="left" w:pos="10076"/>
+          <w:tab w:val="left" w:pos="10992"/>
+          <w:tab w:val="left" w:pos="11908"/>
+          <w:tab w:val="left" w:pos="12824"/>
+          <w:tab w:val="left" w:pos="13740"/>
+          <w:tab w:val="left" w:pos="14656"/>
+        </w:tabs>
+        <w:rPr>
+          <w:rFonts w:ascii="BrownProTT Light" w:hAnsi="BrownProTT Light"/>
+        </w:rPr>
+      </w:pPr>
+      <w:r>
+        <w:rPr>
+          <w:rFonts w:ascii="BrownProTT Light" w:hAnsi="BrownProTT Light"/>
+        </w:rPr>
+        <w:t xml:space="preserve">This section describes the APIs associated with secure rooms. Using these </w:t>
+      </w:r>
+      <w:proofErr w:type="gramStart"/>
+      <w:r>
+        <w:rPr>
+          <w:rFonts w:ascii="BrownProTT Light" w:hAnsi="BrownProTT Light"/>
+        </w:rPr>
+        <w:t>APIs</w:t>
+      </w:r>
+      <w:proofErr w:type="gramEnd"/>
+      <w:r>
+        <w:rPr>
+          <w:rFonts w:ascii="BrownProTT Light" w:hAnsi="BrownProTT Light"/>
+        </w:rPr>
+        <w:t xml:space="preserve"> you can create, modify, get, delete and leave secure rooms that the client is a part of.</w:t>
+      </w:r>
+    </w:p>
+    <w:p>
+      <w:pPr>
+        <w:pStyle w:val="Heading2"/>
+        <w:tabs>
+          <w:tab w:val="left" w:pos="916"/>
+          <w:tab w:val="left" w:pos="1832"/>
+          <w:tab w:val="left" w:pos="2748"/>
+          <w:tab w:val="left" w:pos="3664"/>
+          <w:tab w:val="left" w:pos="4580"/>
+          <w:tab w:val="left" w:pos="5496"/>
+          <w:tab w:val="left" w:pos="6412"/>
+          <w:tab w:val="left" w:pos="7328"/>
+          <w:tab w:val="left" w:pos="8244"/>
+          <w:tab w:val="left" w:pos="9160"/>
+          <w:tab w:val="left" w:pos="10076"/>
+          <w:tab w:val="left" w:pos="10992"/>
+          <w:tab w:val="left" w:pos="11908"/>
+          <w:tab w:val="left" w:pos="12824"/>
+          <w:tab w:val="left" w:pos="13740"/>
+          <w:tab w:val="left" w:pos="14656"/>
+        </w:tabs>
+        <w:rPr>
+          <w:rFonts w:ascii="BrownProTT" w:eastAsia="Times New Roman" w:hAnsi="BrownProTT"/>
+          <w:sz w:val="28"/>
+          <w:szCs w:val="28"/>
+        </w:rPr>
+      </w:pPr>
+      <w:r>
+        <w:rPr>
+          <w:rFonts w:ascii="BrownProTT" w:eastAsia="Times New Roman" w:hAnsi="BrownProTT"/>
+          <w:sz w:val="28"/>
+          <w:szCs w:val="28"/>
+        </w:rPr>
+        <w:t>Create Secure Room API</w:t>
+      </w:r>
+    </w:p>
+    <w:p>
+      <w:pPr>
+        <w:pStyle w:val="NormalWeb"/>
+        <w:tabs>
+          <w:tab w:val="left" w:pos="916"/>
+          <w:tab w:val="left" w:pos="1832"/>
+          <w:tab w:val="left" w:pos="2748"/>
+          <w:tab w:val="left" w:pos="3664"/>
+          <w:tab w:val="left" w:pos="4580"/>
+          <w:tab w:val="left" w:pos="5496"/>
+          <w:tab w:val="left" w:pos="6412"/>
+          <w:tab w:val="left" w:pos="7328"/>
+          <w:tab w:val="left" w:pos="8244"/>
+          <w:tab w:val="left" w:pos="9160"/>
+          <w:tab w:val="left" w:pos="10076"/>
+          <w:tab w:val="left" w:pos="10992"/>
+          <w:tab w:val="left" w:pos="11908"/>
+          <w:tab w:val="left" w:pos="12824"/>
+          <w:tab w:val="left" w:pos="13740"/>
+          <w:tab w:val="left" w:pos="14656"/>
+        </w:tabs>
+        <w:rPr>
+          <w:rFonts w:ascii="BrownProTT Light" w:hAnsi="BrownProTT Light"/>
+        </w:rPr>
+      </w:pPr>
+      <w:r>
+        <w:rPr>
+          <w:rFonts w:ascii="BrownProTT Light" w:hAnsi="BrownProTT Light"/>
+        </w:rPr>
+        <w:t>Thi</w:t>
+      </w:r>
+      <w:r>
+        <w:rPr>
+          <w:rFonts w:ascii="BrownProTT Light" w:hAnsi="BrownProTT Light"/>
+        </w:rPr>
+        <w:t xml:space="preserve">s API will </w:t>
+      </w:r>
+      <w:r>
+        <w:rPr>
+          <w:rFonts w:ascii="BrownProTT Light" w:hAnsi="BrownProTT Light"/>
+        </w:rPr>
+        <w:t>create</w:t>
+      </w:r>
+      <w:r>
+        <w:rPr>
+          <w:rFonts w:ascii="BrownProTT Light" w:hAnsi="BrownProTT Light"/>
+        </w:rPr>
+        <w:t xml:space="preserve"> a new secure room.  To </w:t>
+      </w:r>
+      <w:r>
+        <w:rPr>
+          <w:rFonts w:ascii="BrownProTT Light" w:hAnsi="BrownProTT Light"/>
+        </w:rPr>
+        <w:t>create</w:t>
+      </w:r>
+      <w:r>
+        <w:rPr>
+          <w:rFonts w:ascii="BrownProTT Light" w:hAnsi="BrownProTT Light"/>
+        </w:rPr>
+        <w:t xml:space="preserve"> a secure </w:t>
+      </w:r>
+      <w:r>
+        <w:rPr>
+          <w:rFonts w:ascii="BrownProTT Light" w:hAnsi="BrownProTT Light"/>
+        </w:rPr>
+        <w:t>room,</w:t>
+      </w:r>
+      <w:r>
+        <w:rPr>
+          <w:rFonts w:ascii="BrownProTT Light" w:hAnsi="BrownProTT Light"/>
+        </w:rPr>
+        <w:t xml:space="preserve"> send an HTTP POST command using the following URI:</w:t>
+      </w:r>
+    </w:p>
+    <w:p>
+      <w:pPr>
+        <w:pStyle w:val="HTMLPreformatted"/>
+        <w:ind w:left="720"/>
+        <w:rPr>
+          <w:rFonts w:ascii="BrownProTT Light" w:hAnsi="BrownProTT Light"/>
+        </w:rPr>
+      </w:pPr>
+      <w:r>
+        <w:rPr>
+          <w:rFonts w:ascii="BrownProTT Light" w:hAnsi="BrownProTT Light"/>
+        </w:rPr>
+        <w:t>https://&lt;host&gt;:&lt;port&gt;/Apps/</w:t>
+      </w:r>
+      <w:r>
+        <w:rPr>
+          <w:rFonts w:ascii="BrownProTT Light" w:hAnsi="BrownProTT Light"/>
+        </w:rPr>
+        <w:t>&lt;API Key&gt;</w:t>
+      </w:r>
+      <w:r>
+        <w:rPr>
+          <w:rFonts w:ascii="BrownProTT Light" w:hAnsi="BrownProTT Light"/>
+        </w:rPr>
+        <w:t>/Rooms</w:t>
+      </w:r>
+    </w:p>
+    <w:p>
+      <w:pPr>
+        <w:pStyle w:val="NormalWeb"/>
+        <w:tabs>
+          <w:tab w:val="left" w:pos="916"/>
+          <w:tab w:val="left" w:pos="1832"/>
+          <w:tab w:val="left" w:pos="2748"/>
+          <w:tab w:val="left" w:pos="3664"/>
+          <w:tab w:val="left" w:pos="4580"/>
+          <w:tab w:val="left" w:pos="5496"/>
+          <w:tab w:val="left" w:pos="6412"/>
+          <w:tab w:val="left" w:pos="7328"/>
+          <w:tab w:val="left" w:pos="8244"/>
+          <w:tab w:val="left" w:pos="9160"/>
+          <w:tab w:val="left" w:pos="10076"/>
+          <w:tab w:val="left" w:pos="10992"/>
+          <w:tab w:val="left" w:pos="11908"/>
+          <w:tab w:val="left" w:pos="12824"/>
+          <w:tab w:val="left" w:pos="13740"/>
+          <w:tab w:val="left" w:pos="14656"/>
+        </w:tabs>
+        <w:rPr>
+          <w:rFonts w:ascii="BrownProTT Light" w:hAnsi="BrownProTT Light"/>
+        </w:rPr>
+      </w:pPr>
+      <w:r>
+        <w:rPr>
+          <w:rFonts w:ascii="BrownProTT Light" w:hAnsi="BrownProTT Light"/>
+        </w:rPr>
+        <w:t>The body of this request will contain the information associated with the room. The following is the format of the JSON data for the body of the request:</w:t>
+      </w:r>
+    </w:p>
+    <w:p>
+      <w:pPr>
+        <w:tabs>
+          <w:tab w:val="left" w:pos="916"/>
+          <w:tab w:val="left" w:pos="1832"/>
+          <w:tab w:val="left" w:pos="2748"/>
+          <w:tab w:val="left" w:pos="3664"/>
+          <w:tab w:val="left" w:pos="4580"/>
+          <w:tab w:val="left" w:pos="5496"/>
+          <w:tab w:val="left" w:pos="6412"/>
+          <w:tab w:val="left" w:pos="7328"/>
+          <w:tab w:val="left" w:pos="8244"/>
+          <w:tab w:val="left" w:pos="9160"/>
+          <w:tab w:val="left" w:pos="10076"/>
+          <w:tab w:val="left" w:pos="10992"/>
+          <w:tab w:val="left" w:pos="11908"/>
+          <w:tab w:val="left" w:pos="12824"/>
+          <w:tab w:val="left" w:pos="13740"/>
+          <w:tab w:val="left" w:pos="14656"/>
+        </w:tabs>
+        <w:rPr>
+          <w:rFonts w:ascii="BrownProTT Light" w:eastAsia="Times New Roman" w:hAnsi="BrownProTT Light"/>
+          <w:b/>
+        </w:rPr>
+      </w:pPr>
+      <w:r>
+        <w:rPr>
+          <w:rFonts w:ascii="BrownProTT Light" w:eastAsia="Times New Roman" w:hAnsi="BrownProTT Light"/>
+          <w:b/>
+        </w:rPr>
+        <w:t xml:space="preserve">Create Secure Room Body </w:t>
+      </w:r>
+    </w:p>
+    <w:p>
+      <w:pPr>
+        <w:pStyle w:val="HTMLPreformatted"/>
+        <w:rPr>
+          <w:rFonts w:ascii="BrownProTT Light" w:hAnsi="BrownProTT Light"/>
+        </w:rPr>
+      </w:pPr>
+      <w:r>
+        <w:rPr>
+          <w:rFonts w:ascii="BrownProTT Light" w:hAnsi="BrownProTT Light"/>
+        </w:rPr>
+        <w:t>{</w:t>
+      </w:r>
+    </w:p>
+    <w:p>
+      <w:pPr>
+        <w:pStyle w:val="HTMLPreformatted"/>
+        <w:rPr>
+          <w:rFonts w:ascii="BrownProTT Light" w:hAnsi="BrownProTT Light"/>
+        </w:rPr>
+      </w:pPr>
+      <w:r>
+        <w:rPr>
+          <w:rFonts w:ascii="BrownProTT Light" w:hAnsi="BrownProTT Light"/>
+        </w:rPr>
+        <w:t xml:space="preserve">        </w:t>
+      </w:r>
+      <w:r>
+        <w:rPr>
+          <w:rFonts w:ascii="BrownProTT Light" w:hAnsi="BrownProTT Light"/>
+        </w:rPr>
+        <w:t>"room</w:t>
+      </w:r>
+      <w:r>
+        <w:rPr>
+          <w:rFonts w:ascii="BrownProTT Light" w:hAnsi="BrownProTT Light"/>
+        </w:rPr>
+        <w:t>”:</w:t>
+      </w:r>
+      <w:r>
+        <w:rPr>
+          <w:rFonts w:ascii="BrownProTT Light" w:hAnsi="BrownProTT Light"/>
+        </w:rPr>
+        <w:t xml:space="preserve"> {</w:t>
+      </w:r>
+    </w:p>
+    <w:p>
+      <w:pPr>
+        <w:pStyle w:val="HTMLPreformatted"/>
+        <w:rPr>
+          <w:rFonts w:ascii="BrownProTT Light" w:hAnsi="BrownProTT Light"/>
+        </w:rPr>
+      </w:pPr>
+      <w:r>
+        <w:rPr>
+          <w:rFonts w:ascii="BrownProTT Light" w:hAnsi="BrownProTT Light"/>
+        </w:rPr>
+        <w:t xml:space="preserve">                </w:t>
+      </w:r>
+      <w:r>
+        <w:rPr>
+          <w:rFonts w:ascii="BrownProTT Light" w:hAnsi="BrownProTT Light"/>
+        </w:rPr>
+        <w:t>"title" : "Room Title",</w:t>
+      </w:r>
+    </w:p>
+    <w:p>
+      <w:pPr>
+        <w:pStyle w:val="HTMLPreformatted"/>
+        <w:rPr>
+          <w:rFonts w:ascii="BrownProTT Light" w:hAnsi="BrownProTT Light"/>
+        </w:rPr>
+      </w:pPr>
+      <w:r>
+        <w:rPr>
+          <w:rFonts w:ascii="BrownProTT Light" w:hAnsi="BrownProTT Light"/>
+        </w:rPr>
+        <w:t xml:space="preserve">                </w:t>
+      </w:r>
+      <w:r>
+        <w:rPr>
+          <w:rFonts w:ascii="BrownProTT Light" w:hAnsi="BrownProTT Light"/>
+        </w:rPr>
+        <w:t>"description" : "Description of the room",</w:t>
+      </w:r>
+    </w:p>
+    <w:p>
+      <w:pPr>
+        <w:pStyle w:val="HTMLPreformatted"/>
+        <w:rPr>
+          <w:rFonts w:ascii="BrownProTT Light" w:hAnsi="BrownProTT Light"/>
+        </w:rPr>
+      </w:pPr>
+      <w:r>
+        <w:rPr>
+          <w:rFonts w:ascii="BrownProTT Light" w:hAnsi="BrownProTT Light"/>
+        </w:rPr>
+        <w:t xml:space="preserve">                </w:t>
+      </w:r>
+      <w:r>
+        <w:rPr>
+          <w:rFonts w:ascii="BrownProTT Light" w:hAnsi="BrownProTT Light"/>
+        </w:rPr>
+        <w:t>"</w:t>
+      </w:r>
+      <w:proofErr w:type="spellStart"/>
+      <w:r>
+        <w:rPr>
+          <w:rFonts w:ascii="BrownProTT Light" w:hAnsi="BrownProTT Light"/>
+        </w:rPr>
+        <w:t>ttl</w:t>
+      </w:r>
+      <w:proofErr w:type="spellEnd"/>
+      <w:r>
+        <w:rPr>
+          <w:rFonts w:ascii="BrownProTT Light" w:hAnsi="BrownProTT Light"/>
+        </w:rPr>
+        <w:t>" : 3600,</w:t>
+      </w:r>
+    </w:p>
+    <w:p>
+      <w:pPr>
+        <w:pStyle w:val="HTMLPreformatted"/>
+        <w:rPr>
+          <w:rFonts w:ascii="BrownProTT Light" w:hAnsi="BrownProTT Light"/>
+        </w:rPr>
+      </w:pPr>
+      <w:r>
+        <w:rPr>
+          <w:rFonts w:ascii="BrownProTT Light" w:hAnsi="BrownProTT Light"/>
+        </w:rPr>
+        <w:t xml:space="preserve">                </w:t>
+      </w:r>
+      <w:r>
+        <w:rPr>
+          <w:rFonts w:ascii="BrownProTT Light" w:hAnsi="BrownProTT Light"/>
+        </w:rPr>
+        <w:t>"bor" : 60,</w:t>
+      </w:r>
+    </w:p>
+    <w:p>
+      <w:pPr>
+        <w:pStyle w:val="HTMLPreformatted"/>
+        <w:rPr>
+          <w:rFonts w:ascii="BrownProTT Light" w:hAnsi="BrownProTT Light"/>
+        </w:rPr>
+      </w:pPr>
+      <w:r>
+        <w:rPr>
+          <w:rFonts w:ascii="BrownProTT Light" w:hAnsi="BrownProTT Light"/>
+        </w:rPr>
+        <w:t xml:space="preserve">                </w:t>
+      </w:r>
+      <w:r>
+        <w:rPr>
+          <w:rFonts w:ascii="BrownProTT Light" w:hAnsi="BrownProTT Light"/>
+        </w:rPr>
+        <w:t>"members" : [</w:t>
+      </w:r>
+    </w:p>
+    <w:p>
+      <w:pPr>
+        <w:pStyle w:val="HTMLPreformatted"/>
+        <w:rPr>
+          <w:rFonts w:ascii="BrownProTT Light" w:hAnsi="BrownProTT Light"/>
+        </w:rPr>
+      </w:pPr>
+      <w:r>
+        <w:rPr>
+          <w:rFonts w:ascii="BrownProTT Light" w:hAnsi="BrownProTT Light"/>
+        </w:rPr>
+        <w:t xml:space="preserve">                        </w:t>
+      </w:r>
+      <w:proofErr w:type="gramStart"/>
+      <w:r>
+        <w:rPr>
+          <w:rFonts w:ascii="BrownProTT Light" w:hAnsi="BrownProTT Light"/>
+        </w:rPr>
+        <w:t>{ "</w:t>
+      </w:r>
+      <w:proofErr w:type="gramEnd"/>
+      <w:r>
+        <w:rPr>
+          <w:rFonts w:ascii="BrownProTT Light" w:hAnsi="BrownProTT Light"/>
+        </w:rPr>
+        <w:t>name" : "username001@wickr.com" },</w:t>
+      </w:r>
+    </w:p>
+    <w:p>
+      <w:pPr>
+        <w:pStyle w:val="HTMLPreformatted"/>
+        <w:rPr>
+          <w:rFonts w:ascii="BrownProTT Light" w:hAnsi="BrownProTT Light"/>
+        </w:rPr>
+      </w:pPr>
+      <w:r>
+        <w:rPr>
+          <w:rFonts w:ascii="BrownProTT Light" w:hAnsi="BrownProTT Light"/>
+        </w:rPr>
+        <w:t xml:space="preserve">                        </w:t>
+      </w:r>
+      <w:proofErr w:type="gramStart"/>
+      <w:r>
+        <w:rPr>
+          <w:rFonts w:ascii="BrownProTT Light" w:hAnsi="BrownProTT Light"/>
+        </w:rPr>
+        <w:t>{ "</w:t>
+      </w:r>
+      <w:proofErr w:type="gramEnd"/>
+      <w:r>
+        <w:rPr>
+          <w:rFonts w:ascii="BrownProTT Light" w:hAnsi="BrownProTT Light"/>
+        </w:rPr>
+        <w:t>name" : "username002@wickr.com" }</w:t>
+      </w:r>
+    </w:p>
+    <w:p>
+      <w:pPr>
+        <w:pStyle w:val="HTMLPreformatted"/>
+        <w:rPr>
+          <w:rFonts w:ascii="BrownProTT Light" w:hAnsi="BrownProTT Light"/>
+        </w:rPr>
+      </w:pPr>
+      <w:r>
+        <w:rPr>
+          <w:rFonts w:ascii="BrownProTT Light" w:hAnsi="BrownProTT Light"/>
+        </w:rPr>
+        <w:t xml:space="preserve">                </w:t>
+      </w:r>
+      <w:r>
+        <w:rPr>
+          <w:rFonts w:ascii="BrownProTT Light" w:hAnsi="BrownProTT Light"/>
+        </w:rPr>
+        <w:t>],</w:t>
+      </w:r>
+    </w:p>
+    <w:p>
+      <w:pPr>
+        <w:pStyle w:val="HTMLPreformatted"/>
+        <w:rPr>
+          <w:rFonts w:ascii="BrownProTT Light" w:hAnsi="BrownProTT Light"/>
+        </w:rPr>
+      </w:pPr>
+      <w:r>
+        <w:rPr>
+          <w:rFonts w:ascii="BrownProTT Light" w:hAnsi="BrownProTT Light"/>
+        </w:rPr>
+        <w:t xml:space="preserve">                </w:t>
+      </w:r>
+      <w:r>
+        <w:rPr>
+          <w:rFonts w:ascii="BrownProTT Light" w:hAnsi="BrownProTT Light"/>
+        </w:rPr>
+        <w:t>"masters" : [</w:t>
+      </w:r>
+    </w:p>
+    <w:p>
+      <w:pPr>
+        <w:pStyle w:val="HTMLPreformatted"/>
+        <w:rPr>
+          <w:rFonts w:ascii="BrownProTT Light" w:hAnsi="BrownProTT Light"/>
+        </w:rPr>
+      </w:pPr>
+      <w:r>
+        <w:rPr>
+          <w:rFonts w:ascii="BrownProTT Light" w:hAnsi="BrownProTT Light"/>
+        </w:rPr>
+        <w:t xml:space="preserve">                        </w:t>
+      </w:r>
+      <w:proofErr w:type="gramStart"/>
+      <w:r>
+        <w:rPr>
+          <w:rFonts w:ascii="BrownProTT Light" w:hAnsi="BrownProTT Light"/>
+        </w:rPr>
+        <w:t>{ "</w:t>
+      </w:r>
+      <w:proofErr w:type="gramEnd"/>
+      <w:r>
+        <w:rPr>
+          <w:rFonts w:ascii="BrownProTT Light" w:hAnsi="BrownProTT Light"/>
+        </w:rPr>
+        <w:t>name" : "username001@wickr.com" },</w:t>
+      </w:r>
+    </w:p>
+    <w:p>
+      <w:pPr>
+        <w:pStyle w:val="HTMLPreformatted"/>
+        <w:rPr>
+          <w:rFonts w:ascii="BrownProTT Light" w:hAnsi="BrownProTT Light"/>
+        </w:rPr>
+      </w:pPr>
+      <w:r>
+        <w:rPr>
+          <w:rFonts w:ascii="BrownProTT Light" w:hAnsi="BrownProTT Light"/>
+        </w:rPr>
+        <w:t xml:space="preserve">                </w:t>
+      </w:r>
+      <w:r>
+        <w:rPr>
+          <w:rFonts w:ascii="BrownProTT Light" w:hAnsi="BrownProTT Light"/>
+        </w:rPr>
+        <w:t>]</w:t>
+      </w:r>
+    </w:p>
+    <w:p>
+      <w:pPr>
+        <w:pStyle w:val="HTMLPreformatted"/>
+        <w:rPr>
+          <w:rFonts w:ascii="BrownProTT Light" w:hAnsi="BrownProTT Light"/>
+        </w:rPr>
+      </w:pPr>
+      <w:r>
+        <w:rPr>
+          <w:rFonts w:ascii="BrownProTT Light" w:hAnsi="BrownProTT Light"/>
+        </w:rPr>
+        <w:t xml:space="preserve">        </w:t>
+      </w:r>
+      <w:r>
+        <w:rPr>
+          <w:rFonts w:ascii="BrownProTT Light" w:hAnsi="BrownProTT Light"/>
+        </w:rPr>
+        <w:t>}</w:t>
+      </w:r>
+    </w:p>
+    <w:p>
+      <w:pPr>
+        <w:pStyle w:val="HTMLPreformatted"/>
+        <w:rPr>
+          <w:rFonts w:ascii="BrownProTT Light" w:hAnsi="BrownProTT Light"/>
+        </w:rPr>
+      </w:pPr>
+      <w:r>
+        <w:rPr>
+          <w:rFonts w:ascii="BrownProTT Light" w:hAnsi="BrownProTT Light"/>
+        </w:rPr>
+        <w:t>}</w:t>
+      </w:r>
+    </w:p>
+    <w:p>
+      <w:pPr>
+        <w:pStyle w:val="NormalWeb"/>
+        <w:tabs>
+          <w:tab w:val="left" w:pos="916"/>
+          <w:tab w:val="left" w:pos="1832"/>
+          <w:tab w:val="left" w:pos="2748"/>
+          <w:tab w:val="left" w:pos="3664"/>
+          <w:tab w:val="left" w:pos="4580"/>
+          <w:tab w:val="left" w:pos="5496"/>
+          <w:tab w:val="left" w:pos="6412"/>
+          <w:tab w:val="left" w:pos="7328"/>
+          <w:tab w:val="left" w:pos="8244"/>
+          <w:tab w:val="left" w:pos="9160"/>
+          <w:tab w:val="left" w:pos="10076"/>
+          <w:tab w:val="left" w:pos="10992"/>
+          <w:tab w:val="left" w:pos="11908"/>
+          <w:tab w:val="left" w:pos="12824"/>
+          <w:tab w:val="left" w:pos="13740"/>
+          <w:tab w:val="left" w:pos="14656"/>
+        </w:tabs>
+        <w:rPr>
+          <w:rFonts w:ascii="BrownProTT Light" w:hAnsi="BrownProTT Light"/>
+        </w:rPr>
+      </w:pPr>
+      <w:r>
+        <w:rPr>
+          <w:rFonts w:ascii="BrownProTT Light" w:hAnsi="BrownProTT Light"/>
+        </w:rPr>
+        <w:t xml:space="preserve">The response will either be an error with a description of that error or a successful response with the </w:t>
+      </w:r>
+      <w:proofErr w:type="spellStart"/>
+      <w:r>
+        <w:rPr>
+          <w:rFonts w:ascii="BrownProTT Light" w:hAnsi="BrownProTT Light"/>
+        </w:rPr>
+        <w:t>vGroupId</w:t>
+      </w:r>
+      <w:proofErr w:type="spellEnd"/>
+      <w:r>
+        <w:rPr>
+          <w:rFonts w:ascii="BrownProTT Light" w:hAnsi="BrownProTT Light"/>
+        </w:rPr>
+        <w:t xml:space="preserve"> of the newly created secure room. The following is an example of a successful response:</w:t>
+      </w:r>
+    </w:p>
+    <w:p>
+      <w:pPr>
+        <w:tabs>
+          <w:tab w:val="left" w:pos="916"/>
+          <w:tab w:val="left" w:pos="1832"/>
+          <w:tab w:val="left" w:pos="2748"/>
+          <w:tab w:val="left" w:pos="3664"/>
+          <w:tab w:val="left" w:pos="4580"/>
+          <w:tab w:val="left" w:pos="5496"/>
+          <w:tab w:val="left" w:pos="6412"/>
+          <w:tab w:val="left" w:pos="7328"/>
+          <w:tab w:val="left" w:pos="8244"/>
+          <w:tab w:val="left" w:pos="9160"/>
+          <w:tab w:val="left" w:pos="10076"/>
+          <w:tab w:val="left" w:pos="10992"/>
+          <w:tab w:val="left" w:pos="11908"/>
+          <w:tab w:val="left" w:pos="12824"/>
+          <w:tab w:val="left" w:pos="13740"/>
+          <w:tab w:val="left" w:pos="14656"/>
+        </w:tabs>
+        <w:rPr>
+          <w:rFonts w:ascii="BrownProTT Light" w:eastAsia="Times New Roman" w:hAnsi="BrownProTT Light"/>
+          <w:b/>
+        </w:rPr>
+      </w:pPr>
+      <w:r>
+        <w:rPr>
+          <w:rFonts w:ascii="BrownProTT Light" w:eastAsia="Times New Roman" w:hAnsi="BrownProTT Light"/>
+          <w:b/>
+        </w:rPr>
+        <w:t xml:space="preserve">Create Secure Room Body </w:t>
+      </w:r>
+    </w:p>
+    <w:p>
+      <w:pPr>
+        <w:pStyle w:val="HTMLPreformatted"/>
+        <w:rPr>
+          <w:rFonts w:ascii="BrownProTT Light" w:hAnsi="BrownProTT Light"/>
+        </w:rPr>
+      </w:pPr>
+      <w:r>
+        <w:rPr>
+          <w:rFonts w:ascii="BrownProTT Light" w:hAnsi="BrownProTT Light"/>
+        </w:rPr>
+        <w:t>{</w:t>
+      </w:r>
+    </w:p>
+    <w:p>
+      <w:pPr>
+        <w:pStyle w:val="HTMLPreformatted"/>
+        <w:rPr>
+          <w:rFonts w:ascii="BrownProTT Light" w:hAnsi="BrownProTT Light"/>
+        </w:rPr>
+      </w:pPr>
+      <w:r>
+        <w:rPr>
+          <w:rFonts w:ascii="BrownProTT Light" w:hAnsi="BrownProTT Light"/>
+        </w:rPr>
+        <w:t xml:space="preserve">        </w:t>
+      </w:r>
+      <w:r>
+        <w:rPr>
+          <w:rFonts w:ascii="BrownProTT Light" w:hAnsi="BrownProTT Light"/>
+        </w:rPr>
+        <w:t>"</w:t>
+      </w:r>
+      <w:proofErr w:type="spellStart"/>
+      <w:r>
+        <w:rPr>
+          <w:rFonts w:ascii="BrownProTT Light" w:hAnsi="BrownProTT Light"/>
+        </w:rPr>
+        <w:t>vgroupid</w:t>
+      </w:r>
+      <w:proofErr w:type="spellEnd"/>
+      <w:r>
+        <w:rPr>
+          <w:rFonts w:ascii="BrownProTT Light" w:hAnsi="BrownProTT Light"/>
+        </w:rPr>
+        <w:t>": "S0b503ae14cc896aad758ce48f63ac5fae0adccd78ef18cde82563c63b2c7761"</w:t>
+      </w:r>
+    </w:p>
+    <w:p>
+      <w:pPr>
+        <w:pStyle w:val="HTMLPreformatted"/>
+        <w:rPr>
+          <w:rFonts w:ascii="BrownProTT Light" w:hAnsi="BrownProTT Light"/>
+        </w:rPr>
+      </w:pPr>
+      <w:r>
+        <w:rPr>
+          <w:rFonts w:ascii="BrownProTT Light" w:hAnsi="BrownProTT Light"/>
+        </w:rPr>
+        <w:t>}</w:t>
+      </w:r>
+    </w:p>
+    <w:p>
+      <w:pPr>
+        <w:pStyle w:val="Heading2"/>
+        <w:tabs>
+          <w:tab w:val="left" w:pos="916"/>
+          <w:tab w:val="left" w:pos="1832"/>
+          <w:tab w:val="left" w:pos="2748"/>
+          <w:tab w:val="left" w:pos="3664"/>
+          <w:tab w:val="left" w:pos="4580"/>
+          <w:tab w:val="left" w:pos="5496"/>
+          <w:tab w:val="left" w:pos="6412"/>
+          <w:tab w:val="left" w:pos="7328"/>
+          <w:tab w:val="left" w:pos="8244"/>
+          <w:tab w:val="left" w:pos="9160"/>
+          <w:tab w:val="left" w:pos="10076"/>
+          <w:tab w:val="left" w:pos="10992"/>
+          <w:tab w:val="left" w:pos="11908"/>
+          <w:tab w:val="left" w:pos="12824"/>
+          <w:tab w:val="left" w:pos="13740"/>
+          <w:tab w:val="left" w:pos="14656"/>
+        </w:tabs>
+        <w:rPr>
+          <w:rFonts w:ascii="BrownProTT" w:eastAsia="Times New Roman" w:hAnsi="BrownProTT"/>
+          <w:sz w:val="28"/>
+          <w:szCs w:val="28"/>
+        </w:rPr>
+      </w:pPr>
+      <w:r>
+        <w:rPr>
+          <w:rFonts w:ascii="BrownProTT" w:eastAsia="Times New Roman" w:hAnsi="BrownProTT"/>
+          <w:sz w:val="28"/>
+          <w:szCs w:val="28"/>
+        </w:rPr>
+        <w:t>Get Rooms API</w:t>
+      </w:r>
+    </w:p>
+    <w:p>
+      <w:pPr>
+        <w:pStyle w:val="NormalWeb"/>
+        <w:tabs>
+          <w:tab w:val="left" w:pos="916"/>
+          <w:tab w:val="left" w:pos="1832"/>
+          <w:tab w:val="left" w:pos="2748"/>
+          <w:tab w:val="left" w:pos="3664"/>
+          <w:tab w:val="left" w:pos="4580"/>
+          <w:tab w:val="left" w:pos="5496"/>
+          <w:tab w:val="left" w:pos="6412"/>
+          <w:tab w:val="left" w:pos="7328"/>
+          <w:tab w:val="left" w:pos="8244"/>
+          <w:tab w:val="left" w:pos="9160"/>
+          <w:tab w:val="left" w:pos="10076"/>
+          <w:tab w:val="left" w:pos="10992"/>
+          <w:tab w:val="left" w:pos="11908"/>
+          <w:tab w:val="left" w:pos="12824"/>
+          <w:tab w:val="left" w:pos="13740"/>
+          <w:tab w:val="left" w:pos="14656"/>
+        </w:tabs>
+        <w:rPr>
+          <w:rFonts w:ascii="BrownProTT Light" w:hAnsi="BrownProTT Light"/>
+        </w:rPr>
+      </w:pPr>
+      <w:r>
+        <w:rPr>
+          <w:rFonts w:ascii="BrownProTT Light" w:hAnsi="BrownProTT Light"/>
+        </w:rPr>
+        <w:t>This API will return a list of rooms that are known by the WickrIO client. To get a list of rooms send an HTTP GET to the following URI:</w:t>
+      </w:r>
+    </w:p>
+    <w:p>
+      <w:pPr>
+        <w:pStyle w:val="HTMLPreformatted"/>
+        <w:ind w:left="720"/>
+        <w:rPr>
+          <w:rFonts w:ascii="BrownProTT Light" w:hAnsi="BrownProTT Light"/>
+        </w:rPr>
+      </w:pPr>
+      <w:r>
+        <w:rPr>
+          <w:rFonts w:ascii="BrownProTT Light" w:hAnsi="BrownProTT Light"/>
+        </w:rPr>
+        <w:t>https://&lt;host&gt;:&lt;port&gt;/Apps/</w:t>
+      </w:r>
+      <w:r>
+        <w:rPr>
+          <w:rFonts w:ascii="BrownProTT Light" w:hAnsi="BrownProTT Light"/>
+        </w:rPr>
+        <w:t>&lt;API Key&gt;</w:t>
+      </w:r>
+      <w:r>
+        <w:rPr>
+          <w:rFonts w:ascii="BrownProTT Light" w:hAnsi="BrownProTT Light"/>
+        </w:rPr>
+        <w:t>/Rooms</w:t>
+      </w:r>
+    </w:p>
+    <w:p>
+      <w:pPr>
+        <w:pStyle w:val="NormalWeb"/>
+        <w:tabs>
+          <w:tab w:val="left" w:pos="916"/>
+          <w:tab w:val="left" w:pos="1832"/>
+          <w:tab w:val="left" w:pos="2748"/>
+          <w:tab w:val="left" w:pos="3664"/>
+          <w:tab w:val="left" w:pos="4580"/>
+          <w:tab w:val="left" w:pos="5496"/>
+          <w:tab w:val="left" w:pos="6412"/>
+          <w:tab w:val="left" w:pos="7328"/>
+          <w:tab w:val="left" w:pos="8244"/>
+          <w:tab w:val="left" w:pos="9160"/>
+          <w:tab w:val="left" w:pos="10076"/>
+          <w:tab w:val="left" w:pos="10992"/>
+          <w:tab w:val="left" w:pos="11908"/>
+          <w:tab w:val="left" w:pos="12824"/>
+          <w:tab w:val="left" w:pos="13740"/>
+          <w:tab w:val="left" w:pos="14656"/>
+        </w:tabs>
+        <w:rPr>
+          <w:rFonts w:ascii="BrownProTT Light" w:hAnsi="BrownProTT Light"/>
+        </w:rPr>
+      </w:pPr>
+      <w:r>
+        <w:rPr>
+          <w:rFonts w:ascii="BrownProTT Light" w:hAnsi="BrownProTT Light"/>
+        </w:rPr>
+        <w:t>The WickrIO client will respond with a JSON array of secure rooms. The format of the response will look like the following:</w:t>
+      </w:r>
+    </w:p>
+    <w:p>
+      <w:pPr>
+        <w:tabs>
+          <w:tab w:val="left" w:pos="916"/>
+          <w:tab w:val="left" w:pos="1832"/>
+          <w:tab w:val="left" w:pos="2748"/>
+          <w:tab w:val="left" w:pos="3664"/>
+          <w:tab w:val="left" w:pos="4580"/>
+          <w:tab w:val="left" w:pos="5496"/>
+          <w:tab w:val="left" w:pos="6412"/>
+          <w:tab w:val="left" w:pos="7328"/>
+          <w:tab w:val="left" w:pos="8244"/>
+          <w:tab w:val="left" w:pos="9160"/>
+          <w:tab w:val="left" w:pos="10076"/>
+          <w:tab w:val="left" w:pos="10992"/>
+          <w:tab w:val="left" w:pos="11908"/>
+          <w:tab w:val="left" w:pos="12824"/>
+          <w:tab w:val="left" w:pos="13740"/>
+          <w:tab w:val="left" w:pos="14656"/>
+        </w:tabs>
+        <w:rPr>
+          <w:rFonts w:ascii="BrownProTT Light" w:eastAsia="Times New Roman" w:hAnsi="BrownProTT Light"/>
+          <w:b/>
+        </w:rPr>
+      </w:pPr>
+      <w:r>
+        <w:rPr>
+          <w:rFonts w:ascii="BrownProTT Light" w:eastAsia="Times New Roman" w:hAnsi="BrownProTT Light"/>
+          <w:b/>
+        </w:rPr>
+        <w:lastRenderedPageBreak/>
+        <w:t xml:space="preserve">Get Rooms JSON Response </w:t>
+      </w:r>
+    </w:p>
+    <w:p>
+      <w:pPr>
+        <w:pStyle w:val="HTMLPreformatted"/>
+        <w:rPr>
+          <w:rFonts w:ascii="BrownProTT Light" w:hAnsi="BrownProTT Light"/>
+        </w:rPr>
+      </w:pPr>
+      <w:r>
+        <w:rPr>
+          <w:rFonts w:ascii="BrownProTT Light" w:hAnsi="BrownProTT Light"/>
+        </w:rPr>
+        <w:t>{</w:t>
+      </w:r>
+    </w:p>
+    <w:p>
+      <w:pPr>
+        <w:pStyle w:val="HTMLPreformatted"/>
+        <w:rPr>
+          <w:rFonts w:ascii="BrownProTT Light" w:hAnsi="BrownProTT Light"/>
+        </w:rPr>
+      </w:pPr>
+      <w:r>
+        <w:rPr>
+          <w:rFonts w:ascii="BrownProTT Light" w:hAnsi="BrownProTT Light"/>
+        </w:rPr>
+        <w:t xml:space="preserve">        </w:t>
+      </w:r>
+      <w:r>
+        <w:rPr>
+          <w:rFonts w:ascii="BrownProTT Light" w:hAnsi="BrownProTT Light"/>
+        </w:rPr>
+        <w:t>"rooms</w:t>
+      </w:r>
+      <w:r>
+        <w:rPr>
+          <w:rFonts w:ascii="BrownProTT Light" w:hAnsi="BrownProTT Light"/>
+        </w:rPr>
+        <w:t>”:</w:t>
+      </w:r>
+      <w:r>
+        <w:rPr>
+          <w:rFonts w:ascii="BrownProTT Light" w:hAnsi="BrownProTT Light"/>
+        </w:rPr>
+        <w:t xml:space="preserve"> [</w:t>
+      </w:r>
+    </w:p>
+    <w:p>
+      <w:pPr>
+        <w:pStyle w:val="HTMLPreformatted"/>
+        <w:rPr>
+          <w:rFonts w:ascii="BrownProTT Light" w:hAnsi="BrownProTT Light"/>
+        </w:rPr>
+      </w:pPr>
+      <w:r>
+        <w:rPr>
+          <w:rFonts w:ascii="BrownProTT Light" w:hAnsi="BrownProTT Light"/>
+        </w:rPr>
+        <w:t xml:space="preserve">                </w:t>
+      </w:r>
+      <w:r>
+        <w:rPr>
+          <w:rFonts w:ascii="BrownProTT Light" w:hAnsi="BrownProTT Light"/>
+        </w:rPr>
+        <w:t>{</w:t>
+      </w:r>
+    </w:p>
+    <w:p>
+      <w:pPr>
+        <w:pStyle w:val="HTMLPreformatted"/>
+        <w:rPr>
+          <w:rFonts w:ascii="BrownProTT Light" w:hAnsi="BrownProTT Light"/>
+        </w:rPr>
+      </w:pPr>
+      <w:r>
+        <w:rPr>
+          <w:rFonts w:ascii="BrownProTT Light" w:hAnsi="BrownProTT Light"/>
+        </w:rPr>
+        <w:t xml:space="preserve">                        </w:t>
+      </w:r>
+      <w:r>
+        <w:rPr>
+          <w:rFonts w:ascii="BrownProTT Light" w:hAnsi="BrownProTT Light"/>
+        </w:rPr>
+        <w:t>"description</w:t>
+      </w:r>
+      <w:r>
+        <w:rPr>
+          <w:rFonts w:ascii="BrownProTT Light" w:hAnsi="BrownProTT Light"/>
+        </w:rPr>
+        <w:t>”:</w:t>
+      </w:r>
+      <w:r>
+        <w:rPr>
+          <w:rFonts w:ascii="BrownProTT Light" w:hAnsi="BrownProTT Light"/>
+        </w:rPr>
+        <w:t xml:space="preserve"> "Room description",</w:t>
+      </w:r>
+    </w:p>
+    <w:p>
+      <w:pPr>
+        <w:pStyle w:val="HTMLPreformatted"/>
+        <w:rPr>
+          <w:rFonts w:ascii="BrownProTT Light" w:hAnsi="BrownProTT Light"/>
+        </w:rPr>
+      </w:pPr>
+      <w:r>
+        <w:rPr>
+          <w:rFonts w:ascii="BrownProTT Light" w:hAnsi="BrownProTT Light"/>
+        </w:rPr>
+        <w:t xml:space="preserve">                        </w:t>
+      </w:r>
+      <w:r>
+        <w:rPr>
+          <w:rFonts w:ascii="BrownProTT Light" w:hAnsi="BrownProTT Light"/>
+        </w:rPr>
+        <w:t>"masters</w:t>
+      </w:r>
+      <w:r>
+        <w:rPr>
+          <w:rFonts w:ascii="BrownProTT Light" w:hAnsi="BrownProTT Light"/>
+        </w:rPr>
+        <w:t>”:</w:t>
+      </w:r>
+      <w:r>
+        <w:rPr>
+          <w:rFonts w:ascii="BrownProTT Light" w:hAnsi="BrownProTT Light"/>
+        </w:rPr>
+        <w:t xml:space="preserve"> [</w:t>
+      </w:r>
+    </w:p>
+    <w:p>
+      <w:pPr>
+        <w:pStyle w:val="HTMLPreformatted"/>
+        <w:rPr>
+          <w:rFonts w:ascii="BrownProTT Light" w:hAnsi="BrownProTT Light"/>
+        </w:rPr>
+      </w:pPr>
+      <w:r>
+        <w:rPr>
+          <w:rFonts w:ascii="BrownProTT Light" w:hAnsi="BrownProTT Light"/>
+        </w:rPr>
+        <w:t xml:space="preserve">                                </w:t>
+      </w:r>
+      <w:proofErr w:type="gramStart"/>
+      <w:r>
+        <w:rPr>
+          <w:rFonts w:ascii="BrownProTT Light" w:hAnsi="BrownProTT Light"/>
+        </w:rPr>
+        <w:t>{ "</w:t>
+      </w:r>
+      <w:proofErr w:type="gramEnd"/>
+      <w:r>
+        <w:rPr>
+          <w:rFonts w:ascii="BrownProTT Light" w:hAnsi="BrownProTT Light"/>
+        </w:rPr>
+        <w:t>name" : "username001" }</w:t>
+      </w:r>
+    </w:p>
+    <w:p>
+      <w:pPr>
+        <w:pStyle w:val="HTMLPreformatted"/>
+        <w:rPr>
+          <w:rFonts w:ascii="BrownProTT Light" w:hAnsi="BrownProTT Light"/>
+        </w:rPr>
+      </w:pPr>
+      <w:r>
+        <w:rPr>
+          <w:rFonts w:ascii="BrownProTT Light" w:hAnsi="BrownProTT Light"/>
+        </w:rPr>
+        <w:t xml:space="preserve">                        </w:t>
+      </w:r>
+      <w:r>
+        <w:rPr>
+          <w:rFonts w:ascii="BrownProTT Light" w:hAnsi="BrownProTT Light"/>
+        </w:rPr>
+        <w:t>],</w:t>
+      </w:r>
+    </w:p>
+    <w:p>
+      <w:pPr>
+        <w:pStyle w:val="HTMLPreformatted"/>
+        <w:rPr>
+          <w:rFonts w:ascii="BrownProTT Light" w:hAnsi="BrownProTT Light"/>
+        </w:rPr>
+      </w:pPr>
+      <w:r>
+        <w:rPr>
+          <w:rFonts w:ascii="BrownProTT Light" w:hAnsi="BrownProTT Light"/>
+        </w:rPr>
+        <w:t xml:space="preserve">                        </w:t>
+      </w:r>
+      <w:r>
+        <w:rPr>
+          <w:rFonts w:ascii="BrownProTT Light" w:hAnsi="BrownProTT Light"/>
+        </w:rPr>
+        <w:t>"members</w:t>
+      </w:r>
+      <w:r>
+        <w:rPr>
+          <w:rFonts w:ascii="BrownProTT Light" w:hAnsi="BrownProTT Light"/>
+        </w:rPr>
+        <w:t>”:</w:t>
+      </w:r>
+      <w:r>
+        <w:rPr>
+          <w:rFonts w:ascii="BrownProTT Light" w:hAnsi="BrownProTT Light"/>
+        </w:rPr>
+        <w:t xml:space="preserve"> [</w:t>
+      </w:r>
+    </w:p>
+    <w:p>
+      <w:pPr>
+        <w:pStyle w:val="HTMLPreformatted"/>
+        <w:rPr>
+          <w:rFonts w:ascii="BrownProTT Light" w:hAnsi="BrownProTT Light"/>
+        </w:rPr>
+      </w:pPr>
+      <w:r>
+        <w:rPr>
+          <w:rFonts w:ascii="BrownProTT Light" w:hAnsi="BrownProTT Light"/>
+        </w:rPr>
+        <w:t xml:space="preserve">                                </w:t>
+      </w:r>
+      <w:proofErr w:type="gramStart"/>
+      <w:r>
+        <w:rPr>
+          <w:rFonts w:ascii="BrownProTT Light" w:hAnsi="BrownProTT Light"/>
+        </w:rPr>
+        <w:t>{ "</w:t>
+      </w:r>
+      <w:proofErr w:type="gramEnd"/>
+      <w:r>
+        <w:rPr>
+          <w:rFonts w:ascii="BrownProTT Light" w:hAnsi="BrownProTT Light"/>
+        </w:rPr>
+        <w:t>name" : "username001" },</w:t>
+      </w:r>
+    </w:p>
+    <w:p>
+      <w:pPr>
+        <w:pStyle w:val="HTMLPreformatted"/>
+        <w:rPr>
+          <w:rFonts w:ascii="BrownProTT Light" w:hAnsi="BrownProTT Light"/>
+        </w:rPr>
+      </w:pPr>
+      <w:r>
+        <w:rPr>
+          <w:rFonts w:ascii="BrownProTT Light" w:hAnsi="BrownProTT Light"/>
+        </w:rPr>
+        <w:t xml:space="preserve">                                </w:t>
+      </w:r>
+      <w:proofErr w:type="gramStart"/>
+      <w:r>
+        <w:rPr>
+          <w:rFonts w:ascii="BrownProTT Light" w:hAnsi="BrownProTT Light"/>
+        </w:rPr>
+        <w:t>{ "</w:t>
+      </w:r>
+      <w:proofErr w:type="gramEnd"/>
+      <w:r>
+        <w:rPr>
+          <w:rFonts w:ascii="BrownProTT Light" w:hAnsi="BrownProTT Light"/>
+        </w:rPr>
+        <w:t>name" : "username002" }</w:t>
+      </w:r>
+    </w:p>
+    <w:p>
+      <w:pPr>
+        <w:pStyle w:val="HTMLPreformatted"/>
+        <w:rPr>
+          <w:rFonts w:ascii="BrownProTT Light" w:hAnsi="BrownProTT Light"/>
+        </w:rPr>
+      </w:pPr>
+      <w:r>
+        <w:rPr>
+          <w:rFonts w:ascii="BrownProTT Light" w:hAnsi="BrownProTT Light"/>
+        </w:rPr>
+        <w:t xml:space="preserve">                        </w:t>
+      </w:r>
+      <w:r>
+        <w:rPr>
+          <w:rFonts w:ascii="BrownProTT Light" w:hAnsi="BrownProTT Light"/>
+        </w:rPr>
+        <w:t>],</w:t>
+      </w:r>
+    </w:p>
+    <w:p>
+      <w:pPr>
+        <w:pStyle w:val="HTMLPreformatted"/>
+        <w:rPr>
+          <w:rFonts w:ascii="BrownProTT Light" w:hAnsi="BrownProTT Light"/>
+        </w:rPr>
+      </w:pPr>
+      <w:r>
+        <w:rPr>
+          <w:rFonts w:ascii="BrownProTT Light" w:hAnsi="BrownProTT Light"/>
+        </w:rPr>
+        <w:t xml:space="preserve">                        </w:t>
+      </w:r>
+      <w:r>
+        <w:rPr>
+          <w:rFonts w:ascii="BrownProTT Light" w:hAnsi="BrownProTT Light"/>
+        </w:rPr>
+        <w:t>"title</w:t>
+      </w:r>
+      <w:r>
+        <w:rPr>
+          <w:rFonts w:ascii="BrownProTT Light" w:hAnsi="BrownProTT Light"/>
+        </w:rPr>
+        <w:t>”:</w:t>
+      </w:r>
+      <w:r>
+        <w:rPr>
+          <w:rFonts w:ascii="BrownProTT Light" w:hAnsi="BrownProTT Light"/>
+        </w:rPr>
+        <w:t xml:space="preserve"> "Room Title",</w:t>
+      </w:r>
+    </w:p>
+    <w:p>
+      <w:pPr>
+        <w:pStyle w:val="HTMLPreformatted"/>
+        <w:rPr>
+          <w:rFonts w:ascii="BrownProTT Light" w:hAnsi="BrownProTT Light"/>
+        </w:rPr>
+      </w:pPr>
+      <w:r>
+        <w:rPr>
+          <w:rFonts w:ascii="BrownProTT Light" w:hAnsi="BrownProTT Light"/>
+        </w:rPr>
+        <w:t xml:space="preserve">                        </w:t>
+      </w:r>
+      <w:r>
+        <w:rPr>
+          <w:rFonts w:ascii="BrownProTT Light" w:hAnsi="BrownProTT Light"/>
+        </w:rPr>
+        <w:t>"</w:t>
+      </w:r>
+      <w:proofErr w:type="spellStart"/>
+      <w:r>
+        <w:rPr>
+          <w:rFonts w:ascii="BrownProTT Light" w:hAnsi="BrownProTT Light"/>
+        </w:rPr>
+        <w:t>ttl</w:t>
+      </w:r>
+      <w:proofErr w:type="spellEnd"/>
+      <w:r>
+        <w:rPr>
+          <w:rFonts w:ascii="BrownProTT Light" w:hAnsi="BrownProTT Light"/>
+        </w:rPr>
+        <w:t>”:</w:t>
+      </w:r>
+      <w:r>
+        <w:rPr>
+          <w:rFonts w:ascii="BrownProTT Light" w:hAnsi="BrownProTT Light"/>
+        </w:rPr>
+        <w:t xml:space="preserve"> "7776000",</w:t>
+      </w:r>
+    </w:p>
+    <w:p>
+      <w:pPr>
+        <w:pStyle w:val="HTMLPreformatted"/>
+        <w:rPr>
+          <w:rFonts w:ascii="BrownProTT Light" w:hAnsi="BrownProTT Light"/>
+        </w:rPr>
+      </w:pPr>
+      <w:r>
+        <w:rPr>
+          <w:rFonts w:ascii="BrownProTT Light" w:hAnsi="BrownProTT Light"/>
+        </w:rPr>
+        <w:t xml:space="preserve">                        </w:t>
+      </w:r>
+      <w:r>
+        <w:rPr>
+          <w:rFonts w:ascii="BrownProTT Light" w:hAnsi="BrownProTT Light"/>
+        </w:rPr>
+        <w:t>"bor</w:t>
+      </w:r>
+      <w:r>
+        <w:rPr>
+          <w:rFonts w:ascii="BrownProTT Light" w:hAnsi="BrownProTT Light"/>
+        </w:rPr>
+        <w:t>”:</w:t>
+      </w:r>
+      <w:r>
+        <w:rPr>
+          <w:rFonts w:ascii="BrownProTT Light" w:hAnsi="BrownProTT Light"/>
+        </w:rPr>
+        <w:t xml:space="preserve"> "0",</w:t>
+      </w:r>
+    </w:p>
+    <w:p>
+      <w:pPr>
+        <w:pStyle w:val="HTMLPreformatted"/>
+        <w:rPr>
+          <w:rFonts w:ascii="BrownProTT Light" w:hAnsi="BrownProTT Light"/>
+        </w:rPr>
+      </w:pPr>
+      <w:r>
+        <w:rPr>
+          <w:rFonts w:ascii="BrownProTT Light" w:hAnsi="BrownProTT Light"/>
+        </w:rPr>
+        <w:t xml:space="preserve">                        </w:t>
+      </w:r>
+      <w:r>
+        <w:rPr>
+          <w:rFonts w:ascii="BrownProTT Light" w:hAnsi="BrownProTT Light"/>
+        </w:rPr>
+        <w:t>"</w:t>
+      </w:r>
+      <w:proofErr w:type="spellStart"/>
+      <w:r>
+        <w:rPr>
+          <w:rFonts w:ascii="BrownProTT Light" w:hAnsi="BrownProTT Light"/>
+        </w:rPr>
+        <w:t>vgroupid</w:t>
+      </w:r>
+      <w:proofErr w:type="spellEnd"/>
+      <w:r>
+        <w:rPr>
+          <w:rFonts w:ascii="BrownProTT Light" w:hAnsi="BrownProTT Light"/>
+        </w:rPr>
+        <w:t>”:</w:t>
+      </w:r>
+      <w:r>
+        <w:rPr>
+          <w:rFonts w:ascii="BrownProTT Light" w:hAnsi="BrownProTT Light"/>
+        </w:rPr>
+        <w:t xml:space="preserve"> "S00bf0ca3169bb9e7c3eba13b767bd10fcc8f41a3e34e5c54dab8bflkjdfde"</w:t>
+      </w:r>
+    </w:p>
+    <w:p>
+      <w:pPr>
+        <w:pStyle w:val="HTMLPreformatted"/>
+        <w:rPr>
+          <w:rFonts w:ascii="BrownProTT Light" w:hAnsi="BrownProTT Light"/>
+        </w:rPr>
+      </w:pPr>
+      <w:r>
+        <w:rPr>
+          <w:rFonts w:ascii="BrownProTT Light" w:hAnsi="BrownProTT Light"/>
+        </w:rPr>
+        <w:t xml:space="preserve">                </w:t>
+      </w:r>
+      <w:r>
+        <w:rPr>
+          <w:rFonts w:ascii="BrownProTT Light" w:hAnsi="BrownProTT Light"/>
+        </w:rPr>
+        <w:t>}</w:t>
+      </w:r>
+    </w:p>
+    <w:p>
+      <w:pPr>
+        <w:pStyle w:val="HTMLPreformatted"/>
+        <w:rPr>
+          <w:rFonts w:ascii="BrownProTT Light" w:hAnsi="BrownProTT Light"/>
+        </w:rPr>
+      </w:pPr>
+      <w:r>
+        <w:rPr>
+          <w:rFonts w:ascii="BrownProTT Light" w:hAnsi="BrownProTT Light"/>
+        </w:rPr>
+        <w:t xml:space="preserve">        </w:t>
+      </w:r>
+      <w:r>
+        <w:rPr>
+          <w:rFonts w:ascii="BrownProTT Light" w:hAnsi="BrownProTT Light"/>
+        </w:rPr>
+        <w:t>]</w:t>
+      </w:r>
+    </w:p>
+    <w:p>
+      <w:pPr>
+        <w:pStyle w:val="HTMLPreformatted"/>
+        <w:rPr>
+          <w:rFonts w:ascii="BrownProTT Light" w:hAnsi="BrownProTT Light"/>
+        </w:rPr>
+      </w:pPr>
+      <w:r>
+        <w:rPr>
+          <w:rFonts w:ascii="BrownProTT Light" w:hAnsi="BrownProTT Light"/>
+        </w:rPr>
+        <w:t>}</w:t>
+      </w:r>
+    </w:p>
+    <w:p>
+      <w:pPr>
+        <w:pStyle w:val="NormalWeb"/>
+        <w:tabs>
+          <w:tab w:val="left" w:pos="916"/>
+          <w:tab w:val="left" w:pos="1832"/>
+          <w:tab w:val="left" w:pos="2748"/>
+          <w:tab w:val="left" w:pos="3664"/>
+          <w:tab w:val="left" w:pos="4580"/>
+          <w:tab w:val="left" w:pos="5496"/>
+          <w:tab w:val="left" w:pos="6412"/>
+          <w:tab w:val="left" w:pos="7328"/>
+          <w:tab w:val="left" w:pos="8244"/>
+          <w:tab w:val="left" w:pos="9160"/>
+          <w:tab w:val="left" w:pos="10076"/>
+          <w:tab w:val="left" w:pos="10992"/>
+          <w:tab w:val="left" w:pos="11908"/>
+          <w:tab w:val="left" w:pos="12824"/>
+          <w:tab w:val="left" w:pos="13740"/>
+          <w:tab w:val="left" w:pos="14656"/>
+        </w:tabs>
+        <w:rPr>
+          <w:rFonts w:ascii="BrownProTT Light" w:hAnsi="BrownProTT Light"/>
+        </w:rPr>
+      </w:pPr>
+      <w:r>
+        <w:rPr>
+          <w:rFonts w:ascii="BrownProTT Light" w:hAnsi="BrownProTT Light"/>
+        </w:rPr>
+        <w:t>TBD: Future versions of this API will require the user to send a</w:t>
+      </w:r>
+      <w:r>
+        <w:rPr>
+          <w:rFonts w:ascii="BrownProTT Light" w:hAnsi="BrownProTT Light"/>
+        </w:rPr>
+        <w:t xml:space="preserve"> starting index and count value.</w:t>
+      </w:r>
+    </w:p>
+    <w:p>
+      <w:pPr>
+        <w:pStyle w:val="Heading2"/>
+        <w:tabs>
+          <w:tab w:val="left" w:pos="916"/>
+          <w:tab w:val="left" w:pos="1832"/>
+          <w:tab w:val="left" w:pos="2748"/>
+          <w:tab w:val="left" w:pos="3664"/>
+          <w:tab w:val="left" w:pos="4580"/>
+          <w:tab w:val="left" w:pos="5496"/>
+          <w:tab w:val="left" w:pos="6412"/>
+          <w:tab w:val="left" w:pos="7328"/>
+          <w:tab w:val="left" w:pos="8244"/>
+          <w:tab w:val="left" w:pos="9160"/>
+          <w:tab w:val="left" w:pos="10076"/>
+          <w:tab w:val="left" w:pos="10992"/>
+          <w:tab w:val="left" w:pos="11908"/>
+          <w:tab w:val="left" w:pos="12824"/>
+          <w:tab w:val="left" w:pos="13740"/>
+          <w:tab w:val="left" w:pos="14656"/>
+        </w:tabs>
+        <w:rPr>
+          <w:rFonts w:ascii="BrownProTT" w:eastAsia="Times New Roman" w:hAnsi="BrownProTT"/>
+          <w:sz w:val="28"/>
+          <w:szCs w:val="28"/>
+        </w:rPr>
+      </w:pPr>
+      <w:r>
+        <w:rPr>
+          <w:rFonts w:ascii="BrownProTT" w:eastAsia="Times New Roman" w:hAnsi="BrownProTT"/>
+          <w:sz w:val="28"/>
+          <w:szCs w:val="28"/>
+        </w:rPr>
+        <w:t>Get Secure Room API</w:t>
+      </w:r>
+    </w:p>
+    <w:p>
+      <w:pPr>
+        <w:pStyle w:val="NormalWeb"/>
+        <w:tabs>
+          <w:tab w:val="left" w:pos="916"/>
+          <w:tab w:val="left" w:pos="1832"/>
+          <w:tab w:val="left" w:pos="2748"/>
+          <w:tab w:val="left" w:pos="3664"/>
+          <w:tab w:val="left" w:pos="4580"/>
+          <w:tab w:val="left" w:pos="5496"/>
+          <w:tab w:val="left" w:pos="6412"/>
+          <w:tab w:val="left" w:pos="7328"/>
+          <w:tab w:val="left" w:pos="8244"/>
+          <w:tab w:val="left" w:pos="9160"/>
+          <w:tab w:val="left" w:pos="10076"/>
+          <w:tab w:val="left" w:pos="10992"/>
+          <w:tab w:val="left" w:pos="11908"/>
+          <w:tab w:val="left" w:pos="12824"/>
+          <w:tab w:val="left" w:pos="13740"/>
+          <w:tab w:val="left" w:pos="14656"/>
+        </w:tabs>
+        <w:rPr>
+          <w:rFonts w:ascii="BrownProTT Light" w:hAnsi="BrownProTT Light"/>
+        </w:rPr>
+      </w:pPr>
+      <w:r>
+        <w:rPr>
+          <w:rFonts w:ascii="BrownProTT Light" w:hAnsi="BrownProTT Light"/>
+        </w:rPr>
+        <w:t>This API will return details of a specific secure room or group conversation. Send an HTTP GET using the following URI:</w:t>
+      </w:r>
+    </w:p>
+    <w:p>
+      <w:pPr>
+        <w:pStyle w:val="HTMLPreformatted"/>
+        <w:ind w:left="720"/>
+        <w:rPr>
+          <w:rFonts w:ascii="BrownProTT Light" w:hAnsi="BrownProTT Light"/>
+        </w:rPr>
+      </w:pPr>
+      <w:r>
+        <w:rPr>
+          <w:rFonts w:ascii="BrownProTT Light" w:hAnsi="BrownProTT Light"/>
+        </w:rPr>
+        <w:t>https://&lt;host&gt;:&lt;port&gt;/Apps/</w:t>
+      </w:r>
+      <w:r>
+        <w:rPr>
+          <w:rFonts w:ascii="BrownProTT Light" w:hAnsi="BrownProTT Light"/>
+        </w:rPr>
+        <w:t>&lt;API Key&gt;</w:t>
+      </w:r>
+      <w:r>
+        <w:rPr>
+          <w:rFonts w:ascii="BrownProTT Light" w:hAnsi="BrownProTT Light"/>
+        </w:rPr>
+        <w:t>/Rooms/&lt;vGroupID&gt;</w:t>
+      </w:r>
+    </w:p>
+    <w:p>
+      <w:pPr>
+        <w:pStyle w:val="NormalWeb"/>
+        <w:tabs>
+          <w:tab w:val="left" w:pos="916"/>
+          <w:tab w:val="left" w:pos="1832"/>
+          <w:tab w:val="left" w:pos="2748"/>
+          <w:tab w:val="left" w:pos="3664"/>
+          <w:tab w:val="left" w:pos="4580"/>
+          <w:tab w:val="left" w:pos="5496"/>
+          <w:tab w:val="left" w:pos="6412"/>
+          <w:tab w:val="left" w:pos="7328"/>
+          <w:tab w:val="left" w:pos="8244"/>
+          <w:tab w:val="left" w:pos="9160"/>
+          <w:tab w:val="left" w:pos="10076"/>
+          <w:tab w:val="left" w:pos="10992"/>
+          <w:tab w:val="left" w:pos="11908"/>
+          <w:tab w:val="left" w:pos="12824"/>
+          <w:tab w:val="left" w:pos="13740"/>
+          <w:tab w:val="left" w:pos="14656"/>
+        </w:tabs>
+        <w:rPr>
+          <w:rFonts w:ascii="BrownProTT Light" w:hAnsi="BrownProTT Light"/>
+        </w:rPr>
+      </w:pPr>
+      <w:r>
+        <w:rPr>
+          <w:rFonts w:ascii="BrownProTT Light" w:hAnsi="BrownProTT Light"/>
+        </w:rPr>
+        <w:t>The WickrIO will respond with a JSON structure containing information for the specified conversation. The format of the response will look like the following:</w:t>
+      </w:r>
+    </w:p>
+    <w:p>
+      <w:pPr>
+        <w:tabs>
+          <w:tab w:val="left" w:pos="916"/>
+          <w:tab w:val="left" w:pos="1832"/>
+          <w:tab w:val="left" w:pos="2748"/>
+          <w:tab w:val="left" w:pos="3664"/>
+          <w:tab w:val="left" w:pos="4580"/>
+          <w:tab w:val="left" w:pos="5496"/>
+          <w:tab w:val="left" w:pos="6412"/>
+          <w:tab w:val="left" w:pos="7328"/>
+          <w:tab w:val="left" w:pos="8244"/>
+          <w:tab w:val="left" w:pos="9160"/>
+          <w:tab w:val="left" w:pos="10076"/>
+          <w:tab w:val="left" w:pos="10992"/>
+          <w:tab w:val="left" w:pos="11908"/>
+          <w:tab w:val="left" w:pos="12824"/>
+          <w:tab w:val="left" w:pos="13740"/>
+          <w:tab w:val="left" w:pos="14656"/>
+        </w:tabs>
+        <w:rPr>
+          <w:rFonts w:ascii="BrownProTT Light" w:eastAsia="Times New Roman" w:hAnsi="BrownProTT Light"/>
+          <w:b/>
+        </w:rPr>
+      </w:pPr>
+      <w:r>
+        <w:rPr>
+          <w:rFonts w:ascii="BrownProTT Light" w:eastAsia="Times New Roman" w:hAnsi="BrownProTT Light"/>
+          <w:b/>
+        </w:rPr>
+        <w:t xml:space="preserve">Get Rooms JSON Response </w:t>
+      </w:r>
+    </w:p>
+    <w:p>
+      <w:pPr>
+        <w:pStyle w:val="HTMLPreformatted"/>
+        <w:rPr>
+          <w:rFonts w:ascii="BrownProTT Light" w:hAnsi="BrownProTT Light"/>
+        </w:rPr>
+      </w:pPr>
+      <w:r>
+        <w:rPr>
+          <w:rFonts w:ascii="BrownProTT Light" w:hAnsi="BrownProTT Light"/>
+        </w:rPr>
+        <w:t>{</w:t>
+      </w:r>
+    </w:p>
+    <w:p>
+      <w:pPr>
+        <w:pStyle w:val="HTMLPreformatted"/>
+        <w:rPr>
+          <w:rFonts w:ascii="BrownProTT Light" w:hAnsi="BrownProTT Light"/>
+        </w:rPr>
+      </w:pPr>
+      <w:r>
+        <w:rPr>
+          <w:rFonts w:ascii="BrownProTT Light" w:hAnsi="BrownProTT Light"/>
+        </w:rPr>
+        <w:t xml:space="preserve">        </w:t>
+      </w:r>
+      <w:r>
+        <w:rPr>
+          <w:rFonts w:ascii="BrownProTT Light" w:hAnsi="BrownProTT Light"/>
+        </w:rPr>
+        <w:t>"rooms</w:t>
+      </w:r>
+      <w:r>
+        <w:rPr>
+          <w:rFonts w:ascii="BrownProTT Light" w:hAnsi="BrownProTT Light"/>
+        </w:rPr>
+        <w:t>”:</w:t>
+      </w:r>
+      <w:r>
+        <w:rPr>
+          <w:rFonts w:ascii="BrownProTT Light" w:hAnsi="BrownProTT Light"/>
+        </w:rPr>
+        <w:t xml:space="preserve"> [</w:t>
+      </w:r>
+    </w:p>
+    <w:p>
+      <w:pPr>
+        <w:pStyle w:val="HTMLPreformatted"/>
+        <w:rPr>
+          <w:rFonts w:ascii="BrownProTT Light" w:hAnsi="BrownProTT Light"/>
+        </w:rPr>
+      </w:pPr>
+      <w:r>
+        <w:rPr>
+          <w:rFonts w:ascii="BrownProTT Light" w:hAnsi="BrownProTT Light"/>
+        </w:rPr>
+        <w:t xml:space="preserve">                </w:t>
+      </w:r>
+      <w:r>
+        <w:rPr>
+          <w:rFonts w:ascii="BrownProTT Light" w:hAnsi="BrownProTT Light"/>
+        </w:rPr>
+        <w:t>{</w:t>
+      </w:r>
+    </w:p>
+    <w:p>
+      <w:pPr>
+        <w:pStyle w:val="HTMLPreformatted"/>
+        <w:rPr>
+          <w:rFonts w:ascii="BrownProTT Light" w:hAnsi="BrownProTT Light"/>
+        </w:rPr>
+      </w:pPr>
+      <w:r>
+        <w:rPr>
+          <w:rFonts w:ascii="BrownProTT Light" w:hAnsi="BrownProTT Light"/>
+        </w:rPr>
+        <w:t xml:space="preserve">                        </w:t>
+      </w:r>
+      <w:r>
+        <w:rPr>
+          <w:rFonts w:ascii="BrownProTT Light" w:hAnsi="BrownProTT Light"/>
+        </w:rPr>
+        <w:t>"description</w:t>
+      </w:r>
+      <w:r>
+        <w:rPr>
+          <w:rFonts w:ascii="BrownProTT Light" w:hAnsi="BrownProTT Light"/>
+        </w:rPr>
+        <w:t>”:</w:t>
+      </w:r>
+      <w:r>
+        <w:rPr>
+          <w:rFonts w:ascii="BrownProTT Light" w:hAnsi="BrownProTT Light"/>
+        </w:rPr>
+        <w:t xml:space="preserve"> "Room description",</w:t>
+      </w:r>
+    </w:p>
+    <w:p>
+      <w:pPr>
+        <w:pStyle w:val="HTMLPreformatted"/>
+        <w:rPr>
+          <w:rFonts w:ascii="BrownProTT Light" w:hAnsi="BrownProTT Light"/>
+        </w:rPr>
+      </w:pPr>
+      <w:r>
+        <w:rPr>
+          <w:rFonts w:ascii="BrownProTT Light" w:hAnsi="BrownProTT Light"/>
+        </w:rPr>
+        <w:t xml:space="preserve">                        </w:t>
+      </w:r>
+      <w:r>
+        <w:rPr>
+          <w:rFonts w:ascii="BrownProTT Light" w:hAnsi="BrownProTT Light"/>
+        </w:rPr>
+        <w:t>"masters</w:t>
+      </w:r>
+      <w:r>
+        <w:rPr>
+          <w:rFonts w:ascii="BrownProTT Light" w:hAnsi="BrownProTT Light"/>
+        </w:rPr>
+        <w:t>”:</w:t>
+      </w:r>
+      <w:r>
+        <w:rPr>
+          <w:rFonts w:ascii="BrownProTT Light" w:hAnsi="BrownProTT Light"/>
+        </w:rPr>
+        <w:t xml:space="preserve"> [</w:t>
+      </w:r>
+    </w:p>
+    <w:p>
+      <w:pPr>
+        <w:pStyle w:val="HTMLPreformatted"/>
+        <w:rPr>
+          <w:rFonts w:ascii="BrownProTT Light" w:hAnsi="BrownProTT Light"/>
+        </w:rPr>
+      </w:pPr>
+      <w:r>
+        <w:rPr>
+          <w:rFonts w:ascii="BrownProTT Light" w:hAnsi="BrownProTT Light"/>
+        </w:rPr>
+        <w:t xml:space="preserve">                                </w:t>
+      </w:r>
+      <w:proofErr w:type="gramStart"/>
+      <w:r>
+        <w:rPr>
+          <w:rFonts w:ascii="BrownProTT Light" w:hAnsi="BrownProTT Light"/>
+        </w:rPr>
+        <w:t>{ "</w:t>
+      </w:r>
+      <w:proofErr w:type="gramEnd"/>
+      <w:r>
+        <w:rPr>
+          <w:rFonts w:ascii="BrownProTT Light" w:hAnsi="BrownProTT Light"/>
+        </w:rPr>
+        <w:t>name" : "username001" }</w:t>
+      </w:r>
+    </w:p>
+    <w:p>
+      <w:pPr>
+        <w:pStyle w:val="HTMLPreformatted"/>
+        <w:rPr>
+          <w:rFonts w:ascii="BrownProTT Light" w:hAnsi="BrownProTT Light"/>
+        </w:rPr>
+      </w:pPr>
+      <w:r>
+        <w:rPr>
+          <w:rFonts w:ascii="BrownProTT Light" w:hAnsi="BrownProTT Light"/>
+        </w:rPr>
+        <w:t xml:space="preserve">                        </w:t>
+      </w:r>
+      <w:r>
+        <w:rPr>
+          <w:rFonts w:ascii="BrownProTT Light" w:hAnsi="BrownProTT Light"/>
+        </w:rPr>
+        <w:t>],</w:t>
+      </w:r>
+    </w:p>
+    <w:p>
+      <w:pPr>
+        <w:pStyle w:val="HTMLPreformatted"/>
+        <w:rPr>
+          <w:rFonts w:ascii="BrownProTT Light" w:hAnsi="BrownProTT Light"/>
+        </w:rPr>
+      </w:pPr>
+      <w:r>
+        <w:rPr>
+          <w:rFonts w:ascii="BrownProTT Light" w:hAnsi="BrownProTT Light"/>
+        </w:rPr>
+        <w:t xml:space="preserve">                        </w:t>
+      </w:r>
+      <w:r>
+        <w:rPr>
+          <w:rFonts w:ascii="BrownProTT Light" w:hAnsi="BrownProTT Light"/>
+        </w:rPr>
+        <w:t>"members</w:t>
+      </w:r>
+      <w:r>
+        <w:rPr>
+          <w:rFonts w:ascii="BrownProTT Light" w:hAnsi="BrownProTT Light"/>
+        </w:rPr>
+        <w:t>”:</w:t>
+      </w:r>
+      <w:r>
+        <w:rPr>
+          <w:rFonts w:ascii="BrownProTT Light" w:hAnsi="BrownProTT Light"/>
+        </w:rPr>
+        <w:t xml:space="preserve"> [</w:t>
+      </w:r>
+    </w:p>
+    <w:p>
+      <w:pPr>
+        <w:pStyle w:val="HTMLPreformatted"/>
+        <w:rPr>
+          <w:rFonts w:ascii="BrownProTT Light" w:hAnsi="BrownProTT Light"/>
+        </w:rPr>
+      </w:pPr>
+      <w:r>
+        <w:rPr>
+          <w:rFonts w:ascii="BrownProTT Light" w:hAnsi="BrownProTT Light"/>
+        </w:rPr>
+        <w:t xml:space="preserve">                                </w:t>
+      </w:r>
+      <w:proofErr w:type="gramStart"/>
+      <w:r>
+        <w:rPr>
+          <w:rFonts w:ascii="BrownProTT Light" w:hAnsi="BrownProTT Light"/>
+        </w:rPr>
+        <w:t>{ "</w:t>
+      </w:r>
+      <w:proofErr w:type="gramEnd"/>
+      <w:r>
+        <w:rPr>
+          <w:rFonts w:ascii="BrownProTT Light" w:hAnsi="BrownProTT Light"/>
+        </w:rPr>
+        <w:t>name" : "username001" },</w:t>
+      </w:r>
+    </w:p>
+    <w:p>
+      <w:pPr>
+        <w:pStyle w:val="HTMLPreformatted"/>
+        <w:rPr>
+          <w:rFonts w:ascii="BrownProTT Light" w:hAnsi="BrownProTT Light"/>
+        </w:rPr>
+      </w:pPr>
+      <w:r>
+        <w:rPr>
+          <w:rFonts w:ascii="BrownProTT Light" w:hAnsi="BrownProTT Light"/>
+        </w:rPr>
+        <w:t xml:space="preserve">                                </w:t>
+      </w:r>
+      <w:proofErr w:type="gramStart"/>
+      <w:r>
+        <w:rPr>
+          <w:rFonts w:ascii="BrownProTT Light" w:hAnsi="BrownProTT Light"/>
+        </w:rPr>
+        <w:t>{ "</w:t>
+      </w:r>
+      <w:proofErr w:type="gramEnd"/>
+      <w:r>
+        <w:rPr>
+          <w:rFonts w:ascii="BrownProTT Light" w:hAnsi="BrownProTT Light"/>
+        </w:rPr>
+        <w:t>name" : "username002" }</w:t>
+      </w:r>
+    </w:p>
+    <w:p>
+      <w:pPr>
+        <w:pStyle w:val="HTMLPreformatted"/>
+        <w:rPr>
+          <w:rFonts w:ascii="BrownProTT Light" w:hAnsi="BrownProTT Light"/>
+        </w:rPr>
+      </w:pPr>
+      <w:r>
+        <w:rPr>
+          <w:rFonts w:ascii="BrownProTT Light" w:hAnsi="BrownProTT Light"/>
+        </w:rPr>
+        <w:t xml:space="preserve">                        </w:t>
+      </w:r>
+      <w:r>
+        <w:rPr>
+          <w:rFonts w:ascii="BrownProTT Light" w:hAnsi="BrownProTT Light"/>
+        </w:rPr>
+        <w:t>],</w:t>
+      </w:r>
+    </w:p>
+    <w:p>
+      <w:pPr>
+        <w:pStyle w:val="HTMLPreformatted"/>
+        <w:rPr>
+          <w:rFonts w:ascii="BrownProTT Light" w:hAnsi="BrownProTT Light"/>
+        </w:rPr>
+      </w:pPr>
+      <w:r>
+        <w:rPr>
+          <w:rFonts w:ascii="BrownProTT Light" w:hAnsi="BrownProTT Light"/>
+        </w:rPr>
+        <w:t xml:space="preserve">                        </w:t>
+      </w:r>
+      <w:r>
+        <w:rPr>
+          <w:rFonts w:ascii="BrownProTT Light" w:hAnsi="BrownProTT Light"/>
+        </w:rPr>
+        <w:t>"title</w:t>
+      </w:r>
+      <w:r>
+        <w:rPr>
+          <w:rFonts w:ascii="BrownProTT Light" w:hAnsi="BrownProTT Light"/>
+        </w:rPr>
+        <w:t>”:</w:t>
+      </w:r>
+      <w:r>
+        <w:rPr>
+          <w:rFonts w:ascii="BrownProTT Light" w:hAnsi="BrownProTT Light"/>
+        </w:rPr>
+        <w:t xml:space="preserve"> "Room Title",</w:t>
+      </w:r>
+    </w:p>
+    <w:p>
+      <w:pPr>
+        <w:pStyle w:val="HTMLPreformatted"/>
+        <w:rPr>
+          <w:rFonts w:ascii="BrownProTT Light" w:hAnsi="BrownProTT Light"/>
+        </w:rPr>
+      </w:pPr>
+      <w:r>
+        <w:rPr>
+          <w:rFonts w:ascii="BrownProTT Light" w:hAnsi="BrownProTT Light"/>
+        </w:rPr>
+        <w:t xml:space="preserve">                        </w:t>
+      </w:r>
+      <w:r>
+        <w:rPr>
+          <w:rFonts w:ascii="BrownProTT Light" w:hAnsi="BrownProTT Light"/>
+        </w:rPr>
+        <w:t>"</w:t>
+      </w:r>
+      <w:proofErr w:type="spellStart"/>
+      <w:r>
+        <w:rPr>
+          <w:rFonts w:ascii="BrownProTT Light" w:hAnsi="BrownProTT Light"/>
+        </w:rPr>
+        <w:t>ttl</w:t>
+      </w:r>
+      <w:proofErr w:type="spellEnd"/>
+      <w:r>
+        <w:rPr>
+          <w:rFonts w:ascii="BrownProTT Light" w:hAnsi="BrownProTT Light"/>
+        </w:rPr>
+        <w:t>”:</w:t>
+      </w:r>
+      <w:r>
+        <w:rPr>
+          <w:rFonts w:ascii="BrownProTT Light" w:hAnsi="BrownProTT Light"/>
+        </w:rPr>
+        <w:t xml:space="preserve"> "-1",</w:t>
+      </w:r>
+    </w:p>
+    <w:p>
+      <w:pPr>
+        <w:pStyle w:val="HTMLPreformatted"/>
+        <w:rPr>
+          <w:rFonts w:ascii="BrownProTT Light" w:hAnsi="BrownProTT Light"/>
+        </w:rPr>
+      </w:pPr>
+      <w:r>
+        <w:rPr>
+          <w:rFonts w:ascii="BrownProTT Light" w:hAnsi="BrownProTT Light"/>
+        </w:rPr>
+        <w:t xml:space="preserve">                        </w:t>
+      </w:r>
+      <w:r>
+        <w:rPr>
+          <w:rFonts w:ascii="BrownProTT Light" w:hAnsi="BrownProTT Light"/>
+        </w:rPr>
+        <w:t>"</w:t>
+      </w:r>
+      <w:proofErr w:type="spellStart"/>
+      <w:r>
+        <w:rPr>
+          <w:rFonts w:ascii="BrownProTT Light" w:hAnsi="BrownProTT Light"/>
+        </w:rPr>
+        <w:t>vgroupid</w:t>
+      </w:r>
+      <w:proofErr w:type="spellEnd"/>
+      <w:r>
+        <w:rPr>
+          <w:rFonts w:ascii="BrownProTT Light" w:hAnsi="BrownProTT Light"/>
+        </w:rPr>
+        <w:t>”:</w:t>
+      </w:r>
+      <w:r>
+        <w:rPr>
+          <w:rFonts w:ascii="BrownProTT Light" w:hAnsi="BrownProTT Light"/>
+        </w:rPr>
+        <w:t xml:space="preserve"> "S00bf0ca3169bb9e7c3eba13b767bd10fcc8f41a3e34e5c54dab8bflkjdfde"</w:t>
+      </w:r>
+    </w:p>
+    <w:p>
+      <w:pPr>
+        <w:pStyle w:val="HTMLPreformatted"/>
+        <w:rPr>
+          <w:rFonts w:ascii="BrownProTT Light" w:hAnsi="BrownProTT Light"/>
+        </w:rPr>
+      </w:pPr>
+      <w:r>
+        <w:rPr>
+          <w:rFonts w:ascii="BrownProTT Light" w:hAnsi="BrownProTT Light"/>
+        </w:rPr>
+        <w:t xml:space="preserve">                </w:t>
+      </w:r>
+      <w:r>
+        <w:rPr>
+          <w:rFonts w:ascii="BrownProTT Light" w:hAnsi="BrownProTT Light"/>
+        </w:rPr>
+        <w:t>}</w:t>
+      </w:r>
+    </w:p>
+    <w:p>
+      <w:pPr>
+        <w:pStyle w:val="HTMLPreformatted"/>
+        <w:rPr>
+          <w:rFonts w:ascii="BrownProTT Light" w:hAnsi="BrownProTT Light"/>
+        </w:rPr>
+      </w:pPr>
+      <w:r>
+        <w:rPr>
+          <w:rFonts w:ascii="BrownProTT Light" w:hAnsi="BrownProTT Light"/>
+        </w:rPr>
+        <w:t xml:space="preserve">        </w:t>
+      </w:r>
+      <w:r>
+        <w:rPr>
+          <w:rFonts w:ascii="BrownProTT Light" w:hAnsi="BrownProTT Light"/>
+        </w:rPr>
+        <w:t>]</w:t>
+      </w:r>
+    </w:p>
+    <w:p>
+      <w:pPr>
+        <w:pStyle w:val="HTMLPreformatted"/>
+        <w:rPr>
+          <w:rFonts w:ascii="BrownProTT Light" w:hAnsi="BrownProTT Light"/>
+        </w:rPr>
+      </w:pPr>
+      <w:r>
+        <w:rPr>
+          <w:rFonts w:ascii="BrownProTT Light" w:hAnsi="BrownProTT Light"/>
+        </w:rPr>
+        <w:t>}</w:t>
+      </w:r>
+    </w:p>
+    <w:p>
+      <w:pPr>
+        <w:pStyle w:val="Heading2"/>
+        <w:tabs>
+          <w:tab w:val="left" w:pos="916"/>
+          <w:tab w:val="left" w:pos="1832"/>
+          <w:tab w:val="left" w:pos="2748"/>
+          <w:tab w:val="left" w:pos="3664"/>
+          <w:tab w:val="left" w:pos="4580"/>
+          <w:tab w:val="left" w:pos="5496"/>
+          <w:tab w:val="left" w:pos="6412"/>
+          <w:tab w:val="left" w:pos="7328"/>
+          <w:tab w:val="left" w:pos="8244"/>
+          <w:tab w:val="left" w:pos="9160"/>
+          <w:tab w:val="left" w:pos="10076"/>
+          <w:tab w:val="left" w:pos="10992"/>
+          <w:tab w:val="left" w:pos="11908"/>
+          <w:tab w:val="left" w:pos="12824"/>
+          <w:tab w:val="left" w:pos="13740"/>
+          <w:tab w:val="left" w:pos="14656"/>
+        </w:tabs>
+        <w:rPr>
+          <w:rFonts w:ascii="BrownProTT" w:eastAsia="Times New Roman" w:hAnsi="BrownProTT"/>
+          <w:sz w:val="28"/>
+          <w:szCs w:val="28"/>
+        </w:rPr>
+      </w:pPr>
+      <w:r>
+        <w:rPr>
+          <w:rFonts w:ascii="BrownProTT" w:eastAsia="Times New Roman" w:hAnsi="BrownProTT"/>
+          <w:sz w:val="28"/>
+          <w:szCs w:val="28"/>
+        </w:rPr>
+        <w:t>Delete Room</w:t>
+      </w:r>
+      <w:r>
+        <w:rPr>
+          <w:rFonts w:ascii="BrownProTT" w:eastAsia="Times New Roman" w:hAnsi="BrownProTT"/>
+          <w:sz w:val="28"/>
+          <w:szCs w:val="28"/>
+        </w:rPr>
+        <w:t xml:space="preserve"> API</w:t>
+      </w:r>
+    </w:p>
+    <w:p>
+      <w:pPr>
+        <w:rPr>
+          <w:rFonts w:ascii="BrownProTT Light" w:hAnsi="BrownProTT Light"/>
+        </w:rPr>
+      </w:pPr>
+      <w:r>
+        <w:rPr>
+          <w:rFonts w:ascii="BrownProTT Light" w:hAnsi="BrownProTT Light"/>
+        </w:rPr>
+        <w:lastRenderedPageBreak/>
+        <w:t xml:space="preserve">In order to delete a secure </w:t>
+      </w:r>
+      <w:r>
+        <w:rPr>
+          <w:rFonts w:ascii="BrownProTT Light" w:hAnsi="BrownProTT Light"/>
+        </w:rPr>
+        <w:t>room,</w:t>
+      </w:r>
+      <w:r>
+        <w:rPr>
+          <w:rFonts w:ascii="BrownProTT Light" w:hAnsi="BrownProTT Light"/>
+        </w:rPr>
+        <w:t xml:space="preserve"> you will need to have the vGroupID associated with that room. You can use the get rooms API to get the list of rooms known by the WickrIO client, then determine which room to delete. Also, saving the vGroupID returned from the create room API can be used as well.</w:t>
+      </w:r>
+    </w:p>
+    <w:p>
+      <w:pPr>
+        <w:pStyle w:val="NormalWeb"/>
+        <w:tabs>
+          <w:tab w:val="left" w:pos="916"/>
+          <w:tab w:val="left" w:pos="1832"/>
+          <w:tab w:val="left" w:pos="2748"/>
+          <w:tab w:val="left" w:pos="3664"/>
+          <w:tab w:val="left" w:pos="4580"/>
+          <w:tab w:val="left" w:pos="5496"/>
+          <w:tab w:val="left" w:pos="6412"/>
+          <w:tab w:val="left" w:pos="7328"/>
+          <w:tab w:val="left" w:pos="8244"/>
+          <w:tab w:val="left" w:pos="9160"/>
+          <w:tab w:val="left" w:pos="10076"/>
+          <w:tab w:val="left" w:pos="10992"/>
+          <w:tab w:val="left" w:pos="11908"/>
+          <w:tab w:val="left" w:pos="12824"/>
+          <w:tab w:val="left" w:pos="13740"/>
+          <w:tab w:val="left" w:pos="14656"/>
+        </w:tabs>
+        <w:rPr>
+          <w:rFonts w:ascii="BrownProTT Light" w:hAnsi="BrownProTT Light"/>
+        </w:rPr>
+      </w:pPr>
+      <w:r>
+        <w:rPr>
+          <w:rFonts w:ascii="BrownProTT Light" w:hAnsi="BrownProTT Light"/>
+        </w:rPr>
+        <w:t xml:space="preserve">To delete a secure </w:t>
+      </w:r>
+      <w:r>
+        <w:rPr>
+          <w:rFonts w:ascii="BrownProTT Light" w:hAnsi="BrownProTT Light"/>
+        </w:rPr>
+        <w:t>room,</w:t>
+      </w:r>
+      <w:r>
+        <w:rPr>
+          <w:rFonts w:ascii="BrownProTT Light" w:hAnsi="BrownProTT Light"/>
+        </w:rPr>
+        <w:t xml:space="preserve"> send an HTTP DELETE command using the following URI:</w:t>
+      </w:r>
+    </w:p>
+    <w:p>
+      <w:pPr>
+        <w:pStyle w:val="HTMLPreformatted"/>
+        <w:ind w:left="720"/>
+        <w:rPr>
+          <w:rFonts w:ascii="BrownProTT Light" w:hAnsi="BrownProTT Light"/>
+        </w:rPr>
+      </w:pPr>
+      <w:r>
+        <w:rPr>
+          <w:rFonts w:ascii="BrownProTT Light" w:hAnsi="BrownProTT Light"/>
+        </w:rPr>
+        <w:t>https://&lt;host&gt;:&lt;port&gt;/Apps/</w:t>
+      </w:r>
+      <w:r>
+        <w:rPr>
+          <w:rFonts w:ascii="BrownProTT Light" w:hAnsi="BrownProTT Light"/>
+        </w:rPr>
+        <w:t>&lt;API Key&gt;</w:t>
+      </w:r>
+      <w:r>
+        <w:rPr>
+          <w:rFonts w:ascii="BrownProTT Light" w:hAnsi="BrownProTT Light"/>
+        </w:rPr>
+        <w:t>/Rooms/</w:t>
+      </w:r>
+      <w:r>
+        <w:rPr>
+          <w:rFonts w:ascii="BrownProTT Light" w:hAnsi="BrownProTT Light"/>
+        </w:rPr>
+        <w:t>&lt;</w:t>
+      </w:r>
+      <w:r>
+        <w:rPr>
+          <w:rFonts w:ascii="BrownProTT Light" w:hAnsi="BrownProTT Light"/>
+        </w:rPr>
+        <w:t xml:space="preserve"> </w:t>
+      </w:r>
+      <w:r>
+        <w:rPr>
+          <w:rFonts w:ascii="BrownProTT Light" w:hAnsi="BrownProTT Light"/>
+        </w:rPr>
+        <w:t xml:space="preserve">vGroupID </w:t>
+      </w:r>
+      <w:proofErr w:type="gramStart"/>
+      <w:r>
+        <w:rPr>
+          <w:rFonts w:ascii="BrownProTT Light" w:hAnsi="BrownProTT Light"/>
+        </w:rPr>
+        <w:t>&gt;</w:t>
+      </w:r>
+      <w:r>
+        <w:rPr>
+          <w:rFonts w:ascii="BrownProTT Light" w:hAnsi="BrownProTT Light"/>
+        </w:rPr>
+        <w:t>?reason</w:t>
+      </w:r>
+      <w:proofErr w:type="gramEnd"/>
+      <w:r>
+        <w:rPr>
+          <w:rFonts w:ascii="BrownProTT Light" w:hAnsi="BrownProTT Light"/>
+        </w:rPr>
+        <w:t>=delete</w:t>
+      </w:r>
+    </w:p>
+    <w:p>
+      <w:pPr>
+        <w:pStyle w:val="NormalWeb"/>
+        <w:tabs>
+          <w:tab w:val="left" w:pos="916"/>
+          <w:tab w:val="left" w:pos="1832"/>
+          <w:tab w:val="left" w:pos="2748"/>
+          <w:tab w:val="left" w:pos="3664"/>
+          <w:tab w:val="left" w:pos="4580"/>
+          <w:tab w:val="left" w:pos="5496"/>
+          <w:tab w:val="left" w:pos="6412"/>
+          <w:tab w:val="left" w:pos="7328"/>
+          <w:tab w:val="left" w:pos="8244"/>
+          <w:tab w:val="left" w:pos="9160"/>
+          <w:tab w:val="left" w:pos="10076"/>
+          <w:tab w:val="left" w:pos="10992"/>
+          <w:tab w:val="left" w:pos="11908"/>
+          <w:tab w:val="left" w:pos="12824"/>
+          <w:tab w:val="left" w:pos="13740"/>
+          <w:tab w:val="left" w:pos="14656"/>
+        </w:tabs>
+        <w:rPr>
+          <w:rFonts w:ascii="BrownProTT Light" w:hAnsi="BrownProTT Light"/>
+        </w:rPr>
+      </w:pPr>
+      <w:r>
+        <w:rPr>
+          <w:rFonts w:ascii="BrownProTT Light" w:hAnsi="BrownProTT Light"/>
+        </w:rPr>
+        <w:t>The secure room with the same vGroupID will be deleted.</w:t>
+      </w:r>
+      <w:r>
+        <w:rPr>
+          <w:rFonts w:ascii="BrownProTT Light" w:hAnsi="BrownProTT Light"/>
+        </w:rPr>
+        <w:t xml:space="preserve"> The reason argument</w:t>
+      </w:r>
+      <w:r>
+        <w:rPr>
+          <w:rFonts w:ascii="BrownProTT Light" w:hAnsi="BrownProTT Light"/>
+        </w:rPr>
+        <w:t xml:space="preserve"> does not need to be present, since the delete action is the default action, or if </w:t>
+      </w:r>
+      <w:r>
+        <w:rPr>
+          <w:rFonts w:ascii="BrownProTT Light" w:hAnsi="BrownProTT Light"/>
+        </w:rPr>
+        <w:t>can sp</w:t>
+      </w:r>
+      <w:r>
+        <w:rPr>
+          <w:rFonts w:ascii="BrownProTT Light" w:hAnsi="BrownProTT Light"/>
+        </w:rPr>
+        <w:t>ecify the delete action.</w:t>
+      </w:r>
+    </w:p>
+    <w:p>
+      <w:pPr>
+        <w:pStyle w:val="Heading2"/>
+        <w:keepNext/>
+        <w:tabs>
+          <w:tab w:val="left" w:pos="916"/>
+          <w:tab w:val="left" w:pos="1832"/>
+          <w:tab w:val="left" w:pos="2748"/>
+          <w:tab w:val="left" w:pos="3664"/>
+          <w:tab w:val="left" w:pos="4580"/>
+          <w:tab w:val="left" w:pos="5496"/>
+          <w:tab w:val="left" w:pos="6412"/>
+          <w:tab w:val="left" w:pos="7328"/>
+          <w:tab w:val="left" w:pos="8244"/>
+          <w:tab w:val="left" w:pos="9160"/>
+          <w:tab w:val="left" w:pos="10076"/>
+          <w:tab w:val="left" w:pos="10992"/>
+          <w:tab w:val="left" w:pos="11908"/>
+          <w:tab w:val="left" w:pos="12824"/>
+          <w:tab w:val="left" w:pos="13740"/>
+          <w:tab w:val="left" w:pos="14656"/>
+        </w:tabs>
+        <w:rPr>
+          <w:rFonts w:ascii="BrownProTT" w:eastAsia="Times New Roman" w:hAnsi="BrownProTT"/>
+        </w:rPr>
+      </w:pPr>
       <w:r>
         <w:rPr>
           <w:rFonts w:ascii="BrownProTT" w:eastAsia="Times New Roman" w:hAnsi="BrownProTT"/>
           <w:sz w:val="30"/>
           <w:szCs w:val="30"/>
         </w:rPr>
-        <w:t xml:space="preserve"> Room</w:t>
+        <w:t>Leave Room</w:t>
       </w:r>
       <w:r>
         <w:rPr>
@@ -13323,15 +13921,7 @@
           <w:sz w:val="20"/>
           <w:szCs w:val="20"/>
         </w:rPr>
-        <w:t xml:space="preserve">st&gt;:&lt;port&gt;/Apps/&lt;App ID&gt;/Rooms/&lt; </w:t>
-      </w:r>
-      <w:r>
-        <w:rPr>
-          <w:rFonts w:ascii="BrownProTT Light" w:hAnsi="BrownProTT Light"/>
-          <w:sz w:val="20"/>
-          <w:szCs w:val="20"/>
-        </w:rPr>
-        <w:t xml:space="preserve">vGroupID </w:t>
+        <w:t xml:space="preserve">st&gt;:&lt;port&gt;/Apps/&lt;App ID&gt;/Rooms/&lt; vGroupID </w:t>
       </w:r>
       <w:proofErr w:type="gramStart"/>
       <w:r>
@@ -13482,15 +14072,7 @@
           <w:sz w:val="30"/>
           <w:szCs w:val="30"/>
         </w:rPr>
-        <w:t>Modify</w:t>
-      </w:r>
-      <w:r>
-        <w:rPr>
-          <w:rFonts w:ascii="BrownProTT" w:eastAsia="Times New Roman" w:hAnsi="BrownProTT"/>
-          <w:sz w:val="30"/>
-          <w:szCs w:val="30"/>
-        </w:rPr>
-        <w:t xml:space="preserve"> Room API</w:t>
+        <w:t>Modify Room API</w:t>
       </w:r>
     </w:p>
     <w:p>
@@ -13865,6 +14447,7 @@
         <w:rPr>
           <w:rFonts w:ascii="BrownProTT Light" w:hAnsi="BrownProTT Light"/>
         </w:rPr>
+        <w:lastRenderedPageBreak/>
         <w:t xml:space="preserve">The body of the request will identify the values to change and the new values to assign. The following JSON </w:t>
       </w:r>
       <w:r>
@@ -13980,22 +14563,7 @@
         <w:rPr>
           <w:rFonts w:ascii="BrownProTT" w:eastAsia="Times New Roman" w:hAnsi="BrownProTT"/>
         </w:rPr>
-        <w:lastRenderedPageBreak/>
-        <w:t>GROUP CO</w:t>
-      </w:r>
-      <w:bookmarkStart w:id="0" w:name="_GoBack"/>
-      <w:bookmarkEnd w:id="0"/>
-      <w:r>
-        <w:rPr>
-          <w:rFonts w:ascii="BrownProTT" w:eastAsia="Times New Roman" w:hAnsi="BrownProTT"/>
-        </w:rPr>
-        <w:t>NVERSATION</w:t>
-      </w:r>
-      <w:r>
-        <w:rPr>
-          <w:rFonts w:ascii="BrownProTT" w:eastAsia="Times New Roman" w:hAnsi="BrownProTT"/>
-        </w:rPr>
-        <w:t xml:space="preserve"> APIs</w:t>
+        <w:t>GROUP CONVERSATION APIs</w:t>
       </w:r>
     </w:p>
     <w:p>
@@ -14027,25 +14595,7 @@
         <w:rPr>
           <w:rFonts w:ascii="BrownProTT Light" w:hAnsi="BrownProTT Light"/>
         </w:rPr>
-        <w:t xml:space="preserve">This section describes the APIs associated with </w:t>
-      </w:r>
-      <w:r>
-        <w:rPr>
-          <w:rFonts w:ascii="BrownProTT Light" w:hAnsi="BrownProTT Light"/>
-        </w:rPr>
-        <w:t>group conversations</w:t>
-      </w:r>
-      <w:r>
-        <w:rPr>
-          <w:rFonts w:ascii="BrownProTT Light" w:hAnsi="BrownProTT Light"/>
-        </w:rPr>
-        <w:t>. U</w:t>
-      </w:r>
-      <w:r>
-        <w:rPr>
-          <w:rFonts w:ascii="BrownProTT Light" w:hAnsi="BrownProTT Light"/>
-        </w:rPr>
-        <w:t xml:space="preserve">sing these </w:t>
+        <w:t xml:space="preserve">This section describes the APIs associated with group conversations. Using these </w:t>
       </w:r>
       <w:proofErr w:type="gramStart"/>
       <w:r>
@@ -14059,25 +14609,7 @@
         <w:rPr>
           <w:rFonts w:ascii="BrownProTT Light" w:hAnsi="BrownProTT Light"/>
         </w:rPr>
-        <w:t xml:space="preserve"> you can create, get or</w:t>
-      </w:r>
-      <w:r>
-        <w:rPr>
-          <w:rFonts w:ascii="BrownProTT Light" w:hAnsi="BrownProTT Light"/>
-        </w:rPr>
-        <w:t xml:space="preserve"> delete </w:t>
-      </w:r>
-      <w:r>
-        <w:rPr>
-          <w:rFonts w:ascii="BrownProTT Light" w:hAnsi="BrownProTT Light"/>
-        </w:rPr>
-        <w:t xml:space="preserve">group conversations </w:t>
-      </w:r>
-      <w:r>
-        <w:rPr>
-          <w:rFonts w:ascii="BrownProTT Light" w:hAnsi="BrownProTT Light"/>
-        </w:rPr>
-        <w:t>that the client is a part of.</w:t>
+        <w:t xml:space="preserve"> you can create, get or delete group conversations that the client is a part of.</w:t>
       </w:r>
     </w:p>
     <w:p>
@@ -14284,19 +14816,7 @@
         <w:rPr>
           <w:rFonts w:ascii="BrownProTT Light" w:hAnsi="BrownProTT Light"/>
         </w:rPr>
-        <w:t xml:space="preserve">The body of this request will contain the information associated with the </w:t>
-      </w:r>
-      <w:r>
-        <w:rPr>
-          <w:rFonts w:ascii="BrownProTT Light" w:hAnsi="BrownProTT Light"/>
-        </w:rPr>
-        <w:t>group conversation</w:t>
-      </w:r>
-      <w:r>
-        <w:rPr>
-          <w:rFonts w:ascii="BrownProTT Light" w:hAnsi="BrownProTT Light"/>
-        </w:rPr>
-        <w:t>. The following is the format of the JSON data for the body of the request:</w:t>
+        <w:t>The body of this request will contain the information associated with the group conversation. The following is the format of the JSON data for the body of the request:</w:t>
       </w:r>
     </w:p>
     <w:p>
@@ -14769,31 +15289,8 @@
         <w:rPr>
           <w:rFonts w:ascii="BrownProTT Light" w:hAnsi="BrownProTT Light"/>
         </w:rPr>
-        <w:t xml:space="preserve">This API will return a list of </w:t>
-      </w:r>
-      <w:r>
-        <w:rPr>
-          <w:rFonts w:ascii="BrownProTT Light" w:hAnsi="BrownProTT Light"/>
-        </w:rPr>
-        <w:t>group conversations</w:t>
-      </w:r>
-      <w:r>
-        <w:rPr>
-          <w:rFonts w:ascii="BrownProTT Light" w:hAnsi="BrownProTT Light"/>
-        </w:rPr>
-        <w:t xml:space="preserve"> that are known by the WickrIO client. To get a list of </w:t>
-      </w:r>
-      <w:r>
-        <w:rPr>
-          <w:rFonts w:ascii="BrownProTT Light" w:hAnsi="BrownProTT Light"/>
-        </w:rPr>
-        <w:t>group conversations</w:t>
-      </w:r>
-      <w:r>
-        <w:rPr>
-          <w:rFonts w:ascii="BrownProTT Light" w:hAnsi="BrownProTT Light"/>
-        </w:rPr>
-        <w:t xml:space="preserve"> send an HTTP GET to the following URI:</w:t>
+        <w:lastRenderedPageBreak/>
+        <w:t>This API will return a list of group conversations that are known by the WickrIO client. To get a list of group conversations send an HTTP GET to the following URI:</w:t>
       </w:r>
     </w:p>
     <w:p>
@@ -14848,19 +15345,7 @@
         <w:rPr>
           <w:rFonts w:ascii="BrownProTT Light" w:hAnsi="BrownProTT Light"/>
         </w:rPr>
-        <w:t xml:space="preserve">The WickrIO client will respond with a JSON array of </w:t>
-      </w:r>
-      <w:r>
-        <w:rPr>
-          <w:rFonts w:ascii="BrownProTT Light" w:hAnsi="BrownProTT Light"/>
-        </w:rPr>
-        <w:t>the group conversations</w:t>
-      </w:r>
-      <w:r>
-        <w:rPr>
-          <w:rFonts w:ascii="BrownProTT Light" w:hAnsi="BrownProTT Light"/>
-        </w:rPr>
-        <w:t>. The format of the response will look like the following:</w:t>
+        <w:t>The WickrIO client will respond with a JSON array of the group conversations. The format of the response will look like the following:</w:t>
       </w:r>
     </w:p>
     <w:p>
@@ -14921,7 +15406,6 @@
         <w:rPr>
           <w:rFonts w:ascii="BrownProTT Light" w:hAnsi="BrownProTT Light"/>
         </w:rPr>
-        <w:lastRenderedPageBreak/>
         <w:t xml:space="preserve">        "</w:t>
       </w:r>
       <w:proofErr w:type="spellStart"/>
@@ -15653,7 +16137,14 @@
         <w:rPr>
           <w:rFonts w:ascii="BrownProTT Light" w:hAnsi="BrownProTT Light"/>
         </w:rPr>
-        <w:t xml:space="preserve"> known by the WickrIO client, then determine which </w:t>
+        <w:t xml:space="preserve"> known by </w:t>
+      </w:r>
+      <w:r>
+        <w:rPr>
+          <w:rFonts w:ascii="BrownProTT Light" w:hAnsi="BrownProTT Light"/>
+        </w:rPr>
+        <w:lastRenderedPageBreak/>
+        <w:t xml:space="preserve">the WickrIO client, then determine which </w:t>
       </w:r>
       <w:r>
         <w:rPr>
@@ -15840,7 +16331,6 @@
         <w:rPr>
           <w:noProof/>
         </w:rPr>
-        <w:lastRenderedPageBreak/>
         <mc:AlternateContent>
           <mc:Choice Requires="wps">
             <w:drawing>
@@ -16144,6 +16634,11 @@
         <w:docPartUnique/>
       </w:docPartObj>
     </w:sdtPr>
+    <w:sdtEndPr>
+      <w:rPr>
+        <w:rStyle w:val="PageNumber"/>
+      </w:rPr>
+    </w:sdtEndPr>
     <w:sdtContent>
       <w:p>
         <w:pPr>
@@ -16196,6 +16691,11 @@
         <w:docPartUnique/>
       </w:docPartObj>
     </w:sdtPr>
+    <w:sdtEndPr>
+      <w:rPr>
+        <w:rStyle w:val="PageNumber"/>
+      </w:rPr>
+    </w:sdtEndPr>
     <w:sdtContent>
       <w:p>
         <w:pPr>
@@ -17015,6 +17515,7 @@
   <w:style w:type="character" w:default="1" w:styleId="DefaultParagraphFont">
     <w:name w:val="Default Paragraph Font"/>
     <w:uiPriority w:val="1"/>
+    <w:semiHidden/>
     <w:unhideWhenUsed/>
   </w:style>
   <w:style w:type="table" w:default="1" w:styleId="TableNormal">
@@ -17249,567 +17750,6 @@
     </w:rPr>
   </w:style>
 </w:styles>
-</file>
-
-<file path=word/glossary/document.xml><?xml version="1.0" encoding="utf-8"?>
-<w:glossaryDocument xmlns:wpc="http://schemas.microsoft.com/office/word/2010/wordprocessingCanvas" xmlns:cx="http://schemas.microsoft.com/office/drawing/2014/chartex" xmlns:cx1="http://schemas.microsoft.com/office/drawing/2015/9/8/chartex" xmlns:cx2="http://schemas.microsoft.com/office/drawing/2015/10/21/chartex" xmlns:cx3="http://schemas.microsoft.com/office/drawing/2016/5/9/chartex" xmlns:cx4="http://schemas.microsoft.com/office/drawing/2016/5/10/chartex" xmlns:cx5="http://schemas.microsoft.com/office/drawing/2016/5/11/chartex" xmlns:cx6="http://schemas.microsoft.com/office/drawing/2016/5/12/chartex" xmlns:cx7="http://schemas.microsoft.com/office/drawing/2016/5/13/chartex" xmlns:cx8="http://schemas.microsoft.com/office/drawing/2016/5/14/chartex" xmlns:mc="http://schemas.openxmlformats.org/markup-compatibility/2006" xmlns:aink="http://schemas.microsoft.com/office/drawing/2016/ink" xmlns:am3d="http://schemas.microsoft.com/office/drawing/2017/model3d" xmlns:o="urn:schemas-microsoft-com:office:office" xmlns:r="http://schemas.openxmlformats.org/officeDocument/2006/relationships" xmlns:m="http://schemas.openxmlformats.org/officeDocument/2006/math" xmlns:v="urn:schemas-microsoft-com:vml" xmlns:wp14="http://schemas.microsoft.com/office/word/2010/wordprocessingDrawing" xmlns:wp="http://schemas.openxmlformats.org/drawingml/2006/wordprocessingDrawing" xmlns:w10="urn:schemas-microsoft-com:office:word" xmlns:w="http://schemas.openxmlformats.org/wordprocessingml/2006/main" xmlns:w14="http://schemas.microsoft.com/office/word/2010/wordml" xmlns:w15="http://schemas.microsoft.com/office/word/2012/wordml" xmlns:w16cid="http://schemas.microsoft.com/office/word/2016/wordml/cid" xmlns:w16se="http://schemas.microsoft.com/office/word/2015/wordml/symex" xmlns:wpg="http://schemas.microsoft.com/office/word/2010/wordprocessingGroup" xmlns:wpi="http://schemas.microsoft.com/office/word/2010/wordprocessingInk" xmlns:wne="http://schemas.microsoft.com/office/word/2006/wordml" xmlns:wps="http://schemas.microsoft.com/office/word/2010/wordprocessingShape" mc:Ignorable="w14 w15 w16se w16cid wp14"/>
-</file>
-
-<file path=word/glossary/fontTable.xml><?xml version="1.0" encoding="utf-8"?>
-<w:fonts xmlns:mc="http://schemas.openxmlformats.org/markup-compatibility/2006" xmlns:r="http://schemas.openxmlformats.org/officeDocument/2006/relationships" xmlns:w="http://schemas.openxmlformats.org/wordprocessingml/2006/main" xmlns:w14="http://schemas.microsoft.com/office/word/2010/wordml" xmlns:w15="http://schemas.microsoft.com/office/word/2012/wordml" xmlns:w16cid="http://schemas.microsoft.com/office/word/2016/wordml/cid" xmlns:w16se="http://schemas.microsoft.com/office/word/2015/wordml/symex" mc:Ignorable="w14 w15 w16se w16cid">
-  <w:font w:name="Symbol">
-    <w:panose1 w:val="05050102010706020507"/>
-    <w:charset w:val="02"/>
-    <w:family w:val="decorative"/>
-    <w:pitch w:val="variable"/>
-    <w:sig w:usb0="00000000" w:usb1="10000000" w:usb2="00000000" w:usb3="00000000" w:csb0="80000000" w:csb1="00000000"/>
-  </w:font>
-  <w:font w:name="Times New Roman">
-    <w:panose1 w:val="02020603050405020304"/>
-    <w:charset w:val="00"/>
-    <w:family w:val="roman"/>
-    <w:pitch w:val="variable"/>
-    <w:sig w:usb0="20002A87" w:usb1="80000000" w:usb2="00000008" w:usb3="00000000" w:csb0="000001FF" w:csb1="00000000"/>
-  </w:font>
-  <w:font w:name="Courier New">
-    <w:panose1 w:val="02070309020205020404"/>
-    <w:charset w:val="00"/>
-    <w:family w:val="modern"/>
-    <w:pitch w:val="fixed"/>
-    <w:sig w:usb0="E0002AFF" w:usb1="C0007843" w:usb2="00000009" w:usb3="00000000" w:csb0="000001FF" w:csb1="00000000"/>
-  </w:font>
-  <w:font w:name="Wingdings">
-    <w:panose1 w:val="05000000000000000000"/>
-    <w:charset w:val="02"/>
-    <w:family w:val="decorative"/>
-    <w:pitch w:val="variable"/>
-    <w:sig w:usb0="00000000" w:usb1="10000000" w:usb2="00000000" w:usb3="00000000" w:csb0="80000000" w:csb1="00000000"/>
-  </w:font>
-  <w:font w:name="Calibri">
-    <w:panose1 w:val="020F0502020204030204"/>
-    <w:charset w:val="00"/>
-    <w:family w:val="swiss"/>
-    <w:pitch w:val="variable"/>
-    <w:sig w:usb0="A00002EF" w:usb1="4000207B" w:usb2="00000000" w:usb3="00000000" w:csb0="0000009F" w:csb1="00000000"/>
-  </w:font>
-  <w:font w:name="BrownProTT Light">
-    <w:panose1 w:val="020B0404020101010102"/>
-    <w:charset w:val="4D"/>
-    <w:family w:val="swiss"/>
-    <w:pitch w:val="variable"/>
-    <w:sig w:usb0="A00000BF" w:usb1="4000206B" w:usb2="00000000" w:usb3="00000000" w:csb0="00000093" w:csb1="00000000"/>
-  </w:font>
-  <w:font w:name="Helvetica Neue">
-    <w:panose1 w:val="02000503000000020004"/>
-    <w:charset w:val="00"/>
-    <w:family w:val="auto"/>
-    <w:pitch w:val="variable"/>
-    <w:sig w:usb0="E50002FF" w:usb1="500079DB" w:usb2="00000010" w:usb3="00000000" w:csb0="00000001" w:csb1="00000000"/>
-  </w:font>
-  <w:font w:name="Helvetica">
-    <w:panose1 w:val="00000000000000000000"/>
-    <w:charset w:val="00"/>
-    <w:family w:val="auto"/>
-    <w:pitch w:val="variable"/>
-    <w:sig w:usb0="E00002FF" w:usb1="5000785B" w:usb2="00000000" w:usb3="00000000" w:csb0="0000019F" w:csb1="00000000"/>
-  </w:font>
-  <w:font w:name="BrownProTT">
-    <w:panose1 w:val="020B0504020101010102"/>
-    <w:charset w:val="4D"/>
-    <w:family w:val="swiss"/>
-    <w:pitch w:val="variable"/>
-    <w:sig w:usb0="A00000BF" w:usb1="4000206B" w:usb2="00000000" w:usb3="00000000" w:csb0="00000093" w:csb1="00000000"/>
-  </w:font>
-  <w:font w:name="Arial">
-    <w:panose1 w:val="020B0604020202020204"/>
-    <w:charset w:val="00"/>
-    <w:family w:val="swiss"/>
-    <w:pitch w:val="variable"/>
-    <w:sig w:usb0="E0002AFF" w:usb1="C0007843" w:usb2="00000009" w:usb3="00000000" w:csb0="000001FF" w:csb1="00000000"/>
-  </w:font>
-  <w:font w:name="Calibri Light">
-    <w:panose1 w:val="020F0302020204030204"/>
-    <w:charset w:val="00"/>
-    <w:family w:val="swiss"/>
-    <w:pitch w:val="variable"/>
-    <w:sig w:usb0="E0002AFF" w:usb1="C000247B" w:usb2="00000009" w:usb3="00000000" w:csb0="000001FF" w:csb1="00000000"/>
-  </w:font>
-</w:fonts>
-</file>
-
-<file path=word/glossary/settings.xml><?xml version="1.0" encoding="utf-8"?>
-<w:settings xmlns:mc="http://schemas.openxmlformats.org/markup-compatibility/2006" xmlns:o="urn:schemas-microsoft-com:office:office" xmlns:r="http://schemas.openxmlformats.org/officeDocument/2006/relationships" xmlns:m="http://schemas.openxmlformats.org/officeDocument/2006/math" xmlns:v="urn:schemas-microsoft-com:vml" xmlns:w10="urn:schemas-microsoft-com:office:word" xmlns:w="http://schemas.openxmlformats.org/wordprocessingml/2006/main" xmlns:w14="http://schemas.microsoft.com/office/word/2010/wordml" xmlns:w15="http://schemas.microsoft.com/office/word/2012/wordml" xmlns:w16cid="http://schemas.microsoft.com/office/word/2016/wordml/cid" xmlns:w16se="http://schemas.microsoft.com/office/word/2015/wordml/symex" xmlns:sl="http://schemas.openxmlformats.org/schemaLibrary/2006/main" mc:Ignorable="w14 w15 w16se w16cid">
-  <w:view w:val="normal"/>
-  <w:defaultTabStop w:val="720"/>
-  <w:characterSpacingControl w:val="doNotCompress"/>
-  <w:compat>
-    <w:useFELayout/>
-    <w:compatSetting w:name="compatibilityMode" w:uri="http://schemas.microsoft.com/office/word" w:val="15"/>
-    <w:compatSetting w:name="overrideTableStyleFontSizeAndJustification" w:uri="http://schemas.microsoft.com/office/word" w:val="1"/>
-    <w:compatSetting w:name="enableOpenTypeFeatures" w:uri="http://schemas.microsoft.com/office/word" w:val="1"/>
-    <w:compatSetting w:name="doNotFlipMirrorIndents" w:uri="http://schemas.microsoft.com/office/word" w:val="1"/>
-    <w:compatSetting w:name="differentiateMultirowTableHeaders" w:uri="http://schemas.microsoft.com/office/word" w:val="1"/>
-    <w:compatSetting w:name="useWord2013TrackBottomHyphenation" w:uri="http://schemas.microsoft.com/office/word" w:val="0"/>
-  </w:compat>
-  <w:rsids>
-    <w:rsidRoot w:val="00C937B9"/>
-    <w:rsid w:val="00581EA2"/>
-    <w:rsid w:val="00C937B9"/>
-  </w:rsids>
-  <m:mathPr>
-    <m:mathFont m:val="Cambria Math"/>
-    <m:brkBin m:val="before"/>
-    <m:brkBinSub m:val="--"/>
-    <m:smallFrac m:val="0"/>
-    <m:dispDef/>
-    <m:lMargin m:val="0"/>
-    <m:rMargin m:val="0"/>
-    <m:defJc m:val="centerGroup"/>
-    <m:wrapIndent m:val="1440"/>
-    <m:intLim m:val="subSup"/>
-    <m:naryLim m:val="undOvr"/>
-  </m:mathPr>
-  <w:themeFontLang w:val="en-US"/>
-  <w:clrSchemeMapping w:bg1="light1" w:t1="dark1" w:bg2="light2" w:t2="dark2" w:accent1="accent1" w:accent2="accent2" w:accent3="accent3" w:accent4="accent4" w:accent5="accent5" w:accent6="accent6" w:hyperlink="hyperlink" w:followedHyperlink="followedHyperlink"/>
-  <w:decimalSymbol w:val="."/>
-  <w:listSeparator w:val=","/>
-  <w15:chartTrackingRefBased/>
-</w:settings>
-</file>
-
-<file path=word/glossary/styles.xml><?xml version="1.0" encoding="utf-8"?>
-<w:styles xmlns:mc="http://schemas.openxmlformats.org/markup-compatibility/2006" xmlns:r="http://schemas.openxmlformats.org/officeDocument/2006/relationships" xmlns:w="http://schemas.openxmlformats.org/wordprocessingml/2006/main" xmlns:w14="http://schemas.microsoft.com/office/word/2010/wordml" xmlns:w15="http://schemas.microsoft.com/office/word/2012/wordml" xmlns:w16cid="http://schemas.microsoft.com/office/word/2016/wordml/cid" xmlns:w16se="http://schemas.microsoft.com/office/word/2015/wordml/symex" mc:Ignorable="w14 w15 w16se w16cid">
-  <w:docDefaults>
-    <w:rPrDefault>
-      <w:rPr>
-        <w:rFonts w:asciiTheme="minorHAnsi" w:eastAsiaTheme="minorEastAsia" w:hAnsiTheme="minorHAnsi" w:cstheme="minorBidi"/>
-        <w:sz w:val="24"/>
-        <w:szCs w:val="24"/>
-        <w:lang w:val="en-US" w:eastAsia="en-US" w:bidi="ar-SA"/>
-      </w:rPr>
-    </w:rPrDefault>
-    <w:pPrDefault/>
-  </w:docDefaults>
-  <w:latentStyles w:defLockedState="0" w:defUIPriority="99" w:defSemiHidden="0" w:defUnhideWhenUsed="0" w:defQFormat="0" w:count="375">
-    <w:lsdException w:name="Normal" w:uiPriority="0" w:qFormat="1"/>
-    <w:lsdException w:name="heading 1" w:uiPriority="9" w:qFormat="1"/>
-    <w:lsdException w:name="heading 2" w:semiHidden="1" w:uiPriority="9" w:unhideWhenUsed="1" w:qFormat="1"/>
-    <w:lsdException w:name="heading 3" w:semiHidden="1" w:uiPriority="9" w:unhideWhenUsed="1" w:qFormat="1"/>
-    <w:lsdException w:name="heading 4" w:semiHidden="1" w:uiPriority="9" w:unhideWhenUsed="1" w:qFormat="1"/>
-    <w:lsdException w:name="heading 5" w:semiHidden="1" w:uiPriority="9" w:unhideWhenUsed="1" w:qFormat="1"/>
-    <w:lsdException w:name="heading 6" w:semiHidden="1" w:uiPriority="9" w:unhideWhenUsed="1" w:qFormat="1"/>
-    <w:lsdException w:name="heading 7" w:semiHidden="1" w:uiPriority="9" w:unhideWhenUsed="1" w:qFormat="1"/>
-    <w:lsdException w:name="heading 8" w:semiHidden="1" w:uiPriority="9" w:unhideWhenUsed="1" w:qFormat="1"/>
-    <w:lsdException w:name="heading 9" w:semiHidden="1" w:uiPriority="9" w:unhideWhenUsed="1" w:qFormat="1"/>
-    <w:lsdException w:name="index 1" w:semiHidden="1" w:unhideWhenUsed="1"/>
-    <w:lsdException w:name="index 2" w:semiHidden="1" w:unhideWhenUsed="1"/>
-    <w:lsdException w:name="index 3" w:semiHidden="1" w:unhideWhenUsed="1"/>
-    <w:lsdException w:name="index 4" w:semiHidden="1" w:unhideWhenUsed="1"/>
-    <w:lsdException w:name="index 5" w:semiHidden="1" w:unhideWhenUsed="1"/>
-    <w:lsdException w:name="index 6" w:semiHidden="1" w:unhideWhenUsed="1"/>
-    <w:lsdException w:name="index 7" w:semiHidden="1" w:unhideWhenUsed="1"/>
-    <w:lsdException w:name="index 8" w:semiHidden="1" w:unhideWhenUsed="1"/>
-    <w:lsdException w:name="index 9" w:semiHidden="1" w:unhideWhenUsed="1"/>
-    <w:lsdException w:name="toc 1" w:semiHidden="1" w:uiPriority="39" w:unhideWhenUsed="1"/>
-    <w:lsdException w:name="toc 2" w:semiHidden="1" w:uiPriority="39" w:unhideWhenUsed="1"/>
-    <w:lsdException w:name="toc 3" w:semiHidden="1" w:uiPriority="39" w:unhideWhenUsed="1"/>
-    <w:lsdException w:name="toc 4" w:semiHidden="1" w:uiPriority="39" w:unhideWhenUsed="1"/>
-    <w:lsdException w:name="toc 5" w:semiHidden="1" w:uiPriority="39" w:unhideWhenUsed="1"/>
-    <w:lsdException w:name="toc 6" w:semiHidden="1" w:uiPriority="39" w:unhideWhenUsed="1"/>
-    <w:lsdException w:name="toc 7" w:semiHidden="1" w:uiPriority="39" w:unhideWhenUsed="1"/>
-    <w:lsdException w:name="toc 8" w:semiHidden="1" w:uiPriority="39" w:unhideWhenUsed="1"/>
-    <w:lsdException w:name="toc 9" w:semiHidden="1" w:uiPriority="39" w:unhideWhenUsed="1"/>
-    <w:lsdException w:name="Normal Indent" w:semiHidden="1" w:unhideWhenUsed="1"/>
-    <w:lsdException w:name="footnote text" w:semiHidden="1" w:unhideWhenUsed="1"/>
-    <w:lsdException w:name="annotation text" w:semiHidden="1" w:unhideWhenUsed="1"/>
-    <w:lsdException w:name="header" w:semiHidden="1" w:unhideWhenUsed="1"/>
-    <w:lsdException w:name="footer" w:semiHidden="1" w:unhideWhenUsed="1"/>
-    <w:lsdException w:name="index heading" w:semiHidden="1" w:unhideWhenUsed="1"/>
-    <w:lsdException w:name="caption" w:semiHidden="1" w:uiPriority="35" w:unhideWhenUsed="1" w:qFormat="1"/>
-    <w:lsdException w:name="table of figures" w:semiHidden="1" w:unhideWhenUsed="1"/>
-    <w:lsdException w:name="envelope address" w:semiHidden="1" w:unhideWhenUsed="1"/>
-    <w:lsdException w:name="envelope return" w:semiHidden="1" w:unhideWhenUsed="1"/>
-    <w:lsdException w:name="footnote reference" w:semiHidden="1" w:unhideWhenUsed="1"/>
-    <w:lsdException w:name="annotation reference" w:semiHidden="1" w:unhideWhenUsed="1"/>
-    <w:lsdException w:name="line number" w:semiHidden="1" w:unhideWhenUsed="1"/>
-    <w:lsdException w:name="page number" w:semiHidden="1" w:unhideWhenUsed="1"/>
-    <w:lsdException w:name="endnote reference" w:semiHidden="1" w:unhideWhenUsed="1"/>
-    <w:lsdException w:name="endnote text" w:semiHidden="1" w:unhideWhenUsed="1"/>
-    <w:lsdException w:name="table of authorities" w:semiHidden="1" w:unhideWhenUsed="1"/>
-    <w:lsdException w:name="macro" w:semiHidden="1" w:unhideWhenUsed="1"/>
-    <w:lsdException w:name="toa heading" w:semiHidden="1" w:unhideWhenUsed="1"/>
-    <w:lsdException w:name="List" w:semiHidden="1" w:unhideWhenUsed="1"/>
-    <w:lsdException w:name="List Bullet" w:semiHidden="1" w:unhideWhenUsed="1"/>
-    <w:lsdException w:name="List Number" w:semiHidden="1" w:unhideWhenUsed="1"/>
-    <w:lsdException w:name="List 2" w:semiHidden="1" w:unhideWhenUsed="1"/>
-    <w:lsdException w:name="List 3" w:semiHidden="1" w:unhideWhenUsed="1"/>
-    <w:lsdException w:name="List 4" w:semiHidden="1" w:unhideWhenUsed="1"/>
-    <w:lsdException w:name="List 5" w:semiHidden="1" w:unhideWhenUsed="1"/>
-    <w:lsdException w:name="List Bullet 2" w:semiHidden="1" w:unhideWhenUsed="1"/>
-    <w:lsdException w:name="List Bullet 3" w:semiHidden="1" w:unhideWhenUsed="1"/>
-    <w:lsdException w:name="List Bullet 4" w:semiHidden="1" w:unhideWhenUsed="1"/>
-    <w:lsdException w:name="List Bullet 5" w:semiHidden="1" w:unhideWhenUsed="1"/>
-    <w:lsdException w:name="List Number 2" w:semiHidden="1" w:unhideWhenUsed="1"/>
-    <w:lsdException w:name="List Number 3" w:semiHidden="1" w:unhideWhenUsed="1"/>
-    <w:lsdException w:name="List Number 4" w:semiHidden="1" w:unhideWhenUsed="1"/>
-    <w:lsdException w:name="List Number 5" w:semiHidden="1" w:unhideWhenUsed="1"/>
-    <w:lsdException w:name="Title" w:uiPriority="10" w:qFormat="1"/>
-    <w:lsdException w:name="Closing" w:semiHidden="1" w:unhideWhenUsed="1"/>
-    <w:lsdException w:name="Signature" w:semiHidden="1" w:unhideWhenUsed="1"/>
-    <w:lsdException w:name="Default Paragraph Font" w:semiHidden="1" w:uiPriority="1" w:unhideWhenUsed="1"/>
-    <w:lsdException w:name="Body Text" w:semiHidden="1" w:unhideWhenUsed="1"/>
-    <w:lsdException w:name="Body Text Indent" w:semiHidden="1" w:unhideWhenUsed="1"/>
-    <w:lsdException w:name="List Continue" w:semiHidden="1" w:unhideWhenUsed="1"/>
-    <w:lsdException w:name="List Continue 2" w:semiHidden="1" w:unhideWhenUsed="1"/>
-    <w:lsdException w:name="List Continue 3" w:semiHidden="1" w:unhideWhenUsed="1"/>
-    <w:lsdException w:name="List Continue 4" w:semiHidden="1" w:unhideWhenUsed="1"/>
-    <w:lsdException w:name="List Continue 5" w:semiHidden="1" w:unhideWhenUsed="1"/>
-    <w:lsdException w:name="Message Header" w:semiHidden="1" w:unhideWhenUsed="1"/>
-    <w:lsdException w:name="Subtitle" w:uiPriority="11" w:qFormat="1"/>
-    <w:lsdException w:name="Salutation" w:semiHidden="1" w:unhideWhenUsed="1"/>
-    <w:lsdException w:name="Date" w:semiHidden="1" w:unhideWhenUsed="1"/>
-    <w:lsdException w:name="Body Text First Indent" w:semiHidden="1" w:unhideWhenUsed="1"/>
-    <w:lsdException w:name="Body Text First Indent 2" w:semiHidden="1" w:unhideWhenUsed="1"/>
-    <w:lsdException w:name="Note Heading" w:semiHidden="1" w:unhideWhenUsed="1"/>
-    <w:lsdException w:name="Body Text 2" w:semiHidden="1" w:unhideWhenUsed="1"/>
-    <w:lsdException w:name="Body Text 3" w:semiHidden="1" w:unhideWhenUsed="1"/>
-    <w:lsdException w:name="Body Text Indent 2" w:semiHidden="1" w:unhideWhenUsed="1"/>
-    <w:lsdException w:name="Body Text Indent 3" w:semiHidden="1" w:unhideWhenUsed="1"/>
-    <w:lsdException w:name="Block Text" w:semiHidden="1" w:unhideWhenUsed="1"/>
-    <w:lsdException w:name="Hyperlink" w:semiHidden="1" w:unhideWhenUsed="1"/>
-    <w:lsdException w:name="FollowedHyperlink" w:semiHidden="1" w:unhideWhenUsed="1"/>
-    <w:lsdException w:name="Strong" w:uiPriority="22" w:qFormat="1"/>
-    <w:lsdException w:name="Emphasis" w:uiPriority="20" w:qFormat="1"/>
-    <w:lsdException w:name="Document Map" w:semiHidden="1" w:unhideWhenUsed="1"/>
-    <w:lsdException w:name="Plain Text" w:semiHidden="1" w:unhideWhenUsed="1"/>
-    <w:lsdException w:name="E-mail Signature" w:semiHidden="1" w:unhideWhenUsed="1"/>
-    <w:lsdException w:name="HTML Top of Form" w:semiHidden="1" w:unhideWhenUsed="1"/>
-    <w:lsdException w:name="HTML Bottom of Form" w:semiHidden="1" w:unhideWhenUsed="1"/>
-    <w:lsdException w:name="Normal (Web)" w:semiHidden="1" w:unhideWhenUsed="1"/>
-    <w:lsdException w:name="HTML Acronym" w:semiHidden="1" w:unhideWhenUsed="1"/>
-    <w:lsdException w:name="HTML Address" w:semiHidden="1" w:unhideWhenUsed="1"/>
-    <w:lsdException w:name="HTML Cite" w:semiHidden="1" w:unhideWhenUsed="1"/>
-    <w:lsdException w:name="HTML Code" w:semiHidden="1" w:unhideWhenUsed="1"/>
-    <w:lsdException w:name="HTML Definition" w:semiHidden="1" w:unhideWhenUsed="1"/>
-    <w:lsdException w:name="HTML Keyboard" w:semiHidden="1" w:unhideWhenUsed="1"/>
-    <w:lsdException w:name="HTML Preformatted" w:semiHidden="1" w:unhideWhenUsed="1"/>
-    <w:lsdException w:name="HTML Sample" w:semiHidden="1" w:unhideWhenUsed="1"/>
-    <w:lsdException w:name="HTML Typewriter" w:semiHidden="1" w:unhideWhenUsed="1"/>
-    <w:lsdException w:name="HTML Variable" w:semiHidden="1" w:unhideWhenUsed="1"/>
-    <w:lsdException w:name="Normal Table" w:semiHidden="1" w:unhideWhenUsed="1"/>
-    <w:lsdException w:name="annotation subject" w:semiHidden="1" w:unhideWhenUsed="1"/>
-    <w:lsdException w:name="No List" w:semiHidden="1" w:unhideWhenUsed="1"/>
-    <w:lsdException w:name="Outline List 1" w:semiHidden="1" w:unhideWhenUsed="1"/>
-    <w:lsdException w:name="Outline List 2" w:semiHidden="1" w:unhideWhenUsed="1"/>
-    <w:lsdException w:name="Outline List 3" w:semiHidden="1" w:unhideWhenUsed="1"/>
-    <w:lsdException w:name="Table Simple 1" w:semiHidden="1" w:unhideWhenUsed="1"/>
-    <w:lsdException w:name="Table Simple 2" w:semiHidden="1" w:unhideWhenUsed="1"/>
-    <w:lsdException w:name="Table Simple 3" w:semiHidden="1" w:unhideWhenUsed="1"/>
-    <w:lsdException w:name="Table Classic 1" w:semiHidden="1" w:unhideWhenUsed="1"/>
-    <w:lsdException w:name="Table Classic 2" w:semiHidden="1" w:unhideWhenUsed="1"/>
-    <w:lsdException w:name="Table Classic 3" w:semiHidden="1" w:unhideWhenUsed="1"/>
-    <w:lsdException w:name="Table Classic 4" w:semiHidden="1" w:unhideWhenUsed="1"/>
-    <w:lsdException w:name="Table Colorful 1" w:semiHidden="1" w:unhideWhenUsed="1"/>
-    <w:lsdException w:name="Table Colorful 2" w:semiHidden="1" w:unhideWhenUsed="1"/>
-    <w:lsdException w:name="Table Colorful 3" w:semiHidden="1" w:unhideWhenUsed="1"/>
-    <w:lsdException w:name="Table Columns 1" w:semiHidden="1" w:unhideWhenUsed="1"/>
-    <w:lsdException w:name="Table Columns 2" w:semiHidden="1" w:unhideWhenUsed="1"/>
-    <w:lsdException w:name="Table Columns 3" w:semiHidden="1" w:unhideWhenUsed="1"/>
-    <w:lsdException w:name="Table Columns 4" w:semiHidden="1" w:unhideWhenUsed="1"/>
-    <w:lsdException w:name="Table Columns 5" w:semiHidden="1" w:unhideWhenUsed="1"/>
-    <w:lsdException w:name="Table Grid 1" w:semiHidden="1" w:unhideWhenUsed="1"/>
-    <w:lsdException w:name="Table Grid 2" w:semiHidden="1" w:unhideWhenUsed="1"/>
-    <w:lsdException w:name="Table Grid 3" w:semiHidden="1" w:unhideWhenUsed="1"/>
-    <w:lsdException w:name="Table Grid 4" w:semiHidden="1" w:unhideWhenUsed="1"/>
-    <w:lsdException w:name="Table Grid 5" w:semiHidden="1" w:unhideWhenUsed="1"/>
-    <w:lsdException w:name="Table Grid 6" w:semiHidden="1" w:unhideWhenUsed="1"/>
-    <w:lsdException w:name="Table Grid 7" w:semiHidden="1" w:unhideWhenUsed="1"/>
-    <w:lsdException w:name="Table Grid 8" w:semiHidden="1" w:unhideWhenUsed="1"/>
-    <w:lsdException w:name="Table List 1" w:semiHidden="1" w:unhideWhenUsed="1"/>
-    <w:lsdException w:name="Table List 2" w:semiHidden="1" w:unhideWhenUsed="1"/>
-    <w:lsdException w:name="Table List 3" w:semiHidden="1" w:unhideWhenUsed="1"/>
-    <w:lsdException w:name="Table List 4" w:semiHidden="1" w:unhideWhenUsed="1"/>
-    <w:lsdException w:name="Table List 5" w:semiHidden="1" w:unhideWhenUsed="1"/>
-    <w:lsdException w:name="Table List 6" w:semiHidden="1" w:unhideWhenUsed="1"/>
-    <w:lsdException w:name="Table List 7" w:semiHidden="1" w:unhideWhenUsed="1"/>
-    <w:lsdException w:name="Table List 8" w:semiHidden="1" w:unhideWhenUsed="1"/>
-    <w:lsdException w:name="Table 3D effects 1" w:semiHidden="1" w:unhideWhenUsed="1"/>
-    <w:lsdException w:name="Table 3D effects 2" w:semiHidden="1" w:unhideWhenUsed="1"/>
-    <w:lsdException w:name="Table 3D effects 3" w:semiHidden="1" w:unhideWhenUsed="1"/>
-    <w:lsdException w:name="Table Contemporary" w:semiHidden="1" w:unhideWhenUsed="1"/>
-    <w:lsdException w:name="Table Elegant" w:semiHidden="1" w:unhideWhenUsed="1"/>
-    <w:lsdException w:name="Table Professional" w:semiHidden="1" w:unhideWhenUsed="1"/>
-    <w:lsdException w:name="Table Subtle 1" w:semiHidden="1" w:unhideWhenUsed="1"/>
-    <w:lsdException w:name="Table Subtle 2" w:semiHidden="1" w:unhideWhenUsed="1"/>
-    <w:lsdException w:name="Table Web 1" w:semiHidden="1" w:unhideWhenUsed="1"/>
-    <w:lsdException w:name="Table Web 2" w:semiHidden="1" w:unhideWhenUsed="1"/>
-    <w:lsdException w:name="Table Web 3" w:semiHidden="1" w:unhideWhenUsed="1"/>
-    <w:lsdException w:name="Balloon Text" w:semiHidden="1" w:unhideWhenUsed="1"/>
-    <w:lsdException w:name="Table Grid" w:uiPriority="39"/>
-    <w:lsdException w:name="Table Theme" w:semiHidden="1" w:unhideWhenUsed="1"/>
-    <w:lsdException w:name="Placeholder Text" w:semiHidden="1"/>
-    <w:lsdException w:name="No Spacing" w:uiPriority="1" w:qFormat="1"/>
-    <w:lsdException w:name="Light Shading" w:uiPriority="60"/>
-    <w:lsdException w:name="Light List" w:uiPriority="61"/>
-    <w:lsdException w:name="Light Grid" w:uiPriority="62"/>
-    <w:lsdException w:name="Medium Shading 1" w:uiPriority="63"/>
-    <w:lsdException w:name="Medium Shading 2" w:uiPriority="64"/>
-    <w:lsdException w:name="Medium List 1" w:uiPriority="65"/>
-    <w:lsdException w:name="Medium List 2" w:uiPriority="66"/>
-    <w:lsdException w:name="Medium Grid 1" w:uiPriority="67"/>
-    <w:lsdException w:name="Medium Grid 2" w:uiPriority="68"/>
-    <w:lsdException w:name="Medium Grid 3" w:uiPriority="69"/>
-    <w:lsdException w:name="Dark List" w:uiPriority="70"/>
-    <w:lsdException w:name="Colorful Shading" w:uiPriority="71"/>
-    <w:lsdException w:name="Colorful List" w:uiPriority="72"/>
-    <w:lsdException w:name="Colorful Grid" w:uiPriority="73"/>
-    <w:lsdException w:name="Light Shading Accent 1" w:uiPriority="60"/>
-    <w:lsdException w:name="Light List Accent 1" w:uiPriority="61"/>
-    <w:lsdException w:name="Light Grid Accent 1" w:uiPriority="62"/>
-    <w:lsdException w:name="Medium Shading 1 Accent 1" w:uiPriority="63"/>
-    <w:lsdException w:name="Medium Shading 2 Accent 1" w:uiPriority="64"/>
-    <w:lsdException w:name="Medium List 1 Accent 1" w:uiPriority="65"/>
-    <w:lsdException w:name="Revision" w:semiHidden="1"/>
-    <w:lsdException w:name="List Paragraph" w:uiPriority="34" w:qFormat="1"/>
-    <w:lsdException w:name="Quote" w:uiPriority="29" w:qFormat="1"/>
-    <w:lsdException w:name="Intense Quote" w:uiPriority="30" w:qFormat="1"/>
-    <w:lsdException w:name="Medium List 2 Accent 1" w:uiPriority="66"/>
-    <w:lsdException w:name="Medium Grid 1 Accent 1" w:uiPriority="67"/>
-    <w:lsdException w:name="Medium Grid 2 Accent 1" w:uiPriority="68"/>
-    <w:lsdException w:name="Medium Grid 3 Accent 1" w:uiPriority="69"/>
-    <w:lsdException w:name="Dark List Accent 1" w:uiPriority="70"/>
-    <w:lsdException w:name="Colorful Shading Accent 1" w:uiPriority="71"/>
-    <w:lsdException w:name="Colorful List Accent 1" w:uiPriority="72"/>
-    <w:lsdException w:name="Colorful Grid Accent 1" w:uiPriority="73"/>
-    <w:lsdException w:name="Light Shading Accent 2" w:uiPriority="60"/>
-    <w:lsdException w:name="Light List Accent 2" w:uiPriority="61"/>
-    <w:lsdException w:name="Light Grid Accent 2" w:uiPriority="62"/>
-    <w:lsdException w:name="Medium Shading 1 Accent 2" w:uiPriority="63"/>
-    <w:lsdException w:name="Medium Shading 2 Accent 2" w:uiPriority="64"/>
-    <w:lsdException w:name="Medium List 1 Accent 2" w:uiPriority="65"/>
-    <w:lsdException w:name="Medium List 2 Accent 2" w:uiPriority="66"/>
-    <w:lsdException w:name="Medium Grid 1 Accent 2" w:uiPriority="67"/>
-    <w:lsdException w:name="Medium Grid 2 Accent 2" w:uiPriority="68"/>
-    <w:lsdException w:name="Medium Grid 3 Accent 2" w:uiPriority="69"/>
-    <w:lsdException w:name="Dark List Accent 2" w:uiPriority="70"/>
-    <w:lsdException w:name="Colorful Shading Accent 2" w:uiPriority="71"/>
-    <w:lsdException w:name="Colorful List Accent 2" w:uiPriority="72"/>
-    <w:lsdException w:name="Colorful Grid Accent 2" w:uiPriority="73"/>
-    <w:lsdException w:name="Light Shading Accent 3" w:uiPriority="60"/>
-    <w:lsdException w:name="Light List Accent 3" w:uiPriority="61"/>
-    <w:lsdException w:name="Light Grid Accent 3" w:uiPriority="62"/>
-    <w:lsdException w:name="Medium Shading 1 Accent 3" w:uiPriority="63"/>
-    <w:lsdException w:name="Medium Shading 2 Accent 3" w:uiPriority="64"/>
-    <w:lsdException w:name="Medium List 1 Accent 3" w:uiPriority="65"/>
-    <w:lsdException w:name="Medium List 2 Accent 3" w:uiPriority="66"/>
-    <w:lsdException w:name="Medium Grid 1 Accent 3" w:uiPriority="67"/>
-    <w:lsdException w:name="Medium Grid 2 Accent 3" w:uiPriority="68"/>
-    <w:lsdException w:name="Medium Grid 3 Accent 3" w:uiPriority="69"/>
-    <w:lsdException w:name="Dark List Accent 3" w:uiPriority="70"/>
-    <w:lsdException w:name="Colorful Shading Accent 3" w:uiPriority="71"/>
-    <w:lsdException w:name="Colorful List Accent 3" w:uiPriority="72"/>
-    <w:lsdException w:name="Colorful Grid Accent 3" w:uiPriority="73"/>
-    <w:lsdException w:name="Light Shading Accent 4" w:uiPriority="60"/>
-    <w:lsdException w:name="Light List Accent 4" w:uiPriority="61"/>
-    <w:lsdException w:name="Light Grid Accent 4" w:uiPriority="62"/>
-    <w:lsdException w:name="Medium Shading 1 Accent 4" w:uiPriority="63"/>
-    <w:lsdException w:name="Medium Shading 2 Accent 4" w:uiPriority="64"/>
-    <w:lsdException w:name="Medium List 1 Accent 4" w:uiPriority="65"/>
-    <w:lsdException w:name="Medium List 2 Accent 4" w:uiPriority="66"/>
-    <w:lsdException w:name="Medium Grid 1 Accent 4" w:uiPriority="67"/>
-    <w:lsdException w:name="Medium Grid 2 Accent 4" w:uiPriority="68"/>
-    <w:lsdException w:name="Medium Grid 3 Accent 4" w:uiPriority="69"/>
-    <w:lsdException w:name="Dark List Accent 4" w:uiPriority="70"/>
-    <w:lsdException w:name="Colorful Shading Accent 4" w:uiPriority="71"/>
-    <w:lsdException w:name="Colorful List Accent 4" w:uiPriority="72"/>
-    <w:lsdException w:name="Colorful Grid Accent 4" w:uiPriority="73"/>
-    <w:lsdException w:name="Light Shading Accent 5" w:uiPriority="60"/>
-    <w:lsdException w:name="Light List Accent 5" w:uiPriority="61"/>
-    <w:lsdException w:name="Light Grid Accent 5" w:uiPriority="62"/>
-    <w:lsdException w:name="Medium Shading 1 Accent 5" w:uiPriority="63"/>
-    <w:lsdException w:name="Medium Shading 2 Accent 5" w:uiPriority="64"/>
-    <w:lsdException w:name="Medium List 1 Accent 5" w:uiPriority="65"/>
-    <w:lsdException w:name="Medium List 2 Accent 5" w:uiPriority="66"/>
-    <w:lsdException w:name="Medium Grid 1 Accent 5" w:uiPriority="67"/>
-    <w:lsdException w:name="Medium Grid 2 Accent 5" w:uiPriority="68"/>
-    <w:lsdException w:name="Medium Grid 3 Accent 5" w:uiPriority="69"/>
-    <w:lsdException w:name="Dark List Accent 5" w:uiPriority="70"/>
-    <w:lsdException w:name="Colorful Shading Accent 5" w:uiPriority="71"/>
-    <w:lsdException w:name="Colorful List Accent 5" w:uiPriority="72"/>
-    <w:lsdException w:name="Colorful Grid Accent 5" w:uiPriority="73"/>
-    <w:lsdException w:name="Light Shading Accent 6" w:uiPriority="60"/>
-    <w:lsdException w:name="Light List Accent 6" w:uiPriority="61"/>
-    <w:lsdException w:name="Light Grid Accent 6" w:uiPriority="62"/>
-    <w:lsdException w:name="Medium Shading 1 Accent 6" w:uiPriority="63"/>
-    <w:lsdException w:name="Medium Shading 2 Accent 6" w:uiPriority="64"/>
-    <w:lsdException w:name="Medium List 1 Accent 6" w:uiPriority="65"/>
-    <w:lsdException w:name="Medium List 2 Accent 6" w:uiPriority="66"/>
-    <w:lsdException w:name="Medium Grid 1 Accent 6" w:uiPriority="67"/>
-    <w:lsdException w:name="Medium Grid 2 Accent 6" w:uiPriority="68"/>
-    <w:lsdException w:name="Medium Grid 3 Accent 6" w:uiPriority="69"/>
-    <w:lsdException w:name="Dark List Accent 6" w:uiPriority="70"/>
-    <w:lsdException w:name="Colorful Shading Accent 6" w:uiPriority="71"/>
-    <w:lsdException w:name="Colorful List Accent 6" w:uiPriority="72"/>
-    <w:lsdException w:name="Colorful Grid Accent 6" w:uiPriority="73"/>
-    <w:lsdException w:name="Subtle Emphasis" w:uiPriority="19" w:qFormat="1"/>
-    <w:lsdException w:name="Intense Emphasis" w:uiPriority="21" w:qFormat="1"/>
-    <w:lsdException w:name="Subtle Reference" w:uiPriority="31" w:qFormat="1"/>
-    <w:lsdException w:name="Intense Reference" w:uiPriority="32" w:qFormat="1"/>
-    <w:lsdException w:name="Book Title" w:uiPriority="33" w:qFormat="1"/>
-    <w:lsdException w:name="Bibliography" w:semiHidden="1" w:uiPriority="37" w:unhideWhenUsed="1"/>
-    <w:lsdException w:name="TOC Heading" w:semiHidden="1" w:uiPriority="39" w:unhideWhenUsed="1" w:qFormat="1"/>
-    <w:lsdException w:name="Plain Table 1" w:uiPriority="41"/>
-    <w:lsdException w:name="Plain Table 2" w:uiPriority="42"/>
-    <w:lsdException w:name="Plain Table 3" w:uiPriority="43"/>
-    <w:lsdException w:name="Plain Table 4" w:uiPriority="44"/>
-    <w:lsdException w:name="Plain Table 5" w:uiPriority="45"/>
-    <w:lsdException w:name="Grid Table Light" w:uiPriority="40"/>
-    <w:lsdException w:name="Grid Table 1 Light" w:uiPriority="46"/>
-    <w:lsdException w:name="Grid Table 2" w:uiPriority="47"/>
-    <w:lsdException w:name="Grid Table 3" w:uiPriority="48"/>
-    <w:lsdException w:name="Grid Table 4" w:uiPriority="49"/>
-    <w:lsdException w:name="Grid Table 5 Dark" w:uiPriority="50"/>
-    <w:lsdException w:name="Grid Table 6 Colorful" w:uiPriority="51"/>
-    <w:lsdException w:name="Grid Table 7 Colorful" w:uiPriority="52"/>
-    <w:lsdException w:name="Grid Table 1 Light Accent 1" w:uiPriority="46"/>
-    <w:lsdException w:name="Grid Table 2 Accent 1" w:uiPriority="47"/>
-    <w:lsdException w:name="Grid Table 3 Accent 1" w:uiPriority="48"/>
-    <w:lsdException w:name="Grid Table 4 Accent 1" w:uiPriority="49"/>
-    <w:lsdException w:name="Grid Table 5 Dark Accent 1" w:uiPriority="50"/>
-    <w:lsdException w:name="Grid Table 6 Colorful Accent 1" w:uiPriority="51"/>
-    <w:lsdException w:name="Grid Table 7 Colorful Accent 1" w:uiPriority="52"/>
-    <w:lsdException w:name="Grid Table 1 Light Accent 2" w:uiPriority="46"/>
-    <w:lsdException w:name="Grid Table 2 Accent 2" w:uiPriority="47"/>
-    <w:lsdException w:name="Grid Table 3 Accent 2" w:uiPriority="48"/>
-    <w:lsdException w:name="Grid Table 4 Accent 2" w:uiPriority="49"/>
-    <w:lsdException w:name="Grid Table 5 Dark Accent 2" w:uiPriority="50"/>
-    <w:lsdException w:name="Grid Table 6 Colorful Accent 2" w:uiPriority="51"/>
-    <w:lsdException w:name="Grid Table 7 Colorful Accent 2" w:uiPriority="52"/>
-    <w:lsdException w:name="Grid Table 1 Light Accent 3" w:uiPriority="46"/>
-    <w:lsdException w:name="Grid Table 2 Accent 3" w:uiPriority="47"/>
-    <w:lsdException w:name="Grid Table 3 Accent 3" w:uiPriority="48"/>
-    <w:lsdException w:name="Grid Table 4 Accent 3" w:uiPriority="49"/>
-    <w:lsdException w:name="Grid Table 5 Dark Accent 3" w:uiPriority="50"/>
-    <w:lsdException w:name="Grid Table 6 Colorful Accent 3" w:uiPriority="51"/>
-    <w:lsdException w:name="Grid Table 7 Colorful Accent 3" w:uiPriority="52"/>
-    <w:lsdException w:name="Grid Table 1 Light Accent 4" w:uiPriority="46"/>
-    <w:lsdException w:name="Grid Table 2 Accent 4" w:uiPriority="47"/>
-    <w:lsdException w:name="Grid Table 3 Accent 4" w:uiPriority="48"/>
-    <w:lsdException w:name="Grid Table 4 Accent 4" w:uiPriority="49"/>
-    <w:lsdException w:name="Grid Table 5 Dark Accent 4" w:uiPriority="50"/>
-    <w:lsdException w:name="Grid Table 6 Colorful Accent 4" w:uiPriority="51"/>
-    <w:lsdException w:name="Grid Table 7 Colorful Accent 4" w:uiPriority="52"/>
-    <w:lsdException w:name="Grid Table 1 Light Accent 5" w:uiPriority="46"/>
-    <w:lsdException w:name="Grid Table 2 Accent 5" w:uiPriority="47"/>
-    <w:lsdException w:name="Grid Table 3 Accent 5" w:uiPriority="48"/>
-    <w:lsdException w:name="Grid Table 4 Accent 5" w:uiPriority="49"/>
-    <w:lsdException w:name="Grid Table 5 Dark Accent 5" w:uiPriority="50"/>
-    <w:lsdException w:name="Grid Table 6 Colorful Accent 5" w:uiPriority="51"/>
-    <w:lsdException w:name="Grid Table 7 Colorful Accent 5" w:uiPriority="52"/>
-    <w:lsdException w:name="Grid Table 1 Light Accent 6" w:uiPriority="46"/>
-    <w:lsdException w:name="Grid Table 2 Accent 6" w:uiPriority="47"/>
-    <w:lsdException w:name="Grid Table 3 Accent 6" w:uiPriority="48"/>
-    <w:lsdException w:name="Grid Table 4 Accent 6" w:uiPriority="49"/>
-    <w:lsdException w:name="Grid Table 5 Dark Accent 6" w:uiPriority="50"/>
-    <w:lsdException w:name="Grid Table 6 Colorful Accent 6" w:uiPriority="51"/>
-    <w:lsdException w:name="Grid Table 7 Colorful Accent 6" w:uiPriority="52"/>
-    <w:lsdException w:name="List Table 1 Light" w:uiPriority="46"/>
-    <w:lsdException w:name="List Table 2" w:uiPriority="47"/>
-    <w:lsdException w:name="List Table 3" w:uiPriority="48"/>
-    <w:lsdException w:name="List Table 4" w:uiPriority="49"/>
-    <w:lsdException w:name="List Table 5 Dark" w:uiPriority="50"/>
-    <w:lsdException w:name="List Table 6 Colorful" w:uiPriority="51"/>
-    <w:lsdException w:name="List Table 7 Colorful" w:uiPriority="52"/>
-    <w:lsdException w:name="List Table 1 Light Accent 1" w:uiPriority="46"/>
-    <w:lsdException w:name="List Table 2 Accent 1" w:uiPriority="47"/>
-    <w:lsdException w:name="List Table 3 Accent 1" w:uiPriority="48"/>
-    <w:lsdException w:name="List Table 4 Accent 1" w:uiPriority="49"/>
-    <w:lsdException w:name="List Table 5 Dark Accent 1" w:uiPriority="50"/>
-    <w:lsdException w:name="List Table 6 Colorful Accent 1" w:uiPriority="51"/>
-    <w:lsdException w:name="List Table 7 Colorful Accent 1" w:uiPriority="52"/>
-    <w:lsdException w:name="List Table 1 Light Accent 2" w:uiPriority="46"/>
-    <w:lsdException w:name="List Table 2 Accent 2" w:uiPriority="47"/>
-    <w:lsdException w:name="List Table 3 Accent 2" w:uiPriority="48"/>
-    <w:lsdException w:name="List Table 4 Accent 2" w:uiPriority="49"/>
-    <w:lsdException w:name="List Table 5 Dark Accent 2" w:uiPriority="50"/>
-    <w:lsdException w:name="List Table 6 Colorful Accent 2" w:uiPriority="51"/>
-    <w:lsdException w:name="List Table 7 Colorful Accent 2" w:uiPriority="52"/>
-    <w:lsdException w:name="List Table 1 Light Accent 3" w:uiPriority="46"/>
-    <w:lsdException w:name="List Table 2 Accent 3" w:uiPriority="47"/>
-    <w:lsdException w:name="List Table 3 Accent 3" w:uiPriority="48"/>
-    <w:lsdException w:name="List Table 4 Accent 3" w:uiPriority="49"/>
-    <w:lsdException w:name="List Table 5 Dark Accent 3" w:uiPriority="50"/>
-    <w:lsdException w:name="List Table 6 Colorful Accent 3" w:uiPriority="51"/>
-    <w:lsdException w:name="List Table 7 Colorful Accent 3" w:uiPriority="52"/>
-    <w:lsdException w:name="List Table 1 Light Accent 4" w:uiPriority="46"/>
-    <w:lsdException w:name="List Table 2 Accent 4" w:uiPriority="47"/>
-    <w:lsdException w:name="List Table 3 Accent 4" w:uiPriority="48"/>
-    <w:lsdException w:name="List Table 4 Accent 4" w:uiPriority="49"/>
-    <w:lsdException w:name="List Table 5 Dark Accent 4" w:uiPriority="50"/>
-    <w:lsdException w:name="List Table 6 Colorful Accent 4" w:uiPriority="51"/>
-    <w:lsdException w:name="List Table 7 Colorful Accent 4" w:uiPriority="52"/>
-    <w:lsdException w:name="List Table 1 Light Accent 5" w:uiPriority="46"/>
-    <w:lsdException w:name="List Table 2 Accent 5" w:uiPriority="47"/>
-    <w:lsdException w:name="List Table 3 Accent 5" w:uiPriority="48"/>
-    <w:lsdException w:name="List Table 4 Accent 5" w:uiPriority="49"/>
-    <w:lsdException w:name="List Table 5 Dark Accent 5" w:uiPriority="50"/>
-    <w:lsdException w:name="List Table 6 Colorful Accent 5" w:uiPriority="51"/>
-    <w:lsdException w:name="List Table 7 Colorful Accent 5" w:uiPriority="52"/>
-    <w:lsdException w:name="List Table 1 Light Accent 6" w:uiPriority="46"/>
-    <w:lsdException w:name="List Table 2 Accent 6" w:uiPriority="47"/>
-    <w:lsdException w:name="List Table 3 Accent 6" w:uiPriority="48"/>
-    <w:lsdException w:name="List Table 4 Accent 6" w:uiPriority="49"/>
-    <w:lsdException w:name="List Table 5 Dark Accent 6" w:uiPriority="50"/>
-    <w:lsdException w:name="List Table 6 Colorful Accent 6" w:uiPriority="51"/>
-    <w:lsdException w:name="List Table 7 Colorful Accent 6" w:uiPriority="52"/>
-    <w:lsdException w:name="Mention" w:semiHidden="1" w:unhideWhenUsed="1"/>
-    <w:lsdException w:name="Smart Hyperlink" w:semiHidden="1" w:unhideWhenUsed="1"/>
-    <w:lsdException w:name="Hashtag" w:semiHidden="1" w:unhideWhenUsed="1"/>
-    <w:lsdException w:name="Unresolved Mention" w:semiHidden="1" w:unhideWhenUsed="1"/>
-  </w:latentStyles>
-  <w:style w:type="paragraph" w:default="1" w:styleId="Normal">
-    <w:name w:val="Normal"/>
-    <w:qFormat/>
-  </w:style>
-  <w:style w:type="character" w:default="1" w:styleId="DefaultParagraphFont">
-    <w:name w:val="Default Paragraph Font"/>
-    <w:uiPriority w:val="1"/>
-    <w:semiHidden/>
-    <w:unhideWhenUsed/>
-  </w:style>
-  <w:style w:type="table" w:default="1" w:styleId="TableNormal">
-    <w:name w:val="Normal Table"/>
-    <w:uiPriority w:val="99"/>
-    <w:semiHidden/>
-    <w:unhideWhenUsed/>
-    <w:tblPr>
-      <w:tblInd w:w="0" w:type="dxa"/>
-      <w:tblCellMar>
-        <w:top w:w="0" w:type="dxa"/>
-        <w:left w:w="108" w:type="dxa"/>
-        <w:bottom w:w="0" w:type="dxa"/>
-        <w:right w:w="108" w:type="dxa"/>
-      </w:tblCellMar>
-    </w:tblPr>
-  </w:style>
-  <w:style w:type="numbering" w:default="1" w:styleId="NoList">
-    <w:name w:val="No List"/>
-    <w:uiPriority w:val="99"/>
-    <w:semiHidden/>
-    <w:unhideWhenUsed/>
-  </w:style>
-  <w:style w:type="paragraph" w:customStyle="1" w:styleId="0163AC83B5B5054086312545CC7ABB35">
-    <w:name w:val="0163AC83B5B5054086312545CC7ABB35"/>
-    <w:rsid w:val="00C937B9"/>
-  </w:style>
-</w:styles>
-</file>
-
-<file path=word/glossary/webSettings.xml><?xml version="1.0" encoding="utf-8"?>
-<w:webSettings xmlns:mc="http://schemas.openxmlformats.org/markup-compatibility/2006" xmlns:r="http://schemas.openxmlformats.org/officeDocument/2006/relationships" xmlns:w="http://schemas.openxmlformats.org/wordprocessingml/2006/main" xmlns:w14="http://schemas.microsoft.com/office/word/2010/wordml" xmlns:w15="http://schemas.microsoft.com/office/word/2012/wordml" xmlns:w16cid="http://schemas.microsoft.com/office/word/2016/wordml/cid" xmlns:w16se="http://schemas.microsoft.com/office/word/2015/wordml/symex" mc:Ignorable="w14 w15 w16se w16cid">
-  <w:optimizeForBrowser/>
-  <w:allowPNG/>
-</w:webSettings>
 </file>
 
 <file path=word/theme/theme1.xml><?xml version="1.0" encoding="utf-8"?>
@@ -18078,7 +18018,7 @@
 </file>
 
 <file path=customXml/itemProps1.xml><?xml version="1.0" encoding="utf-8"?>
-<ds:datastoreItem xmlns:ds="http://schemas.openxmlformats.org/officeDocument/2006/customXml" ds:itemID="{13BAE3FC-275A-9241-AA6E-D6C9B46E6BD3}">
+<ds:datastoreItem xmlns:ds="http://schemas.openxmlformats.org/officeDocument/2006/customXml" ds:itemID="{23DDDF5D-34AB-8F4D-B0A7-62174B6B4CDA}">
   <ds:schemaRefs>
     <ds:schemaRef ds:uri="http://schemas.openxmlformats.org/officeDocument/2006/bibliography"/>
   </ds:schemaRefs>

--- a/docs/broadcast/WickrIO_Client_REST_API.docx
+++ b/docs/broadcast/WickrIO_Client_REST_API.docx
@@ -213,7 +213,7 @@
               </wp:anchor>
             </w:drawing>
           </mc:Choice>
-          <mc:Fallback xmlns:mv="urn:schemas-microsoft-com:mac:vml" xmlns:mo="http://schemas.microsoft.com/office/mac/office/2008/main">
+          <mc:Fallback xmlns:mo="http://schemas.microsoft.com/office/mac/office/2008/main" xmlns:mv="urn:schemas-microsoft-com:mac:vml">
             <w:pict>
               <v:line w14:anchorId="3CF05A16" id="Straight Connector 2" o:spid="_x0000_s1026" style="position:absolute;flip:y;z-index:251664384;visibility:visible;mso-wrap-style:square;mso-width-percent:0;mso-height-percent:0;mso-wrap-distance-left:9pt;mso-wrap-distance-top:0;mso-wrap-distance-right:9pt;mso-wrap-distance-bottom:0;mso-position-horizontal:absolute;mso-position-horizontal-relative:text;mso-position-vertical:absolute;mso-position-vertical-relative:text;mso-width-percent:0;mso-height-percent:0;mso-width-relative:margin;mso-height-relative:margin" from="-4.8pt,3.95pt" to="541.05pt,4.35pt" o:gfxdata="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" strokecolor="#f49200" strokeweight=".5pt">
                 <v:stroke joinstyle="miter"/>
@@ -765,37 +765,7 @@
               <w:rPr>
                 <w:rFonts w:ascii="BrownProTT Light" w:hAnsi="BrownProTT Light"/>
               </w:rPr>
-              <w:t>https://&lt;host&gt;:&lt;port&gt;/Apps/&lt;API Key&gt;/</w:t>
-            </w:r>
-            <w:proofErr w:type="spellStart"/>
-            <w:proofErr w:type="gramStart"/>
-            <w:r>
-              <w:rPr>
-                <w:rFonts w:ascii="BrownProTT Light" w:hAnsi="BrownProTT Light"/>
-              </w:rPr>
-              <w:t>MsgRecvCallback?callbackurl</w:t>
-            </w:r>
-            <w:proofErr w:type="spellEnd"/>
-            <w:proofErr w:type="gramEnd"/>
-            <w:r>
-              <w:rPr>
-                <w:rFonts w:ascii="BrownProTT Light" w:hAnsi="BrownProTT Light"/>
-              </w:rPr>
-              <w:t>=&lt;</w:t>
-            </w:r>
-            <w:proofErr w:type="spellStart"/>
-            <w:r>
-              <w:rPr>
-                <w:rFonts w:ascii="BrownProTT Light" w:hAnsi="BrownProTT Light"/>
-              </w:rPr>
-              <w:t>url</w:t>
-            </w:r>
-            <w:proofErr w:type="spellEnd"/>
-            <w:r>
-              <w:rPr>
-                <w:rFonts w:ascii="BrownProTT Light" w:hAnsi="BrownProTT Light"/>
-              </w:rPr>
-              <w:t>&gt;</w:t>
+              <w:t>https://&lt;host&gt;:&lt;port&gt;/Apps/&lt;API Key&gt;/MsgRecvCallback?callbackurl=&lt;url&gt;</w:t>
             </w:r>
           </w:p>
         </w:tc>
@@ -957,16 +927,8 @@
               <w:rPr>
                 <w:rFonts w:ascii="BrownProTT Light" w:hAnsi="BrownProTT Light"/>
               </w:rPr>
-              <w:t>https://&lt;host&gt;:&lt;port&gt;/Apps/&lt;API Key&gt;/</w:t>
+              <w:t>https://&lt;host&gt;:&lt;port&gt;/Apps/&lt;API Key&gt;/MsgRecvCallback</w:t>
             </w:r>
-            <w:proofErr w:type="spellStart"/>
-            <w:r>
-              <w:rPr>
-                <w:rFonts w:ascii="BrownProTT Light" w:hAnsi="BrownProTT Light"/>
-              </w:rPr>
-              <w:t>MsgRecvCallback</w:t>
-            </w:r>
-            <w:proofErr w:type="spellEnd"/>
           </w:p>
         </w:tc>
       </w:tr>
@@ -1127,16 +1089,8 @@
               <w:rPr>
                 <w:rFonts w:ascii="BrownProTT Light" w:hAnsi="BrownProTT Light"/>
               </w:rPr>
-              <w:t>https://&lt;host&gt;:&lt;port&gt;/Apps/&lt;API Key&gt;/</w:t>
+              <w:t>https://&lt;host&gt;:&lt;port&gt;/Apps/&lt;API Key&gt;/MsgRecvCallback</w:t>
             </w:r>
-            <w:proofErr w:type="spellStart"/>
-            <w:r>
-              <w:rPr>
-                <w:rFonts w:ascii="BrownProTT Light" w:hAnsi="BrownProTT Light"/>
-              </w:rPr>
-              <w:t>MsgRecvCallback</w:t>
-            </w:r>
-            <w:proofErr w:type="spellEnd"/>
           </w:p>
         </w:tc>
       </w:tr>
@@ -1281,23 +1235,7 @@
               <w:rPr>
                 <w:rFonts w:ascii="BrownProTT Light" w:hAnsi="BrownProTT Light"/>
               </w:rPr>
-              <w:t>https://&lt;host&gt;:&lt;port&gt;/Apps/&lt;API Key&gt;/</w:t>
-            </w:r>
-            <w:proofErr w:type="spellStart"/>
-            <w:proofErr w:type="gramStart"/>
-            <w:r>
-              <w:rPr>
-                <w:rFonts w:ascii="BrownProTT Light" w:hAnsi="BrownProTT Light"/>
-              </w:rPr>
-              <w:t>MsgRecvEmail?server</w:t>
-            </w:r>
-            <w:proofErr w:type="spellEnd"/>
-            <w:proofErr w:type="gramEnd"/>
-            <w:r>
-              <w:rPr>
-                <w:rFonts w:ascii="BrownProTT Light" w:hAnsi="BrownProTT Light"/>
-              </w:rPr>
-              <w:t>=</w:t>
+              <w:t>https://&lt;host&gt;:&lt;port&gt;/Apps/&lt;API Key&gt;/MsgRecvEmail?server=</w:t>
             </w:r>
             <w:hyperlink r:id="rId9" w:history="1">
               <w:r>
@@ -1340,21 +1278,7 @@
               <w:rPr>
                 <w:rFonts w:ascii="BrownProTT Light" w:hAnsi="BrownProTT Light"/>
               </w:rPr>
-              <w:t>&amp;type=&lt;</w:t>
-            </w:r>
-            <w:proofErr w:type="spellStart"/>
-            <w:r>
-              <w:rPr>
-                <w:rFonts w:ascii="BrownProTT Light" w:hAnsi="BrownProTT Light"/>
-              </w:rPr>
-              <w:t>smtp|ssl|tls</w:t>
-            </w:r>
-            <w:proofErr w:type="spellEnd"/>
-            <w:r>
-              <w:rPr>
-                <w:rFonts w:ascii="BrownProTT Light" w:hAnsi="BrownProTT Light"/>
-              </w:rPr>
-              <w:t>&gt;</w:t>
+              <w:t>&amp;type=&lt;smtp|ssl|tls&gt;</w:t>
             </w:r>
           </w:p>
           <w:p>
@@ -1570,16 +1494,8 @@
               <w:rPr>
                 <w:rFonts w:ascii="BrownProTT Light" w:hAnsi="BrownProTT Light"/>
               </w:rPr>
-              <w:t>https://&lt;host&gt;:&lt;port&gt;/Apps/&lt;API Key&gt;/</w:t>
+              <w:t>https://&lt;host&gt;:&lt;port&gt;/Apps/&lt;API Key&gt;/MsgRecvEmail</w:t>
             </w:r>
-            <w:proofErr w:type="spellStart"/>
-            <w:r>
-              <w:rPr>
-                <w:rFonts w:ascii="BrownProTT Light" w:hAnsi="BrownProTT Light"/>
-              </w:rPr>
-              <w:t>MsgRecvEmail</w:t>
-            </w:r>
-            <w:proofErr w:type="spellEnd"/>
           </w:p>
         </w:tc>
       </w:tr>
@@ -1724,16 +1640,8 @@
               <w:rPr>
                 <w:rFonts w:ascii="BrownProTT Light" w:hAnsi="BrownProTT Light"/>
               </w:rPr>
-              <w:t>https://&lt;host&gt;:&lt;port&gt;/Apps/&lt;API Key&gt;/</w:t>
+              <w:t>https://&lt;host&gt;:&lt;port&gt;/Apps/&lt;API Key&gt;/MsgRecvEmail</w:t>
             </w:r>
-            <w:proofErr w:type="spellStart"/>
-            <w:r>
-              <w:rPr>
-                <w:rFonts w:ascii="BrownProTT Light" w:hAnsi="BrownProTT Light"/>
-              </w:rPr>
-              <w:t>MsgRecvEmail</w:t>
-            </w:r>
-            <w:proofErr w:type="spellEnd"/>
           </w:p>
         </w:tc>
       </w:tr>
@@ -1878,23 +1786,7 @@
               <w:rPr>
                 <w:rFonts w:ascii="BrownProTT Light" w:hAnsi="BrownProTT Light"/>
               </w:rPr>
-              <w:t>https://&lt;host&gt;:&lt;port&gt;/Apps/&lt;API Key&gt;/</w:t>
-            </w:r>
-            <w:proofErr w:type="spellStart"/>
-            <w:proofErr w:type="gramStart"/>
-            <w:r>
-              <w:rPr>
-                <w:rFonts w:ascii="BrownProTT Light" w:hAnsi="BrownProTT Light"/>
-              </w:rPr>
-              <w:t>Messages?start</w:t>
-            </w:r>
-            <w:proofErr w:type="spellEnd"/>
-            <w:proofErr w:type="gramEnd"/>
-            <w:r>
-              <w:rPr>
-                <w:rFonts w:ascii="BrownProTT Light" w:hAnsi="BrownProTT Light"/>
-              </w:rPr>
-              <w:t>=&lt;index&gt;&amp;count=&lt;number&gt;</w:t>
+              <w:t>https://&lt;host&gt;:&lt;port&gt;/Apps/&lt;API Key&gt;/Messages?start=&lt;index&gt;&amp;count=&lt;number&gt;</w:t>
             </w:r>
           </w:p>
         </w:tc>
@@ -2245,7 +2137,15 @@
                 <w:sz w:val="20"/>
                 <w:szCs w:val="20"/>
               </w:rPr>
-              <w:t>Add Secure Room</w:t>
+              <w:t>Create</w:t>
+            </w:r>
+            <w:r>
+              <w:rPr>
+                <w:rFonts w:ascii="BrownProTT Light" w:eastAsia="Times New Roman" w:hAnsi="BrownProTT Light"/>
+                <w:sz w:val="20"/>
+                <w:szCs w:val="20"/>
+              </w:rPr>
+              <w:t xml:space="preserve"> Secure Room</w:t>
             </w:r>
           </w:p>
         </w:tc>
@@ -3217,323 +3117,7 @@
               <w:rPr>
                 <w:rFonts w:ascii="BrownProTT Light" w:hAnsi="BrownProTT Light"/>
               </w:rPr>
-              <w:t>/</w:t>
-            </w:r>
-            <w:proofErr w:type="spellStart"/>
-            <w:r>
-              <w:rPr>
-                <w:rFonts w:ascii="BrownProTT Light" w:hAnsi="BrownProTT Light"/>
-              </w:rPr>
-              <w:t>GroupConvo</w:t>
-            </w:r>
-            <w:proofErr w:type="spellEnd"/>
-          </w:p>
-        </w:tc>
-      </w:tr>
-      <w:tr>
-        <w:trPr>
-          <w:cantSplit/>
-        </w:trPr>
-        <w:tc>
-          <w:tcPr>
-            <w:tcW w:w="0" w:type="auto"/>
-            <w:tcBorders>
-              <w:top w:val="single" w:sz="6" w:space="0" w:color="auto"/>
-              <w:left w:val="single" w:sz="6" w:space="0" w:color="auto"/>
-              <w:bottom w:val="single" w:sz="6" w:space="0" w:color="auto"/>
-              <w:right w:val="single" w:sz="6" w:space="0" w:color="auto"/>
-            </w:tcBorders>
-            <w:tcMar>
-              <w:top w:w="75" w:type="dxa"/>
-              <w:left w:w="75" w:type="dxa"/>
-              <w:bottom w:w="75" w:type="dxa"/>
-              <w:right w:w="75" w:type="dxa"/>
-            </w:tcMar>
-            <w:vAlign w:val="center"/>
-          </w:tcPr>
-          <w:p>
-            <w:pPr>
-              <w:tabs>
-                <w:tab w:val="left" w:pos="916"/>
-                <w:tab w:val="left" w:pos="1832"/>
-                <w:tab w:val="left" w:pos="2748"/>
-                <w:tab w:val="left" w:pos="3664"/>
-                <w:tab w:val="left" w:pos="4580"/>
-                <w:tab w:val="left" w:pos="5496"/>
-                <w:tab w:val="left" w:pos="6412"/>
-                <w:tab w:val="left" w:pos="7328"/>
-                <w:tab w:val="left" w:pos="8244"/>
-                <w:tab w:val="left" w:pos="9160"/>
-                <w:tab w:val="left" w:pos="10076"/>
-                <w:tab w:val="left" w:pos="10992"/>
-                <w:tab w:val="left" w:pos="11908"/>
-                <w:tab w:val="left" w:pos="12824"/>
-                <w:tab w:val="left" w:pos="13740"/>
-                <w:tab w:val="left" w:pos="14656"/>
-              </w:tabs>
-              <w:rPr>
-                <w:rFonts w:ascii="BrownProTT Light" w:eastAsia="Times New Roman" w:hAnsi="BrownProTT Light"/>
-                <w:sz w:val="20"/>
-                <w:szCs w:val="20"/>
-              </w:rPr>
-            </w:pPr>
-            <w:r>
-              <w:rPr>
-                <w:rFonts w:ascii="BrownProTT Light" w:eastAsia="Times New Roman" w:hAnsi="BrownProTT Light"/>
-                <w:sz w:val="20"/>
-                <w:szCs w:val="20"/>
-              </w:rPr>
-              <w:t>Get Group Conversations</w:t>
-            </w:r>
-          </w:p>
-        </w:tc>
-        <w:tc>
-          <w:tcPr>
-            <w:tcW w:w="0" w:type="auto"/>
-            <w:tcBorders>
-              <w:top w:val="single" w:sz="6" w:space="0" w:color="auto"/>
-              <w:left w:val="single" w:sz="6" w:space="0" w:color="auto"/>
-              <w:bottom w:val="single" w:sz="6" w:space="0" w:color="auto"/>
-              <w:right w:val="single" w:sz="6" w:space="0" w:color="auto"/>
-            </w:tcBorders>
-            <w:tcMar>
-              <w:top w:w="75" w:type="dxa"/>
-              <w:left w:w="75" w:type="dxa"/>
-              <w:bottom w:w="75" w:type="dxa"/>
-              <w:right w:w="75" w:type="dxa"/>
-            </w:tcMar>
-            <w:vAlign w:val="center"/>
-          </w:tcPr>
-          <w:p>
-            <w:pPr>
-              <w:tabs>
-                <w:tab w:val="left" w:pos="916"/>
-                <w:tab w:val="left" w:pos="1832"/>
-                <w:tab w:val="left" w:pos="2748"/>
-                <w:tab w:val="left" w:pos="3664"/>
-                <w:tab w:val="left" w:pos="4580"/>
-                <w:tab w:val="left" w:pos="5496"/>
-                <w:tab w:val="left" w:pos="6412"/>
-                <w:tab w:val="left" w:pos="7328"/>
-                <w:tab w:val="left" w:pos="8244"/>
-                <w:tab w:val="left" w:pos="9160"/>
-                <w:tab w:val="left" w:pos="10076"/>
-                <w:tab w:val="left" w:pos="10992"/>
-                <w:tab w:val="left" w:pos="11908"/>
-                <w:tab w:val="left" w:pos="12824"/>
-                <w:tab w:val="left" w:pos="13740"/>
-                <w:tab w:val="left" w:pos="14656"/>
-              </w:tabs>
-              <w:rPr>
-                <w:rFonts w:ascii="BrownProTT Light" w:eastAsia="Times New Roman" w:hAnsi="BrownProTT Light"/>
-                <w:sz w:val="20"/>
-                <w:szCs w:val="20"/>
-              </w:rPr>
-            </w:pPr>
-            <w:r>
-              <w:rPr>
-                <w:rFonts w:ascii="BrownProTT Light" w:eastAsia="Times New Roman" w:hAnsi="BrownProTT Light"/>
-                <w:sz w:val="20"/>
-                <w:szCs w:val="20"/>
-              </w:rPr>
-              <w:t>GET</w:t>
-            </w:r>
-          </w:p>
-        </w:tc>
-        <w:tc>
-          <w:tcPr>
-            <w:tcW w:w="0" w:type="auto"/>
-            <w:tcBorders>
-              <w:top w:val="single" w:sz="6" w:space="0" w:color="auto"/>
-              <w:left w:val="single" w:sz="6" w:space="0" w:color="auto"/>
-              <w:bottom w:val="single" w:sz="6" w:space="0" w:color="auto"/>
-              <w:right w:val="single" w:sz="6" w:space="0" w:color="auto"/>
-            </w:tcBorders>
-            <w:tcMar>
-              <w:top w:w="75" w:type="dxa"/>
-              <w:left w:w="75" w:type="dxa"/>
-              <w:bottom w:w="75" w:type="dxa"/>
-              <w:right w:w="75" w:type="dxa"/>
-            </w:tcMar>
-            <w:vAlign w:val="center"/>
-          </w:tcPr>
-          <w:p>
-            <w:pPr>
-              <w:pStyle w:val="HTMLPreformatted"/>
-              <w:rPr>
-                <w:rFonts w:ascii="BrownProTT Light" w:hAnsi="BrownProTT Light"/>
-              </w:rPr>
-            </w:pPr>
-            <w:r>
-              <w:rPr>
-                <w:rFonts w:ascii="BrownProTT Light" w:hAnsi="BrownProTT Light"/>
-              </w:rPr>
-              <w:t>https://&lt;host&gt;:&lt;port&gt;/Apps/&lt;API Key&gt;/</w:t>
-            </w:r>
-            <w:proofErr w:type="spellStart"/>
-            <w:r>
-              <w:rPr>
-                <w:rFonts w:ascii="BrownProTT Light" w:hAnsi="BrownProTT Light"/>
-              </w:rPr>
-              <w:t>GroupConvo</w:t>
-            </w:r>
-            <w:proofErr w:type="spellEnd"/>
-          </w:p>
-        </w:tc>
-      </w:tr>
-      <w:tr>
-        <w:trPr>
-          <w:cantSplit/>
-        </w:trPr>
-        <w:tc>
-          <w:tcPr>
-            <w:tcW w:w="0" w:type="auto"/>
-            <w:tcBorders>
-              <w:top w:val="single" w:sz="6" w:space="0" w:color="auto"/>
-              <w:left w:val="single" w:sz="6" w:space="0" w:color="auto"/>
-              <w:bottom w:val="single" w:sz="6" w:space="0" w:color="auto"/>
-              <w:right w:val="single" w:sz="6" w:space="0" w:color="auto"/>
-            </w:tcBorders>
-            <w:tcMar>
-              <w:top w:w="75" w:type="dxa"/>
-              <w:left w:w="75" w:type="dxa"/>
-              <w:bottom w:w="75" w:type="dxa"/>
-              <w:right w:w="75" w:type="dxa"/>
-            </w:tcMar>
-            <w:vAlign w:val="center"/>
-          </w:tcPr>
-          <w:p>
-            <w:pPr>
-              <w:tabs>
-                <w:tab w:val="left" w:pos="916"/>
-                <w:tab w:val="left" w:pos="1832"/>
-                <w:tab w:val="left" w:pos="2748"/>
-                <w:tab w:val="left" w:pos="3664"/>
-                <w:tab w:val="left" w:pos="4580"/>
-                <w:tab w:val="left" w:pos="5496"/>
-                <w:tab w:val="left" w:pos="6412"/>
-                <w:tab w:val="left" w:pos="7328"/>
-                <w:tab w:val="left" w:pos="8244"/>
-                <w:tab w:val="left" w:pos="9160"/>
-                <w:tab w:val="left" w:pos="10076"/>
-                <w:tab w:val="left" w:pos="10992"/>
-                <w:tab w:val="left" w:pos="11908"/>
-                <w:tab w:val="left" w:pos="12824"/>
-                <w:tab w:val="left" w:pos="13740"/>
-                <w:tab w:val="left" w:pos="14656"/>
-              </w:tabs>
-              <w:rPr>
-                <w:rFonts w:ascii="BrownProTT Light" w:eastAsia="Times New Roman" w:hAnsi="BrownProTT Light"/>
-                <w:sz w:val="20"/>
-                <w:szCs w:val="20"/>
-              </w:rPr>
-            </w:pPr>
-            <w:r>
-              <w:rPr>
-                <w:rFonts w:ascii="BrownProTT Light" w:eastAsia="Times New Roman" w:hAnsi="BrownProTT Light"/>
-                <w:sz w:val="20"/>
-                <w:szCs w:val="20"/>
-              </w:rPr>
-              <w:t>Get Group Conversation</w:t>
-            </w:r>
-          </w:p>
-        </w:tc>
-        <w:tc>
-          <w:tcPr>
-            <w:tcW w:w="0" w:type="auto"/>
-            <w:tcBorders>
-              <w:top w:val="single" w:sz="6" w:space="0" w:color="auto"/>
-              <w:left w:val="single" w:sz="6" w:space="0" w:color="auto"/>
-              <w:bottom w:val="single" w:sz="6" w:space="0" w:color="auto"/>
-              <w:right w:val="single" w:sz="6" w:space="0" w:color="auto"/>
-            </w:tcBorders>
-            <w:tcMar>
-              <w:top w:w="75" w:type="dxa"/>
-              <w:left w:w="75" w:type="dxa"/>
-              <w:bottom w:w="75" w:type="dxa"/>
-              <w:right w:w="75" w:type="dxa"/>
-            </w:tcMar>
-            <w:vAlign w:val="center"/>
-          </w:tcPr>
-          <w:p>
-            <w:pPr>
-              <w:tabs>
-                <w:tab w:val="left" w:pos="916"/>
-                <w:tab w:val="left" w:pos="1832"/>
-                <w:tab w:val="left" w:pos="2748"/>
-                <w:tab w:val="left" w:pos="3664"/>
-                <w:tab w:val="left" w:pos="4580"/>
-                <w:tab w:val="left" w:pos="5496"/>
-                <w:tab w:val="left" w:pos="6412"/>
-                <w:tab w:val="left" w:pos="7328"/>
-                <w:tab w:val="left" w:pos="8244"/>
-                <w:tab w:val="left" w:pos="9160"/>
-                <w:tab w:val="left" w:pos="10076"/>
-                <w:tab w:val="left" w:pos="10992"/>
-                <w:tab w:val="left" w:pos="11908"/>
-                <w:tab w:val="left" w:pos="12824"/>
-                <w:tab w:val="left" w:pos="13740"/>
-                <w:tab w:val="left" w:pos="14656"/>
-              </w:tabs>
-              <w:rPr>
-                <w:rFonts w:ascii="BrownProTT Light" w:eastAsia="Times New Roman" w:hAnsi="BrownProTT Light"/>
-                <w:sz w:val="20"/>
-                <w:szCs w:val="20"/>
-              </w:rPr>
-            </w:pPr>
-            <w:r>
-              <w:rPr>
-                <w:rFonts w:ascii="BrownProTT Light" w:eastAsia="Times New Roman" w:hAnsi="BrownProTT Light"/>
-                <w:sz w:val="20"/>
-                <w:szCs w:val="20"/>
-              </w:rPr>
-              <w:t>GET</w:t>
-            </w:r>
-          </w:p>
-        </w:tc>
-        <w:tc>
-          <w:tcPr>
-            <w:tcW w:w="0" w:type="auto"/>
-            <w:tcBorders>
-              <w:top w:val="single" w:sz="6" w:space="0" w:color="auto"/>
-              <w:left w:val="single" w:sz="6" w:space="0" w:color="auto"/>
-              <w:bottom w:val="single" w:sz="6" w:space="0" w:color="auto"/>
-              <w:right w:val="single" w:sz="6" w:space="0" w:color="auto"/>
-            </w:tcBorders>
-            <w:tcMar>
-              <w:top w:w="75" w:type="dxa"/>
-              <w:left w:w="75" w:type="dxa"/>
-              <w:bottom w:w="75" w:type="dxa"/>
-              <w:right w:w="75" w:type="dxa"/>
-            </w:tcMar>
-            <w:vAlign w:val="center"/>
-          </w:tcPr>
-          <w:p>
-            <w:pPr>
-              <w:pStyle w:val="HTMLPreformatted"/>
-              <w:rPr>
-                <w:rFonts w:ascii="BrownProTT Light" w:hAnsi="BrownProTT Light"/>
-              </w:rPr>
-            </w:pPr>
-            <w:r>
-              <w:rPr>
-                <w:rFonts w:ascii="BrownProTT Light" w:hAnsi="BrownProTT Light"/>
-              </w:rPr>
-              <w:t>https://&lt;host&gt;:&lt;port&gt;/Apps/&lt;API Key&gt;/</w:t>
-            </w:r>
-            <w:proofErr w:type="spellStart"/>
-            <w:r>
-              <w:rPr>
-                <w:rFonts w:ascii="BrownProTT Light" w:hAnsi="BrownProTT Light"/>
-              </w:rPr>
-              <w:t>GroupConvo</w:t>
-            </w:r>
-            <w:proofErr w:type="spellEnd"/>
-            <w:r>
-              <w:rPr>
-                <w:rFonts w:ascii="BrownProTT Light" w:hAnsi="BrownProTT Light"/>
-              </w:rPr>
-              <w:t xml:space="preserve"> /&lt;vGroupID&gt;</w:t>
+              <w:t>/GroupConvo</w:t>
             </w:r>
           </w:p>
         </w:tc>
@@ -3591,6 +3175,292 @@
                 <w:sz w:val="20"/>
                 <w:szCs w:val="20"/>
               </w:rPr>
+              <w:t>Get Group Conversations</w:t>
+            </w:r>
+          </w:p>
+        </w:tc>
+        <w:tc>
+          <w:tcPr>
+            <w:tcW w:w="0" w:type="auto"/>
+            <w:tcBorders>
+              <w:top w:val="single" w:sz="6" w:space="0" w:color="auto"/>
+              <w:left w:val="single" w:sz="6" w:space="0" w:color="auto"/>
+              <w:bottom w:val="single" w:sz="6" w:space="0" w:color="auto"/>
+              <w:right w:val="single" w:sz="6" w:space="0" w:color="auto"/>
+            </w:tcBorders>
+            <w:tcMar>
+              <w:top w:w="75" w:type="dxa"/>
+              <w:left w:w="75" w:type="dxa"/>
+              <w:bottom w:w="75" w:type="dxa"/>
+              <w:right w:w="75" w:type="dxa"/>
+            </w:tcMar>
+            <w:vAlign w:val="center"/>
+          </w:tcPr>
+          <w:p>
+            <w:pPr>
+              <w:tabs>
+                <w:tab w:val="left" w:pos="916"/>
+                <w:tab w:val="left" w:pos="1832"/>
+                <w:tab w:val="left" w:pos="2748"/>
+                <w:tab w:val="left" w:pos="3664"/>
+                <w:tab w:val="left" w:pos="4580"/>
+                <w:tab w:val="left" w:pos="5496"/>
+                <w:tab w:val="left" w:pos="6412"/>
+                <w:tab w:val="left" w:pos="7328"/>
+                <w:tab w:val="left" w:pos="8244"/>
+                <w:tab w:val="left" w:pos="9160"/>
+                <w:tab w:val="left" w:pos="10076"/>
+                <w:tab w:val="left" w:pos="10992"/>
+                <w:tab w:val="left" w:pos="11908"/>
+                <w:tab w:val="left" w:pos="12824"/>
+                <w:tab w:val="left" w:pos="13740"/>
+                <w:tab w:val="left" w:pos="14656"/>
+              </w:tabs>
+              <w:rPr>
+                <w:rFonts w:ascii="BrownProTT Light" w:eastAsia="Times New Roman" w:hAnsi="BrownProTT Light"/>
+                <w:sz w:val="20"/>
+                <w:szCs w:val="20"/>
+              </w:rPr>
+            </w:pPr>
+            <w:r>
+              <w:rPr>
+                <w:rFonts w:ascii="BrownProTT Light" w:eastAsia="Times New Roman" w:hAnsi="BrownProTT Light"/>
+                <w:sz w:val="20"/>
+                <w:szCs w:val="20"/>
+              </w:rPr>
+              <w:t>GET</w:t>
+            </w:r>
+          </w:p>
+        </w:tc>
+        <w:tc>
+          <w:tcPr>
+            <w:tcW w:w="0" w:type="auto"/>
+            <w:tcBorders>
+              <w:top w:val="single" w:sz="6" w:space="0" w:color="auto"/>
+              <w:left w:val="single" w:sz="6" w:space="0" w:color="auto"/>
+              <w:bottom w:val="single" w:sz="6" w:space="0" w:color="auto"/>
+              <w:right w:val="single" w:sz="6" w:space="0" w:color="auto"/>
+            </w:tcBorders>
+            <w:tcMar>
+              <w:top w:w="75" w:type="dxa"/>
+              <w:left w:w="75" w:type="dxa"/>
+              <w:bottom w:w="75" w:type="dxa"/>
+              <w:right w:w="75" w:type="dxa"/>
+            </w:tcMar>
+            <w:vAlign w:val="center"/>
+          </w:tcPr>
+          <w:p>
+            <w:pPr>
+              <w:pStyle w:val="HTMLPreformatted"/>
+              <w:rPr>
+                <w:rFonts w:ascii="BrownProTT Light" w:hAnsi="BrownProTT Light"/>
+              </w:rPr>
+            </w:pPr>
+            <w:r>
+              <w:rPr>
+                <w:rFonts w:ascii="BrownProTT Light" w:hAnsi="BrownProTT Light"/>
+              </w:rPr>
+              <w:t>https://&lt;host&gt;:&lt;port&gt;/Apps/&lt;API Key&gt;/GroupConvo</w:t>
+            </w:r>
+          </w:p>
+        </w:tc>
+      </w:tr>
+      <w:tr>
+        <w:trPr>
+          <w:cantSplit/>
+        </w:trPr>
+        <w:tc>
+          <w:tcPr>
+            <w:tcW w:w="0" w:type="auto"/>
+            <w:tcBorders>
+              <w:top w:val="single" w:sz="6" w:space="0" w:color="auto"/>
+              <w:left w:val="single" w:sz="6" w:space="0" w:color="auto"/>
+              <w:bottom w:val="single" w:sz="6" w:space="0" w:color="auto"/>
+              <w:right w:val="single" w:sz="6" w:space="0" w:color="auto"/>
+            </w:tcBorders>
+            <w:tcMar>
+              <w:top w:w="75" w:type="dxa"/>
+              <w:left w:w="75" w:type="dxa"/>
+              <w:bottom w:w="75" w:type="dxa"/>
+              <w:right w:w="75" w:type="dxa"/>
+            </w:tcMar>
+            <w:vAlign w:val="center"/>
+          </w:tcPr>
+          <w:p>
+            <w:pPr>
+              <w:tabs>
+                <w:tab w:val="left" w:pos="916"/>
+                <w:tab w:val="left" w:pos="1832"/>
+                <w:tab w:val="left" w:pos="2748"/>
+                <w:tab w:val="left" w:pos="3664"/>
+                <w:tab w:val="left" w:pos="4580"/>
+                <w:tab w:val="left" w:pos="5496"/>
+                <w:tab w:val="left" w:pos="6412"/>
+                <w:tab w:val="left" w:pos="7328"/>
+                <w:tab w:val="left" w:pos="8244"/>
+                <w:tab w:val="left" w:pos="9160"/>
+                <w:tab w:val="left" w:pos="10076"/>
+                <w:tab w:val="left" w:pos="10992"/>
+                <w:tab w:val="left" w:pos="11908"/>
+                <w:tab w:val="left" w:pos="12824"/>
+                <w:tab w:val="left" w:pos="13740"/>
+                <w:tab w:val="left" w:pos="14656"/>
+              </w:tabs>
+              <w:rPr>
+                <w:rFonts w:ascii="BrownProTT Light" w:eastAsia="Times New Roman" w:hAnsi="BrownProTT Light"/>
+                <w:sz w:val="20"/>
+                <w:szCs w:val="20"/>
+              </w:rPr>
+            </w:pPr>
+            <w:r>
+              <w:rPr>
+                <w:rFonts w:ascii="BrownProTT Light" w:eastAsia="Times New Roman" w:hAnsi="BrownProTT Light"/>
+                <w:sz w:val="20"/>
+                <w:szCs w:val="20"/>
+              </w:rPr>
+              <w:t>Get Group Conversation</w:t>
+            </w:r>
+          </w:p>
+        </w:tc>
+        <w:tc>
+          <w:tcPr>
+            <w:tcW w:w="0" w:type="auto"/>
+            <w:tcBorders>
+              <w:top w:val="single" w:sz="6" w:space="0" w:color="auto"/>
+              <w:left w:val="single" w:sz="6" w:space="0" w:color="auto"/>
+              <w:bottom w:val="single" w:sz="6" w:space="0" w:color="auto"/>
+              <w:right w:val="single" w:sz="6" w:space="0" w:color="auto"/>
+            </w:tcBorders>
+            <w:tcMar>
+              <w:top w:w="75" w:type="dxa"/>
+              <w:left w:w="75" w:type="dxa"/>
+              <w:bottom w:w="75" w:type="dxa"/>
+              <w:right w:w="75" w:type="dxa"/>
+            </w:tcMar>
+            <w:vAlign w:val="center"/>
+          </w:tcPr>
+          <w:p>
+            <w:pPr>
+              <w:tabs>
+                <w:tab w:val="left" w:pos="916"/>
+                <w:tab w:val="left" w:pos="1832"/>
+                <w:tab w:val="left" w:pos="2748"/>
+                <w:tab w:val="left" w:pos="3664"/>
+                <w:tab w:val="left" w:pos="4580"/>
+                <w:tab w:val="left" w:pos="5496"/>
+                <w:tab w:val="left" w:pos="6412"/>
+                <w:tab w:val="left" w:pos="7328"/>
+                <w:tab w:val="left" w:pos="8244"/>
+                <w:tab w:val="left" w:pos="9160"/>
+                <w:tab w:val="left" w:pos="10076"/>
+                <w:tab w:val="left" w:pos="10992"/>
+                <w:tab w:val="left" w:pos="11908"/>
+                <w:tab w:val="left" w:pos="12824"/>
+                <w:tab w:val="left" w:pos="13740"/>
+                <w:tab w:val="left" w:pos="14656"/>
+              </w:tabs>
+              <w:rPr>
+                <w:rFonts w:ascii="BrownProTT Light" w:eastAsia="Times New Roman" w:hAnsi="BrownProTT Light"/>
+                <w:sz w:val="20"/>
+                <w:szCs w:val="20"/>
+              </w:rPr>
+            </w:pPr>
+            <w:r>
+              <w:rPr>
+                <w:rFonts w:ascii="BrownProTT Light" w:eastAsia="Times New Roman" w:hAnsi="BrownProTT Light"/>
+                <w:sz w:val="20"/>
+                <w:szCs w:val="20"/>
+              </w:rPr>
+              <w:t>GET</w:t>
+            </w:r>
+          </w:p>
+        </w:tc>
+        <w:tc>
+          <w:tcPr>
+            <w:tcW w:w="0" w:type="auto"/>
+            <w:tcBorders>
+              <w:top w:val="single" w:sz="6" w:space="0" w:color="auto"/>
+              <w:left w:val="single" w:sz="6" w:space="0" w:color="auto"/>
+              <w:bottom w:val="single" w:sz="6" w:space="0" w:color="auto"/>
+              <w:right w:val="single" w:sz="6" w:space="0" w:color="auto"/>
+            </w:tcBorders>
+            <w:tcMar>
+              <w:top w:w="75" w:type="dxa"/>
+              <w:left w:w="75" w:type="dxa"/>
+              <w:bottom w:w="75" w:type="dxa"/>
+              <w:right w:w="75" w:type="dxa"/>
+            </w:tcMar>
+            <w:vAlign w:val="center"/>
+          </w:tcPr>
+          <w:p>
+            <w:pPr>
+              <w:pStyle w:val="HTMLPreformatted"/>
+              <w:rPr>
+                <w:rFonts w:ascii="BrownProTT Light" w:hAnsi="BrownProTT Light"/>
+              </w:rPr>
+            </w:pPr>
+            <w:r>
+              <w:rPr>
+                <w:rFonts w:ascii="BrownProTT Light" w:hAnsi="BrownProTT Light"/>
+              </w:rPr>
+              <w:t>https://&lt;host&gt;:&lt;port&gt;/Apps/&lt;API Key&gt;/GroupConvo /&lt;vGroupID&gt;</w:t>
+            </w:r>
+          </w:p>
+        </w:tc>
+      </w:tr>
+      <w:tr>
+        <w:trPr>
+          <w:cantSplit/>
+        </w:trPr>
+        <w:tc>
+          <w:tcPr>
+            <w:tcW w:w="0" w:type="auto"/>
+            <w:tcBorders>
+              <w:top w:val="single" w:sz="6" w:space="0" w:color="auto"/>
+              <w:left w:val="single" w:sz="6" w:space="0" w:color="auto"/>
+              <w:bottom w:val="single" w:sz="6" w:space="0" w:color="auto"/>
+              <w:right w:val="single" w:sz="6" w:space="0" w:color="auto"/>
+            </w:tcBorders>
+            <w:tcMar>
+              <w:top w:w="75" w:type="dxa"/>
+              <w:left w:w="75" w:type="dxa"/>
+              <w:bottom w:w="75" w:type="dxa"/>
+              <w:right w:w="75" w:type="dxa"/>
+            </w:tcMar>
+            <w:vAlign w:val="center"/>
+          </w:tcPr>
+          <w:p>
+            <w:pPr>
+              <w:tabs>
+                <w:tab w:val="left" w:pos="916"/>
+                <w:tab w:val="left" w:pos="1832"/>
+                <w:tab w:val="left" w:pos="2748"/>
+                <w:tab w:val="left" w:pos="3664"/>
+                <w:tab w:val="left" w:pos="4580"/>
+                <w:tab w:val="left" w:pos="5496"/>
+                <w:tab w:val="left" w:pos="6412"/>
+                <w:tab w:val="left" w:pos="7328"/>
+                <w:tab w:val="left" w:pos="8244"/>
+                <w:tab w:val="left" w:pos="9160"/>
+                <w:tab w:val="left" w:pos="10076"/>
+                <w:tab w:val="left" w:pos="10992"/>
+                <w:tab w:val="left" w:pos="11908"/>
+                <w:tab w:val="left" w:pos="12824"/>
+                <w:tab w:val="left" w:pos="13740"/>
+                <w:tab w:val="left" w:pos="14656"/>
+              </w:tabs>
+              <w:rPr>
+                <w:rFonts w:ascii="BrownProTT Light" w:eastAsia="Times New Roman" w:hAnsi="BrownProTT Light"/>
+                <w:sz w:val="20"/>
+                <w:szCs w:val="20"/>
+              </w:rPr>
+            </w:pPr>
+            <w:r>
+              <w:rPr>
+                <w:rFonts w:ascii="BrownProTT Light" w:eastAsia="Times New Roman" w:hAnsi="BrownProTT Light"/>
+                <w:sz w:val="20"/>
+                <w:szCs w:val="20"/>
+              </w:rPr>
               <w:t>Delete Group Conversation</w:t>
             </w:r>
           </w:p>
@@ -3676,21 +3546,7 @@
               <w:rPr>
                 <w:rFonts w:ascii="BrownProTT Light" w:hAnsi="BrownProTT Light"/>
               </w:rPr>
-              <w:t>https://&lt;host&gt;:&lt;port&gt;/Apps/&lt;API Key&gt;/</w:t>
-            </w:r>
-            <w:proofErr w:type="spellStart"/>
-            <w:r>
-              <w:rPr>
-                <w:rFonts w:ascii="BrownProTT Light" w:hAnsi="BrownProTT Light"/>
-              </w:rPr>
-              <w:t>GroupConvo</w:t>
-            </w:r>
-            <w:proofErr w:type="spellEnd"/>
-            <w:r>
-              <w:rPr>
-                <w:rFonts w:ascii="BrownProTT Light" w:hAnsi="BrownProTT Light"/>
-              </w:rPr>
-              <w:t>/&lt;</w:t>
+              <w:t>https://&lt;host&gt;:&lt;port&gt;/Apps/&lt;API Key&gt;/GroupConvo/&lt;</w:t>
             </w:r>
             <w:r>
               <w:rPr>
@@ -3754,21 +3610,7 @@
         <w:rPr>
           <w:rFonts w:ascii="BrownProTT Light" w:hAnsi="BrownProTT Light"/>
         </w:rPr>
-        <w:t xml:space="preserve"> basic and </w:t>
-      </w:r>
-      <w:proofErr w:type="spellStart"/>
-      <w:r>
-        <w:rPr>
-          <w:rFonts w:ascii="BrownProTT Light" w:hAnsi="BrownProTT Light"/>
-        </w:rPr>
-        <w:t>wickr</w:t>
-      </w:r>
-      <w:proofErr w:type="spellEnd"/>
-      <w:r>
-        <w:rPr>
-          <w:rFonts w:ascii="BrownProTT Light" w:hAnsi="BrownProTT Light"/>
-        </w:rPr>
-        <w:t>-token. Both forms will use the "Authorization" HTTP header to send the necessary authentication information to the WickrIO server.</w:t>
+        <w:t xml:space="preserve"> basic and wickr-token. Both forms will use the "Authorization" HTTP header to send the necessary authentication information to the WickrIO server.</w:t>
       </w:r>
     </w:p>
     <w:p>
@@ -3828,18 +3670,8 @@
         <w:rPr>
           <w:rFonts w:ascii="BrownProTT Light" w:eastAsia="Times New Roman" w:hAnsi="BrownProTT Light"/>
         </w:rPr>
-        <w:t xml:space="preserve">uild a string of the form </w:t>
-      </w:r>
-      <w:proofErr w:type="spellStart"/>
-      <w:proofErr w:type="gramStart"/>
-      <w:r>
-        <w:rPr>
-          <w:rFonts w:ascii="BrownProTT Light" w:eastAsia="Times New Roman" w:hAnsi="BrownProTT Light"/>
-        </w:rPr>
-        <w:t>username:password</w:t>
-      </w:r>
-      <w:proofErr w:type="spellEnd"/>
-      <w:proofErr w:type="gramEnd"/>
+        <w:t>uild a string of the form username:password</w:t>
+      </w:r>
     </w:p>
     <w:p>
       <w:pPr>
@@ -3874,51 +3706,7 @@
         <w:rPr>
           <w:rFonts w:ascii="BrownProTT Light" w:eastAsia="Times New Roman" w:hAnsi="BrownProTT Light"/>
         </w:rPr>
-        <w:t>Supply an "Authorization" header with content "Basic " followed by the encoded string.  For example, the string "</w:t>
-      </w:r>
-      <w:proofErr w:type="spellStart"/>
-      <w:proofErr w:type="gramStart"/>
-      <w:r>
-        <w:rPr>
-          <w:rFonts w:ascii="BrownProTT Light" w:eastAsia="Times New Roman" w:hAnsi="BrownProTT Light"/>
-        </w:rPr>
-        <w:t>fred:fred</w:t>
-      </w:r>
-      <w:proofErr w:type="spellEnd"/>
-      <w:proofErr w:type="gramEnd"/>
-      <w:r>
-        <w:rPr>
-          <w:rFonts w:ascii="BrownProTT Light" w:eastAsia="Times New Roman" w:hAnsi="BrownProTT Light"/>
-        </w:rPr>
-        <w:t>" encodes to "</w:t>
-      </w:r>
-      <w:proofErr w:type="spellStart"/>
-      <w:r>
-        <w:rPr>
-          <w:rFonts w:ascii="BrownProTT Light" w:eastAsia="Times New Roman" w:hAnsi="BrownProTT Light"/>
-        </w:rPr>
-        <w:t>ZnJIZDpmcmVk</w:t>
-      </w:r>
-      <w:proofErr w:type="spellEnd"/>
-      <w:r>
-        <w:rPr>
-          <w:rFonts w:ascii="BrownProTT Light" w:eastAsia="Times New Roman" w:hAnsi="BrownProTT Light"/>
-        </w:rPr>
-        <w:t xml:space="preserve">" in base 64, so you would send the string "Basic </w:t>
-      </w:r>
-      <w:proofErr w:type="spellStart"/>
-      <w:r>
-        <w:rPr>
-          <w:rFonts w:ascii="BrownProTT Light" w:eastAsia="Times New Roman" w:hAnsi="BrownProTT Light"/>
-        </w:rPr>
-        <w:t>ZnJlZDpmcmVk</w:t>
-      </w:r>
-      <w:proofErr w:type="spellEnd"/>
-      <w:r>
-        <w:rPr>
-          <w:rFonts w:ascii="BrownProTT Light" w:eastAsia="Times New Roman" w:hAnsi="BrownProTT Light"/>
-        </w:rPr>
-        <w:t>" in the "Authorization" HTTP header.</w:t>
+        <w:t>Supply an "Authorization" header with content "Basic " followed by the encoded string.  For example, the string "fred:fred" encodes to "ZnJIZDpmcmVk" in base 64, so you would send the string "Basic ZnJlZDpmcmVk" in the "Authorization" HTTP header.</w:t>
       </w:r>
     </w:p>
     <w:p>
@@ -4489,21 +4277,7 @@
               <w:rPr>
                 <w:rFonts w:ascii="BrownProTT Light" w:eastAsia="Times New Roman" w:hAnsi="BrownProTT Light"/>
               </w:rPr>
-              <w:t xml:space="preserve"> These are the </w:t>
-            </w:r>
-            <w:proofErr w:type="spellStart"/>
-            <w:r>
-              <w:rPr>
-                <w:rFonts w:ascii="BrownProTT Light" w:eastAsia="Times New Roman" w:hAnsi="BrownProTT Light"/>
-              </w:rPr>
-              <w:t>wickr</w:t>
-            </w:r>
-            <w:proofErr w:type="spellEnd"/>
-            <w:r>
-              <w:rPr>
-                <w:rFonts w:ascii="BrownProTT Light" w:eastAsia="Times New Roman" w:hAnsi="BrownProTT Light"/>
-              </w:rPr>
-              <w:t xml:space="preserve"> ID values associated with the user to send to.</w:t>
+              <w:t xml:space="preserve"> These are the wickr ID values associated with the user to send to.</w:t>
             </w:r>
           </w:p>
         </w:tc>
@@ -4605,14 +4379,12 @@
                 <w:rFonts w:ascii="BrownProTT Light" w:eastAsia="Times New Roman" w:hAnsi="BrownProTT Light"/>
               </w:rPr>
             </w:pPr>
-            <w:proofErr w:type="spellStart"/>
             <w:r>
               <w:rPr>
                 <w:rFonts w:ascii="BrownProTT Light" w:eastAsia="Times New Roman" w:hAnsi="BrownProTT Light"/>
               </w:rPr>
               <w:t>ttl</w:t>
             </w:r>
-            <w:proofErr w:type="spellEnd"/>
           </w:p>
         </w:tc>
         <w:tc>
@@ -4676,14 +4448,12 @@
                 <w:rFonts w:ascii="BrownProTT Light" w:eastAsia="Times New Roman" w:hAnsi="BrownProTT Light"/>
               </w:rPr>
             </w:pPr>
-            <w:proofErr w:type="spellStart"/>
             <w:r>
               <w:rPr>
                 <w:rFonts w:ascii="BrownProTT Light" w:eastAsia="Times New Roman" w:hAnsi="BrownProTT Light"/>
               </w:rPr>
               <w:t>vgroupid</w:t>
             </w:r>
-            <w:proofErr w:type="spellEnd"/>
           </w:p>
         </w:tc>
         <w:tc>
@@ -4714,21 +4484,7 @@
               <w:rPr>
                 <w:rFonts w:ascii="BrownProTT Light" w:eastAsia="Times New Roman" w:hAnsi="BrownProTT Light"/>
               </w:rPr>
-              <w:t xml:space="preserve">The </w:t>
-            </w:r>
-            <w:proofErr w:type="spellStart"/>
-            <w:r>
-              <w:rPr>
-                <w:rFonts w:ascii="BrownProTT Light" w:eastAsia="Times New Roman" w:hAnsi="BrownProTT Light"/>
-              </w:rPr>
-              <w:t>vgroupid</w:t>
-            </w:r>
-            <w:proofErr w:type="spellEnd"/>
-            <w:r>
-              <w:rPr>
-                <w:rFonts w:ascii="BrownProTT Light" w:eastAsia="Times New Roman" w:hAnsi="BrownProTT Light"/>
-              </w:rPr>
-              <w:t xml:space="preserve"> to use when sending to a secure room or group conversation.</w:t>
+              <w:t>The vgroupid to use when sending to a secure room or group conversation.</w:t>
             </w:r>
           </w:p>
         </w:tc>
@@ -4817,69 +4573,33 @@
               </w:rPr>
               <w:t> extended format: either </w:t>
             </w:r>
-            <w:proofErr w:type="spellStart"/>
             <w:r>
               <w:rPr>
                 <w:rStyle w:val="HTMLCode"/>
                 <w:rFonts w:ascii="BrownProTT Light" w:hAnsi="BrownProTT Light"/>
               </w:rPr>
-              <w:t>yyyy</w:t>
+              <w:t>yyyy-MM-dd</w:t>
             </w:r>
-            <w:proofErr w:type="spellEnd"/>
+            <w:r>
+              <w:rPr>
+                <w:rFonts w:ascii="BrownProTT Light" w:eastAsia="Times New Roman" w:hAnsi="BrownProTT Light"/>
+                <w:color w:val="404244"/>
+              </w:rPr>
+              <w:t> for dates or </w:t>
+            </w:r>
             <w:r>
               <w:rPr>
                 <w:rStyle w:val="HTMLCode"/>
                 <w:rFonts w:ascii="BrownProTT Light" w:hAnsi="BrownProTT Light"/>
               </w:rPr>
-              <w:t>-MM-</w:t>
-            </w:r>
-            <w:proofErr w:type="spellStart"/>
-            <w:r>
-              <w:rPr>
-                <w:rStyle w:val="HTMLCode"/>
-                <w:rFonts w:ascii="BrownProTT Light" w:hAnsi="BrownProTT Light"/>
-              </w:rPr>
-              <w:t>dd</w:t>
-            </w:r>
-            <w:proofErr w:type="spellEnd"/>
-            <w:r>
-              <w:rPr>
-                <w:rFonts w:ascii="BrownProTT Light" w:eastAsia="Times New Roman" w:hAnsi="BrownProTT Light"/>
-                <w:color w:val="404244"/>
-              </w:rPr>
-              <w:t> for dates or </w:t>
-            </w:r>
-            <w:proofErr w:type="spellStart"/>
-            <w:r>
-              <w:rPr>
-                <w:rStyle w:val="HTMLCode"/>
-                <w:rFonts w:ascii="BrownProTT Light" w:hAnsi="BrownProTT Light"/>
-              </w:rPr>
               <w:t>yyyy-MM-ddTHH:mm:ss</w:t>
             </w:r>
-            <w:proofErr w:type="spellEnd"/>
             <w:r>
               <w:rPr>
                 <w:rFonts w:ascii="BrownProTT Light" w:eastAsia="Times New Roman" w:hAnsi="BrownProTT Light"/>
                 <w:color w:val="404244"/>
               </w:rPr>
-              <w:t> (e.g. 2017-07-24T15:46:29), or with a time-zone suffix (Z for UTC otherwise an offset as [+|-]</w:t>
-            </w:r>
-            <w:proofErr w:type="spellStart"/>
-            <w:r>
-              <w:rPr>
-                <w:rFonts w:ascii="BrownProTT Light" w:eastAsia="Times New Roman" w:hAnsi="BrownProTT Light"/>
-                <w:color w:val="404244"/>
-              </w:rPr>
-              <w:t>HH:mm</w:t>
-            </w:r>
-            <w:proofErr w:type="spellEnd"/>
-            <w:r>
-              <w:rPr>
-                <w:rFonts w:ascii="BrownProTT Light" w:eastAsia="Times New Roman" w:hAnsi="BrownProTT Light"/>
-                <w:color w:val="404244"/>
-              </w:rPr>
-              <w:t>) where appropriate for combined dates and times.</w:t>
+              <w:t> (e.g. 2017-07-24T15:46:29), or with a time-zone suffix (Z for UTC otherwise an offset as [+|-]HH:mm) where appropriate for combined dates and times.</w:t>
             </w:r>
           </w:p>
         </w:tc>
@@ -5161,13 +4881,8 @@
       <w:r>
         <w:t xml:space="preserve">                </w:t>
       </w:r>
-      <w:proofErr w:type="gramStart"/>
-      <w:r>
-        <w:t>{ "</w:t>
-      </w:r>
-      <w:proofErr w:type="gramEnd"/>
-      <w:r>
-        <w:t>name" : "username001" },</w:t>
+      <w:r>
+        <w:t>{ "name" : "username001" },</w:t>
       </w:r>
     </w:p>
     <w:p>
@@ -5178,13 +4893,8 @@
       <w:r>
         <w:t xml:space="preserve">                </w:t>
       </w:r>
-      <w:proofErr w:type="gramStart"/>
-      <w:r>
-        <w:t>{ "</w:t>
-      </w:r>
-      <w:proofErr w:type="gramEnd"/>
-      <w:r>
-        <w:t>name" : "username002" }</w:t>
+      <w:r>
+        <w:t>{ "name" : "username002" }</w:t>
       </w:r>
     </w:p>
     <w:p>
@@ -5216,14 +4926,27 @@
       <w:r>
         <w:t xml:space="preserve">Figure </w:t>
       </w:r>
-      <w:fldSimple w:instr=" SEQ Figure \* ARABIC ">
-        <w:r>
-          <w:rPr>
-            <w:noProof/>
-          </w:rPr>
-          <w:t>1</w:t>
-        </w:r>
-      </w:fldSimple>
+      <w:r>
+        <w:fldChar w:fldCharType="begin"/>
+      </w:r>
+      <w:r>
+        <w:instrText xml:space="preserve"> SEQ Figure \* ARABIC </w:instrText>
+      </w:r>
+      <w:r>
+        <w:fldChar w:fldCharType="separate"/>
+      </w:r>
+      <w:r>
+        <w:rPr>
+          <w:noProof/>
+        </w:rPr>
+        <w:t>1</w:t>
+      </w:r>
+      <w:r>
+        <w:rPr>
+          <w:noProof/>
+        </w:rPr>
+        <w:fldChar w:fldCharType="end"/>
+      </w:r>
       <w:r>
         <w:t>: Send message JSON body</w:t>
       </w:r>
@@ -5354,7 +5077,6 @@
       <w:r>
         <w:t xml:space="preserve"> </w:t>
       </w:r>
-      <w:proofErr w:type="gramStart"/>
       <w:r>
         <w:t>{</w:t>
       </w:r>
@@ -5362,11 +5084,7 @@
         <w:t xml:space="preserve"> </w:t>
       </w:r>
       <w:r>
-        <w:t>“</w:t>
-      </w:r>
-      <w:proofErr w:type="gramEnd"/>
-      <w:r>
-        <w:t>name": "username002"</w:t>
+        <w:t>“name": "username002"</w:t>
       </w:r>
       <w:r>
         <w:t xml:space="preserve"> </w:t>
@@ -5427,10 +5145,7 @@
         <w:fldChar w:fldCharType="end"/>
       </w:r>
       <w:r>
-        <w:t>: Send message JSON body</w:t>
-      </w:r>
-      <w:r>
-        <w:t xml:space="preserve"> with BOR</w:t>
+        <w:t>: Send message JSON body with BOR</w:t>
       </w:r>
     </w:p>
     <w:p>
@@ -5525,15 +5240,7 @@
         <w:t xml:space="preserve">        </w:t>
       </w:r>
       <w:r>
-        <w:t>"</w:t>
-      </w:r>
-      <w:proofErr w:type="spellStart"/>
-      <w:r>
-        <w:t>vgroupid</w:t>
-      </w:r>
-      <w:proofErr w:type="spellEnd"/>
-      <w:r>
-        <w:t>"</w:t>
+        <w:t>"vgroupid"</w:t>
       </w:r>
       <w:r>
         <w:t>: "S8a97892379289bca979293709822718928392837492837492834"</w:t>
@@ -5574,16 +5281,7 @@
         <w:fldChar w:fldCharType="end"/>
       </w:r>
       <w:r>
-        <w:t xml:space="preserve">: Send message </w:t>
-      </w:r>
-      <w:r>
-        <w:t xml:space="preserve">to Secure Room </w:t>
-      </w:r>
-      <w:r>
-        <w:t>JSON body</w:t>
-      </w:r>
-      <w:r>
-        <w:t xml:space="preserve"> </w:t>
+        <w:t xml:space="preserve">: Send message to Secure Room JSON body </w:t>
       </w:r>
     </w:p>
     <w:p>
@@ -5723,13 +5421,8 @@
       <w:r>
         <w:t xml:space="preserve"> </w:t>
       </w:r>
-      <w:proofErr w:type="gramStart"/>
-      <w:r>
-        <w:t>{ "</w:t>
-      </w:r>
-      <w:proofErr w:type="gramEnd"/>
-      <w:r>
-        <w:t>name" : "username001" }</w:t>
+      <w:r>
+        <w:t>{ "name" : "username001" }</w:t>
       </w:r>
       <w:r>
         <w:t xml:space="preserve"> </w:t>
@@ -5754,7 +5447,6 @@
       <w:r>
         <w:t xml:space="preserve">: </w:t>
       </w:r>
-      <w:proofErr w:type="gramStart"/>
       <w:r>
         <w:t>{</w:t>
       </w:r>
@@ -5762,11 +5454,7 @@
         <w:t xml:space="preserve"> </w:t>
       </w:r>
       <w:r>
-        <w:t>"</w:t>
-      </w:r>
-      <w:proofErr w:type="gramEnd"/>
-      <w:r>
-        <w:t>filename" : "</w:t>
+        <w:t>"filename" : "</w:t>
       </w:r>
       <w:r>
         <w:t>/home/u</w:t>
@@ -5819,13 +5507,7 @@
         <w:fldChar w:fldCharType="end"/>
       </w:r>
       <w:r>
-        <w:t xml:space="preserve">: Send </w:t>
-      </w:r>
-      <w:r>
-        <w:t xml:space="preserve">file </w:t>
-      </w:r>
-      <w:r>
-        <w:t xml:space="preserve">JSON body </w:t>
+        <w:t xml:space="preserve">: Send file JSON body </w:t>
       </w:r>
     </w:p>
     <w:p>
@@ -6387,25 +6069,7 @@
         <w:pStyle w:val="CodeFix"/>
       </w:pPr>
       <w:r>
-        <w:t>https://&lt;host&gt;:&lt;port&gt;/Apps/&lt;API Key&gt;/</w:t>
-      </w:r>
-      <w:proofErr w:type="spellStart"/>
-      <w:proofErr w:type="gramStart"/>
-      <w:r>
-        <w:t>MsgRecvCallback?callbackurl</w:t>
-      </w:r>
-      <w:proofErr w:type="spellEnd"/>
-      <w:proofErr w:type="gramEnd"/>
-      <w:r>
-        <w:t>=&lt;</w:t>
-      </w:r>
-      <w:proofErr w:type="spellStart"/>
-      <w:r>
-        <w:t>url</w:t>
-      </w:r>
-      <w:proofErr w:type="spellEnd"/>
-      <w:r>
-        <w:t>&gt;</w:t>
+        <w:t>https://&lt;host&gt;:&lt;port&gt;/Apps/&lt;API Key&gt;/MsgRecvCallback?callbackurl=&lt;url&gt;</w:t>
       </w:r>
     </w:p>
     <w:p>
@@ -6545,13 +6209,8 @@
         <w:pStyle w:val="CodeFix"/>
       </w:pPr>
       <w:r>
-        <w:t>https://&lt;host&gt;:&lt;port&gt;/Apps/&lt;API Key&gt;/</w:t>
-      </w:r>
-      <w:proofErr w:type="spellStart"/>
-      <w:r>
-        <w:t>MsgRecvCallback</w:t>
-      </w:r>
-      <w:proofErr w:type="spellEnd"/>
+        <w:t>https://&lt;host&gt;:&lt;port&gt;/Apps/&lt;API Key&gt;/MsgRecvCallback</w:t>
+      </w:r>
     </w:p>
     <w:p>
       <w:pPr>
@@ -6598,15 +6257,7 @@
         <w:pStyle w:val="CodeFix"/>
       </w:pPr>
       <w:r>
-        <w:t xml:space="preserve">        "</w:t>
-      </w:r>
-      <w:proofErr w:type="spellStart"/>
-      <w:r>
-        <w:t>callbackurl</w:t>
-      </w:r>
-      <w:proofErr w:type="spellEnd"/>
-      <w:r>
-        <w:t>"</w:t>
+        <w:t xml:space="preserve">        "callbackurl"</w:t>
       </w:r>
       <w:r>
         <w:t>: "https://localhost:4008"</w:t>
@@ -6647,18 +6298,7 @@
         <w:fldChar w:fldCharType="end"/>
       </w:r>
       <w:r>
-        <w:t xml:space="preserve">: Get </w:t>
-      </w:r>
-      <w:proofErr w:type="spellStart"/>
-      <w:r>
-        <w:t>MsgRecvCallback</w:t>
-      </w:r>
-      <w:proofErr w:type="spellEnd"/>
-      <w:r>
-        <w:t xml:space="preserve"> response</w:t>
-      </w:r>
-      <w:r>
-        <w:t xml:space="preserve"> body </w:t>
+        <w:t xml:space="preserve">: Get MsgRecvCallback response body </w:t>
       </w:r>
     </w:p>
     <w:p>
@@ -6718,13 +6358,8 @@
         <w:pStyle w:val="CodeFix"/>
       </w:pPr>
       <w:r>
-        <w:t>https://&lt;host&gt;:&lt;port&gt;/Apps/&lt;API Key&gt;/</w:t>
-      </w:r>
-      <w:proofErr w:type="spellStart"/>
-      <w:r>
-        <w:t>MsgRecvCallback</w:t>
-      </w:r>
-      <w:proofErr w:type="spellEnd"/>
+        <w:t>https://&lt;host&gt;:&lt;port&gt;/Apps/&lt;API Key&gt;/MsgRecvCallback</w:t>
+      </w:r>
     </w:p>
     <w:p>
       <w:pPr>
@@ -6856,17 +6491,7 @@
         <w:pStyle w:val="CodeFix"/>
       </w:pPr>
       <w:r>
-        <w:t>https://&lt;host&gt;:&lt;port&gt;/Apps/&lt;API Key&gt;/</w:t>
-      </w:r>
-      <w:proofErr w:type="spellStart"/>
-      <w:proofErr w:type="gramStart"/>
-      <w:r>
-        <w:t>MsgRecvEmail?server</w:t>
-      </w:r>
-      <w:proofErr w:type="spellEnd"/>
-      <w:proofErr w:type="gramEnd"/>
-      <w:r>
-        <w:t>=</w:t>
+        <w:t>https://&lt;host&gt;:&lt;port&gt;/Apps/&lt;API Key&gt;/MsgRecvEmail?server=</w:t>
       </w:r>
       <w:hyperlink r:id="rId11" w:history="1">
         <w:r>
@@ -7206,30 +6831,8 @@
               <w:rPr>
                 <w:rFonts w:ascii="BrownProTT Light" w:eastAsia="Times New Roman" w:hAnsi="BrownProTT Light"/>
               </w:rPr>
-              <w:t xml:space="preserve">The type of port, one of: smtp, </w:t>
+              <w:t>The type of port, one of: smtp, ssl or tls</w:t>
             </w:r>
-            <w:proofErr w:type="spellStart"/>
-            <w:r>
-              <w:rPr>
-                <w:rFonts w:ascii="BrownProTT Light" w:eastAsia="Times New Roman" w:hAnsi="BrownProTT Light"/>
-              </w:rPr>
-              <w:t>ssl</w:t>
-            </w:r>
-            <w:proofErr w:type="spellEnd"/>
-            <w:r>
-              <w:rPr>
-                <w:rFonts w:ascii="BrownProTT Light" w:eastAsia="Times New Roman" w:hAnsi="BrownProTT Light"/>
-              </w:rPr>
-              <w:t xml:space="preserve"> or </w:t>
-            </w:r>
-            <w:proofErr w:type="spellStart"/>
-            <w:r>
-              <w:rPr>
-                <w:rFonts w:ascii="BrownProTT Light" w:eastAsia="Times New Roman" w:hAnsi="BrownProTT Light"/>
-              </w:rPr>
-              <w:t>tls</w:t>
-            </w:r>
-            <w:proofErr w:type="spellEnd"/>
           </w:p>
         </w:tc>
       </w:tr>
@@ -7745,13 +7348,8 @@
         <w:pStyle w:val="CodeFix"/>
       </w:pPr>
       <w:r>
-        <w:t>https://&lt;host&gt;:&lt;port&gt;/Apps/&lt;API Key&gt;/</w:t>
-      </w:r>
-      <w:proofErr w:type="spellStart"/>
-      <w:r>
-        <w:t>MsgRecvEmail</w:t>
-      </w:r>
-      <w:proofErr w:type="spellEnd"/>
+        <w:t>https://&lt;host&gt;:&lt;port&gt;/Apps/&lt;API Key&gt;/MsgRecvEmail</w:t>
+      </w:r>
     </w:p>
     <w:p>
       <w:pPr>
@@ -7801,13 +7399,8 @@
         <w:t xml:space="preserve">        </w:t>
       </w:r>
       <w:r>
-        <w:t>"</w:t>
-      </w:r>
-      <w:proofErr w:type="spellStart"/>
-      <w:r>
-        <w:t>callbackemail</w:t>
-      </w:r>
-      <w:proofErr w:type="spellEnd"/>
+        <w:t>"callbackemail</w:t>
+      </w:r>
       <w:r>
         <w:t>”:</w:t>
       </w:r>
@@ -7823,13 +7416,8 @@
         <w:t xml:space="preserve">                </w:t>
       </w:r>
       <w:r>
-        <w:t>"</w:t>
-      </w:r>
-      <w:proofErr w:type="spellStart"/>
-      <w:r>
-        <w:t>message_setup</w:t>
-      </w:r>
-      <w:proofErr w:type="spellEnd"/>
+        <w:t>"message_setup</w:t>
+      </w:r>
       <w:r>
         <w:t>”:</w:t>
       </w:r>
@@ -7851,15 +7439,7 @@
         <w:t>”:</w:t>
       </w:r>
       <w:r>
-        <w:t xml:space="preserve"> "</w:t>
-      </w:r>
-      <w:proofErr w:type="spellStart"/>
-      <w:r>
-        <w:t>recipientemail</w:t>
-      </w:r>
-      <w:proofErr w:type="spellEnd"/>
-      <w:r>
-        <w:t>",</w:t>
+        <w:t xml:space="preserve"> "recipientemail",</w:t>
       </w:r>
     </w:p>
     <w:p>
@@ -7876,15 +7456,7 @@
         <w:t>”:</w:t>
       </w:r>
       <w:r>
-        <w:t xml:space="preserve"> "</w:t>
-      </w:r>
-      <w:proofErr w:type="spellStart"/>
-      <w:r>
-        <w:t>senderemail</w:t>
-      </w:r>
-      <w:proofErr w:type="spellEnd"/>
-      <w:r>
-        <w:t>",</w:t>
+        <w:t xml:space="preserve"> "senderemail",</w:t>
       </w:r>
     </w:p>
     <w:p>
@@ -7923,13 +7495,8 @@
         <w:t xml:space="preserve">                </w:t>
       </w:r>
       <w:r>
-        <w:t>"</w:t>
-      </w:r>
-      <w:proofErr w:type="spellStart"/>
-      <w:r>
-        <w:t>server_setup</w:t>
-      </w:r>
-      <w:proofErr w:type="spellEnd"/>
+        <w:t>"server_setup</w:t>
+      </w:r>
       <w:r>
         <w:t>”:</w:t>
       </w:r>
@@ -7951,15 +7518,7 @@
         <w:t>”:</w:t>
       </w:r>
       <w:r>
-        <w:t xml:space="preserve"> "</w:t>
-      </w:r>
-      <w:proofErr w:type="spellStart"/>
-      <w:r>
-        <w:t>serveraccount</w:t>
-      </w:r>
-      <w:proofErr w:type="spellEnd"/>
-      <w:r>
-        <w:t>",</w:t>
+        <w:t xml:space="preserve"> "serveraccount",</w:t>
       </w:r>
     </w:p>
     <w:p>
@@ -7976,15 +7535,7 @@
         <w:t>”:</w:t>
       </w:r>
       <w:r>
-        <w:t xml:space="preserve"> "</w:t>
-      </w:r>
-      <w:proofErr w:type="spellStart"/>
-      <w:r>
-        <w:t>accountpassword</w:t>
-      </w:r>
-      <w:proofErr w:type="spellEnd"/>
-      <w:r>
-        <w:t>",</w:t>
+        <w:t xml:space="preserve"> "accountpassword",</w:t>
       </w:r>
     </w:p>
     <w:p>
@@ -8001,15 +7552,7 @@
         <w:t>”:</w:t>
       </w:r>
       <w:r>
-        <w:t xml:space="preserve"> "</w:t>
-      </w:r>
-      <w:proofErr w:type="spellStart"/>
-      <w:r>
-        <w:t>serverhost</w:t>
-      </w:r>
-      <w:proofErr w:type="spellEnd"/>
-      <w:r>
-        <w:t>",</w:t>
+        <w:t xml:space="preserve"> "serverhost",</w:t>
       </w:r>
     </w:p>
     <w:p>
@@ -8026,15 +7569,7 @@
         <w:t>”:</w:t>
       </w:r>
       <w:r>
-        <w:t xml:space="preserve"> &lt;</w:t>
-      </w:r>
-      <w:proofErr w:type="spellStart"/>
-      <w:r>
-        <w:t>portnumber</w:t>
-      </w:r>
-      <w:proofErr w:type="spellEnd"/>
-      <w:r>
-        <w:t>&gt;,</w:t>
+        <w:t xml:space="preserve"> &lt;portnumber&gt;,</w:t>
       </w:r>
     </w:p>
     <w:p>
@@ -8051,15 +7586,7 @@
         <w:t>”:</w:t>
       </w:r>
       <w:r>
-        <w:t xml:space="preserve"> "&lt;</w:t>
-      </w:r>
-      <w:proofErr w:type="spellStart"/>
-      <w:r>
-        <w:t>smtp|ssl|tls</w:t>
-      </w:r>
-      <w:proofErr w:type="spellEnd"/>
-      <w:r>
-        <w:t>&gt;"</w:t>
+        <w:t xml:space="preserve"> "&lt;smtp|ssl|tls&gt;"</w:t>
       </w:r>
     </w:p>
     <w:p>
@@ -8119,13 +7646,7 @@
         <w:fldChar w:fldCharType="end"/>
       </w:r>
       <w:r>
-        <w:t xml:space="preserve">: Get </w:t>
-      </w:r>
-      <w:r>
-        <w:t>email callback</w:t>
-      </w:r>
-      <w:r>
-        <w:t xml:space="preserve"> response body </w:t>
+        <w:t xml:space="preserve">: Get email callback response body </w:t>
       </w:r>
     </w:p>
     <w:p>
@@ -8217,13 +7738,8 @@
         <w:pStyle w:val="CodeFix"/>
       </w:pPr>
       <w:r>
-        <w:t>https://&lt;host&gt;:&lt;port&gt;/Apps/&lt;API Key&gt;/</w:t>
-      </w:r>
-      <w:proofErr w:type="spellStart"/>
-      <w:r>
-        <w:t>MsgRecvEmail</w:t>
-      </w:r>
-      <w:proofErr w:type="spellEnd"/>
+        <w:t>https://&lt;host&gt;:&lt;port&gt;/Apps/&lt;API Key&gt;/MsgRecvEmail</w:t>
+      </w:r>
     </w:p>
     <w:p>
       <w:pPr>
@@ -8347,21 +7863,7 @@
         <w:rPr>
           <w:rFonts w:ascii="BrownProTT Light" w:hAnsi="BrownProTT Light"/>
         </w:rPr>
-        <w:t xml:space="preserve"> messages will have the </w:t>
-      </w:r>
-      <w:proofErr w:type="spellStart"/>
-      <w:r>
-        <w:rPr>
-          <w:rFonts w:ascii="BrownProTT Light" w:hAnsi="BrownProTT Light"/>
-        </w:rPr>
-        <w:t>msgtype</w:t>
-      </w:r>
-      <w:proofErr w:type="spellEnd"/>
-      <w:r>
-        <w:rPr>
-          <w:rFonts w:ascii="BrownProTT Light" w:hAnsi="BrownProTT Light"/>
-        </w:rPr>
-        <w:t xml:space="preserve"> of 1000.</w:t>
+        <w:t xml:space="preserve"> messages will have the msgtype of 1000.</w:t>
       </w:r>
     </w:p>
     <w:p>
@@ -8394,15 +7896,7 @@
         <w:t xml:space="preserve">    </w:t>
       </w:r>
       <w:r>
-        <w:t xml:space="preserve">    "</w:t>
-      </w:r>
-      <w:proofErr w:type="spellStart"/>
-      <w:r>
-        <w:t>message":"This</w:t>
-      </w:r>
-      <w:proofErr w:type="spellEnd"/>
-      <w:r>
-        <w:t xml:space="preserve"> is a typical 1:1 message",</w:t>
+        <w:t xml:space="preserve">    "message":"This is a typical 1:1 message",</w:t>
       </w:r>
     </w:p>
     <w:p>
@@ -8702,21 +8196,7 @@
         <w:rPr>
           <w:rFonts w:ascii="BrownProTT Light" w:hAnsi="BrownProTT Light"/>
         </w:rPr>
-        <w:t xml:space="preserve"> The </w:t>
-      </w:r>
-      <w:proofErr w:type="spellStart"/>
-      <w:r>
-        <w:rPr>
-          <w:rFonts w:ascii="BrownProTT Light" w:hAnsi="BrownProTT Light"/>
-        </w:rPr>
-        <w:t>msgtype</w:t>
-      </w:r>
-      <w:proofErr w:type="spellEnd"/>
-      <w:r>
-        <w:rPr>
-          <w:rFonts w:ascii="BrownProTT Light" w:hAnsi="BrownProTT Light"/>
-        </w:rPr>
-        <w:t xml:space="preserve"> for files is 6000. Files received by the WickrIO client will be decrypted and remain on the WickrIO client until removed by your software.</w:t>
+        <w:t xml:space="preserve"> The msgtype for files is 6000. Files received by the WickrIO client will be decrypted and remain on the WickrIO client until removed by your software.</w:t>
       </w:r>
     </w:p>
     <w:p>
@@ -8763,15 +8243,7 @@
         <w:t xml:space="preserve">        </w:t>
       </w:r>
       <w:r>
-        <w:t xml:space="preserve">        "</w:t>
-      </w:r>
-      <w:proofErr w:type="spellStart"/>
-      <w:r>
-        <w:t>guid</w:t>
-      </w:r>
-      <w:proofErr w:type="spellEnd"/>
-      <w:r>
-        <w:t>": "AD20D048-9B60-4F32-A691-2D4BE4152E58",</w:t>
+        <w:t xml:space="preserve">        "guid": "AD20D048-9B60-4F32-A691-2D4BE4152E58",</w:t>
       </w:r>
     </w:p>
     <w:p>
@@ -8783,15 +8255,7 @@
         <w:t xml:space="preserve">        </w:t>
       </w:r>
       <w:r>
-        <w:t xml:space="preserve">        "</w:t>
-      </w:r>
-      <w:proofErr w:type="spellStart"/>
-      <w:r>
-        <w:t>localfilename</w:t>
-      </w:r>
-      <w:proofErr w:type="spellEnd"/>
-      <w:r>
-        <w:t>": "/opt/WickrIO/clients/compliancebot01/attachments/attachment_20171116111610865_picture.jpeg"</w:t>
+        <w:t xml:space="preserve">        "localfilename": "/opt/WickrIO/clients/compliancebot01/attachments/attachment_20171116111610865_picture.jpeg"</w:t>
       </w:r>
     </w:p>
     <w:p>
@@ -8824,15 +8288,7 @@
         <w:t xml:space="preserve">    </w:t>
       </w:r>
       <w:r>
-        <w:t xml:space="preserve">    "</w:t>
-      </w:r>
-      <w:proofErr w:type="spellStart"/>
-      <w:r>
-        <w:t>msg_ts</w:t>
-      </w:r>
-      <w:proofErr w:type="spellEnd"/>
-      <w:r>
-        <w:t>": "1510849017.756174",</w:t>
+        <w:t xml:space="preserve">    "msg_ts": "1510849017.756174",</w:t>
       </w:r>
     </w:p>
     <w:p>
@@ -8843,15 +8299,7 @@
         <w:t xml:space="preserve">    </w:t>
       </w:r>
       <w:r>
-        <w:t xml:space="preserve">    "</w:t>
-      </w:r>
-      <w:proofErr w:type="spellStart"/>
-      <w:r>
-        <w:t>msgtype</w:t>
-      </w:r>
-      <w:proofErr w:type="spellEnd"/>
-      <w:r>
-        <w:t>": 6000,</w:t>
+        <w:t xml:space="preserve">    "msgtype": 6000,</w:t>
       </w:r>
     </w:p>
     <w:p>
@@ -8884,15 +8332,7 @@
         <w:t xml:space="preserve">    </w:t>
       </w:r>
       <w:r>
-        <w:t xml:space="preserve">    "</w:t>
-      </w:r>
-      <w:proofErr w:type="spellStart"/>
-      <w:r>
-        <w:t>vgroupid</w:t>
-      </w:r>
-      <w:proofErr w:type="spellEnd"/>
-      <w:r>
-        <w:t>": "S3042f1bd04491c6f3732a871e27ab516a8d1534cc1e2d25c4e4869ce72e8541"</w:t>
+        <w:t xml:space="preserve">    "vgroupid": "S3042f1bd04491c6f3732a871e27ab516a8d1534cc1e2d25c4e4869ce72e8541"</w:t>
       </w:r>
     </w:p>
     <w:p>
@@ -8932,35 +8372,7 @@
         <w:rPr>
           <w:rFonts w:ascii="BrownProTT Light" w:hAnsi="BrownProTT Light"/>
         </w:rPr>
-        <w:t>As of version 4.35, files sent for screen shots will be identified by a “</w:t>
-      </w:r>
-      <w:proofErr w:type="spellStart"/>
-      <w:r>
-        <w:rPr>
-          <w:rFonts w:ascii="BrownProTT Light" w:hAnsi="BrownProTT Light"/>
-        </w:rPr>
-        <w:t>isscreenshot</w:t>
-      </w:r>
-      <w:proofErr w:type="spellEnd"/>
-      <w:r>
-        <w:rPr>
-          <w:rFonts w:ascii="BrownProTT Light" w:hAnsi="BrownProTT Light"/>
-        </w:rPr>
-        <w:t>” key value pair, in the “file” object. This is a Boolean value, where true identifies the file as a screenshot. If the “</w:t>
-      </w:r>
-      <w:proofErr w:type="spellStart"/>
-      <w:r>
-        <w:rPr>
-          <w:rFonts w:ascii="BrownProTT Light" w:hAnsi="BrownProTT Light"/>
-        </w:rPr>
-        <w:t>isscreenshot</w:t>
-      </w:r>
-      <w:proofErr w:type="spellEnd"/>
-      <w:r>
-        <w:rPr>
-          <w:rFonts w:ascii="BrownProTT Light" w:hAnsi="BrownProTT Light"/>
-        </w:rPr>
-        <w:t>” key is not found then the file is not a screen shot.</w:t>
+        <w:t>As of version 4.35, files sent for screen shots will be identified by a “isscreenshot” key value pair, in the “file” object. This is a Boolean value, where true identifies the file as a screenshot. If the “isscreenshot” key is not found then the file is not a screen shot.</w:t>
       </w:r>
     </w:p>
     <w:p>
@@ -9183,13 +8595,8 @@
         <w:t xml:space="preserve">                </w:t>
       </w:r>
       <w:r>
-        <w:t>"</w:t>
-      </w:r>
-      <w:proofErr w:type="spellStart"/>
-      <w:r>
-        <w:t>message_count</w:t>
-      </w:r>
-      <w:proofErr w:type="spellEnd"/>
+        <w:t>"message_count</w:t>
+      </w:r>
       <w:r>
         <w:t>”:</w:t>
       </w:r>
@@ -9206,13 +8613,8 @@
         <w:t xml:space="preserve">                </w:t>
       </w:r>
       <w:r>
-        <w:t>"</w:t>
-      </w:r>
-      <w:proofErr w:type="spellStart"/>
-      <w:r>
-        <w:t>pending_messages</w:t>
-      </w:r>
-      <w:proofErr w:type="spellEnd"/>
+        <w:t>"pending_messages</w:t>
+      </w:r>
       <w:r>
         <w:t>”:</w:t>
       </w:r>
@@ -9265,13 +8667,8 @@
         <w:t xml:space="preserve">                </w:t>
       </w:r>
       <w:r>
-        <w:t>"</w:t>
-      </w:r>
-      <w:proofErr w:type="spellStart"/>
-      <w:r>
-        <w:t>sent_errors</w:t>
-      </w:r>
-      <w:proofErr w:type="spellEnd"/>
+        <w:t>"sent_errors</w:t>
+      </w:r>
       <w:r>
         <w:t>”:</w:t>
       </w:r>
@@ -9288,13 +8685,8 @@
         <w:t xml:space="preserve">                </w:t>
       </w:r>
       <w:r>
-        <w:t>"</w:t>
-      </w:r>
-      <w:proofErr w:type="spellStart"/>
-      <w:r>
-        <w:t>recv_errors</w:t>
-      </w:r>
-      <w:proofErr w:type="spellEnd"/>
+        <w:t>"recv_errors</w:t>
+      </w:r>
       <w:r>
         <w:t>”:</w:t>
       </w:r>
@@ -9350,25 +8742,7 @@
         <w:fldChar w:fldCharType="end"/>
       </w:r>
       <w:r>
-        <w:t xml:space="preserve">: </w:t>
-      </w:r>
-      <w:r>
-        <w:t>Get statistics response JSON</w:t>
-      </w:r>
-    </w:p>
-    <w:p>
-      <w:pPr>
-        <w:pStyle w:val="Heading2"/>
-      </w:pPr>
-      <w:r>
-        <w:lastRenderedPageBreak/>
-        <w:t>Clear</w:t>
-      </w:r>
-      <w:r>
-        <w:t xml:space="preserve"> Statistics</w:t>
-      </w:r>
-      <w:r>
-        <w:t xml:space="preserve"> API</w:t>
+        <w:t>: Get statistics response JSON</w:t>
       </w:r>
     </w:p>
     <w:p>
@@ -9400,53 +8774,715 @@
         <w:rPr>
           <w:rFonts w:ascii="BrownProTT Light" w:hAnsi="BrownProTT Light"/>
         </w:rPr>
-        <w:t>This API will clear the current statistics that are saved on the client.  </w:t>
-      </w:r>
-      <w:r>
-        <w:rPr>
-          <w:rFonts w:ascii="BrownProTT Light" w:hAnsi="BrownProTT Light"/>
-        </w:rPr>
-        <w:t xml:space="preserve">Use </w:t>
-      </w:r>
-      <w:r>
-        <w:rPr>
-          <w:rFonts w:ascii="BrownProTT Light" w:hAnsi="BrownProTT Light"/>
-        </w:rPr>
-        <w:t xml:space="preserve">HTTP DELETE </w:t>
-      </w:r>
-      <w:r>
-        <w:rPr>
-          <w:rFonts w:ascii="BrownProTT Light" w:hAnsi="BrownProTT Light"/>
-        </w:rPr>
-        <w:t>with the following URI to clear the statistics on the specific WickrIO client</w:t>
-      </w:r>
-      <w:r>
-        <w:rPr>
-          <w:rFonts w:ascii="BrownProTT Light" w:hAnsi="BrownProTT Light"/>
-        </w:rPr>
-        <w:t>:</w:t>
-      </w:r>
-    </w:p>
-    <w:p>
-      <w:pPr>
-        <w:pStyle w:val="CodeFix"/>
-      </w:pPr>
-      <w:r>
-        <w:t>https://&lt;host&gt;:&lt;port&gt;/Apps/&lt;API Key&gt;/Statistics</w:t>
-      </w:r>
-    </w:p>
-    <w:p>
-      <w:pPr>
-        <w:pStyle w:val="Heading1"/>
-        <w:spacing w:before="240"/>
-      </w:pPr>
-      <w:r>
-        <w:t>SECURE ROOM</w:t>
-      </w:r>
-      <w:r>
-        <w:t xml:space="preserve"> APIs</w:t>
-      </w:r>
-    </w:p>
+        <w:lastRenderedPageBreak/>
+        <w:t>The following table has a description of each of the statistics returned by this API:</w:t>
+      </w:r>
+    </w:p>
+    <w:tbl>
+      <w:tblPr>
+        <w:tblStyle w:val="TableGrid"/>
+        <w:tblW w:w="0" w:type="auto"/>
+        <w:tblLook w:val="04A0" w:firstRow="1" w:lastRow="0" w:firstColumn="1" w:lastColumn="0" w:noHBand="0" w:noVBand="1"/>
+      </w:tblPr>
+      <w:tblGrid>
+        <w:gridCol w:w="3505"/>
+        <w:gridCol w:w="7285"/>
+      </w:tblGrid>
+      <w:tr>
+        <w:tc>
+          <w:tcPr>
+            <w:tcW w:w="3505" w:type="dxa"/>
+            <w:shd w:val="clear" w:color="auto" w:fill="D9E2F3" w:themeFill="accent1" w:themeFillTint="33"/>
+          </w:tcPr>
+          <w:p>
+            <w:pPr>
+              <w:pStyle w:val="NormalWeb"/>
+              <w:tabs>
+                <w:tab w:val="left" w:pos="916"/>
+                <w:tab w:val="left" w:pos="1832"/>
+                <w:tab w:val="left" w:pos="2748"/>
+                <w:tab w:val="left" w:pos="3664"/>
+                <w:tab w:val="left" w:pos="4580"/>
+                <w:tab w:val="left" w:pos="5496"/>
+                <w:tab w:val="left" w:pos="6412"/>
+                <w:tab w:val="left" w:pos="7328"/>
+                <w:tab w:val="left" w:pos="8244"/>
+                <w:tab w:val="left" w:pos="9160"/>
+                <w:tab w:val="left" w:pos="10076"/>
+                <w:tab w:val="left" w:pos="10992"/>
+                <w:tab w:val="left" w:pos="11908"/>
+                <w:tab w:val="left" w:pos="12824"/>
+                <w:tab w:val="left" w:pos="13740"/>
+                <w:tab w:val="left" w:pos="14656"/>
+              </w:tabs>
+              <w:rPr>
+                <w:rFonts w:ascii="BrownProTT Light" w:hAnsi="BrownProTT Light"/>
+              </w:rPr>
+            </w:pPr>
+            <w:r>
+              <w:rPr>
+                <w:rFonts w:ascii="BrownProTT Light" w:hAnsi="BrownProTT Light"/>
+              </w:rPr>
+              <w:t>Statistics</w:t>
+            </w:r>
+          </w:p>
+        </w:tc>
+        <w:tc>
+          <w:tcPr>
+            <w:tcW w:w="7285" w:type="dxa"/>
+            <w:shd w:val="clear" w:color="auto" w:fill="D9E2F3" w:themeFill="accent1" w:themeFillTint="33"/>
+          </w:tcPr>
+          <w:p>
+            <w:pPr>
+              <w:pStyle w:val="NormalWeb"/>
+              <w:tabs>
+                <w:tab w:val="left" w:pos="916"/>
+                <w:tab w:val="left" w:pos="1832"/>
+                <w:tab w:val="left" w:pos="2748"/>
+                <w:tab w:val="left" w:pos="3664"/>
+                <w:tab w:val="left" w:pos="4580"/>
+                <w:tab w:val="left" w:pos="5496"/>
+                <w:tab w:val="left" w:pos="6412"/>
+                <w:tab w:val="left" w:pos="7328"/>
+                <w:tab w:val="left" w:pos="8244"/>
+                <w:tab w:val="left" w:pos="9160"/>
+                <w:tab w:val="left" w:pos="10076"/>
+                <w:tab w:val="left" w:pos="10992"/>
+                <w:tab w:val="left" w:pos="11908"/>
+                <w:tab w:val="left" w:pos="12824"/>
+                <w:tab w:val="left" w:pos="13740"/>
+                <w:tab w:val="left" w:pos="14656"/>
+              </w:tabs>
+              <w:rPr>
+                <w:rFonts w:ascii="BrownProTT Light" w:hAnsi="BrownProTT Light"/>
+              </w:rPr>
+            </w:pPr>
+            <w:r>
+              <w:rPr>
+                <w:rFonts w:ascii="BrownProTT Light" w:hAnsi="BrownProTT Light"/>
+              </w:rPr>
+              <w:t>Description</w:t>
+            </w:r>
+          </w:p>
+        </w:tc>
+      </w:tr>
+      <w:tr>
+        <w:tc>
+          <w:tcPr>
+            <w:tcW w:w="3505" w:type="dxa"/>
+          </w:tcPr>
+          <w:p>
+            <w:pPr>
+              <w:pStyle w:val="NormalWeb"/>
+              <w:tabs>
+                <w:tab w:val="left" w:pos="916"/>
+                <w:tab w:val="left" w:pos="1832"/>
+                <w:tab w:val="left" w:pos="2748"/>
+                <w:tab w:val="left" w:pos="3664"/>
+                <w:tab w:val="left" w:pos="4580"/>
+                <w:tab w:val="left" w:pos="5496"/>
+                <w:tab w:val="left" w:pos="6412"/>
+                <w:tab w:val="left" w:pos="7328"/>
+                <w:tab w:val="left" w:pos="8244"/>
+                <w:tab w:val="left" w:pos="9160"/>
+                <w:tab w:val="left" w:pos="10076"/>
+                <w:tab w:val="left" w:pos="10992"/>
+                <w:tab w:val="left" w:pos="11908"/>
+                <w:tab w:val="left" w:pos="12824"/>
+                <w:tab w:val="left" w:pos="13740"/>
+                <w:tab w:val="left" w:pos="14656"/>
+              </w:tabs>
+              <w:rPr>
+                <w:rFonts w:ascii="BrownProTT Light" w:hAnsi="BrownProTT Light"/>
+              </w:rPr>
+            </w:pPr>
+            <w:r>
+              <w:rPr>
+                <w:rFonts w:ascii="BrownProTT Light" w:hAnsi="BrownProTT Light"/>
+              </w:rPr>
+              <w:t>message_count</w:t>
+            </w:r>
+          </w:p>
+        </w:tc>
+        <w:tc>
+          <w:tcPr>
+            <w:tcW w:w="7285" w:type="dxa"/>
+          </w:tcPr>
+          <w:p>
+            <w:pPr>
+              <w:pStyle w:val="NormalWeb"/>
+              <w:tabs>
+                <w:tab w:val="left" w:pos="916"/>
+                <w:tab w:val="left" w:pos="1832"/>
+                <w:tab w:val="left" w:pos="2748"/>
+                <w:tab w:val="left" w:pos="3664"/>
+                <w:tab w:val="left" w:pos="4580"/>
+                <w:tab w:val="left" w:pos="5496"/>
+                <w:tab w:val="left" w:pos="6412"/>
+                <w:tab w:val="left" w:pos="7328"/>
+                <w:tab w:val="left" w:pos="8244"/>
+                <w:tab w:val="left" w:pos="9160"/>
+                <w:tab w:val="left" w:pos="10076"/>
+                <w:tab w:val="left" w:pos="10992"/>
+                <w:tab w:val="left" w:pos="11908"/>
+                <w:tab w:val="left" w:pos="12824"/>
+                <w:tab w:val="left" w:pos="13740"/>
+                <w:tab w:val="left" w:pos="14656"/>
+              </w:tabs>
+              <w:rPr>
+                <w:rFonts w:ascii="BrownProTT Light" w:hAnsi="BrownProTT Light"/>
+              </w:rPr>
+            </w:pPr>
+            <w:r>
+              <w:rPr>
+                <w:rFonts w:ascii="BrownProTT Light" w:hAnsi="BrownProTT Light"/>
+              </w:rPr>
+              <w:t>The number of incoming messages that are currently on the WickrIO client.</w:t>
+            </w:r>
+          </w:p>
+        </w:tc>
+      </w:tr>
+      <w:tr>
+        <w:tc>
+          <w:tcPr>
+            <w:tcW w:w="3505" w:type="dxa"/>
+          </w:tcPr>
+          <w:p>
+            <w:pPr>
+              <w:pStyle w:val="NormalWeb"/>
+              <w:tabs>
+                <w:tab w:val="left" w:pos="916"/>
+                <w:tab w:val="left" w:pos="1832"/>
+                <w:tab w:val="left" w:pos="2748"/>
+                <w:tab w:val="left" w:pos="3664"/>
+                <w:tab w:val="left" w:pos="4580"/>
+                <w:tab w:val="left" w:pos="5496"/>
+                <w:tab w:val="left" w:pos="6412"/>
+                <w:tab w:val="left" w:pos="7328"/>
+                <w:tab w:val="left" w:pos="8244"/>
+                <w:tab w:val="left" w:pos="9160"/>
+                <w:tab w:val="left" w:pos="10076"/>
+                <w:tab w:val="left" w:pos="10992"/>
+                <w:tab w:val="left" w:pos="11908"/>
+                <w:tab w:val="left" w:pos="12824"/>
+                <w:tab w:val="left" w:pos="13740"/>
+                <w:tab w:val="left" w:pos="14656"/>
+              </w:tabs>
+              <w:rPr>
+                <w:rFonts w:ascii="BrownProTT Light" w:hAnsi="BrownProTT Light"/>
+              </w:rPr>
+            </w:pPr>
+            <w:r>
+              <w:rPr>
+                <w:rFonts w:ascii="BrownProTT Light" w:hAnsi="BrownProTT Light"/>
+              </w:rPr>
+              <w:t>pending_messages</w:t>
+            </w:r>
+          </w:p>
+        </w:tc>
+        <w:tc>
+          <w:tcPr>
+            <w:tcW w:w="7285" w:type="dxa"/>
+          </w:tcPr>
+          <w:p>
+            <w:pPr>
+              <w:pStyle w:val="NormalWeb"/>
+              <w:tabs>
+                <w:tab w:val="left" w:pos="916"/>
+                <w:tab w:val="left" w:pos="1832"/>
+                <w:tab w:val="left" w:pos="2748"/>
+                <w:tab w:val="left" w:pos="3664"/>
+                <w:tab w:val="left" w:pos="4580"/>
+                <w:tab w:val="left" w:pos="5496"/>
+                <w:tab w:val="left" w:pos="6412"/>
+                <w:tab w:val="left" w:pos="7328"/>
+                <w:tab w:val="left" w:pos="8244"/>
+                <w:tab w:val="left" w:pos="9160"/>
+                <w:tab w:val="left" w:pos="10076"/>
+                <w:tab w:val="left" w:pos="10992"/>
+                <w:tab w:val="left" w:pos="11908"/>
+                <w:tab w:val="left" w:pos="12824"/>
+                <w:tab w:val="left" w:pos="13740"/>
+                <w:tab w:val="left" w:pos="14656"/>
+              </w:tabs>
+              <w:rPr>
+                <w:rFonts w:ascii="BrownProTT Light" w:hAnsi="BrownProTT Light"/>
+              </w:rPr>
+            </w:pPr>
+            <w:r>
+              <w:rPr>
+                <w:rFonts w:ascii="BrownProTT Light" w:hAnsi="BrownProTT Light"/>
+              </w:rPr>
+              <w:t>The number of messages that are to be sent from the specific WickrIO client.</w:t>
+            </w:r>
+          </w:p>
+        </w:tc>
+      </w:tr>
+      <w:tr>
+        <w:tc>
+          <w:tcPr>
+            <w:tcW w:w="3505" w:type="dxa"/>
+          </w:tcPr>
+          <w:p>
+            <w:pPr>
+              <w:pStyle w:val="NormalWeb"/>
+              <w:tabs>
+                <w:tab w:val="left" w:pos="916"/>
+                <w:tab w:val="left" w:pos="1832"/>
+                <w:tab w:val="left" w:pos="2748"/>
+                <w:tab w:val="left" w:pos="3664"/>
+                <w:tab w:val="left" w:pos="4580"/>
+                <w:tab w:val="left" w:pos="5496"/>
+                <w:tab w:val="left" w:pos="6412"/>
+                <w:tab w:val="left" w:pos="7328"/>
+                <w:tab w:val="left" w:pos="8244"/>
+                <w:tab w:val="left" w:pos="9160"/>
+                <w:tab w:val="left" w:pos="10076"/>
+                <w:tab w:val="left" w:pos="10992"/>
+                <w:tab w:val="left" w:pos="11908"/>
+                <w:tab w:val="left" w:pos="12824"/>
+                <w:tab w:val="left" w:pos="13740"/>
+                <w:tab w:val="left" w:pos="14656"/>
+              </w:tabs>
+              <w:rPr>
+                <w:rFonts w:ascii="BrownProTT Light" w:hAnsi="BrownProTT Light"/>
+              </w:rPr>
+            </w:pPr>
+            <w:r>
+              <w:rPr>
+                <w:rFonts w:ascii="BrownProTT Light" w:hAnsi="BrownProTT Light"/>
+              </w:rPr>
+              <w:t>sent</w:t>
+            </w:r>
+          </w:p>
+        </w:tc>
+        <w:tc>
+          <w:tcPr>
+            <w:tcW w:w="7285" w:type="dxa"/>
+          </w:tcPr>
+          <w:p>
+            <w:pPr>
+              <w:pStyle w:val="NormalWeb"/>
+              <w:tabs>
+                <w:tab w:val="left" w:pos="916"/>
+                <w:tab w:val="left" w:pos="1832"/>
+                <w:tab w:val="left" w:pos="2748"/>
+                <w:tab w:val="left" w:pos="3664"/>
+                <w:tab w:val="left" w:pos="4580"/>
+                <w:tab w:val="left" w:pos="5496"/>
+                <w:tab w:val="left" w:pos="6412"/>
+                <w:tab w:val="left" w:pos="7328"/>
+                <w:tab w:val="left" w:pos="8244"/>
+                <w:tab w:val="left" w:pos="9160"/>
+                <w:tab w:val="left" w:pos="10076"/>
+                <w:tab w:val="left" w:pos="10992"/>
+                <w:tab w:val="left" w:pos="11908"/>
+                <w:tab w:val="left" w:pos="12824"/>
+                <w:tab w:val="left" w:pos="13740"/>
+                <w:tab w:val="left" w:pos="14656"/>
+              </w:tabs>
+              <w:rPr>
+                <w:rFonts w:ascii="BrownProTT Light" w:hAnsi="BrownProTT Light"/>
+              </w:rPr>
+            </w:pPr>
+            <w:r>
+              <w:rPr>
+                <w:rFonts w:ascii="BrownProTT Light" w:hAnsi="BrownProTT Light"/>
+              </w:rPr>
+              <w:t>The number of messages that have been sent by the WickrIO client.</w:t>
+            </w:r>
+          </w:p>
+        </w:tc>
+      </w:tr>
+      <w:tr>
+        <w:tc>
+          <w:tcPr>
+            <w:tcW w:w="3505" w:type="dxa"/>
+          </w:tcPr>
+          <w:p>
+            <w:pPr>
+              <w:pStyle w:val="NormalWeb"/>
+              <w:tabs>
+                <w:tab w:val="left" w:pos="916"/>
+                <w:tab w:val="left" w:pos="1832"/>
+                <w:tab w:val="left" w:pos="2748"/>
+                <w:tab w:val="left" w:pos="3664"/>
+                <w:tab w:val="left" w:pos="4580"/>
+                <w:tab w:val="left" w:pos="5496"/>
+                <w:tab w:val="left" w:pos="6412"/>
+                <w:tab w:val="left" w:pos="7328"/>
+                <w:tab w:val="left" w:pos="8244"/>
+                <w:tab w:val="left" w:pos="9160"/>
+                <w:tab w:val="left" w:pos="10076"/>
+                <w:tab w:val="left" w:pos="10992"/>
+                <w:tab w:val="left" w:pos="11908"/>
+                <w:tab w:val="left" w:pos="12824"/>
+                <w:tab w:val="left" w:pos="13740"/>
+                <w:tab w:val="left" w:pos="14656"/>
+              </w:tabs>
+              <w:rPr>
+                <w:rFonts w:ascii="BrownProTT Light" w:hAnsi="BrownProTT Light"/>
+              </w:rPr>
+            </w:pPr>
+            <w:r>
+              <w:rPr>
+                <w:rFonts w:ascii="BrownProTT Light" w:hAnsi="BrownProTT Light"/>
+              </w:rPr>
+              <w:t>received</w:t>
+            </w:r>
+          </w:p>
+        </w:tc>
+        <w:tc>
+          <w:tcPr>
+            <w:tcW w:w="7285" w:type="dxa"/>
+          </w:tcPr>
+          <w:p>
+            <w:pPr>
+              <w:pStyle w:val="NormalWeb"/>
+              <w:tabs>
+                <w:tab w:val="left" w:pos="916"/>
+                <w:tab w:val="left" w:pos="1832"/>
+                <w:tab w:val="left" w:pos="2748"/>
+                <w:tab w:val="left" w:pos="3664"/>
+                <w:tab w:val="left" w:pos="4580"/>
+                <w:tab w:val="left" w:pos="5496"/>
+                <w:tab w:val="left" w:pos="6412"/>
+                <w:tab w:val="left" w:pos="7328"/>
+                <w:tab w:val="left" w:pos="8244"/>
+                <w:tab w:val="left" w:pos="9160"/>
+                <w:tab w:val="left" w:pos="10076"/>
+                <w:tab w:val="left" w:pos="10992"/>
+                <w:tab w:val="left" w:pos="11908"/>
+                <w:tab w:val="left" w:pos="12824"/>
+                <w:tab w:val="left" w:pos="13740"/>
+                <w:tab w:val="left" w:pos="14656"/>
+              </w:tabs>
+              <w:rPr>
+                <w:rFonts w:ascii="BrownProTT Light" w:hAnsi="BrownProTT Light"/>
+              </w:rPr>
+            </w:pPr>
+            <w:r>
+              <w:rPr>
+                <w:rFonts w:ascii="BrownProTT Light" w:hAnsi="BrownProTT Light"/>
+              </w:rPr>
+              <w:t>The number of messages that the WickrIO client has received.</w:t>
+            </w:r>
+          </w:p>
+        </w:tc>
+      </w:tr>
+      <w:tr>
+        <w:tc>
+          <w:tcPr>
+            <w:tcW w:w="3505" w:type="dxa"/>
+          </w:tcPr>
+          <w:p>
+            <w:pPr>
+              <w:pStyle w:val="NormalWeb"/>
+              <w:tabs>
+                <w:tab w:val="left" w:pos="916"/>
+                <w:tab w:val="left" w:pos="1832"/>
+                <w:tab w:val="left" w:pos="2748"/>
+                <w:tab w:val="left" w:pos="3664"/>
+                <w:tab w:val="left" w:pos="4580"/>
+                <w:tab w:val="left" w:pos="5496"/>
+                <w:tab w:val="left" w:pos="6412"/>
+                <w:tab w:val="left" w:pos="7328"/>
+                <w:tab w:val="left" w:pos="8244"/>
+                <w:tab w:val="left" w:pos="9160"/>
+                <w:tab w:val="left" w:pos="10076"/>
+                <w:tab w:val="left" w:pos="10992"/>
+                <w:tab w:val="left" w:pos="11908"/>
+                <w:tab w:val="left" w:pos="12824"/>
+                <w:tab w:val="left" w:pos="13740"/>
+                <w:tab w:val="left" w:pos="14656"/>
+              </w:tabs>
+              <w:rPr>
+                <w:rFonts w:ascii="BrownProTT Light" w:hAnsi="BrownProTT Light"/>
+              </w:rPr>
+            </w:pPr>
+            <w:r>
+              <w:rPr>
+                <w:rFonts w:ascii="BrownProTT Light" w:hAnsi="BrownProTT Light"/>
+              </w:rPr>
+              <w:t>sent_errors</w:t>
+            </w:r>
+          </w:p>
+        </w:tc>
+        <w:tc>
+          <w:tcPr>
+            <w:tcW w:w="7285" w:type="dxa"/>
+          </w:tcPr>
+          <w:p>
+            <w:pPr>
+              <w:pStyle w:val="NormalWeb"/>
+              <w:tabs>
+                <w:tab w:val="left" w:pos="916"/>
+                <w:tab w:val="left" w:pos="1832"/>
+                <w:tab w:val="left" w:pos="2748"/>
+                <w:tab w:val="left" w:pos="3664"/>
+                <w:tab w:val="left" w:pos="4580"/>
+                <w:tab w:val="left" w:pos="5496"/>
+                <w:tab w:val="left" w:pos="6412"/>
+                <w:tab w:val="left" w:pos="7328"/>
+                <w:tab w:val="left" w:pos="8244"/>
+                <w:tab w:val="left" w:pos="9160"/>
+                <w:tab w:val="left" w:pos="10076"/>
+                <w:tab w:val="left" w:pos="10992"/>
+                <w:tab w:val="left" w:pos="11908"/>
+                <w:tab w:val="left" w:pos="12824"/>
+                <w:tab w:val="left" w:pos="13740"/>
+                <w:tab w:val="left" w:pos="14656"/>
+              </w:tabs>
+              <w:rPr>
+                <w:rFonts w:ascii="BrownProTT Light" w:hAnsi="BrownProTT Light"/>
+              </w:rPr>
+            </w:pPr>
+            <w:r>
+              <w:rPr>
+                <w:rFonts w:ascii="BrownProTT Light" w:hAnsi="BrownProTT Light"/>
+              </w:rPr>
+              <w:t>The number of errors that have occurred while trying to send messages.</w:t>
+            </w:r>
+          </w:p>
+        </w:tc>
+      </w:tr>
+      <w:tr>
+        <w:tc>
+          <w:tcPr>
+            <w:tcW w:w="3505" w:type="dxa"/>
+          </w:tcPr>
+          <w:p>
+            <w:pPr>
+              <w:pStyle w:val="NormalWeb"/>
+              <w:tabs>
+                <w:tab w:val="left" w:pos="916"/>
+                <w:tab w:val="left" w:pos="1832"/>
+                <w:tab w:val="left" w:pos="2748"/>
+                <w:tab w:val="left" w:pos="3664"/>
+                <w:tab w:val="left" w:pos="4580"/>
+                <w:tab w:val="left" w:pos="5496"/>
+                <w:tab w:val="left" w:pos="6412"/>
+                <w:tab w:val="left" w:pos="7328"/>
+                <w:tab w:val="left" w:pos="8244"/>
+                <w:tab w:val="left" w:pos="9160"/>
+                <w:tab w:val="left" w:pos="10076"/>
+                <w:tab w:val="left" w:pos="10992"/>
+                <w:tab w:val="left" w:pos="11908"/>
+                <w:tab w:val="left" w:pos="12824"/>
+                <w:tab w:val="left" w:pos="13740"/>
+                <w:tab w:val="left" w:pos="14656"/>
+              </w:tabs>
+              <w:rPr>
+                <w:rFonts w:ascii="BrownProTT Light" w:hAnsi="BrownProTT Light"/>
+              </w:rPr>
+            </w:pPr>
+            <w:r>
+              <w:rPr>
+                <w:rFonts w:ascii="BrownProTT Light" w:hAnsi="BrownProTT Light"/>
+              </w:rPr>
+              <w:t>recv_errors</w:t>
+            </w:r>
+          </w:p>
+        </w:tc>
+        <w:tc>
+          <w:tcPr>
+            <w:tcW w:w="7285" w:type="dxa"/>
+          </w:tcPr>
+          <w:p>
+            <w:pPr>
+              <w:pStyle w:val="NormalWeb"/>
+              <w:tabs>
+                <w:tab w:val="left" w:pos="916"/>
+                <w:tab w:val="left" w:pos="1832"/>
+                <w:tab w:val="left" w:pos="2748"/>
+                <w:tab w:val="left" w:pos="3664"/>
+                <w:tab w:val="left" w:pos="4580"/>
+                <w:tab w:val="left" w:pos="5496"/>
+                <w:tab w:val="left" w:pos="6412"/>
+                <w:tab w:val="left" w:pos="7328"/>
+                <w:tab w:val="left" w:pos="8244"/>
+                <w:tab w:val="left" w:pos="9160"/>
+                <w:tab w:val="left" w:pos="10076"/>
+                <w:tab w:val="left" w:pos="10992"/>
+                <w:tab w:val="left" w:pos="11908"/>
+                <w:tab w:val="left" w:pos="12824"/>
+                <w:tab w:val="left" w:pos="13740"/>
+                <w:tab w:val="left" w:pos="14656"/>
+              </w:tabs>
+              <w:rPr>
+                <w:rFonts w:ascii="BrownProTT Light" w:hAnsi="BrownProTT Light"/>
+              </w:rPr>
+            </w:pPr>
+            <w:r>
+              <w:rPr>
+                <w:rFonts w:ascii="BrownProTT Light" w:hAnsi="BrownProTT Light"/>
+              </w:rPr>
+              <w:t>The number of errors that occurred while receiving messages.</w:t>
+            </w:r>
+          </w:p>
+        </w:tc>
+      </w:tr>
+      <w:tr>
+        <w:tc>
+          <w:tcPr>
+            <w:tcW w:w="3505" w:type="dxa"/>
+          </w:tcPr>
+          <w:p>
+            <w:pPr>
+              <w:pStyle w:val="NormalWeb"/>
+              <w:tabs>
+                <w:tab w:val="left" w:pos="916"/>
+                <w:tab w:val="left" w:pos="1832"/>
+                <w:tab w:val="left" w:pos="2748"/>
+                <w:tab w:val="left" w:pos="3664"/>
+                <w:tab w:val="left" w:pos="4580"/>
+                <w:tab w:val="left" w:pos="5496"/>
+                <w:tab w:val="left" w:pos="6412"/>
+                <w:tab w:val="left" w:pos="7328"/>
+                <w:tab w:val="left" w:pos="8244"/>
+                <w:tab w:val="left" w:pos="9160"/>
+                <w:tab w:val="left" w:pos="10076"/>
+                <w:tab w:val="left" w:pos="10992"/>
+                <w:tab w:val="left" w:pos="11908"/>
+                <w:tab w:val="left" w:pos="12824"/>
+                <w:tab w:val="left" w:pos="13740"/>
+                <w:tab w:val="left" w:pos="14656"/>
+              </w:tabs>
+              <w:rPr>
+                <w:rFonts w:ascii="BrownProTT Light" w:hAnsi="BrownProTT Light"/>
+              </w:rPr>
+            </w:pPr>
+            <w:r>
+              <w:rPr>
+                <w:rFonts w:ascii="BrownProTT Light" w:hAnsi="BrownProTT Light"/>
+              </w:rPr>
+              <w:t>pending_callback_messages</w:t>
+            </w:r>
+          </w:p>
+        </w:tc>
+        <w:tc>
+          <w:tcPr>
+            <w:tcW w:w="7285" w:type="dxa"/>
+          </w:tcPr>
+          <w:p>
+            <w:pPr>
+              <w:pStyle w:val="NormalWeb"/>
+              <w:tabs>
+                <w:tab w:val="left" w:pos="916"/>
+                <w:tab w:val="left" w:pos="1832"/>
+                <w:tab w:val="left" w:pos="2748"/>
+                <w:tab w:val="left" w:pos="3664"/>
+                <w:tab w:val="left" w:pos="4580"/>
+                <w:tab w:val="left" w:pos="5496"/>
+                <w:tab w:val="left" w:pos="6412"/>
+                <w:tab w:val="left" w:pos="7328"/>
+                <w:tab w:val="left" w:pos="8244"/>
+                <w:tab w:val="left" w:pos="9160"/>
+                <w:tab w:val="left" w:pos="10076"/>
+                <w:tab w:val="left" w:pos="10992"/>
+                <w:tab w:val="left" w:pos="11908"/>
+                <w:tab w:val="left" w:pos="12824"/>
+                <w:tab w:val="left" w:pos="13740"/>
+                <w:tab w:val="left" w:pos="14656"/>
+              </w:tabs>
+              <w:rPr>
+                <w:rFonts w:ascii="BrownProTT Light" w:hAnsi="BrownProTT Light"/>
+              </w:rPr>
+            </w:pPr>
+            <w:r>
+              <w:rPr>
+                <w:rFonts w:ascii="BrownProTT Light" w:hAnsi="BrownProTT Light"/>
+              </w:rPr>
+              <w:t>The number of messages on the callback message queue. These are messages received by the WickrIO client, that are waiting to be send to a callback process.</w:t>
+            </w:r>
+          </w:p>
+        </w:tc>
+      </w:tr>
+      <w:tr>
+        <w:tc>
+          <w:tcPr>
+            <w:tcW w:w="3505" w:type="dxa"/>
+          </w:tcPr>
+          <w:p>
+            <w:pPr>
+              <w:pStyle w:val="NormalWeb"/>
+              <w:tabs>
+                <w:tab w:val="left" w:pos="916"/>
+                <w:tab w:val="left" w:pos="1832"/>
+                <w:tab w:val="left" w:pos="2748"/>
+                <w:tab w:val="left" w:pos="3664"/>
+                <w:tab w:val="left" w:pos="4580"/>
+                <w:tab w:val="left" w:pos="5496"/>
+                <w:tab w:val="left" w:pos="6412"/>
+                <w:tab w:val="left" w:pos="7328"/>
+                <w:tab w:val="left" w:pos="8244"/>
+                <w:tab w:val="left" w:pos="9160"/>
+                <w:tab w:val="left" w:pos="10076"/>
+                <w:tab w:val="left" w:pos="10992"/>
+                <w:tab w:val="left" w:pos="11908"/>
+                <w:tab w:val="left" w:pos="12824"/>
+                <w:tab w:val="left" w:pos="13740"/>
+                <w:tab w:val="left" w:pos="14656"/>
+              </w:tabs>
+              <w:rPr>
+                <w:rFonts w:ascii="BrownProTT Light" w:hAnsi="BrownProTT Light"/>
+              </w:rPr>
+            </w:pPr>
+            <w:r>
+              <w:rPr>
+                <w:rFonts w:ascii="BrownProTT Light" w:hAnsi="BrownProTT Light"/>
+              </w:rPr>
+              <w:t>o</w:t>
+            </w:r>
+            <w:bookmarkStart w:id="0" w:name="_GoBack"/>
+            <w:bookmarkEnd w:id="0"/>
+            <w:r>
+              <w:rPr>
+                <w:rFonts w:ascii="BrownProTT Light" w:hAnsi="BrownProTT Light"/>
+              </w:rPr>
+              <w:t>utbox_sync</w:t>
+            </w:r>
+          </w:p>
+        </w:tc>
+        <w:tc>
+          <w:tcPr>
+            <w:tcW w:w="7285" w:type="dxa"/>
+          </w:tcPr>
+          <w:p>
+            <w:pPr>
+              <w:pStyle w:val="NormalWeb"/>
+              <w:tabs>
+                <w:tab w:val="left" w:pos="916"/>
+                <w:tab w:val="left" w:pos="1832"/>
+                <w:tab w:val="left" w:pos="2748"/>
+                <w:tab w:val="left" w:pos="3664"/>
+                <w:tab w:val="left" w:pos="4580"/>
+                <w:tab w:val="left" w:pos="5496"/>
+                <w:tab w:val="left" w:pos="6412"/>
+                <w:tab w:val="left" w:pos="7328"/>
+                <w:tab w:val="left" w:pos="8244"/>
+                <w:tab w:val="left" w:pos="9160"/>
+                <w:tab w:val="left" w:pos="10076"/>
+                <w:tab w:val="left" w:pos="10992"/>
+                <w:tab w:val="left" w:pos="11908"/>
+                <w:tab w:val="left" w:pos="12824"/>
+                <w:tab w:val="left" w:pos="13740"/>
+                <w:tab w:val="left" w:pos="14656"/>
+              </w:tabs>
+              <w:rPr>
+                <w:rFonts w:ascii="BrownProTT Light" w:hAnsi="BrownProTT Light"/>
+              </w:rPr>
+            </w:pPr>
+            <w:r>
+              <w:rPr>
+                <w:rFonts w:ascii="BrownProTT Light" w:hAnsi="BrownProTT Light"/>
+              </w:rPr>
+              <w:t>The number of outbox sync messages received. These are messages that were sent by another device for this WickrIO client.</w:t>
+            </w:r>
+          </w:p>
+        </w:tc>
+      </w:tr>
+    </w:tbl>
     <w:p>
       <w:pPr>
         <w:pStyle w:val="NormalWeb"/>
@@ -9472,33 +9508,26 @@
           <w:rFonts w:ascii="BrownProTT Light" w:hAnsi="BrownProTT Light"/>
         </w:rPr>
       </w:pPr>
-      <w:r>
-        <w:rPr>
-          <w:rFonts w:ascii="BrownProTT Light" w:hAnsi="BrownProTT Light"/>
-        </w:rPr>
-        <w:t xml:space="preserve">This section describes the APIs associated with secure rooms. Using these </w:t>
-      </w:r>
-      <w:proofErr w:type="gramStart"/>
-      <w:r>
-        <w:rPr>
-          <w:rFonts w:ascii="BrownProTT Light" w:hAnsi="BrownProTT Light"/>
-        </w:rPr>
-        <w:t>APIs</w:t>
-      </w:r>
-      <w:proofErr w:type="gramEnd"/>
-      <w:r>
-        <w:rPr>
-          <w:rFonts w:ascii="BrownProTT Light" w:hAnsi="BrownProTT Light"/>
-        </w:rPr>
-        <w:t xml:space="preserve"> you can create, modify, get, delete and leave secure rooms that the client is a part of.</w:t>
-      </w:r>
+    </w:p>
+    <w:p>
+      <w:pPr>
+        <w:tabs>
+          <w:tab w:val="left" w:pos="1056"/>
+        </w:tabs>
+      </w:pPr>
     </w:p>
     <w:p>
       <w:pPr>
         <w:pStyle w:val="Heading2"/>
       </w:pPr>
       <w:r>
-        <w:t>Create Secure Room API</w:t>
+        <w:t>Clear</w:t>
+      </w:r>
+      <w:r>
+        <w:t xml:space="preserve"> Statistics</w:t>
+      </w:r>
+      <w:r>
+        <w:t xml:space="preserve"> API</w:t>
       </w:r>
     </w:p>
     <w:p>
@@ -9530,63 +9559,51 @@
         <w:rPr>
           <w:rFonts w:ascii="BrownProTT Light" w:hAnsi="BrownProTT Light"/>
         </w:rPr>
-        <w:t>Thi</w:t>
-      </w:r>
-      <w:r>
-        <w:rPr>
-          <w:rFonts w:ascii="BrownProTT Light" w:hAnsi="BrownProTT Light"/>
-        </w:rPr>
-        <w:t xml:space="preserve">s API will </w:t>
-      </w:r>
-      <w:r>
-        <w:rPr>
-          <w:rFonts w:ascii="BrownProTT Light" w:hAnsi="BrownProTT Light"/>
-        </w:rPr>
-        <w:t>create</w:t>
-      </w:r>
-      <w:r>
-        <w:rPr>
-          <w:rFonts w:ascii="BrownProTT Light" w:hAnsi="BrownProTT Light"/>
-        </w:rPr>
-        <w:t xml:space="preserve"> a new secure room.  To </w:t>
-      </w:r>
-      <w:r>
-        <w:rPr>
-          <w:rFonts w:ascii="BrownProTT Light" w:hAnsi="BrownProTT Light"/>
-        </w:rPr>
-        <w:t>create</w:t>
-      </w:r>
-      <w:r>
-        <w:rPr>
-          <w:rFonts w:ascii="BrownProTT Light" w:hAnsi="BrownProTT Light"/>
-        </w:rPr>
-        <w:t xml:space="preserve"> a secure </w:t>
-      </w:r>
-      <w:r>
-        <w:rPr>
-          <w:rFonts w:ascii="BrownProTT Light" w:hAnsi="BrownProTT Light"/>
-        </w:rPr>
-        <w:t>room,</w:t>
-      </w:r>
-      <w:r>
-        <w:rPr>
-          <w:rFonts w:ascii="BrownProTT Light" w:hAnsi="BrownProTT Light"/>
-        </w:rPr>
-        <w:t xml:space="preserve"> send an HTTP POST command using the following URI:</w:t>
-      </w:r>
-    </w:p>
-    <w:p>
-      <w:pPr>
-        <w:pStyle w:val="CodeFix"/>
-      </w:pPr>
-      <w:r>
-        <w:t>https://&lt;host&gt;:&lt;port&gt;/Apps/</w:t>
-      </w:r>
-      <w:r>
-        <w:t>&lt;API Key&gt;</w:t>
-      </w:r>
-      <w:r>
-        <w:t>/Rooms</w:t>
+        <w:t>This API will clear the current statistics that are saved on the client.  </w:t>
+      </w:r>
+      <w:r>
+        <w:rPr>
+          <w:rFonts w:ascii="BrownProTT Light" w:hAnsi="BrownProTT Light"/>
+        </w:rPr>
+        <w:t xml:space="preserve">Use </w:t>
+      </w:r>
+      <w:r>
+        <w:rPr>
+          <w:rFonts w:ascii="BrownProTT Light" w:hAnsi="BrownProTT Light"/>
+        </w:rPr>
+        <w:t xml:space="preserve">HTTP DELETE </w:t>
+      </w:r>
+      <w:r>
+        <w:rPr>
+          <w:rFonts w:ascii="BrownProTT Light" w:hAnsi="BrownProTT Light"/>
+        </w:rPr>
+        <w:t>with the following URI to clear the statistics on the specific WickrIO client</w:t>
+      </w:r>
+      <w:r>
+        <w:rPr>
+          <w:rFonts w:ascii="BrownProTT Light" w:hAnsi="BrownProTT Light"/>
+        </w:rPr>
+        <w:t>:</w:t>
+      </w:r>
+    </w:p>
+    <w:p>
+      <w:pPr>
+        <w:pStyle w:val="CodeFix"/>
+      </w:pPr>
+      <w:r>
+        <w:t>https://&lt;host&gt;:&lt;port&gt;/Apps/&lt;API Key&gt;/Statistics</w:t>
+      </w:r>
+    </w:p>
+    <w:p>
+      <w:pPr>
+        <w:pStyle w:val="Heading1"/>
+        <w:spacing w:before="240"/>
+      </w:pPr>
+      <w:r>
+        <w:t>SECURE ROOM</w:t>
+      </w:r>
+      <w:r>
+        <w:t xml:space="preserve"> APIs</w:t>
       </w:r>
     </w:p>
     <w:p>
@@ -9618,273 +9635,15 @@
         <w:rPr>
           <w:rFonts w:ascii="BrownProTT Light" w:hAnsi="BrownProTT Light"/>
         </w:rPr>
-        <w:t>The body of this request will contain the information associated with the room. The following is the format of the JSON data for the body of the request:</w:t>
-      </w:r>
-    </w:p>
-    <w:p>
-      <w:pPr>
-        <w:pStyle w:val="CodeFix"/>
-      </w:pPr>
-      <w:r>
-        <w:t>{</w:t>
-      </w:r>
-    </w:p>
-    <w:p>
-      <w:pPr>
-        <w:pStyle w:val="CodeFix"/>
-      </w:pPr>
-      <w:r>
-        <w:t xml:space="preserve">        </w:t>
-      </w:r>
-      <w:r>
-        <w:t>"room</w:t>
-      </w:r>
-      <w:r>
-        <w:t>”:</w:t>
-      </w:r>
-      <w:r>
-        <w:t xml:space="preserve"> {</w:t>
-      </w:r>
-    </w:p>
-    <w:p>
-      <w:pPr>
-        <w:pStyle w:val="CodeFix"/>
-      </w:pPr>
-      <w:r>
-        <w:t xml:space="preserve">                </w:t>
-      </w:r>
-      <w:r>
-        <w:t>"title</w:t>
-      </w:r>
-      <w:proofErr w:type="gramStart"/>
-      <w:r>
-        <w:t>" :</w:t>
-      </w:r>
-      <w:proofErr w:type="gramEnd"/>
-      <w:r>
-        <w:t xml:space="preserve"> "Room Title",</w:t>
-      </w:r>
-    </w:p>
-    <w:p>
-      <w:pPr>
-        <w:pStyle w:val="CodeFix"/>
-      </w:pPr>
-      <w:r>
-        <w:t xml:space="preserve">                </w:t>
-      </w:r>
-      <w:r>
-        <w:t>"description</w:t>
-      </w:r>
-      <w:proofErr w:type="gramStart"/>
-      <w:r>
-        <w:t>" :</w:t>
-      </w:r>
-      <w:proofErr w:type="gramEnd"/>
-      <w:r>
-        <w:t xml:space="preserve"> "Description of the room",</w:t>
-      </w:r>
-    </w:p>
-    <w:p>
-      <w:pPr>
-        <w:pStyle w:val="CodeFix"/>
-      </w:pPr>
-      <w:r>
-        <w:t xml:space="preserve">                </w:t>
-      </w:r>
-      <w:r>
-        <w:t>"</w:t>
-      </w:r>
-      <w:proofErr w:type="spellStart"/>
-      <w:r>
-        <w:t>ttl</w:t>
-      </w:r>
-      <w:proofErr w:type="spellEnd"/>
-      <w:proofErr w:type="gramStart"/>
-      <w:r>
-        <w:t>" :</w:t>
-      </w:r>
-      <w:proofErr w:type="gramEnd"/>
-      <w:r>
-        <w:t xml:space="preserve"> 3600,</w:t>
-      </w:r>
-    </w:p>
-    <w:p>
-      <w:pPr>
-        <w:pStyle w:val="CodeFix"/>
-      </w:pPr>
-      <w:r>
-        <w:t xml:space="preserve">                </w:t>
-      </w:r>
-      <w:r>
-        <w:t>"bor</w:t>
-      </w:r>
-      <w:proofErr w:type="gramStart"/>
-      <w:r>
-        <w:t>" :</w:t>
-      </w:r>
-      <w:proofErr w:type="gramEnd"/>
-      <w:r>
-        <w:t xml:space="preserve"> 60,</w:t>
-      </w:r>
-    </w:p>
-    <w:p>
-      <w:pPr>
-        <w:pStyle w:val="CodeFix"/>
-      </w:pPr>
-      <w:r>
-        <w:t xml:space="preserve">                </w:t>
-      </w:r>
-      <w:r>
-        <w:t>"members</w:t>
-      </w:r>
-      <w:proofErr w:type="gramStart"/>
-      <w:r>
-        <w:t>" :</w:t>
-      </w:r>
-      <w:proofErr w:type="gramEnd"/>
-      <w:r>
-        <w:t xml:space="preserve"> [</w:t>
-      </w:r>
-    </w:p>
-    <w:p>
-      <w:pPr>
-        <w:pStyle w:val="CodeFix"/>
-      </w:pPr>
-      <w:r>
-        <w:t xml:space="preserve">                        </w:t>
-      </w:r>
-      <w:proofErr w:type="gramStart"/>
-      <w:r>
-        <w:t>{ "</w:t>
-      </w:r>
-      <w:proofErr w:type="gramEnd"/>
-      <w:r>
-        <w:t>name" : "username001@wickr.com" },</w:t>
-      </w:r>
-    </w:p>
-    <w:p>
-      <w:pPr>
-        <w:pStyle w:val="CodeFix"/>
-      </w:pPr>
-      <w:r>
-        <w:t xml:space="preserve">                        </w:t>
-      </w:r>
-      <w:proofErr w:type="gramStart"/>
-      <w:r>
-        <w:t>{ "</w:t>
-      </w:r>
-      <w:proofErr w:type="gramEnd"/>
-      <w:r>
-        <w:t>name" : "username002@wickr.com" }</w:t>
-      </w:r>
-    </w:p>
-    <w:p>
-      <w:pPr>
-        <w:pStyle w:val="CodeFix"/>
-      </w:pPr>
-      <w:r>
-        <w:t xml:space="preserve">                </w:t>
-      </w:r>
-      <w:r>
-        <w:t>],</w:t>
-      </w:r>
-    </w:p>
-    <w:p>
-      <w:pPr>
-        <w:pStyle w:val="CodeFix"/>
-      </w:pPr>
-      <w:r>
-        <w:t xml:space="preserve">                </w:t>
-      </w:r>
-      <w:r>
-        <w:t>"masters</w:t>
-      </w:r>
-      <w:proofErr w:type="gramStart"/>
-      <w:r>
-        <w:t>" :</w:t>
-      </w:r>
-      <w:proofErr w:type="gramEnd"/>
-      <w:r>
-        <w:t xml:space="preserve"> [</w:t>
-      </w:r>
-    </w:p>
-    <w:p>
-      <w:pPr>
-        <w:pStyle w:val="CodeFix"/>
-      </w:pPr>
-      <w:r>
-        <w:t xml:space="preserve">                        </w:t>
-      </w:r>
-      <w:proofErr w:type="gramStart"/>
-      <w:r>
-        <w:t>{ "</w:t>
-      </w:r>
-      <w:proofErr w:type="gramEnd"/>
-      <w:r>
-        <w:t>name" : "username001@wickr.com" },</w:t>
-      </w:r>
-    </w:p>
-    <w:p>
-      <w:pPr>
-        <w:pStyle w:val="CodeFix"/>
-      </w:pPr>
-      <w:r>
-        <w:t xml:space="preserve">                </w:t>
-      </w:r>
-      <w:r>
-        <w:t>]</w:t>
-      </w:r>
-    </w:p>
-    <w:p>
-      <w:pPr>
-        <w:pStyle w:val="CodeFix"/>
-      </w:pPr>
-      <w:r>
-        <w:t xml:space="preserve">        </w:t>
-      </w:r>
-      <w:r>
-        <w:t>}</w:t>
-      </w:r>
-    </w:p>
-    <w:p>
-      <w:pPr>
-        <w:pStyle w:val="CodeFix"/>
-      </w:pPr>
-      <w:r>
-        <w:t>}</w:t>
-      </w:r>
-    </w:p>
-    <w:p>
-      <w:pPr>
-        <w:pStyle w:val="Caption"/>
-        <w:jc w:val="center"/>
-      </w:pPr>
-      <w:r>
-        <w:t xml:space="preserve">Figure </w:t>
-      </w:r>
-      <w:r>
-        <w:fldChar w:fldCharType="begin"/>
-      </w:r>
-      <w:r>
-        <w:instrText xml:space="preserve"> SEQ Figure \* ARABIC </w:instrText>
-      </w:r>
-      <w:r>
-        <w:fldChar w:fldCharType="separate"/>
-      </w:r>
-      <w:r>
-        <w:rPr>
-          <w:noProof/>
-        </w:rPr>
-        <w:t>8</w:t>
-      </w:r>
-      <w:r>
-        <w:fldChar w:fldCharType="end"/>
-      </w:r>
-      <w:r>
-        <w:t xml:space="preserve">: </w:t>
-      </w:r>
-      <w:r>
-        <w:t>Create secure room body JSON</w:t>
+        <w:t>This section describes the APIs associated with secure rooms. Using these APIs you can create, modify, get, delete and leave secure rooms that the client is a part of.</w:t>
+      </w:r>
+    </w:p>
+    <w:p>
+      <w:pPr>
+        <w:pStyle w:val="Heading2"/>
+      </w:pPr>
+      <w:r>
+        <w:t>Create Secure Room API</w:t>
       </w:r>
     </w:p>
     <w:p>
@@ -9916,100 +9675,63 @@
         <w:rPr>
           <w:rFonts w:ascii="BrownProTT Light" w:hAnsi="BrownProTT Light"/>
         </w:rPr>
-        <w:t xml:space="preserve">The response will either be an error with a description of that error or a successful response with the </w:t>
-      </w:r>
-      <w:proofErr w:type="spellStart"/>
-      <w:r>
-        <w:rPr>
-          <w:rFonts w:ascii="BrownProTT Light" w:hAnsi="BrownProTT Light"/>
-        </w:rPr>
-        <w:t>vGroupId</w:t>
-      </w:r>
-      <w:proofErr w:type="spellEnd"/>
-      <w:r>
-        <w:rPr>
-          <w:rFonts w:ascii="BrownProTT Light" w:hAnsi="BrownProTT Light"/>
-        </w:rPr>
-        <w:t xml:space="preserve"> of the newly created secure room. The following is an example of a successful response:</w:t>
-      </w:r>
-    </w:p>
-    <w:p>
-      <w:pPr>
-        <w:pStyle w:val="CodeFix"/>
-      </w:pPr>
-      <w:r>
-        <w:t>{</w:t>
-      </w:r>
-    </w:p>
-    <w:p>
-      <w:pPr>
-        <w:pStyle w:val="CodeFix"/>
-      </w:pPr>
-      <w:r>
-        <w:t xml:space="preserve">        </w:t>
-      </w:r>
-      <w:r>
-        <w:t>"</w:t>
-      </w:r>
-      <w:proofErr w:type="spellStart"/>
-      <w:r>
-        <w:t>vgroupid</w:t>
-      </w:r>
-      <w:proofErr w:type="spellEnd"/>
-      <w:r>
-        <w:t>": "S0b503ae14cc896aad758ce48f63ac5fae0adccd78ef18cde82563c63b2c7761"</w:t>
-      </w:r>
-    </w:p>
-    <w:p>
-      <w:pPr>
-        <w:pStyle w:val="CodeFix"/>
-      </w:pPr>
-      <w:r>
-        <w:t>}</w:t>
-      </w:r>
-    </w:p>
-    <w:p>
-      <w:pPr>
-        <w:pStyle w:val="Caption"/>
-        <w:jc w:val="center"/>
-      </w:pPr>
-      <w:r>
-        <w:t xml:space="preserve">Figure </w:t>
-      </w:r>
-      <w:r>
-        <w:fldChar w:fldCharType="begin"/>
-      </w:r>
-      <w:r>
-        <w:instrText xml:space="preserve"> SEQ Figure \* ARABIC </w:instrText>
-      </w:r>
-      <w:r>
-        <w:fldChar w:fldCharType="separate"/>
-      </w:r>
-      <w:r>
-        <w:rPr>
-          <w:noProof/>
-        </w:rPr>
-        <w:t>9</w:t>
-      </w:r>
-      <w:r>
-        <w:fldChar w:fldCharType="end"/>
-      </w:r>
-      <w:r>
-        <w:t xml:space="preserve">: Create secure room </w:t>
-      </w:r>
-      <w:r>
-        <w:t>response</w:t>
-      </w:r>
-      <w:r>
-        <w:t xml:space="preserve"> JSON</w:t>
-      </w:r>
-    </w:p>
-    <w:p>
-      <w:pPr>
-        <w:pStyle w:val="Heading2"/>
-      </w:pPr>
-      <w:r>
-        <w:t>Get Rooms API</w:t>
+        <w:t>Thi</w:t>
+      </w:r>
+      <w:r>
+        <w:rPr>
+          <w:rFonts w:ascii="BrownProTT Light" w:hAnsi="BrownProTT Light"/>
+        </w:rPr>
+        <w:t xml:space="preserve">s API will </w:t>
+      </w:r>
+      <w:r>
+        <w:rPr>
+          <w:rFonts w:ascii="BrownProTT Light" w:hAnsi="BrownProTT Light"/>
+        </w:rPr>
+        <w:t>create</w:t>
+      </w:r>
+      <w:r>
+        <w:rPr>
+          <w:rFonts w:ascii="BrownProTT Light" w:hAnsi="BrownProTT Light"/>
+        </w:rPr>
+        <w:t xml:space="preserve"> a new secure room.  To </w:t>
+      </w:r>
+      <w:r>
+        <w:rPr>
+          <w:rFonts w:ascii="BrownProTT Light" w:hAnsi="BrownProTT Light"/>
+        </w:rPr>
+        <w:t>create</w:t>
+      </w:r>
+      <w:r>
+        <w:rPr>
+          <w:rFonts w:ascii="BrownProTT Light" w:hAnsi="BrownProTT Light"/>
+        </w:rPr>
+        <w:t xml:space="preserve"> a secure </w:t>
+      </w:r>
+      <w:r>
+        <w:rPr>
+          <w:rFonts w:ascii="BrownProTT Light" w:hAnsi="BrownProTT Light"/>
+        </w:rPr>
+        <w:t>room,</w:t>
+      </w:r>
+      <w:r>
+        <w:rPr>
+          <w:rFonts w:ascii="BrownProTT Light" w:hAnsi="BrownProTT Light"/>
+        </w:rPr>
+        <w:t xml:space="preserve"> send an HTTP POST command using the following URI:</w:t>
+      </w:r>
+    </w:p>
+    <w:p>
+      <w:pPr>
+        <w:pStyle w:val="CodeFix"/>
+      </w:pPr>
+      <w:r>
+        <w:t>https://&lt;host&gt;:&lt;port&gt;/Apps/</w:t>
+      </w:r>
+      <w:r>
+        <w:t>&lt;API Key&gt;</w:t>
+      </w:r>
+      <w:r>
+        <w:t>/Rooms</w:t>
       </w:r>
     </w:p>
     <w:p>
@@ -10041,22 +9763,203 @@
         <w:rPr>
           <w:rFonts w:ascii="BrownProTT Light" w:hAnsi="BrownProTT Light"/>
         </w:rPr>
+        <w:t>The body of this request will contain the information associated with the room. The following is the format of the JSON data for the body of the request:</w:t>
+      </w:r>
+    </w:p>
+    <w:p>
+      <w:pPr>
+        <w:pStyle w:val="CodeFix"/>
+      </w:pPr>
+      <w:r>
         <w:lastRenderedPageBreak/>
-        <w:t>This API will return a list of rooms that are known by the WickrIO client. To get a list of rooms send an HTTP GET to the following URI:</w:t>
-      </w:r>
-    </w:p>
-    <w:p>
-      <w:pPr>
-        <w:pStyle w:val="CodeFix"/>
-      </w:pPr>
-      <w:r>
-        <w:t>https://&lt;host&gt;:&lt;port&gt;/Apps/</w:t>
-      </w:r>
-      <w:r>
-        <w:t>&lt;API Key&gt;</w:t>
-      </w:r>
-      <w:r>
-        <w:t>/Rooms</w:t>
+        <w:t>{</w:t>
+      </w:r>
+    </w:p>
+    <w:p>
+      <w:pPr>
+        <w:pStyle w:val="CodeFix"/>
+      </w:pPr>
+      <w:r>
+        <w:t xml:space="preserve">        </w:t>
+      </w:r>
+      <w:r>
+        <w:t>"room</w:t>
+      </w:r>
+      <w:r>
+        <w:t>”:</w:t>
+      </w:r>
+      <w:r>
+        <w:t xml:space="preserve"> {</w:t>
+      </w:r>
+    </w:p>
+    <w:p>
+      <w:pPr>
+        <w:pStyle w:val="CodeFix"/>
+      </w:pPr>
+      <w:r>
+        <w:t xml:space="preserve">                </w:t>
+      </w:r>
+      <w:r>
+        <w:t>"title" : "Room Title",</w:t>
+      </w:r>
+    </w:p>
+    <w:p>
+      <w:pPr>
+        <w:pStyle w:val="CodeFix"/>
+      </w:pPr>
+      <w:r>
+        <w:t xml:space="preserve">                </w:t>
+      </w:r>
+      <w:r>
+        <w:t>"description" : "Description of the room",</w:t>
+      </w:r>
+    </w:p>
+    <w:p>
+      <w:pPr>
+        <w:pStyle w:val="CodeFix"/>
+      </w:pPr>
+      <w:r>
+        <w:t xml:space="preserve">                </w:t>
+      </w:r>
+      <w:r>
+        <w:t>"ttl" : 3600,</w:t>
+      </w:r>
+    </w:p>
+    <w:p>
+      <w:pPr>
+        <w:pStyle w:val="CodeFix"/>
+      </w:pPr>
+      <w:r>
+        <w:t xml:space="preserve">                </w:t>
+      </w:r>
+      <w:r>
+        <w:t>"bor" : 60,</w:t>
+      </w:r>
+    </w:p>
+    <w:p>
+      <w:pPr>
+        <w:pStyle w:val="CodeFix"/>
+      </w:pPr>
+      <w:r>
+        <w:t xml:space="preserve">                </w:t>
+      </w:r>
+      <w:r>
+        <w:t>"members" : [</w:t>
+      </w:r>
+    </w:p>
+    <w:p>
+      <w:pPr>
+        <w:pStyle w:val="CodeFix"/>
+      </w:pPr>
+      <w:r>
+        <w:t xml:space="preserve">                        </w:t>
+      </w:r>
+      <w:r>
+        <w:t>{ "name" : "username001@wickr.com" },</w:t>
+      </w:r>
+    </w:p>
+    <w:p>
+      <w:pPr>
+        <w:pStyle w:val="CodeFix"/>
+      </w:pPr>
+      <w:r>
+        <w:t xml:space="preserve">                        </w:t>
+      </w:r>
+      <w:r>
+        <w:t>{ "name" : "username002@wickr.com" }</w:t>
+      </w:r>
+    </w:p>
+    <w:p>
+      <w:pPr>
+        <w:pStyle w:val="CodeFix"/>
+      </w:pPr>
+      <w:r>
+        <w:t xml:space="preserve">                </w:t>
+      </w:r>
+      <w:r>
+        <w:t>],</w:t>
+      </w:r>
+    </w:p>
+    <w:p>
+      <w:pPr>
+        <w:pStyle w:val="CodeFix"/>
+      </w:pPr>
+      <w:r>
+        <w:t xml:space="preserve">                </w:t>
+      </w:r>
+      <w:r>
+        <w:t>"masters" : [</w:t>
+      </w:r>
+    </w:p>
+    <w:p>
+      <w:pPr>
+        <w:pStyle w:val="CodeFix"/>
+      </w:pPr>
+      <w:r>
+        <w:t xml:space="preserve">                        </w:t>
+      </w:r>
+      <w:r>
+        <w:t>{ "name" : "username001@wickr.com" },</w:t>
+      </w:r>
+    </w:p>
+    <w:p>
+      <w:pPr>
+        <w:pStyle w:val="CodeFix"/>
+      </w:pPr>
+      <w:r>
+        <w:t xml:space="preserve">                </w:t>
+      </w:r>
+      <w:r>
+        <w:t>]</w:t>
+      </w:r>
+    </w:p>
+    <w:p>
+      <w:pPr>
+        <w:pStyle w:val="CodeFix"/>
+      </w:pPr>
+      <w:r>
+        <w:t xml:space="preserve">        </w:t>
+      </w:r>
+      <w:r>
+        <w:t>}</w:t>
+      </w:r>
+    </w:p>
+    <w:p>
+      <w:pPr>
+        <w:pStyle w:val="CodeFix"/>
+      </w:pPr>
+      <w:r>
+        <w:t>}</w:t>
+      </w:r>
+    </w:p>
+    <w:p>
+      <w:pPr>
+        <w:pStyle w:val="Caption"/>
+        <w:jc w:val="center"/>
+      </w:pPr>
+      <w:r>
+        <w:t xml:space="preserve">Figure </w:t>
+      </w:r>
+      <w:r>
+        <w:fldChar w:fldCharType="begin"/>
+      </w:r>
+      <w:r>
+        <w:instrText xml:space="preserve"> SEQ Figure \* ARABIC </w:instrText>
+      </w:r>
+      <w:r>
+        <w:fldChar w:fldCharType="separate"/>
+      </w:r>
+      <w:r>
+        <w:rPr>
+          <w:noProof/>
+        </w:rPr>
+        <w:t>8</w:t>
+      </w:r>
+      <w:r>
+        <w:fldChar w:fldCharType="end"/>
+      </w:r>
+      <w:r>
+        <w:t>: Create secure room body JSON</w:t>
       </w:r>
     </w:p>
     <w:p>
@@ -10088,7 +9991,7 @@
         <w:rPr>
           <w:rFonts w:ascii="BrownProTT Light" w:hAnsi="BrownProTT Light"/>
         </w:rPr>
-        <w:t>The WickrIO client will respond with a JSON array of secure rooms. The format of the response will look like the following:</w:t>
+        <w:t>The response will either be an error with a description of that error or a successful response with the vGroupId of the newly created secure room. The following is an example of a successful response:</w:t>
       </w:r>
     </w:p>
     <w:p>
@@ -10107,245 +10010,7 @@
         <w:t xml:space="preserve">        </w:t>
       </w:r>
       <w:r>
-        <w:t>"rooms</w:t>
-      </w:r>
-      <w:r>
-        <w:t>”:</w:t>
-      </w:r>
-      <w:r>
-        <w:t xml:space="preserve"> [</w:t>
-      </w:r>
-    </w:p>
-    <w:p>
-      <w:pPr>
-        <w:pStyle w:val="CodeFix"/>
-      </w:pPr>
-      <w:r>
-        <w:t xml:space="preserve">                </w:t>
-      </w:r>
-      <w:r>
-        <w:t>{</w:t>
-      </w:r>
-    </w:p>
-    <w:p>
-      <w:pPr>
-        <w:pStyle w:val="CodeFix"/>
-      </w:pPr>
-      <w:r>
-        <w:t xml:space="preserve">                        </w:t>
-      </w:r>
-      <w:r>
-        <w:t>"description</w:t>
-      </w:r>
-      <w:r>
-        <w:t>”:</w:t>
-      </w:r>
-      <w:r>
-        <w:t xml:space="preserve"> "Room description",</w:t>
-      </w:r>
-    </w:p>
-    <w:p>
-      <w:pPr>
-        <w:pStyle w:val="CodeFix"/>
-      </w:pPr>
-      <w:r>
-        <w:t xml:space="preserve">                        </w:t>
-      </w:r>
-      <w:r>
-        <w:t>"masters</w:t>
-      </w:r>
-      <w:r>
-        <w:t>”:</w:t>
-      </w:r>
-      <w:r>
-        <w:t xml:space="preserve"> [</w:t>
-      </w:r>
-    </w:p>
-    <w:p>
-      <w:pPr>
-        <w:pStyle w:val="CodeFix"/>
-      </w:pPr>
-      <w:r>
-        <w:t xml:space="preserve">                                </w:t>
-      </w:r>
-      <w:proofErr w:type="gramStart"/>
-      <w:r>
-        <w:t>{ "</w:t>
-      </w:r>
-      <w:proofErr w:type="gramEnd"/>
-      <w:r>
-        <w:t>name" : "username001" }</w:t>
-      </w:r>
-    </w:p>
-    <w:p>
-      <w:pPr>
-        <w:pStyle w:val="CodeFix"/>
-      </w:pPr>
-      <w:r>
-        <w:t xml:space="preserve">                        </w:t>
-      </w:r>
-      <w:r>
-        <w:t>],</w:t>
-      </w:r>
-    </w:p>
-    <w:p>
-      <w:pPr>
-        <w:pStyle w:val="CodeFix"/>
-      </w:pPr>
-      <w:r>
-        <w:t xml:space="preserve">                        </w:t>
-      </w:r>
-      <w:r>
-        <w:t>"members</w:t>
-      </w:r>
-      <w:r>
-        <w:t>”:</w:t>
-      </w:r>
-      <w:r>
-        <w:t xml:space="preserve"> [</w:t>
-      </w:r>
-    </w:p>
-    <w:p>
-      <w:pPr>
-        <w:pStyle w:val="CodeFix"/>
-      </w:pPr>
-      <w:r>
-        <w:t xml:space="preserve">                                </w:t>
-      </w:r>
-      <w:proofErr w:type="gramStart"/>
-      <w:r>
-        <w:t>{ "</w:t>
-      </w:r>
-      <w:proofErr w:type="gramEnd"/>
-      <w:r>
-        <w:t>name" : "username001" },</w:t>
-      </w:r>
-    </w:p>
-    <w:p>
-      <w:pPr>
-        <w:pStyle w:val="CodeFix"/>
-      </w:pPr>
-      <w:r>
-        <w:t xml:space="preserve">                                </w:t>
-      </w:r>
-      <w:proofErr w:type="gramStart"/>
-      <w:r>
-        <w:t>{ "</w:t>
-      </w:r>
-      <w:proofErr w:type="gramEnd"/>
-      <w:r>
-        <w:t>name" : "username002" }</w:t>
-      </w:r>
-    </w:p>
-    <w:p>
-      <w:pPr>
-        <w:pStyle w:val="CodeFix"/>
-      </w:pPr>
-      <w:r>
-        <w:t xml:space="preserve">                        </w:t>
-      </w:r>
-      <w:r>
-        <w:t>],</w:t>
-      </w:r>
-    </w:p>
-    <w:p>
-      <w:pPr>
-        <w:pStyle w:val="CodeFix"/>
-      </w:pPr>
-      <w:r>
-        <w:t xml:space="preserve">                        </w:t>
-      </w:r>
-      <w:r>
-        <w:t>"title</w:t>
-      </w:r>
-      <w:r>
-        <w:t>”:</w:t>
-      </w:r>
-      <w:r>
-        <w:t xml:space="preserve"> "Room Title",</w:t>
-      </w:r>
-    </w:p>
-    <w:p>
-      <w:pPr>
-        <w:pStyle w:val="CodeFix"/>
-      </w:pPr>
-      <w:r>
-        <w:t xml:space="preserve">                        </w:t>
-      </w:r>
-      <w:r>
-        <w:t>"</w:t>
-      </w:r>
-      <w:proofErr w:type="spellStart"/>
-      <w:r>
-        <w:t>ttl</w:t>
-      </w:r>
-      <w:proofErr w:type="spellEnd"/>
-      <w:r>
-        <w:t>”:</w:t>
-      </w:r>
-      <w:r>
-        <w:t xml:space="preserve"> "7776000",</w:t>
-      </w:r>
-    </w:p>
-    <w:p>
-      <w:pPr>
-        <w:pStyle w:val="CodeFix"/>
-      </w:pPr>
-      <w:r>
-        <w:t xml:space="preserve">                        </w:t>
-      </w:r>
-      <w:r>
-        <w:t>"bor</w:t>
-      </w:r>
-      <w:r>
-        <w:t>”:</w:t>
-      </w:r>
-      <w:r>
-        <w:t xml:space="preserve"> "0",</w:t>
-      </w:r>
-    </w:p>
-    <w:p>
-      <w:pPr>
-        <w:pStyle w:val="CodeFix"/>
-      </w:pPr>
-      <w:r>
-        <w:t xml:space="preserve">                        </w:t>
-      </w:r>
-      <w:r>
-        <w:t>"</w:t>
-      </w:r>
-      <w:proofErr w:type="spellStart"/>
-      <w:r>
-        <w:t>vgroupid</w:t>
-      </w:r>
-      <w:proofErr w:type="spellEnd"/>
-      <w:r>
-        <w:t>”:</w:t>
-      </w:r>
-      <w:r>
-        <w:t xml:space="preserve"> "S00bf0ca3169bb9e7c3eba13b767bd10fcc8f41a3e34e5c54dab8bflkjdfde"</w:t>
-      </w:r>
-    </w:p>
-    <w:p>
-      <w:pPr>
-        <w:pStyle w:val="CodeFix"/>
-      </w:pPr>
-      <w:r>
-        <w:t xml:space="preserve">                </w:t>
-      </w:r>
-      <w:r>
-        <w:t>}</w:t>
-      </w:r>
-    </w:p>
-    <w:p>
-      <w:pPr>
-        <w:pStyle w:val="CodeFix"/>
-      </w:pPr>
-      <w:r>
-        <w:t xml:space="preserve">        </w:t>
-      </w:r>
-      <w:r>
-        <w:t>]</w:t>
+        <w:t>"vgroupid": "S0b503ae14cc896aad758ce48f63ac5fae0adccd78ef18cde82563c63b2c7761"</w:t>
       </w:r>
     </w:p>
     <w:p>
@@ -10377,25 +10042,13 @@
         <w:rPr>
           <w:noProof/>
         </w:rPr>
-        <w:t>10</w:t>
+        <w:t>9</w:t>
       </w:r>
       <w:r>
         <w:fldChar w:fldCharType="end"/>
       </w:r>
       <w:r>
-        <w:t xml:space="preserve">: </w:t>
-      </w:r>
-      <w:r>
-        <w:t>Get</w:t>
-      </w:r>
-      <w:r>
-        <w:t xml:space="preserve"> secure room</w:t>
-      </w:r>
-      <w:r>
-        <w:t>s</w:t>
-      </w:r>
-      <w:r>
-        <w:t xml:space="preserve"> response JSON</w:t>
+        <w:t>: Create secure room response JSON</w:t>
       </w:r>
     </w:p>
     <w:p>
@@ -10403,7 +10056,7 @@
         <w:pStyle w:val="Heading2"/>
       </w:pPr>
       <w:r>
-        <w:t>Get Secure Room API</w:t>
+        <w:t>Get Rooms API</w:t>
       </w:r>
     </w:p>
     <w:p>
@@ -10435,7 +10088,7 @@
         <w:rPr>
           <w:rFonts w:ascii="BrownProTT Light" w:hAnsi="BrownProTT Light"/>
         </w:rPr>
-        <w:t>This API will return details of a specific secure room or group conversation. Send an HTTP GET using the following URI:</w:t>
+        <w:t>This API will return a list of rooms that are known by the WickrIO client. To get a list of rooms send an HTTP GET to the following URI:</w:t>
       </w:r>
     </w:p>
     <w:p>
@@ -10449,7 +10102,7 @@
         <w:t>&lt;API Key&gt;</w:t>
       </w:r>
       <w:r>
-        <w:t>/Rooms/&lt;vGroupID&gt;</w:t>
+        <w:t>/Rooms</w:t>
       </w:r>
     </w:p>
     <w:p>
@@ -10481,7 +10134,7 @@
         <w:rPr>
           <w:rFonts w:ascii="BrownProTT Light" w:hAnsi="BrownProTT Light"/>
         </w:rPr>
-        <w:t>The WickrIO will respond with a JSON structure containing information for the specified conversation. The format of the response will look like the following:</w:t>
+        <w:t>The WickrIO client will respond with a JSON array of secure rooms. The format of the response will look like the following:</w:t>
       </w:r>
     </w:p>
     <w:p>
@@ -10561,13 +10214,8 @@
       <w:r>
         <w:t xml:space="preserve">                                </w:t>
       </w:r>
-      <w:proofErr w:type="gramStart"/>
-      <w:r>
-        <w:t>{ "</w:t>
-      </w:r>
-      <w:proofErr w:type="gramEnd"/>
-      <w:r>
-        <w:t>name" : "username001" }</w:t>
+      <w:r>
+        <w:t>{ "name" : "username001" }</w:t>
       </w:r>
     </w:p>
     <w:p>
@@ -10605,13 +10253,8 @@
       <w:r>
         <w:t xml:space="preserve">                                </w:t>
       </w:r>
-      <w:proofErr w:type="gramStart"/>
-      <w:r>
-        <w:t>{ "</w:t>
-      </w:r>
-      <w:proofErr w:type="gramEnd"/>
-      <w:r>
-        <w:t>name" : "username001" },</w:t>
+      <w:r>
+        <w:t>{ "name" : "username001" },</w:t>
       </w:r>
     </w:p>
     <w:p>
@@ -10621,13 +10264,8 @@
       <w:r>
         <w:t xml:space="preserve">                                </w:t>
       </w:r>
-      <w:proofErr w:type="gramStart"/>
-      <w:r>
-        <w:t>{ "</w:t>
-      </w:r>
-      <w:proofErr w:type="gramEnd"/>
-      <w:r>
-        <w:t>name" : "username002" }</w:t>
+      <w:r>
+        <w:t>{ "name" : "username002" }</w:t>
       </w:r>
     </w:p>
     <w:p>
@@ -10666,36 +10304,42 @@
         <w:t xml:space="preserve">                        </w:t>
       </w:r>
       <w:r>
-        <w:t>"</w:t>
-      </w:r>
-      <w:proofErr w:type="spellStart"/>
-      <w:r>
-        <w:t>ttl</w:t>
-      </w:r>
-      <w:proofErr w:type="spellEnd"/>
+        <w:t>"ttl</w:t>
+      </w:r>
       <w:r>
         <w:t>”:</w:t>
       </w:r>
       <w:r>
-        <w:t xml:space="preserve"> "-1",</w:t>
-      </w:r>
-    </w:p>
-    <w:p>
-      <w:pPr>
-        <w:pStyle w:val="CodeFix"/>
-      </w:pPr>
-      <w:r>
-        <w:lastRenderedPageBreak/>
+        <w:t xml:space="preserve"> "7776000",</w:t>
+      </w:r>
+    </w:p>
+    <w:p>
+      <w:pPr>
+        <w:pStyle w:val="CodeFix"/>
+      </w:pPr>
+      <w:r>
         <w:t xml:space="preserve">                        </w:t>
       </w:r>
       <w:r>
-        <w:t>"</w:t>
-      </w:r>
-      <w:proofErr w:type="spellStart"/>
-      <w:r>
-        <w:t>vgroupid</w:t>
-      </w:r>
-      <w:proofErr w:type="spellEnd"/>
+        <w:t>"bor</w:t>
+      </w:r>
+      <w:r>
+        <w:t>”:</w:t>
+      </w:r>
+      <w:r>
+        <w:t xml:space="preserve"> "0",</w:t>
+      </w:r>
+    </w:p>
+    <w:p>
+      <w:pPr>
+        <w:pStyle w:val="CodeFix"/>
+      </w:pPr>
+      <w:r>
+        <w:t xml:space="preserve">                        </w:t>
+      </w:r>
+      <w:r>
+        <w:t>"vgroupid</w:t>
+      </w:r>
       <w:r>
         <w:t>”:</w:t>
       </w:r>
@@ -10739,6 +10383,7 @@
         <w:jc w:val="center"/>
       </w:pPr>
       <w:r>
+        <w:lastRenderedPageBreak/>
         <w:t xml:space="preserve">Figure </w:t>
       </w:r>
       <w:r>
@@ -10754,13 +10399,13 @@
         <w:rPr>
           <w:noProof/>
         </w:rPr>
-        <w:t>11</w:t>
+        <w:t>10</w:t>
       </w:r>
       <w:r>
         <w:fldChar w:fldCharType="end"/>
       </w:r>
       <w:r>
-        <w:t>: Get secure room response JSON</w:t>
+        <w:t>: Get secure rooms response JSON</w:t>
       </w:r>
     </w:p>
     <w:p>
@@ -10768,35 +10413,7 @@
         <w:pStyle w:val="Heading2"/>
       </w:pPr>
       <w:r>
-        <w:t>Delete Room</w:t>
-      </w:r>
-      <w:r>
-        <w:t xml:space="preserve"> API</w:t>
-      </w:r>
-    </w:p>
-    <w:p>
-      <w:pPr>
-        <w:rPr>
-          <w:rFonts w:ascii="BrownProTT Light" w:hAnsi="BrownProTT Light"/>
-        </w:rPr>
-      </w:pPr>
-      <w:r>
-        <w:rPr>
-          <w:rFonts w:ascii="BrownProTT Light" w:hAnsi="BrownProTT Light"/>
-        </w:rPr>
-        <w:t xml:space="preserve">In order to delete a secure </w:t>
-      </w:r>
-      <w:r>
-        <w:rPr>
-          <w:rFonts w:ascii="BrownProTT Light" w:hAnsi="BrownProTT Light"/>
-        </w:rPr>
-        <w:t>room,</w:t>
-      </w:r>
-      <w:r>
-        <w:rPr>
-          <w:rFonts w:ascii="BrownProTT Light" w:hAnsi="BrownProTT Light"/>
-        </w:rPr>
-        <w:t xml:space="preserve"> you will need to have the vGroupID associated with that room. You can use the get rooms API to get the list of rooms known by the WickrIO client, then determine which room to delete. Also, saving the vGroupID returned from the create room API can be used as well.</w:t>
+        <w:t>Get Secure Room API</w:t>
       </w:r>
     </w:p>
     <w:p>
@@ -10828,19 +10445,7 @@
         <w:rPr>
           <w:rFonts w:ascii="BrownProTT Light" w:hAnsi="BrownProTT Light"/>
         </w:rPr>
-        <w:t xml:space="preserve">To delete a secure </w:t>
-      </w:r>
-      <w:r>
-        <w:rPr>
-          <w:rFonts w:ascii="BrownProTT Light" w:hAnsi="BrownProTT Light"/>
-        </w:rPr>
-        <w:t>room,</w:t>
-      </w:r>
-      <w:r>
-        <w:rPr>
-          <w:rFonts w:ascii="BrownProTT Light" w:hAnsi="BrownProTT Light"/>
-        </w:rPr>
-        <w:t xml:space="preserve"> send an HTTP DELETE command using the following URI:</w:t>
+        <w:t>This API will return details of a specific secure room or group conversation. Send an HTTP GET using the following URI:</w:t>
       </w:r>
     </w:p>
     <w:p>
@@ -10854,27 +10459,7 @@
         <w:t>&lt;API Key&gt;</w:t>
       </w:r>
       <w:r>
-        <w:t>/Rooms/</w:t>
-      </w:r>
-      <w:r>
-        <w:t>&lt;</w:t>
-      </w:r>
-      <w:r>
-        <w:t xml:space="preserve"> </w:t>
-      </w:r>
-      <w:r>
-        <w:t xml:space="preserve">vGroupID </w:t>
-      </w:r>
-      <w:proofErr w:type="gramStart"/>
-      <w:r>
-        <w:t>&gt;</w:t>
-      </w:r>
-      <w:r>
-        <w:t>?reason</w:t>
-      </w:r>
-      <w:proofErr w:type="gramEnd"/>
-      <w:r>
-        <w:t>=delete</w:t>
+        <w:t>/Rooms/&lt;vGroupID&gt;</w:t>
       </w:r>
     </w:p>
     <w:p>
@@ -10906,31 +10491,260 @@
         <w:rPr>
           <w:rFonts w:ascii="BrownProTT Light" w:hAnsi="BrownProTT Light"/>
         </w:rPr>
-        <w:t>The secure room with the same vGroupID will be deleted.</w:t>
-      </w:r>
-      <w:r>
-        <w:rPr>
-          <w:rFonts w:ascii="BrownProTT Light" w:hAnsi="BrownProTT Light"/>
-        </w:rPr>
-        <w:t xml:space="preserve"> The reason argument</w:t>
-      </w:r>
-      <w:r>
-        <w:rPr>
-          <w:rFonts w:ascii="BrownProTT Light" w:hAnsi="BrownProTT Light"/>
-        </w:rPr>
-        <w:t xml:space="preserve"> does not need to be present, since the delete action is the default action, or if </w:t>
-      </w:r>
-      <w:r>
-        <w:rPr>
-          <w:rFonts w:ascii="BrownProTT Light" w:hAnsi="BrownProTT Light"/>
-        </w:rPr>
-        <w:t>can sp</w:t>
-      </w:r>
-      <w:r>
-        <w:rPr>
-          <w:rFonts w:ascii="BrownProTT Light" w:hAnsi="BrownProTT Light"/>
-        </w:rPr>
-        <w:t>ecify the delete action.</w:t>
+        <w:t>The WickrIO will respond with a JSON structure containing information for the specified conversation. The format of the response will look like the following:</w:t>
+      </w:r>
+    </w:p>
+    <w:p>
+      <w:pPr>
+        <w:pStyle w:val="CodeFix"/>
+      </w:pPr>
+      <w:r>
+        <w:t>{</w:t>
+      </w:r>
+    </w:p>
+    <w:p>
+      <w:pPr>
+        <w:pStyle w:val="CodeFix"/>
+      </w:pPr>
+      <w:r>
+        <w:t xml:space="preserve">        </w:t>
+      </w:r>
+      <w:r>
+        <w:t>"rooms</w:t>
+      </w:r>
+      <w:r>
+        <w:t>”:</w:t>
+      </w:r>
+      <w:r>
+        <w:t xml:space="preserve"> [</w:t>
+      </w:r>
+    </w:p>
+    <w:p>
+      <w:pPr>
+        <w:pStyle w:val="CodeFix"/>
+      </w:pPr>
+      <w:r>
+        <w:t xml:space="preserve">                </w:t>
+      </w:r>
+      <w:r>
+        <w:t>{</w:t>
+      </w:r>
+    </w:p>
+    <w:p>
+      <w:pPr>
+        <w:pStyle w:val="CodeFix"/>
+      </w:pPr>
+      <w:r>
+        <w:t xml:space="preserve">                        </w:t>
+      </w:r>
+      <w:r>
+        <w:t>"description</w:t>
+      </w:r>
+      <w:r>
+        <w:t>”:</w:t>
+      </w:r>
+      <w:r>
+        <w:t xml:space="preserve"> "Room description",</w:t>
+      </w:r>
+    </w:p>
+    <w:p>
+      <w:pPr>
+        <w:pStyle w:val="CodeFix"/>
+      </w:pPr>
+      <w:r>
+        <w:t xml:space="preserve">                        </w:t>
+      </w:r>
+      <w:r>
+        <w:t>"masters</w:t>
+      </w:r>
+      <w:r>
+        <w:t>”:</w:t>
+      </w:r>
+      <w:r>
+        <w:t xml:space="preserve"> [</w:t>
+      </w:r>
+    </w:p>
+    <w:p>
+      <w:pPr>
+        <w:pStyle w:val="CodeFix"/>
+      </w:pPr>
+      <w:r>
+        <w:t xml:space="preserve">                                </w:t>
+      </w:r>
+      <w:r>
+        <w:t>{ "name" : "username001" }</w:t>
+      </w:r>
+    </w:p>
+    <w:p>
+      <w:pPr>
+        <w:pStyle w:val="CodeFix"/>
+      </w:pPr>
+      <w:r>
+        <w:t xml:space="preserve">                        </w:t>
+      </w:r>
+      <w:r>
+        <w:t>],</w:t>
+      </w:r>
+    </w:p>
+    <w:p>
+      <w:pPr>
+        <w:pStyle w:val="CodeFix"/>
+      </w:pPr>
+      <w:r>
+        <w:t xml:space="preserve">                        </w:t>
+      </w:r>
+      <w:r>
+        <w:t>"members</w:t>
+      </w:r>
+      <w:r>
+        <w:t>”:</w:t>
+      </w:r>
+      <w:r>
+        <w:t xml:space="preserve"> [</w:t>
+      </w:r>
+    </w:p>
+    <w:p>
+      <w:pPr>
+        <w:pStyle w:val="CodeFix"/>
+      </w:pPr>
+      <w:r>
+        <w:t xml:space="preserve">                                </w:t>
+      </w:r>
+      <w:r>
+        <w:t>{ "name" : "username001" },</w:t>
+      </w:r>
+    </w:p>
+    <w:p>
+      <w:pPr>
+        <w:pStyle w:val="CodeFix"/>
+      </w:pPr>
+      <w:r>
+        <w:t xml:space="preserve">                                </w:t>
+      </w:r>
+      <w:r>
+        <w:t>{ "name" : "username002" }</w:t>
+      </w:r>
+    </w:p>
+    <w:p>
+      <w:pPr>
+        <w:pStyle w:val="CodeFix"/>
+      </w:pPr>
+      <w:r>
+        <w:t xml:space="preserve">                        </w:t>
+      </w:r>
+      <w:r>
+        <w:t>],</w:t>
+      </w:r>
+    </w:p>
+    <w:p>
+      <w:pPr>
+        <w:pStyle w:val="CodeFix"/>
+      </w:pPr>
+      <w:r>
+        <w:t xml:space="preserve">                        </w:t>
+      </w:r>
+      <w:r>
+        <w:t>"title</w:t>
+      </w:r>
+      <w:r>
+        <w:t>”:</w:t>
+      </w:r>
+      <w:r>
+        <w:t xml:space="preserve"> "Room Title",</w:t>
+      </w:r>
+    </w:p>
+    <w:p>
+      <w:pPr>
+        <w:pStyle w:val="CodeFix"/>
+      </w:pPr>
+      <w:r>
+        <w:t xml:space="preserve">                        </w:t>
+      </w:r>
+      <w:r>
+        <w:t>"ttl</w:t>
+      </w:r>
+      <w:r>
+        <w:t>”:</w:t>
+      </w:r>
+      <w:r>
+        <w:t xml:space="preserve"> "-1",</w:t>
+      </w:r>
+    </w:p>
+    <w:p>
+      <w:pPr>
+        <w:pStyle w:val="CodeFix"/>
+      </w:pPr>
+      <w:r>
+        <w:t xml:space="preserve">                        </w:t>
+      </w:r>
+      <w:r>
+        <w:t>"vgroupid</w:t>
+      </w:r>
+      <w:r>
+        <w:t>”:</w:t>
+      </w:r>
+      <w:r>
+        <w:t xml:space="preserve"> "S00bf0ca3169bb9e7c3eba13b767bd10fcc8f41a3e34e5c54dab8bflkjdfde"</w:t>
+      </w:r>
+    </w:p>
+    <w:p>
+      <w:pPr>
+        <w:pStyle w:val="CodeFix"/>
+      </w:pPr>
+      <w:r>
+        <w:t xml:space="preserve">                </w:t>
+      </w:r>
+      <w:r>
+        <w:t>}</w:t>
+      </w:r>
+    </w:p>
+    <w:p>
+      <w:pPr>
+        <w:pStyle w:val="CodeFix"/>
+      </w:pPr>
+      <w:r>
+        <w:t xml:space="preserve">        </w:t>
+      </w:r>
+      <w:r>
+        <w:t>]</w:t>
+      </w:r>
+    </w:p>
+    <w:p>
+      <w:pPr>
+        <w:pStyle w:val="CodeFix"/>
+      </w:pPr>
+      <w:r>
+        <w:t>}</w:t>
+      </w:r>
+    </w:p>
+    <w:p>
+      <w:pPr>
+        <w:pStyle w:val="Caption"/>
+        <w:jc w:val="center"/>
+      </w:pPr>
+      <w:r>
+        <w:t xml:space="preserve">Figure </w:t>
+      </w:r>
+      <w:r>
+        <w:fldChar w:fldCharType="begin"/>
+      </w:r>
+      <w:r>
+        <w:instrText xml:space="preserve"> SEQ Figure \* ARABIC </w:instrText>
+      </w:r>
+      <w:r>
+        <w:fldChar w:fldCharType="separate"/>
+      </w:r>
+      <w:r>
+        <w:rPr>
+          <w:noProof/>
+        </w:rPr>
+        <w:t>11</w:t>
+      </w:r>
+      <w:r>
+        <w:fldChar w:fldCharType="end"/>
+      </w:r>
+      <w:r>
+        <w:t>: Get secure room response JSON</w:t>
       </w:r>
     </w:p>
     <w:p>
@@ -10938,10 +10752,35 @@
         <w:pStyle w:val="Heading2"/>
       </w:pPr>
       <w:r>
-        <w:t>Leave Room</w:t>
+        <w:t>Delete Room</w:t>
       </w:r>
       <w:r>
         <w:t xml:space="preserve"> API</w:t>
+      </w:r>
+    </w:p>
+    <w:p>
+      <w:pPr>
+        <w:rPr>
+          <w:rFonts w:ascii="BrownProTT Light" w:hAnsi="BrownProTT Light"/>
+        </w:rPr>
+      </w:pPr>
+      <w:r>
+        <w:rPr>
+          <w:rFonts w:ascii="BrownProTT Light" w:hAnsi="BrownProTT Light"/>
+        </w:rPr>
+        <w:t xml:space="preserve">In order to delete a secure </w:t>
+      </w:r>
+      <w:r>
+        <w:rPr>
+          <w:rFonts w:ascii="BrownProTT Light" w:hAnsi="BrownProTT Light"/>
+        </w:rPr>
+        <w:t>room,</w:t>
+      </w:r>
+      <w:r>
+        <w:rPr>
+          <w:rFonts w:ascii="BrownProTT Light" w:hAnsi="BrownProTT Light"/>
+        </w:rPr>
+        <w:t xml:space="preserve"> you will need to have the vGroupID associated with that room. You can use the get rooms API to get the list of rooms known by the WickrIO client, then determine which room to delete. Also, saving the vGroupID returned from the create room API can be used as well.</w:t>
       </w:r>
     </w:p>
     <w:p>
@@ -10973,7 +10812,7 @@
         <w:rPr>
           <w:rFonts w:ascii="BrownProTT Light" w:hAnsi="BrownProTT Light"/>
         </w:rPr>
-        <w:t xml:space="preserve">In order to leave a secure </w:t>
+        <w:t xml:space="preserve">To delete a secure </w:t>
       </w:r>
       <w:r>
         <w:rPr>
@@ -10985,19 +10824,33 @@
         <w:rPr>
           <w:rFonts w:ascii="BrownProTT Light" w:hAnsi="BrownProTT Light"/>
         </w:rPr>
-        <w:t xml:space="preserve"> you will need to have the vGroupID associated with that room. You can use the get rooms API to get the list of rooms known by the WickrIO client, then determine which room to leave. Also, saving the vGroupID returned from the crea</w:t>
-      </w:r>
-      <w:r>
-        <w:rPr>
-          <w:rFonts w:ascii="BrownProTT Light" w:hAnsi="BrownProTT Light"/>
-        </w:rPr>
-        <w:t>te room API can be used as well</w:t>
-      </w:r>
-      <w:r>
-        <w:rPr>
-          <w:rFonts w:ascii="BrownProTT Light" w:hAnsi="BrownProTT Light"/>
-        </w:rPr>
-        <w:t>.</w:t>
+        <w:t xml:space="preserve"> send an HTTP DELETE command using the following URI:</w:t>
+      </w:r>
+    </w:p>
+    <w:p>
+      <w:pPr>
+        <w:pStyle w:val="CodeFix"/>
+      </w:pPr>
+      <w:r>
+        <w:t>https://&lt;host&gt;:&lt;port&gt;/Apps/</w:t>
+      </w:r>
+      <w:r>
+        <w:t>&lt;API Key&gt;</w:t>
+      </w:r>
+      <w:r>
+        <w:t>/Rooms/</w:t>
+      </w:r>
+      <w:r>
+        <w:t>&lt;</w:t>
+      </w:r>
+      <w:r>
+        <w:t xml:space="preserve"> </w:t>
+      </w:r>
+      <w:r>
+        <w:t>vGroupID &gt;</w:t>
+      </w:r>
+      <w:r>
+        <w:t>?reason=delete</w:t>
       </w:r>
     </w:p>
     <w:p>
@@ -11029,6 +10882,136 @@
         <w:rPr>
           <w:rFonts w:ascii="BrownProTT Light" w:hAnsi="BrownProTT Light"/>
         </w:rPr>
+        <w:t>The secure room with the same vGroupID will be deleted.</w:t>
+      </w:r>
+      <w:r>
+        <w:rPr>
+          <w:rFonts w:ascii="BrownProTT Light" w:hAnsi="BrownProTT Light"/>
+        </w:rPr>
+        <w:t xml:space="preserve"> The reason argument</w:t>
+      </w:r>
+      <w:r>
+        <w:rPr>
+          <w:rFonts w:ascii="BrownProTT Light" w:hAnsi="BrownProTT Light"/>
+        </w:rPr>
+        <w:t xml:space="preserve"> does not need to be present, since the delete action is the default action, or if </w:t>
+      </w:r>
+      <w:r>
+        <w:rPr>
+          <w:rFonts w:ascii="BrownProTT Light" w:hAnsi="BrownProTT Light"/>
+        </w:rPr>
+        <w:t>can sp</w:t>
+      </w:r>
+      <w:r>
+        <w:rPr>
+          <w:rFonts w:ascii="BrownProTT Light" w:hAnsi="BrownProTT Light"/>
+        </w:rPr>
+        <w:t>ecify the delete action.</w:t>
+      </w:r>
+    </w:p>
+    <w:p>
+      <w:pPr>
+        <w:pStyle w:val="Heading2"/>
+      </w:pPr>
+      <w:r>
+        <w:t>Leave Room</w:t>
+      </w:r>
+      <w:r>
+        <w:t xml:space="preserve"> API</w:t>
+      </w:r>
+    </w:p>
+    <w:p>
+      <w:pPr>
+        <w:pStyle w:val="NormalWeb"/>
+        <w:tabs>
+          <w:tab w:val="left" w:pos="916"/>
+          <w:tab w:val="left" w:pos="1832"/>
+          <w:tab w:val="left" w:pos="2748"/>
+          <w:tab w:val="left" w:pos="3664"/>
+          <w:tab w:val="left" w:pos="4580"/>
+          <w:tab w:val="left" w:pos="5496"/>
+          <w:tab w:val="left" w:pos="6412"/>
+          <w:tab w:val="left" w:pos="7328"/>
+          <w:tab w:val="left" w:pos="8244"/>
+          <w:tab w:val="left" w:pos="9160"/>
+          <w:tab w:val="left" w:pos="10076"/>
+          <w:tab w:val="left" w:pos="10992"/>
+          <w:tab w:val="left" w:pos="11908"/>
+          <w:tab w:val="left" w:pos="12824"/>
+          <w:tab w:val="left" w:pos="13740"/>
+          <w:tab w:val="left" w:pos="14656"/>
+        </w:tabs>
+        <w:rPr>
+          <w:rFonts w:ascii="BrownProTT Light" w:hAnsi="BrownProTT Light"/>
+        </w:rPr>
+      </w:pPr>
+      <w:r>
+        <w:rPr>
+          <w:rFonts w:ascii="BrownProTT Light" w:hAnsi="BrownProTT Light"/>
+        </w:rPr>
+        <w:t xml:space="preserve">In order to leave a secure </w:t>
+      </w:r>
+      <w:r>
+        <w:rPr>
+          <w:rFonts w:ascii="BrownProTT Light" w:hAnsi="BrownProTT Light"/>
+        </w:rPr>
+        <w:t>room,</w:t>
+      </w:r>
+      <w:r>
+        <w:rPr>
+          <w:rFonts w:ascii="BrownProTT Light" w:hAnsi="BrownProTT Light"/>
+        </w:rPr>
+        <w:t xml:space="preserve"> you will need to have the vGroupID associated with that room. You can use the get rooms API to get the list of rooms known by the WickrIO client, then determine </w:t>
+      </w:r>
+      <w:r>
+        <w:rPr>
+          <w:rFonts w:ascii="BrownProTT Light" w:hAnsi="BrownProTT Light"/>
+        </w:rPr>
+        <w:lastRenderedPageBreak/>
+        <w:t>which room to leave. Also, saving the vGroupID returned from the crea</w:t>
+      </w:r>
+      <w:r>
+        <w:rPr>
+          <w:rFonts w:ascii="BrownProTT Light" w:hAnsi="BrownProTT Light"/>
+        </w:rPr>
+        <w:t>te room API can be used as well</w:t>
+      </w:r>
+      <w:r>
+        <w:rPr>
+          <w:rFonts w:ascii="BrownProTT Light" w:hAnsi="BrownProTT Light"/>
+        </w:rPr>
+        <w:t>.</w:t>
+      </w:r>
+    </w:p>
+    <w:p>
+      <w:pPr>
+        <w:pStyle w:val="NormalWeb"/>
+        <w:tabs>
+          <w:tab w:val="left" w:pos="916"/>
+          <w:tab w:val="left" w:pos="1832"/>
+          <w:tab w:val="left" w:pos="2748"/>
+          <w:tab w:val="left" w:pos="3664"/>
+          <w:tab w:val="left" w:pos="4580"/>
+          <w:tab w:val="left" w:pos="5496"/>
+          <w:tab w:val="left" w:pos="6412"/>
+          <w:tab w:val="left" w:pos="7328"/>
+          <w:tab w:val="left" w:pos="8244"/>
+          <w:tab w:val="left" w:pos="9160"/>
+          <w:tab w:val="left" w:pos="10076"/>
+          <w:tab w:val="left" w:pos="10992"/>
+          <w:tab w:val="left" w:pos="11908"/>
+          <w:tab w:val="left" w:pos="12824"/>
+          <w:tab w:val="left" w:pos="13740"/>
+          <w:tab w:val="left" w:pos="14656"/>
+        </w:tabs>
+        <w:rPr>
+          <w:rFonts w:ascii="BrownProTT Light" w:hAnsi="BrownProTT Light"/>
+        </w:rPr>
+      </w:pPr>
+      <w:r>
+        <w:rPr>
+          <w:rFonts w:ascii="BrownProTT Light" w:hAnsi="BrownProTT Light"/>
+        </w:rPr>
         <w:t>To leave a secure room or group conversation send an HTTP DELETE command using the following URI:</w:t>
       </w:r>
     </w:p>
@@ -11040,18 +11023,10 @@
         <w:t>https://&lt;ho</w:t>
       </w:r>
       <w:r>
-        <w:t xml:space="preserve">st&gt;:&lt;port&gt;/Apps/&lt;App ID&gt;/Rooms/&lt; vGroupID </w:t>
-      </w:r>
-      <w:proofErr w:type="gramStart"/>
-      <w:r>
-        <w:t>&gt;</w:t>
-      </w:r>
-      <w:r>
-        <w:t>?reason</w:t>
-      </w:r>
-      <w:proofErr w:type="gramEnd"/>
-      <w:r>
-        <w:t>=leave</w:t>
+        <w:t>st&gt;:&lt;port&gt;/Apps/&lt;App ID&gt;/Rooms/&lt; vGroupID &gt;</w:t>
+      </w:r>
+      <w:r>
+        <w:t>?reason=leave</w:t>
       </w:r>
     </w:p>
     <w:p>
@@ -11359,7 +11334,6 @@
         <w:rPr>
           <w:rFonts w:ascii="BrownProTT Light" w:hAnsi="BrownProTT Light"/>
         </w:rPr>
-        <w:lastRenderedPageBreak/>
         <w:t>Members</w:t>
       </w:r>
     </w:p>
@@ -11532,15 +11506,7 @@
         <w:pStyle w:val="CodeFix"/>
       </w:pPr>
       <w:r>
-        <w:t xml:space="preserve">        "</w:t>
-      </w:r>
-      <w:proofErr w:type="spellStart"/>
-      <w:r>
-        <w:t>ttl</w:t>
-      </w:r>
-      <w:proofErr w:type="spellEnd"/>
-      <w:r>
-        <w:t>”: 66000,</w:t>
+        <w:t xml:space="preserve">        "ttl”: 66000,</w:t>
       </w:r>
     </w:p>
     <w:p>
@@ -11597,21 +11563,7 @@
         <w:rPr>
           <w:rFonts w:ascii="BrownProTT Light" w:hAnsi="BrownProTT Light"/>
         </w:rPr>
-        <w:t xml:space="preserve">This section describes the APIs associated with group conversations. Using these </w:t>
-      </w:r>
-      <w:proofErr w:type="gramStart"/>
-      <w:r>
-        <w:rPr>
-          <w:rFonts w:ascii="BrownProTT Light" w:hAnsi="BrownProTT Light"/>
-        </w:rPr>
-        <w:t>APIs</w:t>
-      </w:r>
-      <w:proofErr w:type="gramEnd"/>
-      <w:r>
-        <w:rPr>
-          <w:rFonts w:ascii="BrownProTT Light" w:hAnsi="BrownProTT Light"/>
-        </w:rPr>
-        <w:t xml:space="preserve"> you can create, get or delete group conversations that the client is a part of.</w:t>
+        <w:t>This section describes the APIs associated with group conversations. Using these APIs you can create, get or delete group conversations that the client is a part of.</w:t>
       </w:r>
     </w:p>
     <w:p>
@@ -11651,6 +11603,7 @@
         <w:pStyle w:val="Heading2"/>
       </w:pPr>
       <w:r>
+        <w:lastRenderedPageBreak/>
         <w:t xml:space="preserve">Create </w:t>
       </w:r>
       <w:r>
@@ -11727,13 +11680,8 @@
         <w:t>&lt;API Key&gt;</w:t>
       </w:r>
       <w:r>
-        <w:t>/</w:t>
-      </w:r>
-      <w:proofErr w:type="spellStart"/>
-      <w:r>
-        <w:t>GroupConvo</w:t>
-      </w:r>
-      <w:proofErr w:type="spellEnd"/>
+        <w:t>/GroupConvo</w:t>
+      </w:r>
     </w:p>
     <w:p>
       <w:pPr>
@@ -11782,11 +11730,9 @@
       <w:r>
         <w:t xml:space="preserve">        "</w:t>
       </w:r>
-      <w:proofErr w:type="spellStart"/>
       <w:r>
         <w:t>groupconvo</w:t>
       </w:r>
-      <w:proofErr w:type="spellEnd"/>
       <w:r>
         <w:t>”: {</w:t>
       </w:r>
@@ -11796,47 +11742,23 @@
         <w:pStyle w:val="CodeFix"/>
       </w:pPr>
       <w:r>
-        <w:t xml:space="preserve">                "members</w:t>
-      </w:r>
-      <w:proofErr w:type="gramStart"/>
-      <w:r>
-        <w:t>" :</w:t>
-      </w:r>
-      <w:proofErr w:type="gramEnd"/>
-      <w:r>
-        <w:t xml:space="preserve"> [</w:t>
-      </w:r>
-    </w:p>
-    <w:p>
-      <w:pPr>
-        <w:pStyle w:val="CodeFix"/>
-      </w:pPr>
-      <w:r>
-        <w:t xml:space="preserve">                        </w:t>
-      </w:r>
-      <w:proofErr w:type="gramStart"/>
-      <w:r>
-        <w:t>{ "</w:t>
-      </w:r>
-      <w:proofErr w:type="gramEnd"/>
-      <w:r>
-        <w:t>name" : "username001@wickr.com" },</w:t>
-      </w:r>
-    </w:p>
-    <w:p>
-      <w:pPr>
-        <w:pStyle w:val="CodeFix"/>
-      </w:pPr>
-      <w:r>
-        <w:t xml:space="preserve">                        </w:t>
-      </w:r>
-      <w:proofErr w:type="gramStart"/>
-      <w:r>
-        <w:t>{ "</w:t>
-      </w:r>
-      <w:proofErr w:type="gramEnd"/>
-      <w:r>
-        <w:t>name" : "username002@wickr.com" }</w:t>
+        <w:t xml:space="preserve">                "members" : [</w:t>
+      </w:r>
+    </w:p>
+    <w:p>
+      <w:pPr>
+        <w:pStyle w:val="CodeFix"/>
+      </w:pPr>
+      <w:r>
+        <w:t xml:space="preserve">                        { "name" : "username001@wickr.com" },</w:t>
+      </w:r>
+    </w:p>
+    <w:p>
+      <w:pPr>
+        <w:pStyle w:val="CodeFix"/>
+      </w:pPr>
+      <w:r>
+        <w:t xml:space="preserve">                        { "name" : "username002@wickr.com" }</w:t>
       </w:r>
     </w:p>
     <w:p>
@@ -11893,13 +11815,7 @@
         <w:fldChar w:fldCharType="end"/>
       </w:r>
       <w:r>
-        <w:t xml:space="preserve">: </w:t>
-      </w:r>
-      <w:r>
-        <w:t>Create group conversation body</w:t>
-      </w:r>
-      <w:r>
-        <w:t xml:space="preserve"> JSON</w:t>
+        <w:t>: Create group conversation body JSON</w:t>
       </w:r>
     </w:p>
     <w:p>
@@ -11964,7 +11880,6 @@
         <w:keepNext/>
       </w:pPr>
       <w:r>
-        <w:lastRenderedPageBreak/>
         <w:t>{</w:t>
       </w:r>
     </w:p>
@@ -11974,15 +11889,7 @@
         <w:keepNext/>
       </w:pPr>
       <w:r>
-        <w:t xml:space="preserve">        "</w:t>
-      </w:r>
-      <w:proofErr w:type="spellStart"/>
-      <w:r>
-        <w:t>vgroupid</w:t>
-      </w:r>
-      <w:proofErr w:type="spellEnd"/>
-      <w:r>
-        <w:t>": "S0b503ae14cc896aad758ce48f63ac5fae0adccd78ef18cde82563c63b2c7761"</w:t>
+        <w:t xml:space="preserve">        "vgroupid": "S0b503ae14cc896aad758ce48f63ac5fae0adccd78ef18cde82563c63b2c7761"</w:t>
       </w:r>
     </w:p>
     <w:p>
@@ -12021,13 +11928,7 @@
         <w:fldChar w:fldCharType="end"/>
       </w:r>
       <w:r>
-        <w:t xml:space="preserve">: Create group conversation </w:t>
-      </w:r>
-      <w:r>
-        <w:t>response</w:t>
-      </w:r>
-      <w:r>
-        <w:t xml:space="preserve"> JSON</w:t>
+        <w:t>: Create group conversation response JSON</w:t>
       </w:r>
     </w:p>
     <w:p>
@@ -12083,11 +11984,9 @@
       <w:r>
         <w:t>https://&lt;host&gt;:&lt;port&gt;/Apps/&lt;API Key&gt;/</w:t>
       </w:r>
-      <w:proofErr w:type="spellStart"/>
       <w:r>
         <w:t>GroupConvo</w:t>
       </w:r>
-      <w:proofErr w:type="spellEnd"/>
     </w:p>
     <w:p>
       <w:pPr>
@@ -12134,15 +12033,7 @@
         <w:pStyle w:val="CodeFix"/>
       </w:pPr>
       <w:r>
-        <w:t xml:space="preserve">        "</w:t>
-      </w:r>
-      <w:proofErr w:type="spellStart"/>
-      <w:r>
-        <w:t>groupconvos</w:t>
-      </w:r>
-      <w:proofErr w:type="spellEnd"/>
-      <w:r>
-        <w:t>”: [</w:t>
+        <w:t xml:space="preserve">        "groupconvos”: [</w:t>
       </w:r>
     </w:p>
     <w:p>
@@ -12166,31 +12057,15 @@
         <w:pStyle w:val="CodeFix"/>
       </w:pPr>
       <w:r>
-        <w:t xml:space="preserve">                                </w:t>
-      </w:r>
-      <w:proofErr w:type="gramStart"/>
-      <w:r>
-        <w:t>{ "</w:t>
-      </w:r>
-      <w:proofErr w:type="gramEnd"/>
-      <w:r>
-        <w:t>name" : "username001" },</w:t>
-      </w:r>
-    </w:p>
-    <w:p>
-      <w:pPr>
-        <w:pStyle w:val="CodeFix"/>
-      </w:pPr>
-      <w:r>
-        <w:t xml:space="preserve">                                </w:t>
-      </w:r>
-      <w:proofErr w:type="gramStart"/>
-      <w:r>
-        <w:t>{ "</w:t>
-      </w:r>
-      <w:proofErr w:type="gramEnd"/>
-      <w:r>
-        <w:t>name" : "username002" }</w:t>
+        <w:t xml:space="preserve">                                { "name" : "username001" },</w:t>
+      </w:r>
+    </w:p>
+    <w:p>
+      <w:pPr>
+        <w:pStyle w:val="CodeFix"/>
+      </w:pPr>
+      <w:r>
+        <w:t xml:space="preserve">                                { "name" : "username002" }</w:t>
       </w:r>
     </w:p>
     <w:p>
@@ -12206,15 +12081,7 @@
         <w:pStyle w:val="CodeFix"/>
       </w:pPr>
       <w:r>
-        <w:t xml:space="preserve">                        "</w:t>
-      </w:r>
-      <w:proofErr w:type="spellStart"/>
-      <w:r>
-        <w:t>ttl</w:t>
-      </w:r>
-      <w:proofErr w:type="spellEnd"/>
-      <w:r>
-        <w:t>”: "7776000",</w:t>
+        <w:t xml:space="preserve">                        "ttl”: "7776000",</w:t>
       </w:r>
     </w:p>
     <w:p>
@@ -12230,15 +12097,7 @@
         <w:pStyle w:val="CodeFix"/>
       </w:pPr>
       <w:r>
-        <w:t xml:space="preserve">                        "</w:t>
-      </w:r>
-      <w:proofErr w:type="spellStart"/>
-      <w:r>
-        <w:t>vgroupid</w:t>
-      </w:r>
-      <w:proofErr w:type="spellEnd"/>
-      <w:r>
-        <w:t>”: "S00bf0ca3169bb9e7c3eba13b767bd10fcc8f41a3e34e5c54dab8bflkjdfde"</w:t>
+        <w:t xml:space="preserve">                        "vgroupid”: "S00bf0ca3169bb9e7c3eba13b767bd10fcc8f41a3e34e5c54dab8bflkjdfde"</w:t>
       </w:r>
     </w:p>
     <w:p>
@@ -12262,6 +12121,7 @@
         <w:pStyle w:val="CodeFix"/>
       </w:pPr>
       <w:r>
+        <w:lastRenderedPageBreak/>
         <w:t>}</w:t>
       </w:r>
     </w:p>
@@ -12292,19 +12152,7 @@
         <w:fldChar w:fldCharType="end"/>
       </w:r>
       <w:r>
-        <w:t xml:space="preserve">: </w:t>
-      </w:r>
-      <w:r>
-        <w:t>Get</w:t>
-      </w:r>
-      <w:r>
-        <w:t xml:space="preserve"> group conversation</w:t>
-      </w:r>
-      <w:r>
-        <w:t>s</w:t>
-      </w:r>
-      <w:r>
-        <w:t xml:space="preserve"> response JSON</w:t>
+        <w:t>: Get group conversations response JSON</w:t>
       </w:r>
     </w:p>
     <w:p>
@@ -12360,13 +12208,8 @@
       <w:r>
         <w:t>https://&lt;host&gt;:&lt;port&gt;/Apps/&lt;API Key&gt;/</w:t>
       </w:r>
-      <w:proofErr w:type="spellStart"/>
-      <w:r>
-        <w:t>GroupConvo</w:t>
-      </w:r>
-      <w:proofErr w:type="spellEnd"/>
-      <w:r>
-        <w:t xml:space="preserve"> </w:t>
+      <w:r>
+        <w:t xml:space="preserve">GroupConvo </w:t>
       </w:r>
       <w:r>
         <w:t>/&lt;vGroupID&gt;</w:t>
@@ -12408,8 +12251,6 @@
       <w:pPr>
         <w:pStyle w:val="CodeFix"/>
       </w:pPr>
-      <w:bookmarkStart w:id="0" w:name="_GoBack"/>
-      <w:bookmarkEnd w:id="0"/>
       <w:r>
         <w:t>{</w:t>
       </w:r>
@@ -12443,31 +12284,15 @@
         <w:pStyle w:val="CodeFix"/>
       </w:pPr>
       <w:r>
-        <w:t xml:space="preserve">                                </w:t>
-      </w:r>
-      <w:proofErr w:type="gramStart"/>
-      <w:r>
-        <w:t>{ "</w:t>
-      </w:r>
-      <w:proofErr w:type="gramEnd"/>
-      <w:r>
-        <w:t>name" : "username001" },</w:t>
-      </w:r>
-    </w:p>
-    <w:p>
-      <w:pPr>
-        <w:pStyle w:val="CodeFix"/>
-      </w:pPr>
-      <w:r>
-        <w:t xml:space="preserve">                                </w:t>
-      </w:r>
-      <w:proofErr w:type="gramStart"/>
-      <w:r>
-        <w:t>{ "</w:t>
-      </w:r>
-      <w:proofErr w:type="gramEnd"/>
-      <w:r>
-        <w:t>name" : "username002" }</w:t>
+        <w:t xml:space="preserve">                                { "name" : "username001" },</w:t>
+      </w:r>
+    </w:p>
+    <w:p>
+      <w:pPr>
+        <w:pStyle w:val="CodeFix"/>
+      </w:pPr>
+      <w:r>
+        <w:t xml:space="preserve">                                { "name" : "username002" }</w:t>
       </w:r>
     </w:p>
     <w:p>
@@ -12483,15 +12308,7 @@
         <w:pStyle w:val="CodeFix"/>
       </w:pPr>
       <w:r>
-        <w:t xml:space="preserve">                        "</w:t>
-      </w:r>
-      <w:proofErr w:type="spellStart"/>
-      <w:r>
-        <w:t>vgroupid</w:t>
-      </w:r>
-      <w:proofErr w:type="spellEnd"/>
-      <w:r>
-        <w:t>”: "S00bf0ca3169bb9e7c3eba13b767bd10fcc8f41a3e34e5c54dab8bflkjdfde"</w:t>
+        <w:t xml:space="preserve">                        "vgroupid”: "S00bf0ca3169bb9e7c3eba13b767bd10fcc8f41a3e34e5c54dab8bflkjdfde"</w:t>
       </w:r>
     </w:p>
     <w:p>
@@ -12515,7 +12332,6 @@
         <w:pStyle w:val="CodeFix"/>
       </w:pPr>
       <w:r>
-        <w:lastRenderedPageBreak/>
         <w:t>}</w:t>
       </w:r>
     </w:p>
@@ -12699,11 +12515,9 @@
       <w:r>
         <w:t>https://&lt;host&gt;:&lt;port&gt;/Apps/&lt;API Key&gt;/</w:t>
       </w:r>
-      <w:proofErr w:type="spellStart"/>
       <w:r>
         <w:t>GroupConvo</w:t>
       </w:r>
-      <w:proofErr w:type="spellEnd"/>
       <w:r>
         <w:t>/&lt;</w:t>
       </w:r>
@@ -14464,6 +14278,22 @@
       <w:szCs w:val="18"/>
     </w:rPr>
   </w:style>
+  <w:style w:type="table" w:styleId="TableGrid">
+    <w:name w:val="Table Grid"/>
+    <w:basedOn w:val="TableNormal"/>
+    <w:uiPriority w:val="39"/>
+    <w:rsid w:val="008F1329"/>
+    <w:tblPr>
+      <w:tblBorders>
+        <w:top w:val="single" w:sz="4" w:space="0" w:color="auto"/>
+        <w:left w:val="single" w:sz="4" w:space="0" w:color="auto"/>
+        <w:bottom w:val="single" w:sz="4" w:space="0" w:color="auto"/>
+        <w:right w:val="single" w:sz="4" w:space="0" w:color="auto"/>
+        <w:insideH w:val="single" w:sz="4" w:space="0" w:color="auto"/>
+        <w:insideV w:val="single" w:sz="4" w:space="0" w:color="auto"/>
+      </w:tblBorders>
+    </w:tblPr>
+  </w:style>
 </w:styles>
 </file>
 
@@ -14733,7 +14563,7 @@
 </file>
 
 <file path=customXml/itemProps1.xml><?xml version="1.0" encoding="utf-8"?>
-<ds:datastoreItem xmlns:ds="http://schemas.openxmlformats.org/officeDocument/2006/customXml" ds:itemID="{746FA2C7-47B6-BF4A-A0C8-00F4019309BF}">
+<ds:datastoreItem xmlns:ds="http://schemas.openxmlformats.org/officeDocument/2006/customXml" ds:itemID="{77D42941-B62A-7848-A935-1AC4ABC90EBE}">
   <ds:schemaRefs>
     <ds:schemaRef ds:uri="http://schemas.openxmlformats.org/officeDocument/2006/bibliography"/>
   </ds:schemaRefs>
